--- a/mastering-excel-formulas-demo-notes.docx
+++ b/mastering-excel-formulas-demo-notes.docx
@@ -298,10 +298,7 @@
         </w:numPr>
       </w:pPr>
       <w:r>
-        <w:t xml:space="preserve">Formula </w:t>
-      </w:r>
-      <w:r>
-        <w:t>manager</w:t>
+        <w:t>Formula manager</w:t>
       </w:r>
     </w:p>
     <w:p>
@@ -349,15 +346,7 @@
         </w:numPr>
       </w:pPr>
       <w:r>
-        <w:t xml:space="preserve">Let’s get logical: </w:t>
-      </w:r>
-      <w:proofErr w:type="gramStart"/>
-      <w:r>
-        <w:t>IF(</w:t>
-      </w:r>
-      <w:proofErr w:type="gramEnd"/>
-      <w:r>
-        <w:t>), SUMIF() and more</w:t>
+        <w:t>Let’s get logical: IF(), SUMIF() and more</w:t>
       </w:r>
     </w:p>
     <w:p>
@@ -772,6 +761,14 @@
     </w:p>
     <w:p>
       <w:pPr>
+        <w:pStyle w:val="Heading2"/>
+      </w:pPr>
+      <w:r>
+        <w:t>Named ranges and tables</w:t>
+      </w:r>
+    </w:p>
+    <w:p>
+      <w:pPr>
         <w:rPr>
           <w:rFonts w:ascii="Pragmatica" w:hAnsi="Pragmatica"/>
           <w:sz w:val="24"/>
@@ -787,363 +784,13 @@
           <w:szCs w:val="24"/>
         </w:rPr>
       </w:pPr>
-    </w:p>
-    <w:p>
-      <w:pPr>
+      <w:r>
         <w:rPr>
           <w:rFonts w:ascii="Pragmatica" w:hAnsi="Pragmatica"/>
           <w:sz w:val="24"/>
           <w:szCs w:val="24"/>
         </w:rPr>
-      </w:pPr>
-    </w:p>
-    <w:p>
-      <w:pPr>
-        <w:pStyle w:val="ListParagraph"/>
-        <w:numPr>
-          <w:ilvl w:val="0"/>
-          <w:numId w:val="35"/>
-        </w:numPr>
-      </w:pPr>
-      <w:r>
-        <w:t>You must have column headers</w:t>
-      </w:r>
-    </w:p>
-    <w:p>
-      <w:pPr>
-        <w:pStyle w:val="ListParagraph"/>
-        <w:numPr>
-          <w:ilvl w:val="1"/>
-          <w:numId w:val="35"/>
-        </w:numPr>
-      </w:pPr>
-      <w:r>
-        <w:t xml:space="preserve">Ctrl + T to insert a table </w:t>
-      </w:r>
-    </w:p>
-    <w:p>
-      <w:pPr>
-        <w:pStyle w:val="ListParagraph"/>
-        <w:numPr>
-          <w:ilvl w:val="1"/>
-          <w:numId w:val="35"/>
-        </w:numPr>
-      </w:pPr>
-      <w:r>
-        <w:t>Table does NOT have headers</w:t>
-      </w:r>
-    </w:p>
-    <w:p>
-      <w:pPr>
-        <w:pStyle w:val="ListParagraph"/>
-        <w:numPr>
-          <w:ilvl w:val="1"/>
-          <w:numId w:val="35"/>
-        </w:numPr>
-      </w:pPr>
-      <w:r>
-        <w:t>Rename the headers: Channel</w:t>
-      </w:r>
-      <w:r>
-        <w:tab/>
-        <w:t>Region</w:t>
-      </w:r>
-      <w:r>
-        <w:tab/>
-        <w:t>Fresh</w:t>
-      </w:r>
-      <w:r>
-        <w:tab/>
-        <w:t>Grocery</w:t>
-      </w:r>
-      <w:r>
-        <w:tab/>
-        <w:t>Frozen</w:t>
-      </w:r>
-    </w:p>
-    <w:p>
-      <w:pPr>
-        <w:pStyle w:val="ListParagraph"/>
-        <w:numPr>
-          <w:ilvl w:val="1"/>
-          <w:numId w:val="35"/>
-        </w:numPr>
-      </w:pPr>
-      <w:r>
-        <w:t xml:space="preserve">You can dynamically refer to the </w:t>
-      </w:r>
-      <w:proofErr w:type="gramStart"/>
-      <w:r>
-        <w:t>headers such as</w:t>
-      </w:r>
-      <w:proofErr w:type="gramEnd"/>
-      <w:r>
-        <w:t xml:space="preserve"> using the lower function.</w:t>
-      </w:r>
-    </w:p>
-    <w:p>
-      <w:pPr>
-        <w:pStyle w:val="ListParagraph"/>
-        <w:numPr>
-          <w:ilvl w:val="0"/>
-          <w:numId w:val="35"/>
-        </w:numPr>
-      </w:pPr>
-      <w:r>
-        <w:t>You must have a table name</w:t>
-      </w:r>
-    </w:p>
-    <w:p>
-      <w:pPr>
-        <w:pStyle w:val="ListParagraph"/>
-        <w:numPr>
-          <w:ilvl w:val="1"/>
-          <w:numId w:val="35"/>
-        </w:numPr>
-      </w:pPr>
-      <w:r>
-        <w:t>Go to the name manager and rename to sales</w:t>
-      </w:r>
-    </w:p>
-    <w:p>
-      <w:pPr>
-        <w:pStyle w:val="ListParagraph"/>
-        <w:numPr>
-          <w:ilvl w:val="1"/>
-          <w:numId w:val="35"/>
-        </w:numPr>
-      </w:pPr>
-      <w:r>
-        <w:t>And now these references will point to sales not Table1</w:t>
-      </w:r>
-    </w:p>
-    <w:p>
-      <w:pPr>
-        <w:pStyle w:val="ListParagraph"/>
-        <w:numPr>
-          <w:ilvl w:val="0"/>
-          <w:numId w:val="35"/>
-        </w:numPr>
-      </w:pPr>
-      <w:r>
-        <w:t>They look good</w:t>
-      </w:r>
-    </w:p>
-    <w:p>
-      <w:pPr>
-        <w:pStyle w:val="ListParagraph"/>
-        <w:numPr>
-          <w:ilvl w:val="1"/>
-          <w:numId w:val="35"/>
-        </w:numPr>
-      </w:pPr>
-      <w:r>
-        <w:t>Table Design &gt; Table Styles</w:t>
-      </w:r>
-    </w:p>
-    <w:p>
-      <w:pPr>
-        <w:pStyle w:val="ListParagraph"/>
-        <w:numPr>
-          <w:ilvl w:val="1"/>
-          <w:numId w:val="35"/>
-        </w:numPr>
-      </w:pPr>
-      <w:proofErr w:type="gramStart"/>
-      <w:r>
-        <w:t>Also</w:t>
-      </w:r>
-      <w:proofErr w:type="gramEnd"/>
-      <w:r>
-        <w:t xml:space="preserve"> Table Style options, we will work on Totals later</w:t>
-      </w:r>
-    </w:p>
-    <w:p>
-      <w:pPr>
-        <w:pStyle w:val="ListParagraph"/>
-        <w:numPr>
-          <w:ilvl w:val="1"/>
-          <w:numId w:val="35"/>
-        </w:numPr>
-      </w:pPr>
-      <w:r>
-        <w:t xml:space="preserve">Everything is formatted for you – and it stays that way! </w:t>
-      </w:r>
-    </w:p>
-    <w:p>
-      <w:pPr>
-        <w:pStyle w:val="ListParagraph"/>
-        <w:numPr>
-          <w:ilvl w:val="0"/>
-          <w:numId w:val="35"/>
-        </w:numPr>
-      </w:pPr>
-      <w:r>
-        <w:t>You can add and delete data easily</w:t>
-      </w:r>
-    </w:p>
-    <w:p>
-      <w:pPr>
-        <w:pStyle w:val="ListParagraph"/>
-        <w:numPr>
-          <w:ilvl w:val="1"/>
-          <w:numId w:val="35"/>
-        </w:numPr>
-      </w:pPr>
-      <w:r>
-        <w:t>Go ahead and add and delete some rows and columns, look how everything is expanded</w:t>
-      </w:r>
-    </w:p>
-    <w:p>
-      <w:pPr>
-        <w:pStyle w:val="ListParagraph"/>
-        <w:numPr>
-          <w:ilvl w:val="2"/>
-          <w:numId w:val="35"/>
-        </w:numPr>
-      </w:pPr>
-      <w:r>
-        <w:t xml:space="preserve">Do a </w:t>
-      </w:r>
-      <w:proofErr w:type="gramStart"/>
-      <w:r>
-        <w:t>RANDBETWEEN(</w:t>
-      </w:r>
-      <w:proofErr w:type="gramEnd"/>
-      <w:r>
-        <w:t>) to see how easy that was for a new column</w:t>
-      </w:r>
-    </w:p>
-    <w:p>
-      <w:pPr>
-        <w:pStyle w:val="ListParagraph"/>
-        <w:numPr>
-          <w:ilvl w:val="2"/>
-          <w:numId w:val="35"/>
-        </w:numPr>
-      </w:pPr>
-      <w:r>
-        <w:t>Manually insert a row and see how that is updated instantly</w:t>
-      </w:r>
-    </w:p>
-    <w:p>
-      <w:pPr>
-        <w:pStyle w:val="ListParagraph"/>
-        <w:numPr>
-          <w:ilvl w:val="0"/>
-          <w:numId w:val="35"/>
-        </w:numPr>
-      </w:pPr>
-      <w:r>
-        <w:t>No rewriting formulas</w:t>
-      </w:r>
-    </w:p>
-    <w:p>
-      <w:pPr>
-        <w:pStyle w:val="ListParagraph"/>
-        <w:numPr>
-          <w:ilvl w:val="1"/>
-          <w:numId w:val="35"/>
-        </w:numPr>
-      </w:pPr>
-      <w:r>
-        <w:t>Take the sum of one of the columns and see how it doesn’t move! Even when we add new rows</w:t>
-      </w:r>
-    </w:p>
-    <w:p>
-      <w:pPr>
-        <w:pStyle w:val="ListParagraph"/>
-        <w:numPr>
-          <w:ilvl w:val="0"/>
-          <w:numId w:val="35"/>
-        </w:numPr>
-      </w:pPr>
-      <w:r>
-        <w:t>We can point to data by name, not location</w:t>
-      </w:r>
-    </w:p>
-    <w:p>
-      <w:pPr>
-        <w:pStyle w:val="ListParagraph"/>
-        <w:numPr>
-          <w:ilvl w:val="1"/>
-          <w:numId w:val="35"/>
-        </w:numPr>
-      </w:pPr>
-      <w:r>
-        <w:t xml:space="preserve">Take a column that is 10% of one of the columns to calculate tax or something like that. </w:t>
-      </w:r>
-    </w:p>
-    <w:p>
-      <w:pPr>
-        <w:pStyle w:val="ListParagraph"/>
-        <w:numPr>
-          <w:ilvl w:val="0"/>
-          <w:numId w:val="35"/>
-        </w:numPr>
-      </w:pPr>
-      <w:r>
-        <w:t>We can easily work with totals</w:t>
-      </w:r>
-    </w:p>
-    <w:p>
-      <w:pPr>
-        <w:pStyle w:val="ListParagraph"/>
-        <w:numPr>
-          <w:ilvl w:val="1"/>
-          <w:numId w:val="35"/>
-        </w:numPr>
-      </w:pPr>
-      <w:r>
-        <w:t>Play around with the totals and see how easy it is</w:t>
-      </w:r>
-    </w:p>
-    <w:p>
-      <w:pPr>
-        <w:pStyle w:val="ListParagraph"/>
-        <w:numPr>
-          <w:ilvl w:val="1"/>
-          <w:numId w:val="35"/>
-        </w:numPr>
-      </w:pPr>
-      <w:r>
-        <w:t xml:space="preserve">Also show how this is NOT going to mess up other formulas </w:t>
-      </w:r>
-    </w:p>
-    <w:p>
-      <w:pPr>
-        <w:pStyle w:val="ListParagraph"/>
-        <w:numPr>
-          <w:ilvl w:val="1"/>
-          <w:numId w:val="35"/>
-        </w:numPr>
-      </w:pPr>
-      <w:r>
-        <w:t>But what if I wanted to do total overall sales?</w:t>
-      </w:r>
-    </w:p>
-    <w:p>
-      <w:pPr>
-        <w:pStyle w:val="ListParagraph"/>
-        <w:numPr>
-          <w:ilvl w:val="0"/>
-          <w:numId w:val="35"/>
-        </w:numPr>
-      </w:pPr>
-      <w:r>
-        <w:t xml:space="preserve">Portal into Power Query </w:t>
-      </w:r>
-    </w:p>
-    <w:p>
-      <w:pPr>
-        <w:pStyle w:val="ListParagraph"/>
-        <w:numPr>
-          <w:ilvl w:val="1"/>
-          <w:numId w:val="35"/>
-        </w:numPr>
-      </w:pPr>
-      <w:r>
-        <w:t xml:space="preserve">Let’s unpivot the data and see how easy it is </w:t>
+        <w:t xml:space="preserve">How can we fill this in? </w:t>
       </w:r>
     </w:p>
     <w:p>
@@ -1155,11 +802,1318 @@
         </w:rPr>
       </w:pPr>
     </w:p>
+    <w:p>
+      <w:pPr>
+        <w:rPr>
+          <w:rFonts w:ascii="Pragmatica" w:hAnsi="Pragmatica"/>
+          <w:sz w:val="24"/>
+          <w:szCs w:val="24"/>
+        </w:rPr>
+      </w:pPr>
+      <w:r>
+        <w:rPr>
+          <w:noProof/>
+        </w:rPr>
+        <w:drawing>
+          <wp:inline distT="0" distB="0" distL="0" distR="0" wp14:anchorId="284A993E" wp14:editId="693B6C88">
+            <wp:extent cx="5943600" cy="1290955"/>
+            <wp:effectExtent l="0" t="0" r="0" b="4445"/>
+            <wp:docPr id="1" name="Picture 1" descr="Graphical user interface, application, table&#10;&#10;Description automatically generated"/>
+            <wp:cNvGraphicFramePr>
+              <a:graphicFrameLocks xmlns:a="http://schemas.openxmlformats.org/drawingml/2006/main" noChangeAspect="1"/>
+            </wp:cNvGraphicFramePr>
+            <a:graphic xmlns:a="http://schemas.openxmlformats.org/drawingml/2006/main">
+              <a:graphicData uri="http://schemas.openxmlformats.org/drawingml/2006/picture">
+                <pic:pic xmlns:pic="http://schemas.openxmlformats.org/drawingml/2006/picture">
+                  <pic:nvPicPr>
+                    <pic:cNvPr id="1" name="Picture 1" descr="Graphical user interface, application, table&#10;&#10;Description automatically generated"/>
+                    <pic:cNvPicPr/>
+                  </pic:nvPicPr>
+                  <pic:blipFill>
+                    <a:blip r:embed="rId7"/>
+                    <a:stretch>
+                      <a:fillRect/>
+                    </a:stretch>
+                  </pic:blipFill>
+                  <pic:spPr>
+                    <a:xfrm>
+                      <a:off x="0" y="0"/>
+                      <a:ext cx="5943600" cy="1290955"/>
+                    </a:xfrm>
+                    <a:prstGeom prst="rect">
+                      <a:avLst/>
+                    </a:prstGeom>
+                  </pic:spPr>
+                </pic:pic>
+              </a:graphicData>
+            </a:graphic>
+          </wp:inline>
+        </w:drawing>
+      </w:r>
+    </w:p>
+    <w:p>
+      <w:pPr>
+        <w:rPr>
+          <w:rFonts w:ascii="Pragmatica" w:hAnsi="Pragmatica"/>
+          <w:sz w:val="24"/>
+          <w:szCs w:val="24"/>
+        </w:rPr>
+      </w:pPr>
+    </w:p>
+    <w:p>
+      <w:pPr>
+        <w:pStyle w:val="ListParagraph"/>
+        <w:numPr>
+          <w:ilvl w:val="0"/>
+          <w:numId w:val="36"/>
+        </w:numPr>
+        <w:rPr>
+          <w:rFonts w:ascii="Pragmatica" w:hAnsi="Pragmatica"/>
+        </w:rPr>
+      </w:pPr>
+      <w:r>
+        <w:rPr>
+          <w:rFonts w:ascii="Pragmatica" w:hAnsi="Pragmatica"/>
+        </w:rPr>
+        <w:t>Option A: One-at-a-time</w:t>
+      </w:r>
+      <w:r>
+        <w:rPr>
+          <w:rFonts w:ascii="Pragmatica" w:hAnsi="Pragmatica"/>
+        </w:rPr>
+        <w:t xml:space="preserve"> add the formula</w:t>
+      </w:r>
+    </w:p>
+    <w:p>
+      <w:pPr>
+        <w:pStyle w:val="ListParagraph"/>
+        <w:numPr>
+          <w:ilvl w:val="0"/>
+          <w:numId w:val="36"/>
+        </w:numPr>
+        <w:rPr>
+          <w:rFonts w:ascii="Pragmatica" w:hAnsi="Pragmatica"/>
+        </w:rPr>
+      </w:pPr>
+      <w:r>
+        <w:rPr>
+          <w:rFonts w:ascii="Pragmatica" w:hAnsi="Pragmatica"/>
+        </w:rPr>
+        <w:t xml:space="preserve">Option B: Used absolute references and </w:t>
+      </w:r>
+      <w:proofErr w:type="gramStart"/>
+      <w:r>
+        <w:rPr>
+          <w:rFonts w:ascii="Pragmatica" w:hAnsi="Pragmatica"/>
+        </w:rPr>
+        <w:t>drag</w:t>
+      </w:r>
+      <w:proofErr w:type="gramEnd"/>
+      <w:r>
+        <w:rPr>
+          <w:rFonts w:ascii="Pragmatica" w:hAnsi="Pragmatica"/>
+        </w:rPr>
+        <w:t xml:space="preserve"> the formulas over</w:t>
+      </w:r>
+    </w:p>
+    <w:p>
+      <w:pPr>
+        <w:pStyle w:val="ListParagraph"/>
+        <w:numPr>
+          <w:ilvl w:val="0"/>
+          <w:numId w:val="36"/>
+        </w:numPr>
+        <w:rPr>
+          <w:rFonts w:ascii="Pragmatica" w:hAnsi="Pragmatica"/>
+        </w:rPr>
+      </w:pPr>
+      <w:r>
+        <w:rPr>
+          <w:rFonts w:ascii="Pragmatica" w:hAnsi="Pragmatica"/>
+        </w:rPr>
+        <w:t>Option C: Give everything a name and operate on those names</w:t>
+      </w:r>
+    </w:p>
+    <w:p>
+      <w:pPr>
+        <w:pStyle w:val="ListParagraph"/>
+        <w:numPr>
+          <w:ilvl w:val="1"/>
+          <w:numId w:val="36"/>
+        </w:numPr>
+        <w:rPr>
+          <w:rFonts w:ascii="Pragmatica" w:hAnsi="Pragmatica"/>
+        </w:rPr>
+      </w:pPr>
+      <w:r>
+        <w:rPr>
+          <w:rFonts w:ascii="Pragmatica" w:hAnsi="Pragmatica"/>
+        </w:rPr>
+        <w:t>Use either Formulas &gt; Name Manager or the upper-left hand cell reference</w:t>
+      </w:r>
+    </w:p>
+    <w:p>
+      <w:pPr>
+        <w:pStyle w:val="ListParagraph"/>
+        <w:numPr>
+          <w:ilvl w:val="1"/>
+          <w:numId w:val="36"/>
+        </w:numPr>
+        <w:rPr>
+          <w:rFonts w:ascii="Pragmatica" w:hAnsi="Pragmatica"/>
+        </w:rPr>
+      </w:pPr>
+      <w:r>
+        <w:rPr>
+          <w:rFonts w:ascii="Pragmatica" w:hAnsi="Pragmatica"/>
+        </w:rPr>
+        <w:t xml:space="preserve">Start typing the formula and hit tab to complete the desired object name </w:t>
+      </w:r>
+    </w:p>
+    <w:p>
+      <w:pPr>
+        <w:pStyle w:val="ListParagraph"/>
+        <w:numPr>
+          <w:ilvl w:val="1"/>
+          <w:numId w:val="36"/>
+        </w:numPr>
+        <w:rPr>
+          <w:rFonts w:ascii="Pragmatica" w:hAnsi="Pragmatica"/>
+        </w:rPr>
+      </w:pPr>
+      <w:r>
+        <w:rPr>
+          <w:rFonts w:ascii="Pragmatica" w:hAnsi="Pragmatica"/>
+        </w:rPr>
+        <w:t xml:space="preserve">We will now have </w:t>
+      </w:r>
+      <w:proofErr w:type="spellStart"/>
+      <w:r>
+        <w:rPr>
+          <w:rFonts w:ascii="Pragmatica" w:hAnsi="Pragmatica"/>
+        </w:rPr>
+        <w:t>fixed_cost</w:t>
+      </w:r>
+      <w:proofErr w:type="spellEnd"/>
+      <w:r>
+        <w:rPr>
+          <w:rFonts w:ascii="Pragmatica" w:hAnsi="Pragmatica"/>
+        </w:rPr>
+        <w:t xml:space="preserve"> + (</w:t>
+      </w:r>
+      <w:proofErr w:type="spellStart"/>
+      <w:r>
+        <w:rPr>
+          <w:rFonts w:ascii="Pragmatica" w:hAnsi="Pragmatica"/>
+        </w:rPr>
+        <w:t>variable_cost</w:t>
+      </w:r>
+      <w:proofErr w:type="spellEnd"/>
+      <w:r>
+        <w:rPr>
+          <w:rFonts w:ascii="Pragmatica" w:hAnsi="Pragmatica"/>
+        </w:rPr>
+        <w:t xml:space="preserve"> * </w:t>
+      </w:r>
+      <w:proofErr w:type="spellStart"/>
+      <w:r>
+        <w:rPr>
+          <w:rFonts w:ascii="Pragmatica" w:hAnsi="Pragmatica"/>
+        </w:rPr>
+        <w:t>units_sold</w:t>
+      </w:r>
+      <w:proofErr w:type="spellEnd"/>
+      <w:r>
+        <w:rPr>
+          <w:rFonts w:ascii="Pragmatica" w:hAnsi="Pragmatica"/>
+        </w:rPr>
+        <w:t>) and complete the entire analysis in one swoop:</w:t>
+      </w:r>
+    </w:p>
+    <w:p>
+      <w:pPr>
+        <w:rPr>
+          <w:rFonts w:ascii="Pragmatica" w:hAnsi="Pragmatica"/>
+        </w:rPr>
+      </w:pPr>
+    </w:p>
+    <w:p>
+      <w:pPr>
+        <w:rPr>
+          <w:rFonts w:ascii="Pragmatica" w:hAnsi="Pragmatica"/>
+        </w:rPr>
+      </w:pPr>
+      <w:r>
+        <w:rPr>
+          <w:noProof/>
+        </w:rPr>
+        <w:drawing>
+          <wp:inline distT="0" distB="0" distL="0" distR="0" wp14:anchorId="446F09EA" wp14:editId="7D632510">
+            <wp:extent cx="5943600" cy="1509395"/>
+            <wp:effectExtent l="0" t="0" r="0" b="0"/>
+            <wp:docPr id="2" name="Picture 2" descr="Table&#10;&#10;Description automatically generated with medium confidence"/>
+            <wp:cNvGraphicFramePr>
+              <a:graphicFrameLocks xmlns:a="http://schemas.openxmlformats.org/drawingml/2006/main" noChangeAspect="1"/>
+            </wp:cNvGraphicFramePr>
+            <a:graphic xmlns:a="http://schemas.openxmlformats.org/drawingml/2006/main">
+              <a:graphicData uri="http://schemas.openxmlformats.org/drawingml/2006/picture">
+                <pic:pic xmlns:pic="http://schemas.openxmlformats.org/drawingml/2006/picture">
+                  <pic:nvPicPr>
+                    <pic:cNvPr id="2" name="Picture 2" descr="Table&#10;&#10;Description automatically generated with medium confidence"/>
+                    <pic:cNvPicPr/>
+                  </pic:nvPicPr>
+                  <pic:blipFill>
+                    <a:blip r:embed="rId8"/>
+                    <a:stretch>
+                      <a:fillRect/>
+                    </a:stretch>
+                  </pic:blipFill>
+                  <pic:spPr>
+                    <a:xfrm>
+                      <a:off x="0" y="0"/>
+                      <a:ext cx="5943600" cy="1509395"/>
+                    </a:xfrm>
+                    <a:prstGeom prst="rect">
+                      <a:avLst/>
+                    </a:prstGeom>
+                  </pic:spPr>
+                </pic:pic>
+              </a:graphicData>
+            </a:graphic>
+          </wp:inline>
+        </w:drawing>
+      </w:r>
+    </w:p>
+    <w:p>
+      <w:pPr>
+        <w:rPr>
+          <w:rFonts w:ascii="Pragmatica" w:hAnsi="Pragmatica"/>
+          <w:sz w:val="24"/>
+          <w:szCs w:val="24"/>
+        </w:rPr>
+      </w:pPr>
+    </w:p>
+    <w:p>
+      <w:pPr>
+        <w:rPr>
+          <w:rFonts w:ascii="Pragmatica" w:hAnsi="Pragmatica"/>
+          <w:sz w:val="24"/>
+          <w:szCs w:val="24"/>
+        </w:rPr>
+      </w:pPr>
+    </w:p>
+    <w:p>
+      <w:pPr>
+        <w:rPr>
+          <w:rFonts w:ascii="Pragmatica" w:hAnsi="Pragmatica"/>
+          <w:sz w:val="24"/>
+          <w:szCs w:val="24"/>
+        </w:rPr>
+      </w:pPr>
+    </w:p>
+    <w:p>
+      <w:pPr>
+        <w:rPr>
+          <w:rFonts w:ascii="Pragmatica" w:hAnsi="Pragmatica"/>
+          <w:sz w:val="24"/>
+          <w:szCs w:val="24"/>
+        </w:rPr>
+      </w:pPr>
+    </w:p>
+    <w:p>
+      <w:pPr>
+        <w:rPr>
+          <w:rFonts w:ascii="Pragmatica" w:hAnsi="Pragmatica"/>
+          <w:sz w:val="24"/>
+          <w:szCs w:val="24"/>
+        </w:rPr>
+      </w:pPr>
+    </w:p>
+    <w:p>
+      <w:pPr>
+        <w:rPr>
+          <w:rFonts w:ascii="Pragmatica" w:hAnsi="Pragmatica"/>
+          <w:sz w:val="24"/>
+          <w:szCs w:val="24"/>
+        </w:rPr>
+      </w:pPr>
+    </w:p>
+    <w:p>
+      <w:pPr>
+        <w:pStyle w:val="Heading3"/>
+      </w:pPr>
+      <w:r>
+        <w:t>Excel tables</w:t>
+      </w:r>
+    </w:p>
+    <w:p>
+      <w:pPr>
+        <w:rPr>
+          <w:rFonts w:ascii="Pragmatica" w:hAnsi="Pragmatica"/>
+          <w:sz w:val="24"/>
+          <w:szCs w:val="24"/>
+        </w:rPr>
+      </w:pPr>
+    </w:p>
+    <w:p>
+      <w:pPr>
+        <w:rPr>
+          <w:rFonts w:ascii="Pragmatica" w:hAnsi="Pragmatica"/>
+          <w:sz w:val="24"/>
+          <w:szCs w:val="24"/>
+        </w:rPr>
+      </w:pPr>
+      <w:r>
+        <w:rPr>
+          <w:rFonts w:ascii="Pragmatica" w:hAnsi="Pragmatica"/>
+          <w:sz w:val="24"/>
+          <w:szCs w:val="24"/>
+        </w:rPr>
+        <w:t xml:space="preserve">What are some reasons to love Excel tables? </w:t>
+      </w:r>
+    </w:p>
+    <w:p>
+      <w:pPr>
+        <w:pStyle w:val="ListParagraph"/>
+        <w:numPr>
+          <w:ilvl w:val="0"/>
+          <w:numId w:val="35"/>
+        </w:numPr>
+      </w:pPr>
+      <w:r>
+        <w:t xml:space="preserve">You </w:t>
+      </w:r>
+      <w:r>
+        <w:rPr>
+          <w:b/>
+          <w:bCs/>
+        </w:rPr>
+        <w:t>must</w:t>
+      </w:r>
+      <w:r>
+        <w:t xml:space="preserve"> have column headers</w:t>
+      </w:r>
+    </w:p>
+    <w:p>
+      <w:pPr>
+        <w:pStyle w:val="ListParagraph"/>
+        <w:numPr>
+          <w:ilvl w:val="1"/>
+          <w:numId w:val="35"/>
+        </w:numPr>
+      </w:pPr>
+      <w:r>
+        <w:t xml:space="preserve">Ctrl + T to insert a table </w:t>
+      </w:r>
+    </w:p>
+    <w:p>
+      <w:pPr>
+        <w:pStyle w:val="ListParagraph"/>
+        <w:numPr>
+          <w:ilvl w:val="1"/>
+          <w:numId w:val="35"/>
+        </w:numPr>
+      </w:pPr>
+      <w:r>
+        <w:t>Table does NOT have headers</w:t>
+      </w:r>
+    </w:p>
+    <w:p>
+      <w:pPr>
+        <w:pStyle w:val="ListParagraph"/>
+        <w:numPr>
+          <w:ilvl w:val="1"/>
+          <w:numId w:val="35"/>
+        </w:numPr>
+      </w:pPr>
+      <w:r>
+        <w:t>You can dynamically refer to the headers</w:t>
+      </w:r>
+      <w:r>
+        <w:t>. For example, let’s see how we could automatically convert these all to upper-case:</w:t>
+      </w:r>
+    </w:p>
+    <w:p>
+      <w:pPr>
+        <w:ind w:left="360" w:firstLine="720"/>
+        <w:rPr>
+          <w:rFonts w:ascii="Consolas" w:hAnsi="Consolas"/>
+        </w:rPr>
+      </w:pPr>
+      <w:r>
+        <w:rPr>
+          <w:rFonts w:ascii="Consolas" w:hAnsi="Consolas"/>
+        </w:rPr>
+        <w:t>=UPPER(Table1[#Headers])</w:t>
+      </w:r>
+    </w:p>
+    <w:p>
+      <w:pPr>
+        <w:pStyle w:val="ListParagraph"/>
+        <w:numPr>
+          <w:ilvl w:val="1"/>
+          <w:numId w:val="35"/>
+        </w:numPr>
+      </w:pPr>
+      <w:r>
+        <w:t xml:space="preserve">Or maybe we want to know the column position of the “island” variable: </w:t>
+      </w:r>
+    </w:p>
+    <w:p>
+      <w:pPr>
+        <w:ind w:left="720"/>
+      </w:pPr>
+    </w:p>
+    <w:p>
+      <w:pPr>
+        <w:ind w:left="720" w:firstLine="360"/>
+      </w:pPr>
+      <w:r>
+        <w:rPr>
+          <w:rFonts w:ascii="Consolas" w:hAnsi="Consolas"/>
+        </w:rPr>
+        <w:t>=</w:t>
+      </w:r>
+      <w:proofErr w:type="gramStart"/>
+      <w:r>
+        <w:rPr>
+          <w:rFonts w:ascii="Consolas" w:hAnsi="Consolas"/>
+        </w:rPr>
+        <w:t>MATCH(</w:t>
+      </w:r>
+      <w:proofErr w:type="gramEnd"/>
+      <w:r>
+        <w:rPr>
+          <w:rFonts w:ascii="Consolas" w:hAnsi="Consolas"/>
+        </w:rPr>
+        <w:t>"island", Table1[#Headers], 0)</w:t>
+      </w:r>
+    </w:p>
+    <w:p/>
+    <w:p>
+      <w:pPr>
+        <w:pStyle w:val="ListParagraph"/>
+        <w:numPr>
+          <w:ilvl w:val="0"/>
+          <w:numId w:val="35"/>
+        </w:numPr>
+      </w:pPr>
+      <w:r>
+        <w:t>You must have a table name</w:t>
+      </w:r>
+    </w:p>
+    <w:p>
+      <w:pPr>
+        <w:pStyle w:val="ListParagraph"/>
+        <w:numPr>
+          <w:ilvl w:val="1"/>
+          <w:numId w:val="35"/>
+        </w:numPr>
+      </w:pPr>
+      <w:r>
+        <w:t xml:space="preserve">Go to the name manager and rename to </w:t>
+      </w:r>
+      <w:r>
+        <w:rPr>
+          <w:rFonts w:ascii="Consolas" w:hAnsi="Consolas"/>
+        </w:rPr>
+        <w:t>penguins</w:t>
+      </w:r>
+    </w:p>
+    <w:p>
+      <w:pPr>
+        <w:pStyle w:val="ListParagraph"/>
+        <w:numPr>
+          <w:ilvl w:val="1"/>
+          <w:numId w:val="35"/>
+        </w:numPr>
+      </w:pPr>
+      <w:r>
+        <w:t xml:space="preserve">And now these references will point to </w:t>
+      </w:r>
+      <w:r>
+        <w:rPr>
+          <w:rFonts w:ascii="Consolas" w:hAnsi="Consolas"/>
+        </w:rPr>
+        <w:t>penguins</w:t>
+      </w:r>
+      <w:r>
+        <w:t xml:space="preserve"> </w:t>
+      </w:r>
+      <w:r>
+        <w:t xml:space="preserve">not </w:t>
+      </w:r>
+      <w:r>
+        <w:rPr>
+          <w:rFonts w:ascii="Consolas" w:hAnsi="Consolas"/>
+        </w:rPr>
+        <w:t>Table1</w:t>
+      </w:r>
+    </w:p>
+    <w:p/>
+    <w:p>
+      <w:pPr>
+        <w:pStyle w:val="ListParagraph"/>
+        <w:numPr>
+          <w:ilvl w:val="0"/>
+          <w:numId w:val="35"/>
+        </w:numPr>
+      </w:pPr>
+      <w:r>
+        <w:t>They look good</w:t>
+      </w:r>
+    </w:p>
+    <w:p>
+      <w:pPr>
+        <w:pStyle w:val="ListParagraph"/>
+        <w:numPr>
+          <w:ilvl w:val="1"/>
+          <w:numId w:val="35"/>
+        </w:numPr>
+      </w:pPr>
+      <w:r>
+        <w:t>Table Design &gt; Table Styles</w:t>
+      </w:r>
+    </w:p>
+    <w:p>
+      <w:pPr>
+        <w:pStyle w:val="ListParagraph"/>
+        <w:numPr>
+          <w:ilvl w:val="1"/>
+          <w:numId w:val="35"/>
+        </w:numPr>
+      </w:pPr>
+      <w:proofErr w:type="gramStart"/>
+      <w:r>
+        <w:t>Also</w:t>
+      </w:r>
+      <w:proofErr w:type="gramEnd"/>
+      <w:r>
+        <w:t xml:space="preserve"> Table Style options, we will work on Totals later</w:t>
+      </w:r>
+    </w:p>
+    <w:p>
+      <w:pPr>
+        <w:pStyle w:val="ListParagraph"/>
+        <w:numPr>
+          <w:ilvl w:val="1"/>
+          <w:numId w:val="35"/>
+        </w:numPr>
+      </w:pPr>
+      <w:r>
+        <w:t xml:space="preserve">Everything is formatted for you – and it stays that way! </w:t>
+      </w:r>
+    </w:p>
+    <w:p/>
+    <w:p>
+      <w:pPr>
+        <w:pStyle w:val="ListParagraph"/>
+        <w:numPr>
+          <w:ilvl w:val="0"/>
+          <w:numId w:val="35"/>
+        </w:numPr>
+      </w:pPr>
+      <w:r>
+        <w:t>You can add and delete data easily</w:t>
+      </w:r>
+    </w:p>
+    <w:p>
+      <w:pPr>
+        <w:pStyle w:val="ListParagraph"/>
+        <w:numPr>
+          <w:ilvl w:val="1"/>
+          <w:numId w:val="35"/>
+        </w:numPr>
+      </w:pPr>
+      <w:r>
+        <w:t>Go ahead and add and delete some rows and columns, look how everything is expanded</w:t>
+      </w:r>
+    </w:p>
+    <w:p>
+      <w:pPr>
+        <w:pStyle w:val="ListParagraph"/>
+        <w:numPr>
+          <w:ilvl w:val="2"/>
+          <w:numId w:val="35"/>
+        </w:numPr>
+      </w:pPr>
+      <w:r>
+        <w:t xml:space="preserve">Do a </w:t>
+      </w:r>
+      <w:proofErr w:type="gramStart"/>
+      <w:r>
+        <w:t>RANDBETWEEN(</w:t>
+      </w:r>
+      <w:proofErr w:type="gramEnd"/>
+      <w:r>
+        <w:t>) to see how easy that was for a new column</w:t>
+      </w:r>
+    </w:p>
+    <w:p>
+      <w:pPr>
+        <w:pStyle w:val="ListParagraph"/>
+        <w:numPr>
+          <w:ilvl w:val="2"/>
+          <w:numId w:val="35"/>
+        </w:numPr>
+      </w:pPr>
+      <w:r>
+        <w:t>Manually insert a row and see how that is updated instantly</w:t>
+      </w:r>
+    </w:p>
+    <w:p/>
+    <w:p>
+      <w:pPr>
+        <w:pStyle w:val="ListParagraph"/>
+        <w:numPr>
+          <w:ilvl w:val="0"/>
+          <w:numId w:val="35"/>
+        </w:numPr>
+      </w:pPr>
+      <w:r>
+        <w:t>No rewriting formulas</w:t>
+      </w:r>
+    </w:p>
+    <w:p>
+      <w:pPr>
+        <w:pStyle w:val="ListParagraph"/>
+        <w:numPr>
+          <w:ilvl w:val="1"/>
+          <w:numId w:val="35"/>
+        </w:numPr>
+      </w:pPr>
+      <w:r>
+        <w:lastRenderedPageBreak/>
+        <w:t>Take the sum of one of the columns and see how it doesn’t move! Even when we add new rows</w:t>
+      </w:r>
+    </w:p>
+    <w:p/>
+    <w:p>
+      <w:pPr>
+        <w:pStyle w:val="ListParagraph"/>
+        <w:numPr>
+          <w:ilvl w:val="0"/>
+          <w:numId w:val="35"/>
+        </w:numPr>
+      </w:pPr>
+      <w:r>
+        <w:t>We can point to data by name, not location</w:t>
+      </w:r>
+    </w:p>
+    <w:p>
+      <w:pPr>
+        <w:pStyle w:val="ListParagraph"/>
+        <w:numPr>
+          <w:ilvl w:val="1"/>
+          <w:numId w:val="35"/>
+        </w:numPr>
+      </w:pPr>
+      <w:r>
+        <w:t xml:space="preserve">Divide one of the columns by the other – how does this work? </w:t>
+      </w:r>
+    </w:p>
+    <w:p/>
+    <w:p>
+      <w:pPr>
+        <w:pStyle w:val="ListParagraph"/>
+        <w:numPr>
+          <w:ilvl w:val="0"/>
+          <w:numId w:val="35"/>
+        </w:numPr>
+      </w:pPr>
+      <w:r>
+        <w:t>We can easily work with totals</w:t>
+      </w:r>
+    </w:p>
+    <w:p>
+      <w:pPr>
+        <w:pStyle w:val="ListParagraph"/>
+        <w:numPr>
+          <w:ilvl w:val="1"/>
+          <w:numId w:val="35"/>
+        </w:numPr>
+      </w:pPr>
+      <w:r>
+        <w:t>Play around with the totals and see how easy it is</w:t>
+      </w:r>
+    </w:p>
+    <w:p>
+      <w:pPr>
+        <w:pStyle w:val="ListParagraph"/>
+        <w:numPr>
+          <w:ilvl w:val="1"/>
+          <w:numId w:val="35"/>
+        </w:numPr>
+      </w:pPr>
+      <w:r>
+        <w:t xml:space="preserve">Also show how this is NOT going to mess up other formulas </w:t>
+      </w:r>
+    </w:p>
+    <w:p>
+      <w:pPr>
+        <w:pStyle w:val="ListParagraph"/>
+        <w:numPr>
+          <w:ilvl w:val="1"/>
+          <w:numId w:val="35"/>
+        </w:numPr>
+      </w:pPr>
+      <w:r>
+        <w:t xml:space="preserve">Change different summary methods at the bottom </w:t>
+      </w:r>
+    </w:p>
+    <w:p/>
+    <w:p>
+      <w:pPr>
+        <w:pStyle w:val="ListParagraph"/>
+        <w:numPr>
+          <w:ilvl w:val="0"/>
+          <w:numId w:val="35"/>
+        </w:numPr>
+      </w:pPr>
+      <w:r>
+        <w:t xml:space="preserve">Portal into </w:t>
+      </w:r>
+      <w:r>
+        <w:t>PivotTables &amp; Power Query</w:t>
+      </w:r>
+    </w:p>
+    <w:p>
+      <w:pPr>
+        <w:pStyle w:val="ListParagraph"/>
+        <w:numPr>
+          <w:ilvl w:val="1"/>
+          <w:numId w:val="35"/>
+        </w:numPr>
+      </w:pPr>
+      <w:r>
+        <w:t>Let’s quickly demonstrate how to get in there</w:t>
+      </w:r>
+    </w:p>
+    <w:p/>
+    <w:p/>
+    <w:p/>
+    <w:p>
+      <w:pPr>
+        <w:pStyle w:val="Heading3"/>
+      </w:pPr>
+      <w:proofErr w:type="gramStart"/>
+      <w:r>
+        <w:t>LET(</w:t>
+      </w:r>
+      <w:proofErr w:type="gramEnd"/>
+      <w:r>
+        <w:t xml:space="preserve">), LAMBDA() and the future of Excel </w:t>
+      </w:r>
+    </w:p>
+    <w:p/>
+    <w:p>
+      <w:r>
+        <w:t xml:space="preserve">Let’s write the quadratic formula using 3 options </w:t>
+      </w:r>
+      <w:r>
+        <w:t>in Excel.</w:t>
+      </w:r>
+    </w:p>
+    <w:p>
+      <w:pPr>
+        <w:pStyle w:val="ListParagraph"/>
+        <w:numPr>
+          <w:ilvl w:val="0"/>
+          <w:numId w:val="38"/>
+        </w:numPr>
+      </w:pPr>
+      <w:r>
+        <w:t>Using formulas alone. The {-1, 1} is used to multiply by both -1 and 1 at the same time:</w:t>
+      </w:r>
+    </w:p>
+    <w:p>
+      <w:pPr>
+        <w:rPr>
+          <w:rFonts w:ascii="Consolas" w:hAnsi="Consolas"/>
+        </w:rPr>
+      </w:pPr>
+      <w:r>
+        <w:rPr>
+          <w:rFonts w:ascii="Consolas" w:hAnsi="Consolas"/>
+        </w:rPr>
+        <w:t>= (-$B$2 - {-1,1} * SQRT($B$2^2 - 4 * $B$1* $B$3)) / (2 *$B$1)</w:t>
+      </w:r>
+    </w:p>
+    <w:p>
+      <w:r>
+        <w:t xml:space="preserve">Not every elegant, right?! Let’s try NOT repeating ourselves with the </w:t>
+      </w:r>
+      <w:proofErr w:type="gramStart"/>
+      <w:r>
+        <w:t>LET(</w:t>
+      </w:r>
+      <w:proofErr w:type="gramEnd"/>
+      <w:r>
+        <w:t xml:space="preserve">) function: </w:t>
+      </w:r>
+    </w:p>
+    <w:p>
+      <w:pPr>
+        <w:rPr>
+          <w:rFonts w:ascii="Consolas" w:hAnsi="Consolas"/>
+        </w:rPr>
+      </w:pPr>
+      <w:r>
+        <w:rPr>
+          <w:rFonts w:ascii="Consolas" w:hAnsi="Consolas"/>
+        </w:rPr>
+        <w:t>=</w:t>
+      </w:r>
+      <w:proofErr w:type="gramStart"/>
+      <w:r>
+        <w:rPr>
+          <w:rFonts w:ascii="Consolas" w:hAnsi="Consolas"/>
+        </w:rPr>
+        <w:t>LET(</w:t>
+      </w:r>
+      <w:proofErr w:type="gramEnd"/>
+      <w:r>
+        <w:rPr>
+          <w:rFonts w:ascii="Consolas" w:hAnsi="Consolas"/>
+        </w:rPr>
+        <w:t>a,B1,</w:t>
+      </w:r>
+    </w:p>
+    <w:p>
+      <w:pPr>
+        <w:rPr>
+          <w:rFonts w:ascii="Consolas" w:hAnsi="Consolas"/>
+        </w:rPr>
+      </w:pPr>
+      <w:r>
+        <w:rPr>
+          <w:rFonts w:ascii="Consolas" w:hAnsi="Consolas"/>
+        </w:rPr>
+        <w:t xml:space="preserve">       </w:t>
+      </w:r>
+      <w:proofErr w:type="gramStart"/>
+      <w:r>
+        <w:rPr>
+          <w:rFonts w:ascii="Consolas" w:hAnsi="Consolas"/>
+        </w:rPr>
+        <w:t>b,B</w:t>
+      </w:r>
+      <w:proofErr w:type="gramEnd"/>
+      <w:r>
+        <w:rPr>
+          <w:rFonts w:ascii="Consolas" w:hAnsi="Consolas"/>
+        </w:rPr>
+        <w:t>2,</w:t>
+      </w:r>
+    </w:p>
+    <w:p>
+      <w:pPr>
+        <w:rPr>
+          <w:rFonts w:ascii="Consolas" w:hAnsi="Consolas"/>
+        </w:rPr>
+      </w:pPr>
+      <w:r>
+        <w:rPr>
+          <w:rFonts w:ascii="Consolas" w:hAnsi="Consolas"/>
+        </w:rPr>
+        <w:t xml:space="preserve">       </w:t>
+      </w:r>
+      <w:proofErr w:type="gramStart"/>
+      <w:r>
+        <w:rPr>
+          <w:rFonts w:ascii="Consolas" w:hAnsi="Consolas"/>
+        </w:rPr>
+        <w:t>c,B</w:t>
+      </w:r>
+      <w:proofErr w:type="gramEnd"/>
+      <w:r>
+        <w:rPr>
+          <w:rFonts w:ascii="Consolas" w:hAnsi="Consolas"/>
+        </w:rPr>
+        <w:t>3,</w:t>
+      </w:r>
+    </w:p>
+    <w:p>
+      <w:pPr>
+        <w:rPr>
+          <w:rFonts w:ascii="Consolas" w:hAnsi="Consolas"/>
+        </w:rPr>
+      </w:pPr>
+      <w:r>
+        <w:rPr>
+          <w:rFonts w:ascii="Consolas" w:hAnsi="Consolas"/>
+        </w:rPr>
+        <w:t xml:space="preserve">       (-b - {-1,1} * (</w:t>
+      </w:r>
+      <w:proofErr w:type="gramStart"/>
+      <w:r>
+        <w:rPr>
+          <w:rFonts w:ascii="Consolas" w:hAnsi="Consolas"/>
+        </w:rPr>
+        <w:t>SQRT(</w:t>
+      </w:r>
+      <w:proofErr w:type="gramEnd"/>
+      <w:r>
+        <w:rPr>
+          <w:rFonts w:ascii="Consolas" w:hAnsi="Consolas"/>
+        </w:rPr>
+        <w:t>b^2- 4*a*c)))/(2*a))</w:t>
+      </w:r>
+    </w:p>
+    <w:p>
+      <w:pPr>
+        <w:rPr>
+          <w:rFonts w:ascii="Consolas" w:hAnsi="Consolas"/>
+        </w:rPr>
+      </w:pPr>
+    </w:p>
+    <w:p>
+      <w:proofErr w:type="gramStart"/>
+      <w:r>
+        <w:lastRenderedPageBreak/>
+        <w:t>Definitely getting</w:t>
+      </w:r>
+      <w:proofErr w:type="gramEnd"/>
+      <w:r>
+        <w:t xml:space="preserve"> better! </w:t>
+      </w:r>
+      <w:proofErr w:type="gramStart"/>
+      <w:r>
+        <w:t>Also</w:t>
+      </w:r>
+      <w:proofErr w:type="gramEnd"/>
+      <w:r>
+        <w:t xml:space="preserve"> we should definitely be including whitespace like this eh? </w:t>
+      </w:r>
+      <w:r>
+        <w:rPr>
+          <mc:AlternateContent>
+            <mc:Choice Requires="w16se"/>
+            <mc:Fallback>
+              <w:rFonts w:ascii="Segoe UI Emoji" w:eastAsia="Segoe UI Emoji" w:hAnsi="Segoe UI Emoji" w:cs="Segoe UI Emoji"/>
+            </mc:Fallback>
+          </mc:AlternateContent>
+        </w:rPr>
+        <mc:AlternateContent>
+          <mc:Choice Requires="w16se">
+            <w16se:symEx w16se:font="Segoe UI Emoji" w16se:char="1F60A"/>
+          </mc:Choice>
+          <mc:Fallback>
+            <w:t>😊</w:t>
+          </mc:Fallback>
+        </mc:AlternateContent>
+      </w:r>
+      <w:r>
+        <w:t xml:space="preserve"> </w:t>
+      </w:r>
+    </w:p>
+    <w:p>
+      <w:r>
+        <w:t>Let’s see if we can do one better and actually create a new FUNCTION that we can reuse and get this stuff.</w:t>
+      </w:r>
+    </w:p>
+    <w:p>
+      <w:pPr>
+        <w:rPr>
+          <w:rFonts w:ascii="Consolas" w:hAnsi="Consolas"/>
+        </w:rPr>
+      </w:pPr>
+      <w:r>
+        <w:rPr>
+          <w:rFonts w:ascii="Consolas" w:hAnsi="Consolas"/>
+        </w:rPr>
+        <w:t>=</w:t>
+      </w:r>
+      <w:proofErr w:type="gramStart"/>
+      <w:r>
+        <w:rPr>
+          <w:rFonts w:ascii="Consolas" w:hAnsi="Consolas"/>
+        </w:rPr>
+        <w:t>LAMBDA(</w:t>
+      </w:r>
+      <w:proofErr w:type="spellStart"/>
+      <w:proofErr w:type="gramEnd"/>
+      <w:r>
+        <w:rPr>
+          <w:rFonts w:ascii="Consolas" w:hAnsi="Consolas"/>
+        </w:rPr>
+        <w:t>a,b,c</w:t>
+      </w:r>
+      <w:proofErr w:type="spellEnd"/>
+      <w:r>
+        <w:rPr>
+          <w:rFonts w:ascii="Consolas" w:hAnsi="Consolas"/>
+        </w:rPr>
+        <w:t>,</w:t>
+      </w:r>
+    </w:p>
+    <w:p>
+      <w:pPr>
+        <w:rPr>
+          <w:rFonts w:ascii="Consolas" w:hAnsi="Consolas"/>
+        </w:rPr>
+      </w:pPr>
+      <w:r>
+        <w:rPr>
+          <w:rFonts w:ascii="Consolas" w:hAnsi="Consolas"/>
+        </w:rPr>
+        <w:t>(-b+{-1,</w:t>
+      </w:r>
+      <w:proofErr w:type="gramStart"/>
+      <w:r>
+        <w:rPr>
+          <w:rFonts w:ascii="Consolas" w:hAnsi="Consolas"/>
+        </w:rPr>
+        <w:t>1}*</w:t>
+      </w:r>
+      <w:proofErr w:type="gramEnd"/>
+      <w:r>
+        <w:rPr>
+          <w:rFonts w:ascii="Consolas" w:hAnsi="Consolas"/>
+        </w:rPr>
+        <w:t>SQRT(b^2-4*a*</w:t>
+      </w:r>
+      <w:proofErr w:type="gramStart"/>
+      <w:r>
+        <w:rPr>
+          <w:rFonts w:ascii="Consolas" w:hAnsi="Consolas"/>
+        </w:rPr>
+        <w:t>c))</w:t>
+      </w:r>
+      <w:proofErr w:type="gramEnd"/>
+      <w:r>
+        <w:rPr>
+          <w:rFonts w:ascii="Consolas" w:hAnsi="Consolas"/>
+        </w:rPr>
+        <w:t>/</w:t>
+      </w:r>
+    </w:p>
+    <w:p>
+      <w:pPr>
+        <w:rPr>
+          <w:rFonts w:ascii="Consolas" w:hAnsi="Consolas"/>
+        </w:rPr>
+      </w:pPr>
+      <w:r>
+        <w:rPr>
+          <w:rFonts w:ascii="Consolas" w:hAnsi="Consolas"/>
+        </w:rPr>
+        <w:t>(2*a))</w:t>
+      </w:r>
+    </w:p>
+    <w:p>
+      <w:pPr>
+        <w:rPr>
+          <w:rFonts w:ascii="Consolas" w:hAnsi="Consolas"/>
+        </w:rPr>
+      </w:pPr>
+    </w:p>
+    <w:p>
+      <w:r>
+        <w:t>We can evaluate it on our data like so:</w:t>
+      </w:r>
+    </w:p>
+    <w:p>
+      <w:pPr>
+        <w:rPr>
+          <w:rFonts w:ascii="Consolas" w:hAnsi="Consolas"/>
+        </w:rPr>
+      </w:pPr>
+      <w:r>
+        <w:rPr>
+          <w:rFonts w:ascii="Consolas" w:hAnsi="Consolas"/>
+        </w:rPr>
+        <w:t>=</w:t>
+      </w:r>
+      <w:proofErr w:type="gramStart"/>
+      <w:r>
+        <w:rPr>
+          <w:rFonts w:ascii="Consolas" w:hAnsi="Consolas"/>
+        </w:rPr>
+        <w:t>LAMBDA(</w:t>
+      </w:r>
+      <w:proofErr w:type="spellStart"/>
+      <w:proofErr w:type="gramEnd"/>
+      <w:r>
+        <w:rPr>
+          <w:rFonts w:ascii="Consolas" w:hAnsi="Consolas"/>
+        </w:rPr>
+        <w:t>a,b,c</w:t>
+      </w:r>
+      <w:proofErr w:type="spellEnd"/>
+      <w:r>
+        <w:rPr>
+          <w:rFonts w:ascii="Consolas" w:hAnsi="Consolas"/>
+        </w:rPr>
+        <w:t>,</w:t>
+      </w:r>
+    </w:p>
+    <w:p>
+      <w:pPr>
+        <w:rPr>
+          <w:rFonts w:ascii="Consolas" w:hAnsi="Consolas"/>
+        </w:rPr>
+      </w:pPr>
+      <w:r>
+        <w:rPr>
+          <w:rFonts w:ascii="Consolas" w:hAnsi="Consolas"/>
+        </w:rPr>
+        <w:t>(-b+{-1,</w:t>
+      </w:r>
+      <w:proofErr w:type="gramStart"/>
+      <w:r>
+        <w:rPr>
+          <w:rFonts w:ascii="Consolas" w:hAnsi="Consolas"/>
+        </w:rPr>
+        <w:t>1}*</w:t>
+      </w:r>
+      <w:proofErr w:type="gramEnd"/>
+      <w:r>
+        <w:rPr>
+          <w:rFonts w:ascii="Consolas" w:hAnsi="Consolas"/>
+        </w:rPr>
+        <w:t>SQRT(b^2-4*a*</w:t>
+      </w:r>
+      <w:proofErr w:type="gramStart"/>
+      <w:r>
+        <w:rPr>
+          <w:rFonts w:ascii="Consolas" w:hAnsi="Consolas"/>
+        </w:rPr>
+        <w:t>c))</w:t>
+      </w:r>
+      <w:proofErr w:type="gramEnd"/>
+      <w:r>
+        <w:rPr>
+          <w:rFonts w:ascii="Consolas" w:hAnsi="Consolas"/>
+        </w:rPr>
+        <w:t>/</w:t>
+      </w:r>
+    </w:p>
+    <w:p>
+      <w:pPr>
+        <w:rPr>
+          <w:rFonts w:ascii="Consolas" w:hAnsi="Consolas"/>
+        </w:rPr>
+      </w:pPr>
+      <w:r>
+        <w:rPr>
+          <w:rFonts w:ascii="Consolas" w:hAnsi="Consolas"/>
+        </w:rPr>
+        <w:t>(2*a</w:t>
+      </w:r>
+      <w:proofErr w:type="gramStart"/>
+      <w:r>
+        <w:rPr>
+          <w:rFonts w:ascii="Consolas" w:hAnsi="Consolas"/>
+        </w:rPr>
+        <w:t>))(</w:t>
+      </w:r>
+      <w:proofErr w:type="gramEnd"/>
+      <w:r>
+        <w:rPr>
+          <w:rFonts w:ascii="Consolas" w:hAnsi="Consolas"/>
+        </w:rPr>
+        <w:t>B1,B2,B3)</w:t>
+      </w:r>
+    </w:p>
+    <w:p/>
+    <w:p/>
+    <w:p>
+      <w:r>
+        <w:t>It’s a little counterproductive to write this function and then have to keep copy-pasting it every time we want to use it, so to get around this we can actually save our LAMBDA() function in the Name Manager!</w:t>
+      </w:r>
+    </w:p>
+    <w:p/>
+    <w:p>
+      <w:r>
+        <w:rPr>
+          <w:noProof/>
+        </w:rPr>
+        <w:lastRenderedPageBreak/>
+        <w:drawing>
+          <wp:inline distT="0" distB="0" distL="0" distR="0" wp14:anchorId="71BD61E7" wp14:editId="0F409BD9">
+            <wp:extent cx="5638165" cy="3306445"/>
+            <wp:effectExtent l="0" t="0" r="635" b="8255"/>
+            <wp:docPr id="3" name="Picture 3" descr="Quadratic name manager setup"/>
+            <wp:cNvGraphicFramePr>
+              <a:graphicFrameLocks xmlns:a="http://schemas.openxmlformats.org/drawingml/2006/main" noChangeAspect="1"/>
+            </wp:cNvGraphicFramePr>
+            <a:graphic xmlns:a="http://schemas.openxmlformats.org/drawingml/2006/main">
+              <a:graphicData uri="http://schemas.openxmlformats.org/drawingml/2006/picture">
+                <pic:pic xmlns:pic="http://schemas.openxmlformats.org/drawingml/2006/picture">
+                  <pic:nvPicPr>
+                    <pic:cNvPr id="0" name="Picture 1" descr="Quadratic name manager setup"/>
+                    <pic:cNvPicPr>
+                      <a:picLocks noChangeAspect="1" noChangeArrowheads="1"/>
+                    </pic:cNvPicPr>
+                  </pic:nvPicPr>
+                  <pic:blipFill>
+                    <a:blip r:embed="rId9">
+                      <a:extLst>
+                        <a:ext uri="{28A0092B-C50C-407E-A947-70E740481C1C}">
+                          <a14:useLocalDpi xmlns:a14="http://schemas.microsoft.com/office/drawing/2010/main" val="0"/>
+                        </a:ext>
+                      </a:extLst>
+                    </a:blip>
+                    <a:srcRect/>
+                    <a:stretch>
+                      <a:fillRect/>
+                    </a:stretch>
+                  </pic:blipFill>
+                  <pic:spPr bwMode="auto">
+                    <a:xfrm>
+                      <a:off x="0" y="0"/>
+                      <a:ext cx="5638165" cy="3306445"/>
+                    </a:xfrm>
+                    <a:prstGeom prst="rect">
+                      <a:avLst/>
+                    </a:prstGeom>
+                    <a:noFill/>
+                    <a:ln>
+                      <a:noFill/>
+                    </a:ln>
+                  </pic:spPr>
+                </pic:pic>
+              </a:graphicData>
+            </a:graphic>
+          </wp:inline>
+        </w:drawing>
+      </w:r>
+    </w:p>
+    <w:p/>
+    <w:p/>
+    <w:p/>
+    <w:p/>
+    <w:p>
+      <w:r>
+        <w:t>Ifs statements – resources</w:t>
+      </w:r>
+    </w:p>
+    <w:p>
+      <w:pPr>
+        <w:pStyle w:val="ListParagraph"/>
+        <w:numPr>
+          <w:ilvl w:val="0"/>
+          <w:numId w:val="37"/>
+        </w:numPr>
+      </w:pPr>
+      <w:hyperlink r:id="rId10" w:history="1">
+        <w:r>
+          <w:rPr>
+            <w:rStyle w:val="Hyperlink"/>
+          </w:rPr>
+          <w:t>https://corporatefinanceinstitute.com/resources/excel/ifs-function-in-excel/</w:t>
+        </w:r>
+      </w:hyperlink>
+      <w:r>
+        <w:t xml:space="preserve"> </w:t>
+      </w:r>
+    </w:p>
     <w:sectPr>
-      <w:headerReference w:type="default" r:id="rId7"/>
-      <w:footerReference w:type="default" r:id="rId8"/>
-      <w:headerReference w:type="first" r:id="rId9"/>
-      <w:footerReference w:type="first" r:id="rId10"/>
+      <w:headerReference w:type="default" r:id="rId11"/>
+      <w:footerReference w:type="default" r:id="rId12"/>
+      <w:headerReference w:type="first" r:id="rId13"/>
+      <w:footerReference w:type="first" r:id="rId14"/>
       <w:pgSz w:w="12240" w:h="15840"/>
       <w:pgMar w:top="1440" w:right="1440" w:bottom="1440" w:left="1440" w:header="720" w:footer="0" w:gutter="0"/>
       <w:cols w:space="720"/>
@@ -2381,6 +3335,119 @@
     </w:lvl>
   </w:abstractNum>
   <w:abstractNum w:abstractNumId="8" w15:restartNumberingAfterBreak="0">
+    <w:nsid w:val="18D13089"/>
+    <w:multiLevelType w:val="hybridMultilevel"/>
+    <w:tmpl w:val="566AA6D0"/>
+    <w:lvl w:ilvl="0" w:tplc="04090001">
+      <w:start w:val="1"/>
+      <w:numFmt w:val="bullet"/>
+      <w:lvlText w:val=""/>
+      <w:lvlJc w:val="left"/>
+      <w:pPr>
+        <w:ind w:left="720" w:hanging="360"/>
+      </w:pPr>
+      <w:rPr>
+        <w:rFonts w:ascii="Symbol" w:hAnsi="Symbol" w:hint="default"/>
+      </w:rPr>
+    </w:lvl>
+    <w:lvl w:ilvl="1" w:tplc="04090003">
+      <w:start w:val="1"/>
+      <w:numFmt w:val="bullet"/>
+      <w:lvlText w:val="o"/>
+      <w:lvlJc w:val="left"/>
+      <w:pPr>
+        <w:ind w:left="1440" w:hanging="360"/>
+      </w:pPr>
+      <w:rPr>
+        <w:rFonts w:ascii="Courier New" w:hAnsi="Courier New" w:cs="Courier New" w:hint="default"/>
+      </w:rPr>
+    </w:lvl>
+    <w:lvl w:ilvl="2" w:tplc="04090005" w:tentative="1">
+      <w:start w:val="1"/>
+      <w:numFmt w:val="bullet"/>
+      <w:lvlText w:val=""/>
+      <w:lvlJc w:val="left"/>
+      <w:pPr>
+        <w:ind w:left="2160" w:hanging="360"/>
+      </w:pPr>
+      <w:rPr>
+        <w:rFonts w:ascii="Wingdings" w:hAnsi="Wingdings" w:hint="default"/>
+      </w:rPr>
+    </w:lvl>
+    <w:lvl w:ilvl="3" w:tplc="04090001" w:tentative="1">
+      <w:start w:val="1"/>
+      <w:numFmt w:val="bullet"/>
+      <w:lvlText w:val=""/>
+      <w:lvlJc w:val="left"/>
+      <w:pPr>
+        <w:ind w:left="2880" w:hanging="360"/>
+      </w:pPr>
+      <w:rPr>
+        <w:rFonts w:ascii="Symbol" w:hAnsi="Symbol" w:hint="default"/>
+      </w:rPr>
+    </w:lvl>
+    <w:lvl w:ilvl="4" w:tplc="04090003" w:tentative="1">
+      <w:start w:val="1"/>
+      <w:numFmt w:val="bullet"/>
+      <w:lvlText w:val="o"/>
+      <w:lvlJc w:val="left"/>
+      <w:pPr>
+        <w:ind w:left="3600" w:hanging="360"/>
+      </w:pPr>
+      <w:rPr>
+        <w:rFonts w:ascii="Courier New" w:hAnsi="Courier New" w:cs="Courier New" w:hint="default"/>
+      </w:rPr>
+    </w:lvl>
+    <w:lvl w:ilvl="5" w:tplc="04090005" w:tentative="1">
+      <w:start w:val="1"/>
+      <w:numFmt w:val="bullet"/>
+      <w:lvlText w:val=""/>
+      <w:lvlJc w:val="left"/>
+      <w:pPr>
+        <w:ind w:left="4320" w:hanging="360"/>
+      </w:pPr>
+      <w:rPr>
+        <w:rFonts w:ascii="Wingdings" w:hAnsi="Wingdings" w:hint="default"/>
+      </w:rPr>
+    </w:lvl>
+    <w:lvl w:ilvl="6" w:tplc="04090001" w:tentative="1">
+      <w:start w:val="1"/>
+      <w:numFmt w:val="bullet"/>
+      <w:lvlText w:val=""/>
+      <w:lvlJc w:val="left"/>
+      <w:pPr>
+        <w:ind w:left="5040" w:hanging="360"/>
+      </w:pPr>
+      <w:rPr>
+        <w:rFonts w:ascii="Symbol" w:hAnsi="Symbol" w:hint="default"/>
+      </w:rPr>
+    </w:lvl>
+    <w:lvl w:ilvl="7" w:tplc="04090003" w:tentative="1">
+      <w:start w:val="1"/>
+      <w:numFmt w:val="bullet"/>
+      <w:lvlText w:val="o"/>
+      <w:lvlJc w:val="left"/>
+      <w:pPr>
+        <w:ind w:left="5760" w:hanging="360"/>
+      </w:pPr>
+      <w:rPr>
+        <w:rFonts w:ascii="Courier New" w:hAnsi="Courier New" w:cs="Courier New" w:hint="default"/>
+      </w:rPr>
+    </w:lvl>
+    <w:lvl w:ilvl="8" w:tplc="04090005" w:tentative="1">
+      <w:start w:val="1"/>
+      <w:numFmt w:val="bullet"/>
+      <w:lvlText w:val=""/>
+      <w:lvlJc w:val="left"/>
+      <w:pPr>
+        <w:ind w:left="6480" w:hanging="360"/>
+      </w:pPr>
+      <w:rPr>
+        <w:rFonts w:ascii="Wingdings" w:hAnsi="Wingdings" w:hint="default"/>
+      </w:rPr>
+    </w:lvl>
+  </w:abstractNum>
+  <w:abstractNum w:abstractNumId="9" w15:restartNumberingAfterBreak="0">
     <w:nsid w:val="19532EDF"/>
     <w:multiLevelType w:val="hybridMultilevel"/>
     <w:tmpl w:val="FC90E146"/>
@@ -2493,7 +3560,7 @@
       </w:rPr>
     </w:lvl>
   </w:abstractNum>
-  <w:abstractNum w:abstractNumId="9" w15:restartNumberingAfterBreak="0">
+  <w:abstractNum w:abstractNumId="10" w15:restartNumberingAfterBreak="0">
     <w:nsid w:val="1A5F7438"/>
     <w:multiLevelType w:val="hybridMultilevel"/>
     <w:tmpl w:val="C7967FAA"/>
@@ -2606,7 +3673,7 @@
       </w:pPr>
     </w:lvl>
   </w:abstractNum>
-  <w:abstractNum w:abstractNumId="10" w15:restartNumberingAfterBreak="0">
+  <w:abstractNum w:abstractNumId="11" w15:restartNumberingAfterBreak="0">
     <w:nsid w:val="1B6B1EF2"/>
     <w:multiLevelType w:val="hybridMultilevel"/>
     <w:tmpl w:val="0BC4DEAC"/>
@@ -2695,7 +3762,7 @@
       </w:pPr>
     </w:lvl>
   </w:abstractNum>
-  <w:abstractNum w:abstractNumId="11" w15:restartNumberingAfterBreak="0">
+  <w:abstractNum w:abstractNumId="12" w15:restartNumberingAfterBreak="0">
     <w:nsid w:val="1BE85266"/>
     <w:multiLevelType w:val="hybridMultilevel"/>
     <w:tmpl w:val="41D8480A"/>
@@ -2784,7 +3851,7 @@
       </w:pPr>
     </w:lvl>
   </w:abstractNum>
-  <w:abstractNum w:abstractNumId="12" w15:restartNumberingAfterBreak="0">
+  <w:abstractNum w:abstractNumId="13" w15:restartNumberingAfterBreak="0">
     <w:nsid w:val="1FF05F06"/>
     <w:multiLevelType w:val="hybridMultilevel"/>
     <w:tmpl w:val="153293F0"/>
@@ -2872,7 +3939,7 @@
       </w:pPr>
     </w:lvl>
   </w:abstractNum>
-  <w:abstractNum w:abstractNumId="13" w15:restartNumberingAfterBreak="0">
+  <w:abstractNum w:abstractNumId="14" w15:restartNumberingAfterBreak="0">
     <w:nsid w:val="20D96D16"/>
     <w:multiLevelType w:val="hybridMultilevel"/>
     <w:tmpl w:val="04022D4A"/>
@@ -2961,7 +4028,209 @@
       </w:pPr>
     </w:lvl>
   </w:abstractNum>
-  <w:abstractNum w:abstractNumId="14" w15:restartNumberingAfterBreak="0">
+  <w:abstractNum w:abstractNumId="15" w15:restartNumberingAfterBreak="0">
+    <w:nsid w:val="24E63C43"/>
+    <w:multiLevelType w:val="hybridMultilevel"/>
+    <w:tmpl w:val="E1FE5C56"/>
+    <w:lvl w:ilvl="0" w:tplc="0409000F">
+      <w:start w:val="1"/>
+      <w:numFmt w:val="decimal"/>
+      <w:lvlText w:val="%1."/>
+      <w:lvlJc w:val="left"/>
+      <w:pPr>
+        <w:ind w:left="720" w:hanging="360"/>
+      </w:pPr>
+      <w:rPr>
+        <w:rFonts w:hint="default"/>
+      </w:rPr>
+    </w:lvl>
+    <w:lvl w:ilvl="1" w:tplc="04090019" w:tentative="1">
+      <w:start w:val="1"/>
+      <w:numFmt w:val="lowerLetter"/>
+      <w:lvlText w:val="%2."/>
+      <w:lvlJc w:val="left"/>
+      <w:pPr>
+        <w:ind w:left="1440" w:hanging="360"/>
+      </w:pPr>
+    </w:lvl>
+    <w:lvl w:ilvl="2" w:tplc="0409001B" w:tentative="1">
+      <w:start w:val="1"/>
+      <w:numFmt w:val="lowerRoman"/>
+      <w:lvlText w:val="%3."/>
+      <w:lvlJc w:val="right"/>
+      <w:pPr>
+        <w:ind w:left="2160" w:hanging="180"/>
+      </w:pPr>
+    </w:lvl>
+    <w:lvl w:ilvl="3" w:tplc="0409000F" w:tentative="1">
+      <w:start w:val="1"/>
+      <w:numFmt w:val="decimal"/>
+      <w:lvlText w:val="%4."/>
+      <w:lvlJc w:val="left"/>
+      <w:pPr>
+        <w:ind w:left="2880" w:hanging="360"/>
+      </w:pPr>
+    </w:lvl>
+    <w:lvl w:ilvl="4" w:tplc="04090019" w:tentative="1">
+      <w:start w:val="1"/>
+      <w:numFmt w:val="lowerLetter"/>
+      <w:lvlText w:val="%5."/>
+      <w:lvlJc w:val="left"/>
+      <w:pPr>
+        <w:ind w:left="3600" w:hanging="360"/>
+      </w:pPr>
+    </w:lvl>
+    <w:lvl w:ilvl="5" w:tplc="0409001B" w:tentative="1">
+      <w:start w:val="1"/>
+      <w:numFmt w:val="lowerRoman"/>
+      <w:lvlText w:val="%6."/>
+      <w:lvlJc w:val="right"/>
+      <w:pPr>
+        <w:ind w:left="4320" w:hanging="180"/>
+      </w:pPr>
+    </w:lvl>
+    <w:lvl w:ilvl="6" w:tplc="0409000F" w:tentative="1">
+      <w:start w:val="1"/>
+      <w:numFmt w:val="decimal"/>
+      <w:lvlText w:val="%7."/>
+      <w:lvlJc w:val="left"/>
+      <w:pPr>
+        <w:ind w:left="5040" w:hanging="360"/>
+      </w:pPr>
+    </w:lvl>
+    <w:lvl w:ilvl="7" w:tplc="04090019" w:tentative="1">
+      <w:start w:val="1"/>
+      <w:numFmt w:val="lowerLetter"/>
+      <w:lvlText w:val="%8."/>
+      <w:lvlJc w:val="left"/>
+      <w:pPr>
+        <w:ind w:left="5760" w:hanging="360"/>
+      </w:pPr>
+    </w:lvl>
+    <w:lvl w:ilvl="8" w:tplc="0409001B" w:tentative="1">
+      <w:start w:val="1"/>
+      <w:numFmt w:val="lowerRoman"/>
+      <w:lvlText w:val="%9."/>
+      <w:lvlJc w:val="right"/>
+      <w:pPr>
+        <w:ind w:left="6480" w:hanging="180"/>
+      </w:pPr>
+    </w:lvl>
+  </w:abstractNum>
+  <w:abstractNum w:abstractNumId="16" w15:restartNumberingAfterBreak="0">
+    <w:nsid w:val="2B58164F"/>
+    <w:multiLevelType w:val="hybridMultilevel"/>
+    <w:tmpl w:val="EEACBA70"/>
+    <w:lvl w:ilvl="0" w:tplc="04090001">
+      <w:start w:val="1"/>
+      <w:numFmt w:val="bullet"/>
+      <w:lvlText w:val=""/>
+      <w:lvlJc w:val="left"/>
+      <w:pPr>
+        <w:ind w:left="720" w:hanging="360"/>
+      </w:pPr>
+      <w:rPr>
+        <w:rFonts w:ascii="Symbol" w:hAnsi="Symbol" w:hint="default"/>
+      </w:rPr>
+    </w:lvl>
+    <w:lvl w:ilvl="1" w:tplc="04090003" w:tentative="1">
+      <w:start w:val="1"/>
+      <w:numFmt w:val="bullet"/>
+      <w:lvlText w:val="o"/>
+      <w:lvlJc w:val="left"/>
+      <w:pPr>
+        <w:ind w:left="1440" w:hanging="360"/>
+      </w:pPr>
+      <w:rPr>
+        <w:rFonts w:ascii="Courier New" w:hAnsi="Courier New" w:cs="Courier New" w:hint="default"/>
+      </w:rPr>
+    </w:lvl>
+    <w:lvl w:ilvl="2" w:tplc="04090005" w:tentative="1">
+      <w:start w:val="1"/>
+      <w:numFmt w:val="bullet"/>
+      <w:lvlText w:val=""/>
+      <w:lvlJc w:val="left"/>
+      <w:pPr>
+        <w:ind w:left="2160" w:hanging="360"/>
+      </w:pPr>
+      <w:rPr>
+        <w:rFonts w:ascii="Wingdings" w:hAnsi="Wingdings" w:hint="default"/>
+      </w:rPr>
+    </w:lvl>
+    <w:lvl w:ilvl="3" w:tplc="04090001" w:tentative="1">
+      <w:start w:val="1"/>
+      <w:numFmt w:val="bullet"/>
+      <w:lvlText w:val=""/>
+      <w:lvlJc w:val="left"/>
+      <w:pPr>
+        <w:ind w:left="2880" w:hanging="360"/>
+      </w:pPr>
+      <w:rPr>
+        <w:rFonts w:ascii="Symbol" w:hAnsi="Symbol" w:hint="default"/>
+      </w:rPr>
+    </w:lvl>
+    <w:lvl w:ilvl="4" w:tplc="04090003" w:tentative="1">
+      <w:start w:val="1"/>
+      <w:numFmt w:val="bullet"/>
+      <w:lvlText w:val="o"/>
+      <w:lvlJc w:val="left"/>
+      <w:pPr>
+        <w:ind w:left="3600" w:hanging="360"/>
+      </w:pPr>
+      <w:rPr>
+        <w:rFonts w:ascii="Courier New" w:hAnsi="Courier New" w:cs="Courier New" w:hint="default"/>
+      </w:rPr>
+    </w:lvl>
+    <w:lvl w:ilvl="5" w:tplc="04090005" w:tentative="1">
+      <w:start w:val="1"/>
+      <w:numFmt w:val="bullet"/>
+      <w:lvlText w:val=""/>
+      <w:lvlJc w:val="left"/>
+      <w:pPr>
+        <w:ind w:left="4320" w:hanging="360"/>
+      </w:pPr>
+      <w:rPr>
+        <w:rFonts w:ascii="Wingdings" w:hAnsi="Wingdings" w:hint="default"/>
+      </w:rPr>
+    </w:lvl>
+    <w:lvl w:ilvl="6" w:tplc="04090001" w:tentative="1">
+      <w:start w:val="1"/>
+      <w:numFmt w:val="bullet"/>
+      <w:lvlText w:val=""/>
+      <w:lvlJc w:val="left"/>
+      <w:pPr>
+        <w:ind w:left="5040" w:hanging="360"/>
+      </w:pPr>
+      <w:rPr>
+        <w:rFonts w:ascii="Symbol" w:hAnsi="Symbol" w:hint="default"/>
+      </w:rPr>
+    </w:lvl>
+    <w:lvl w:ilvl="7" w:tplc="04090003" w:tentative="1">
+      <w:start w:val="1"/>
+      <w:numFmt w:val="bullet"/>
+      <w:lvlText w:val="o"/>
+      <w:lvlJc w:val="left"/>
+      <w:pPr>
+        <w:ind w:left="5760" w:hanging="360"/>
+      </w:pPr>
+      <w:rPr>
+        <w:rFonts w:ascii="Courier New" w:hAnsi="Courier New" w:cs="Courier New" w:hint="default"/>
+      </w:rPr>
+    </w:lvl>
+    <w:lvl w:ilvl="8" w:tplc="04090005" w:tentative="1">
+      <w:start w:val="1"/>
+      <w:numFmt w:val="bullet"/>
+      <w:lvlText w:val=""/>
+      <w:lvlJc w:val="left"/>
+      <w:pPr>
+        <w:ind w:left="6480" w:hanging="360"/>
+      </w:pPr>
+      <w:rPr>
+        <w:rFonts w:ascii="Wingdings" w:hAnsi="Wingdings" w:hint="default"/>
+      </w:rPr>
+    </w:lvl>
+  </w:abstractNum>
+  <w:abstractNum w:abstractNumId="17" w15:restartNumberingAfterBreak="0">
     <w:nsid w:val="2CB26FC5"/>
     <w:multiLevelType w:val="hybridMultilevel"/>
     <w:tmpl w:val="05084124"/>
@@ -3050,7 +4319,7 @@
       </w:pPr>
     </w:lvl>
   </w:abstractNum>
-  <w:abstractNum w:abstractNumId="15" w15:restartNumberingAfterBreak="0">
+  <w:abstractNum w:abstractNumId="18" w15:restartNumberingAfterBreak="0">
     <w:nsid w:val="2DAB2B6C"/>
     <w:multiLevelType w:val="hybridMultilevel"/>
     <w:tmpl w:val="508A377C"/>
@@ -3139,7 +4408,7 @@
       </w:pPr>
     </w:lvl>
   </w:abstractNum>
-  <w:abstractNum w:abstractNumId="16" w15:restartNumberingAfterBreak="0">
+  <w:abstractNum w:abstractNumId="19" w15:restartNumberingAfterBreak="0">
     <w:nsid w:val="36C5742C"/>
     <w:multiLevelType w:val="hybridMultilevel"/>
     <w:tmpl w:val="28105302"/>
@@ -3228,7 +4497,7 @@
       </w:pPr>
     </w:lvl>
   </w:abstractNum>
-  <w:abstractNum w:abstractNumId="17" w15:restartNumberingAfterBreak="0">
+  <w:abstractNum w:abstractNumId="20" w15:restartNumberingAfterBreak="0">
     <w:nsid w:val="37224E1B"/>
     <w:multiLevelType w:val="hybridMultilevel"/>
     <w:tmpl w:val="4F34E564"/>
@@ -3317,7 +4586,7 @@
       </w:pPr>
     </w:lvl>
   </w:abstractNum>
-  <w:abstractNum w:abstractNumId="18" w15:restartNumberingAfterBreak="0">
+  <w:abstractNum w:abstractNumId="21" w15:restartNumberingAfterBreak="0">
     <w:nsid w:val="3A7C6687"/>
     <w:multiLevelType w:val="hybridMultilevel"/>
     <w:tmpl w:val="2A402E00"/>
@@ -3430,7 +4699,7 @@
       </w:pPr>
     </w:lvl>
   </w:abstractNum>
-  <w:abstractNum w:abstractNumId="19" w15:restartNumberingAfterBreak="0">
+  <w:abstractNum w:abstractNumId="22" w15:restartNumberingAfterBreak="0">
     <w:nsid w:val="4C51073A"/>
     <w:multiLevelType w:val="hybridMultilevel"/>
     <w:tmpl w:val="088AFF34"/>
@@ -3519,7 +4788,7 @@
       </w:pPr>
     </w:lvl>
   </w:abstractNum>
-  <w:abstractNum w:abstractNumId="20" w15:restartNumberingAfterBreak="0">
+  <w:abstractNum w:abstractNumId="23" w15:restartNumberingAfterBreak="0">
     <w:nsid w:val="4ED456BA"/>
     <w:multiLevelType w:val="hybridMultilevel"/>
     <w:tmpl w:val="25F2FA20"/>
@@ -3608,7 +4877,7 @@
       </w:pPr>
     </w:lvl>
   </w:abstractNum>
-  <w:abstractNum w:abstractNumId="21" w15:restartNumberingAfterBreak="0">
+  <w:abstractNum w:abstractNumId="24" w15:restartNumberingAfterBreak="0">
     <w:nsid w:val="52A30006"/>
     <w:multiLevelType w:val="hybridMultilevel"/>
     <w:tmpl w:val="F1EC88A0"/>
@@ -3697,7 +4966,7 @@
       </w:pPr>
     </w:lvl>
   </w:abstractNum>
-  <w:abstractNum w:abstractNumId="22" w15:restartNumberingAfterBreak="0">
+  <w:abstractNum w:abstractNumId="25" w15:restartNumberingAfterBreak="0">
     <w:nsid w:val="58E061E6"/>
     <w:multiLevelType w:val="hybridMultilevel"/>
     <w:tmpl w:val="22080478"/>
@@ -3809,7 +5078,7 @@
       </w:rPr>
     </w:lvl>
   </w:abstractNum>
-  <w:abstractNum w:abstractNumId="23" w15:restartNumberingAfterBreak="0">
+  <w:abstractNum w:abstractNumId="26" w15:restartNumberingAfterBreak="0">
     <w:nsid w:val="5910105A"/>
     <w:multiLevelType w:val="hybridMultilevel"/>
     <w:tmpl w:val="153293F0"/>
@@ -3897,7 +5166,7 @@
       </w:pPr>
     </w:lvl>
   </w:abstractNum>
-  <w:abstractNum w:abstractNumId="24" w15:restartNumberingAfterBreak="0">
+  <w:abstractNum w:abstractNumId="27" w15:restartNumberingAfterBreak="0">
     <w:nsid w:val="5F94050F"/>
     <w:multiLevelType w:val="hybridMultilevel"/>
     <w:tmpl w:val="E836EB66"/>
@@ -3986,7 +5255,7 @@
       </w:pPr>
     </w:lvl>
   </w:abstractNum>
-  <w:abstractNum w:abstractNumId="25" w15:restartNumberingAfterBreak="0">
+  <w:abstractNum w:abstractNumId="28" w15:restartNumberingAfterBreak="0">
     <w:nsid w:val="6061269C"/>
     <w:multiLevelType w:val="hybridMultilevel"/>
     <w:tmpl w:val="1E2A7094"/>
@@ -4075,7 +5344,7 @@
       </w:pPr>
     </w:lvl>
   </w:abstractNum>
-  <w:abstractNum w:abstractNumId="26" w15:restartNumberingAfterBreak="0">
+  <w:abstractNum w:abstractNumId="29" w15:restartNumberingAfterBreak="0">
     <w:nsid w:val="625E096A"/>
     <w:multiLevelType w:val="hybridMultilevel"/>
     <w:tmpl w:val="A426C5D4"/>
@@ -4188,7 +5457,7 @@
       </w:rPr>
     </w:lvl>
   </w:abstractNum>
-  <w:abstractNum w:abstractNumId="27" w15:restartNumberingAfterBreak="0">
+  <w:abstractNum w:abstractNumId="30" w15:restartNumberingAfterBreak="0">
     <w:nsid w:val="66B87388"/>
     <w:multiLevelType w:val="hybridMultilevel"/>
     <w:tmpl w:val="C640FDC4"/>
@@ -4277,7 +5546,7 @@
       </w:pPr>
     </w:lvl>
   </w:abstractNum>
-  <w:abstractNum w:abstractNumId="28" w15:restartNumberingAfterBreak="0">
+  <w:abstractNum w:abstractNumId="31" w15:restartNumberingAfterBreak="0">
     <w:nsid w:val="6DF34089"/>
     <w:multiLevelType w:val="hybridMultilevel"/>
     <w:tmpl w:val="3C18BE5A"/>
@@ -4366,7 +5635,7 @@
       </w:pPr>
     </w:lvl>
   </w:abstractNum>
-  <w:abstractNum w:abstractNumId="29" w15:restartNumberingAfterBreak="0">
+  <w:abstractNum w:abstractNumId="32" w15:restartNumberingAfterBreak="0">
     <w:nsid w:val="6F3F1DE2"/>
     <w:multiLevelType w:val="hybridMultilevel"/>
     <w:tmpl w:val="8A5ECB2A"/>
@@ -4455,7 +5724,7 @@
       </w:pPr>
     </w:lvl>
   </w:abstractNum>
-  <w:abstractNum w:abstractNumId="30" w15:restartNumberingAfterBreak="0">
+  <w:abstractNum w:abstractNumId="33" w15:restartNumberingAfterBreak="0">
     <w:nsid w:val="704B385F"/>
     <w:multiLevelType w:val="hybridMultilevel"/>
     <w:tmpl w:val="A210E1F0"/>
@@ -4568,7 +5837,7 @@
       </w:rPr>
     </w:lvl>
   </w:abstractNum>
-  <w:abstractNum w:abstractNumId="31" w15:restartNumberingAfterBreak="0">
+  <w:abstractNum w:abstractNumId="34" w15:restartNumberingAfterBreak="0">
     <w:nsid w:val="71FC1F30"/>
     <w:multiLevelType w:val="hybridMultilevel"/>
     <w:tmpl w:val="5A06353E"/>
@@ -4657,7 +5926,7 @@
       </w:pPr>
     </w:lvl>
   </w:abstractNum>
-  <w:abstractNum w:abstractNumId="32" w15:restartNumberingAfterBreak="0">
+  <w:abstractNum w:abstractNumId="35" w15:restartNumberingAfterBreak="0">
     <w:nsid w:val="75FD4D2F"/>
     <w:multiLevelType w:val="hybridMultilevel"/>
     <w:tmpl w:val="114C039A"/>
@@ -4746,7 +6015,7 @@
       </w:pPr>
     </w:lvl>
   </w:abstractNum>
-  <w:abstractNum w:abstractNumId="33" w15:restartNumberingAfterBreak="0">
+  <w:abstractNum w:abstractNumId="36" w15:restartNumberingAfterBreak="0">
     <w:nsid w:val="787D29A0"/>
     <w:multiLevelType w:val="hybridMultilevel"/>
     <w:tmpl w:val="70FE5BFC"/>
@@ -4835,7 +6104,7 @@
       </w:pPr>
     </w:lvl>
   </w:abstractNum>
-  <w:abstractNum w:abstractNumId="34" w15:restartNumberingAfterBreak="0">
+  <w:abstractNum w:abstractNumId="37" w15:restartNumberingAfterBreak="0">
     <w:nsid w:val="7B67750F"/>
     <w:multiLevelType w:val="hybridMultilevel"/>
     <w:tmpl w:val="784EE1BC"/>
@@ -4949,73 +6218,73 @@
     </w:lvl>
   </w:abstractNum>
   <w:num w:numId="1" w16cid:durableId="278337117">
+    <w:abstractNumId w:val="17"/>
+  </w:num>
+  <w:num w:numId="2" w16cid:durableId="1963925273">
+    <w:abstractNumId w:val="31"/>
+  </w:num>
+  <w:num w:numId="3" w16cid:durableId="1615750004">
     <w:abstractNumId w:val="14"/>
   </w:num>
-  <w:num w:numId="2" w16cid:durableId="1963925273">
-    <w:abstractNumId w:val="28"/>
-  </w:num>
-  <w:num w:numId="3" w16cid:durableId="1615750004">
-    <w:abstractNumId w:val="13"/>
-  </w:num>
   <w:num w:numId="4" w16cid:durableId="1703093241">
-    <w:abstractNumId w:val="11"/>
+    <w:abstractNumId w:val="12"/>
   </w:num>
   <w:num w:numId="5" w16cid:durableId="88233308">
-    <w:abstractNumId w:val="20"/>
+    <w:abstractNumId w:val="23"/>
   </w:num>
   <w:num w:numId="6" w16cid:durableId="1205167944">
-    <w:abstractNumId w:val="19"/>
+    <w:abstractNumId w:val="22"/>
   </w:num>
   <w:num w:numId="7" w16cid:durableId="844171066">
-    <w:abstractNumId w:val="8"/>
+    <w:abstractNumId w:val="9"/>
   </w:num>
   <w:num w:numId="8" w16cid:durableId="1365205418">
-    <w:abstractNumId w:val="22"/>
+    <w:abstractNumId w:val="25"/>
   </w:num>
   <w:num w:numId="9" w16cid:durableId="1717122929">
-    <w:abstractNumId w:val="32"/>
+    <w:abstractNumId w:val="35"/>
   </w:num>
   <w:num w:numId="10" w16cid:durableId="243952495">
-    <w:abstractNumId w:val="10"/>
+    <w:abstractNumId w:val="11"/>
   </w:num>
   <w:num w:numId="11" w16cid:durableId="1573932582">
     <w:abstractNumId w:val="6"/>
   </w:num>
   <w:num w:numId="12" w16cid:durableId="84496709">
-    <w:abstractNumId w:val="9"/>
+    <w:abstractNumId w:val="10"/>
   </w:num>
   <w:num w:numId="13" w16cid:durableId="741409989">
-    <w:abstractNumId w:val="33"/>
+    <w:abstractNumId w:val="36"/>
   </w:num>
   <w:num w:numId="14" w16cid:durableId="1001935526">
-    <w:abstractNumId w:val="17"/>
+    <w:abstractNumId w:val="20"/>
   </w:num>
   <w:num w:numId="15" w16cid:durableId="2074303932">
-    <w:abstractNumId w:val="29"/>
+    <w:abstractNumId w:val="32"/>
   </w:num>
   <w:num w:numId="16" w16cid:durableId="1505362295">
-    <w:abstractNumId w:val="25"/>
+    <w:abstractNumId w:val="28"/>
   </w:num>
   <w:num w:numId="17" w16cid:durableId="1871718943">
-    <w:abstractNumId w:val="27"/>
+    <w:abstractNumId w:val="30"/>
   </w:num>
   <w:num w:numId="18" w16cid:durableId="805928821">
-    <w:abstractNumId w:val="18"/>
+    <w:abstractNumId w:val="21"/>
   </w:num>
   <w:num w:numId="19" w16cid:durableId="508176679">
-    <w:abstractNumId w:val="21"/>
+    <w:abstractNumId w:val="24"/>
   </w:num>
   <w:num w:numId="20" w16cid:durableId="1135953901">
-    <w:abstractNumId w:val="31"/>
+    <w:abstractNumId w:val="34"/>
   </w:num>
   <w:num w:numId="21" w16cid:durableId="1945111320">
     <w:abstractNumId w:val="3"/>
   </w:num>
   <w:num w:numId="22" w16cid:durableId="60567971">
-    <w:abstractNumId w:val="24"/>
+    <w:abstractNumId w:val="27"/>
   </w:num>
   <w:num w:numId="23" w16cid:durableId="1111323091">
-    <w:abstractNumId w:val="16"/>
+    <w:abstractNumId w:val="19"/>
   </w:num>
   <w:num w:numId="24" w16cid:durableId="1125394492">
     <w:abstractNumId w:val="1"/>
@@ -5027,31 +6296,40 @@
     <w:abstractNumId w:val="5"/>
   </w:num>
   <w:num w:numId="27" w16cid:durableId="1121803485">
-    <w:abstractNumId w:val="12"/>
+    <w:abstractNumId w:val="13"/>
   </w:num>
   <w:num w:numId="28" w16cid:durableId="1999338374">
-    <w:abstractNumId w:val="23"/>
+    <w:abstractNumId w:val="26"/>
   </w:num>
   <w:num w:numId="29" w16cid:durableId="1875464333">
     <w:abstractNumId w:val="2"/>
   </w:num>
   <w:num w:numId="30" w16cid:durableId="1044401139">
-    <w:abstractNumId w:val="30"/>
+    <w:abstractNumId w:val="33"/>
   </w:num>
   <w:num w:numId="31" w16cid:durableId="610555199">
     <w:abstractNumId w:val="7"/>
   </w:num>
   <w:num w:numId="32" w16cid:durableId="1956865092">
-    <w:abstractNumId w:val="26"/>
+    <w:abstractNumId w:val="29"/>
   </w:num>
   <w:num w:numId="33" w16cid:durableId="2055497272">
-    <w:abstractNumId w:val="15"/>
+    <w:abstractNumId w:val="18"/>
   </w:num>
   <w:num w:numId="34" w16cid:durableId="178858613">
-    <w:abstractNumId w:val="34"/>
+    <w:abstractNumId w:val="37"/>
   </w:num>
   <w:num w:numId="35" w16cid:durableId="1164126095">
     <w:abstractNumId w:val="4"/>
+  </w:num>
+  <w:num w:numId="36" w16cid:durableId="9139064">
+    <w:abstractNumId w:val="8"/>
+  </w:num>
+  <w:num w:numId="37" w16cid:durableId="544297843">
+    <w:abstractNumId w:val="16"/>
+  </w:num>
+  <w:num w:numId="38" w16cid:durableId="347754914">
+    <w:abstractNumId w:val="15"/>
   </w:num>
 </w:numbering>
 </file>
@@ -5498,6 +6776,28 @@
       <w:szCs w:val="26"/>
     </w:rPr>
   </w:style>
+  <w:style w:type="paragraph" w:styleId="Heading3">
+    <w:name w:val="heading 3"/>
+    <w:basedOn w:val="Normal"/>
+    <w:next w:val="Normal"/>
+    <w:link w:val="Heading3Char"/>
+    <w:uiPriority w:val="9"/>
+    <w:unhideWhenUsed/>
+    <w:qFormat/>
+    <w:rsid w:val="00DB7583"/>
+    <w:pPr>
+      <w:keepNext/>
+      <w:keepLines/>
+      <w:spacing w:before="40" w:after="0"/>
+      <w:outlineLvl w:val="2"/>
+    </w:pPr>
+    <w:rPr>
+      <w:rFonts w:asciiTheme="majorHAnsi" w:eastAsiaTheme="majorEastAsia" w:hAnsiTheme="majorHAnsi" w:cstheme="majorBidi"/>
+      <w:color w:val="1F4D78" w:themeColor="accent1" w:themeShade="7F"/>
+      <w:sz w:val="24"/>
+      <w:szCs w:val="24"/>
+    </w:rPr>
+  </w:style>
   <w:style w:type="character" w:default="1" w:styleId="DefaultParagraphFont">
     <w:name w:val="Default Paragraph Font"/>
     <w:uiPriority w:val="1"/>
@@ -5668,6 +6968,19 @@
     <w:rPr>
       <w:color w:val="605E5C"/>
       <w:shd w:val="clear" w:color="auto" w:fill="E1DFDD"/>
+    </w:rPr>
+  </w:style>
+  <w:style w:type="character" w:customStyle="1" w:styleId="Heading3Char">
+    <w:name w:val="Heading 3 Char"/>
+    <w:basedOn w:val="DefaultParagraphFont"/>
+    <w:link w:val="Heading3"/>
+    <w:uiPriority w:val="9"/>
+    <w:rsid w:val="00DB7583"/>
+    <w:rPr>
+      <w:rFonts w:asciiTheme="majorHAnsi" w:eastAsiaTheme="majorEastAsia" w:hAnsiTheme="majorHAnsi" w:cstheme="majorBidi"/>
+      <w:color w:val="1F4D78" w:themeColor="accent1" w:themeShade="7F"/>
+      <w:sz w:val="24"/>
+      <w:szCs w:val="24"/>
     </w:rPr>
   </w:style>
 </w:styles>

--- a/mastering-excel-formulas-demo-notes.docx
+++ b/mastering-excel-formulas-demo-notes.docx
@@ -1590,7 +1590,475 @@
       </w:r>
     </w:p>
     <w:p/>
+    <w:p>
+      <w:pPr>
+        <w:pStyle w:val="Heading3"/>
+      </w:pPr>
+      <w:proofErr w:type="gramStart"/>
+      <w:r>
+        <w:t>IF(</w:t>
+      </w:r>
+      <w:proofErr w:type="gramEnd"/>
+      <w:r>
+        <w:t>) statements</w:t>
+      </w:r>
+    </w:p>
     <w:p/>
+    <w:p>
+      <w:r>
+        <w:t xml:space="preserve">Let’s practice on the </w:t>
+      </w:r>
+      <w:proofErr w:type="gramStart"/>
+      <w:r>
+        <w:rPr>
+          <w:rFonts w:ascii="Consolas" w:hAnsi="Consolas"/>
+        </w:rPr>
+        <w:t>commissions</w:t>
+      </w:r>
+      <w:proofErr w:type="gramEnd"/>
+      <w:r>
+        <w:t xml:space="preserve"> worksheet </w:t>
+      </w:r>
+    </w:p>
+    <w:p>
+      <w:pPr>
+        <w:pStyle w:val="ListParagraph"/>
+        <w:numPr>
+          <w:ilvl w:val="0"/>
+          <w:numId w:val="39"/>
+        </w:numPr>
+      </w:pPr>
+      <w:r>
+        <w:t xml:space="preserve">Column D: We can find which rep has &gt;50 clients with a simple </w:t>
+      </w:r>
+      <w:proofErr w:type="gramStart"/>
+      <w:r>
+        <w:t>IF(</w:t>
+      </w:r>
+      <w:proofErr w:type="gramEnd"/>
+      <w:r>
+        <w:t xml:space="preserve">) statement: </w:t>
+      </w:r>
+      <w:r>
+        <w:t>=IF(C2&gt;50,"Yes","No")</w:t>
+      </w:r>
+    </w:p>
+    <w:p>
+      <w:pPr>
+        <w:pStyle w:val="ListParagraph"/>
+        <w:numPr>
+          <w:ilvl w:val="0"/>
+          <w:numId w:val="39"/>
+        </w:numPr>
+      </w:pPr>
+      <w:r>
+        <w:t xml:space="preserve">Column F: We want to basically “back out” the region from the </w:t>
+      </w:r>
+      <w:proofErr w:type="gramStart"/>
+      <w:r>
+        <w:t>District</w:t>
+      </w:r>
+      <w:proofErr w:type="gramEnd"/>
+      <w:r>
+        <w:t xml:space="preserve">. If region is 1, 3 or 5, it’s District A, otherwise B. </w:t>
+      </w:r>
+    </w:p>
+    <w:p>
+      <w:pPr>
+        <w:pStyle w:val="ListParagraph"/>
+        <w:numPr>
+          <w:ilvl w:val="1"/>
+          <w:numId w:val="39"/>
+        </w:numPr>
+      </w:pPr>
+      <w:r>
+        <w:t xml:space="preserve">This is like an </w:t>
+      </w:r>
+      <w:proofErr w:type="gramStart"/>
+      <w:r>
+        <w:t>IF(</w:t>
+      </w:r>
+      <w:proofErr w:type="gramEnd"/>
+      <w:r>
+        <w:t xml:space="preserve">) statement but with one more layer: </w:t>
+      </w:r>
+    </w:p>
+    <w:p>
+      <w:pPr>
+        <w:pStyle w:val="ListParagraph"/>
+        <w:numPr>
+          <w:ilvl w:val="1"/>
+          <w:numId w:val="39"/>
+        </w:numPr>
+      </w:pPr>
+      <w:r>
+        <w:t>=</w:t>
+      </w:r>
+      <w:proofErr w:type="gramStart"/>
+      <w:r>
+        <w:t>IF(</w:t>
+      </w:r>
+      <w:proofErr w:type="gramEnd"/>
+      <w:r>
+        <w:t>OR(E2=1, E2 = 3, E2 = 5),"A", "B")</w:t>
+      </w:r>
+    </w:p>
+    <w:p>
+      <w:pPr>
+        <w:pStyle w:val="ListParagraph"/>
+        <w:numPr>
+          <w:ilvl w:val="0"/>
+          <w:numId w:val="39"/>
+        </w:numPr>
+      </w:pPr>
+      <w:r>
+        <w:t>We could also combine this with a NOT() statement to find which stores are new, i.e. NOT old:</w:t>
+      </w:r>
+    </w:p>
+    <w:p>
+      <w:pPr>
+        <w:pStyle w:val="ListParagraph"/>
+        <w:numPr>
+          <w:ilvl w:val="1"/>
+          <w:numId w:val="39"/>
+        </w:numPr>
+      </w:pPr>
+      <w:r>
+        <w:t xml:space="preserve"> </w:t>
+      </w:r>
+      <w:r>
+        <w:t>=IF(NOT(OR(E2=</w:t>
+      </w:r>
+      <w:proofErr w:type="gramStart"/>
+      <w:r>
+        <w:t>1,E</w:t>
+      </w:r>
+      <w:proofErr w:type="gramEnd"/>
+      <w:r>
+        <w:t>2=2)),"X","")</w:t>
+      </w:r>
+    </w:p>
+    <w:p>
+      <w:pPr>
+        <w:pStyle w:val="ListParagraph"/>
+        <w:numPr>
+          <w:ilvl w:val="0"/>
+          <w:numId w:val="39"/>
+        </w:numPr>
+      </w:pPr>
+      <w:r>
+        <w:t xml:space="preserve">Finally, we could use an </w:t>
+      </w:r>
+      <w:proofErr w:type="gramStart"/>
+      <w:r>
+        <w:t>AND(</w:t>
+      </w:r>
+      <w:proofErr w:type="gramEnd"/>
+      <w:r>
+        <w:t>) statement to meet multiple criteria:</w:t>
+      </w:r>
+    </w:p>
+    <w:p>
+      <w:pPr>
+        <w:pStyle w:val="ListParagraph"/>
+        <w:numPr>
+          <w:ilvl w:val="1"/>
+          <w:numId w:val="39"/>
+        </w:numPr>
+      </w:pPr>
+      <w:r>
+        <w:t xml:space="preserve">Column I: </w:t>
+      </w:r>
+      <w:r>
+        <w:t>=IF(AND(B2&gt;75000,H2&gt;4.75),"X","")</w:t>
+      </w:r>
+    </w:p>
+    <w:p>
+      <w:pPr>
+        <w:pStyle w:val="ListParagraph"/>
+        <w:numPr>
+          <w:ilvl w:val="1"/>
+          <w:numId w:val="39"/>
+        </w:numPr>
+      </w:pPr>
+      <w:r>
+        <w:t>Let’s practice on Column J: How can we flag which reps have fewer than 40 clients and a satisfaction score of &lt;4?</w:t>
+      </w:r>
+    </w:p>
+    <w:p>
+      <w:pPr>
+        <w:pStyle w:val="ListParagraph"/>
+        <w:numPr>
+          <w:ilvl w:val="2"/>
+          <w:numId w:val="39"/>
+        </w:numPr>
+      </w:pPr>
+      <w:r>
+        <w:t xml:space="preserve"> </w:t>
+      </w:r>
+      <w:r>
+        <w:t>=IF(AND(C2&lt;</w:t>
+      </w:r>
+      <w:proofErr w:type="gramStart"/>
+      <w:r>
+        <w:t>40,H</w:t>
+      </w:r>
+      <w:proofErr w:type="gramEnd"/>
+      <w:r>
+        <w:t>2&lt;4),"X","")</w:t>
+      </w:r>
+      <w:r>
+        <w:t xml:space="preserve"> </w:t>
+      </w:r>
+    </w:p>
+    <w:p>
+      <w:pPr>
+        <w:pStyle w:val="ListParagraph"/>
+        <w:numPr>
+          <w:ilvl w:val="0"/>
+          <w:numId w:val="39"/>
+        </w:numPr>
+      </w:pPr>
+      <w:r>
+        <w:t xml:space="preserve">Return to slides to cover </w:t>
+      </w:r>
+      <w:proofErr w:type="gramStart"/>
+      <w:r>
+        <w:t>IFS(</w:t>
+      </w:r>
+      <w:proofErr w:type="gramEnd"/>
+      <w:r>
+        <w:t>)</w:t>
+      </w:r>
+    </w:p>
+    <w:p>
+      <w:pPr>
+        <w:pStyle w:val="ListParagraph"/>
+        <w:numPr>
+          <w:ilvl w:val="0"/>
+          <w:numId w:val="39"/>
+        </w:numPr>
+      </w:pPr>
+      <w:r>
+        <w:t>Let’s calculate the commission using the commission schedule over to the side. Based on a certain satisfaction score the rep gets a certain commission</w:t>
+      </w:r>
+    </w:p>
+    <w:p>
+      <w:pPr>
+        <w:pStyle w:val="ListParagraph"/>
+        <w:numPr>
+          <w:ilvl w:val="1"/>
+          <w:numId w:val="39"/>
+        </w:numPr>
+      </w:pPr>
+      <w:r>
+        <w:t xml:space="preserve">We can do this </w:t>
+      </w:r>
+      <w:r>
+        <w:t xml:space="preserve">gracefully with </w:t>
+      </w:r>
+      <w:proofErr w:type="gramStart"/>
+      <w:r>
+        <w:t>IFS(</w:t>
+      </w:r>
+      <w:proofErr w:type="gramEnd"/>
+      <w:r>
+        <w:t>):</w:t>
+      </w:r>
+    </w:p>
+    <w:p/>
+    <w:p>
+      <w:pPr>
+        <w:rPr>
+          <w:rFonts w:ascii="Consolas" w:hAnsi="Consolas"/>
+        </w:rPr>
+      </w:pPr>
+      <w:r>
+        <w:rPr>
+          <w:rFonts w:ascii="Consolas" w:hAnsi="Consolas"/>
+        </w:rPr>
+        <w:lastRenderedPageBreak/>
+        <w:t>=IFS(H2&gt;4.5,0.1,</w:t>
+      </w:r>
+    </w:p>
+    <w:p>
+      <w:pPr>
+        <w:rPr>
+          <w:rFonts w:ascii="Consolas" w:hAnsi="Consolas"/>
+        </w:rPr>
+      </w:pPr>
+      <w:r>
+        <w:rPr>
+          <w:rFonts w:ascii="Consolas" w:hAnsi="Consolas"/>
+        </w:rPr>
+        <w:t>H2&gt;4.25,0.05,</w:t>
+      </w:r>
+    </w:p>
+    <w:p>
+      <w:pPr>
+        <w:rPr>
+          <w:rFonts w:ascii="Consolas" w:hAnsi="Consolas"/>
+        </w:rPr>
+      </w:pPr>
+      <w:r>
+        <w:rPr>
+          <w:rFonts w:ascii="Consolas" w:hAnsi="Consolas"/>
+        </w:rPr>
+        <w:t>H2&gt;4,0.03,</w:t>
+      </w:r>
+    </w:p>
+    <w:p>
+      <w:pPr>
+        <w:rPr>
+          <w:rFonts w:ascii="Consolas" w:hAnsi="Consolas"/>
+        </w:rPr>
+      </w:pPr>
+      <w:r>
+        <w:rPr>
+          <w:rFonts w:ascii="Consolas" w:hAnsi="Consolas"/>
+        </w:rPr>
+        <w:t>TRUE,0)</w:t>
+      </w:r>
+    </w:p>
+    <w:p/>
+    <w:p>
+      <w:pPr>
+        <w:pStyle w:val="Heading3"/>
+      </w:pPr>
+      <w:proofErr w:type="gramStart"/>
+      <w:r>
+        <w:t>IFS(</w:t>
+      </w:r>
+      <w:proofErr w:type="gramEnd"/>
+      <w:r>
+        <w:t>) and conditional aggregation</w:t>
+      </w:r>
+    </w:p>
+    <w:p/>
+    <w:p>
+      <w:pPr>
+        <w:pStyle w:val="ListParagraph"/>
+        <w:numPr>
+          <w:ilvl w:val="0"/>
+          <w:numId w:val="40"/>
+        </w:numPr>
+      </w:pPr>
+      <w:r>
+        <w:t>=</w:t>
+      </w:r>
+      <w:proofErr w:type="gramStart"/>
+      <w:r>
+        <w:t>SUMIF(</w:t>
+      </w:r>
+      <w:proofErr w:type="gramEnd"/>
+      <w:r>
+        <w:t>F2:F16,"A",B2:B16)</w:t>
+      </w:r>
+    </w:p>
+    <w:p>
+      <w:pPr>
+        <w:pStyle w:val="ListParagraph"/>
+        <w:numPr>
+          <w:ilvl w:val="0"/>
+          <w:numId w:val="40"/>
+        </w:numPr>
+      </w:pPr>
+      <w:r>
+        <w:t>=</w:t>
+      </w:r>
+      <w:proofErr w:type="gramStart"/>
+      <w:r>
+        <w:t>COUNTIF(</w:t>
+      </w:r>
+      <w:proofErr w:type="gramEnd"/>
+      <w:r>
+        <w:t>C2:C16,"&gt;50")</w:t>
+      </w:r>
+    </w:p>
+    <w:p>
+      <w:pPr>
+        <w:pStyle w:val="ListParagraph"/>
+        <w:numPr>
+          <w:ilvl w:val="0"/>
+          <w:numId w:val="40"/>
+        </w:numPr>
+      </w:pPr>
+      <w:r>
+        <w:t>=</w:t>
+      </w:r>
+      <w:proofErr w:type="gramStart"/>
+      <w:r>
+        <w:t>AVERAGEIF(</w:t>
+      </w:r>
+      <w:proofErr w:type="gramEnd"/>
+      <w:r>
+        <w:t>H2:H16,"&gt; 4.7",L2:L16)</w:t>
+      </w:r>
+    </w:p>
+    <w:p>
+      <w:pPr>
+        <w:pStyle w:val="ListParagraph"/>
+        <w:numPr>
+          <w:ilvl w:val="0"/>
+          <w:numId w:val="40"/>
+        </w:numPr>
+      </w:pPr>
+      <w:r>
+        <w:t>=</w:t>
+      </w:r>
+      <w:proofErr w:type="gramStart"/>
+      <w:r>
+        <w:t>AVERAGEIF(</w:t>
+      </w:r>
+      <w:proofErr w:type="gramEnd"/>
+      <w:r>
+        <w:t>H2:H16,"&gt;= 4.7",L2:L16)</w:t>
+      </w:r>
+    </w:p>
+    <w:p>
+      <w:pPr>
+        <w:pStyle w:val="ListParagraph"/>
+        <w:numPr>
+          <w:ilvl w:val="0"/>
+          <w:numId w:val="40"/>
+        </w:numPr>
+      </w:pPr>
+      <w:r>
+        <w:t>=COUNTIFS(L2:L16,"&gt;5000",H2:H16,"&gt;4.5",C2:C16,"&gt;50")</w:t>
+      </w:r>
+    </w:p>
+    <w:p>
+      <w:pPr>
+        <w:pStyle w:val="ListParagraph"/>
+        <w:numPr>
+          <w:ilvl w:val="0"/>
+          <w:numId w:val="40"/>
+        </w:numPr>
+      </w:pPr>
+      <w:r>
+        <w:t>=</w:t>
+      </w:r>
+      <w:proofErr w:type="gramStart"/>
+      <w:r>
+        <w:t>SUMIFS(</w:t>
+      </w:r>
+      <w:proofErr w:type="gramEnd"/>
+      <w:r>
+        <w:t>L2:L16,E2:E16,4,B2:B16,"&gt;50000")</w:t>
+      </w:r>
+    </w:p>
+    <w:p>
+      <w:pPr>
+        <w:pStyle w:val="ListParagraph"/>
+        <w:numPr>
+          <w:ilvl w:val="0"/>
+          <w:numId w:val="40"/>
+        </w:numPr>
+      </w:pPr>
+      <w:r>
+        <w:t>=AVERAGEIFS(L2:L16,C2:C16,"&lt;50",H2:H16,"&gt;4.0")</w:t>
+      </w:r>
+    </w:p>
     <w:p/>
     <w:p>
       <w:pPr>
@@ -3852,6 +4320,119 @@
     </w:lvl>
   </w:abstractNum>
   <w:abstractNum w:abstractNumId="13" w15:restartNumberingAfterBreak="0">
+    <w:nsid w:val="1BF40BA5"/>
+    <w:multiLevelType w:val="hybridMultilevel"/>
+    <w:tmpl w:val="C8505CE0"/>
+    <w:lvl w:ilvl="0" w:tplc="04090001">
+      <w:start w:val="1"/>
+      <w:numFmt w:val="bullet"/>
+      <w:lvlText w:val=""/>
+      <w:lvlJc w:val="left"/>
+      <w:pPr>
+        <w:ind w:left="720" w:hanging="360"/>
+      </w:pPr>
+      <w:rPr>
+        <w:rFonts w:ascii="Symbol" w:hAnsi="Symbol" w:hint="default"/>
+      </w:rPr>
+    </w:lvl>
+    <w:lvl w:ilvl="1" w:tplc="04090003" w:tentative="1">
+      <w:start w:val="1"/>
+      <w:numFmt w:val="bullet"/>
+      <w:lvlText w:val="o"/>
+      <w:lvlJc w:val="left"/>
+      <w:pPr>
+        <w:ind w:left="1440" w:hanging="360"/>
+      </w:pPr>
+      <w:rPr>
+        <w:rFonts w:ascii="Courier New" w:hAnsi="Courier New" w:cs="Courier New" w:hint="default"/>
+      </w:rPr>
+    </w:lvl>
+    <w:lvl w:ilvl="2" w:tplc="04090005" w:tentative="1">
+      <w:start w:val="1"/>
+      <w:numFmt w:val="bullet"/>
+      <w:lvlText w:val=""/>
+      <w:lvlJc w:val="left"/>
+      <w:pPr>
+        <w:ind w:left="2160" w:hanging="360"/>
+      </w:pPr>
+      <w:rPr>
+        <w:rFonts w:ascii="Wingdings" w:hAnsi="Wingdings" w:hint="default"/>
+      </w:rPr>
+    </w:lvl>
+    <w:lvl w:ilvl="3" w:tplc="04090001" w:tentative="1">
+      <w:start w:val="1"/>
+      <w:numFmt w:val="bullet"/>
+      <w:lvlText w:val=""/>
+      <w:lvlJc w:val="left"/>
+      <w:pPr>
+        <w:ind w:left="2880" w:hanging="360"/>
+      </w:pPr>
+      <w:rPr>
+        <w:rFonts w:ascii="Symbol" w:hAnsi="Symbol" w:hint="default"/>
+      </w:rPr>
+    </w:lvl>
+    <w:lvl w:ilvl="4" w:tplc="04090003" w:tentative="1">
+      <w:start w:val="1"/>
+      <w:numFmt w:val="bullet"/>
+      <w:lvlText w:val="o"/>
+      <w:lvlJc w:val="left"/>
+      <w:pPr>
+        <w:ind w:left="3600" w:hanging="360"/>
+      </w:pPr>
+      <w:rPr>
+        <w:rFonts w:ascii="Courier New" w:hAnsi="Courier New" w:cs="Courier New" w:hint="default"/>
+      </w:rPr>
+    </w:lvl>
+    <w:lvl w:ilvl="5" w:tplc="04090005" w:tentative="1">
+      <w:start w:val="1"/>
+      <w:numFmt w:val="bullet"/>
+      <w:lvlText w:val=""/>
+      <w:lvlJc w:val="left"/>
+      <w:pPr>
+        <w:ind w:left="4320" w:hanging="360"/>
+      </w:pPr>
+      <w:rPr>
+        <w:rFonts w:ascii="Wingdings" w:hAnsi="Wingdings" w:hint="default"/>
+      </w:rPr>
+    </w:lvl>
+    <w:lvl w:ilvl="6" w:tplc="04090001" w:tentative="1">
+      <w:start w:val="1"/>
+      <w:numFmt w:val="bullet"/>
+      <w:lvlText w:val=""/>
+      <w:lvlJc w:val="left"/>
+      <w:pPr>
+        <w:ind w:left="5040" w:hanging="360"/>
+      </w:pPr>
+      <w:rPr>
+        <w:rFonts w:ascii="Symbol" w:hAnsi="Symbol" w:hint="default"/>
+      </w:rPr>
+    </w:lvl>
+    <w:lvl w:ilvl="7" w:tplc="04090003" w:tentative="1">
+      <w:start w:val="1"/>
+      <w:numFmt w:val="bullet"/>
+      <w:lvlText w:val="o"/>
+      <w:lvlJc w:val="left"/>
+      <w:pPr>
+        <w:ind w:left="5760" w:hanging="360"/>
+      </w:pPr>
+      <w:rPr>
+        <w:rFonts w:ascii="Courier New" w:hAnsi="Courier New" w:cs="Courier New" w:hint="default"/>
+      </w:rPr>
+    </w:lvl>
+    <w:lvl w:ilvl="8" w:tplc="04090005" w:tentative="1">
+      <w:start w:val="1"/>
+      <w:numFmt w:val="bullet"/>
+      <w:lvlText w:val=""/>
+      <w:lvlJc w:val="left"/>
+      <w:pPr>
+        <w:ind w:left="6480" w:hanging="360"/>
+      </w:pPr>
+      <w:rPr>
+        <w:rFonts w:ascii="Wingdings" w:hAnsi="Wingdings" w:hint="default"/>
+      </w:rPr>
+    </w:lvl>
+  </w:abstractNum>
+  <w:abstractNum w:abstractNumId="14" w15:restartNumberingAfterBreak="0">
     <w:nsid w:val="1FF05F06"/>
     <w:multiLevelType w:val="hybridMultilevel"/>
     <w:tmpl w:val="153293F0"/>
@@ -3939,7 +4520,7 @@
       </w:pPr>
     </w:lvl>
   </w:abstractNum>
-  <w:abstractNum w:abstractNumId="14" w15:restartNumberingAfterBreak="0">
+  <w:abstractNum w:abstractNumId="15" w15:restartNumberingAfterBreak="0">
     <w:nsid w:val="20D96D16"/>
     <w:multiLevelType w:val="hybridMultilevel"/>
     <w:tmpl w:val="04022D4A"/>
@@ -4028,7 +4609,7 @@
       </w:pPr>
     </w:lvl>
   </w:abstractNum>
-  <w:abstractNum w:abstractNumId="15" w15:restartNumberingAfterBreak="0">
+  <w:abstractNum w:abstractNumId="16" w15:restartNumberingAfterBreak="0">
     <w:nsid w:val="24E63C43"/>
     <w:multiLevelType w:val="hybridMultilevel"/>
     <w:tmpl w:val="E1FE5C56"/>
@@ -4117,7 +4698,7 @@
       </w:pPr>
     </w:lvl>
   </w:abstractNum>
-  <w:abstractNum w:abstractNumId="16" w15:restartNumberingAfterBreak="0">
+  <w:abstractNum w:abstractNumId="17" w15:restartNumberingAfterBreak="0">
     <w:nsid w:val="2B58164F"/>
     <w:multiLevelType w:val="hybridMultilevel"/>
     <w:tmpl w:val="EEACBA70"/>
@@ -4230,7 +4811,7 @@
       </w:rPr>
     </w:lvl>
   </w:abstractNum>
-  <w:abstractNum w:abstractNumId="17" w15:restartNumberingAfterBreak="0">
+  <w:abstractNum w:abstractNumId="18" w15:restartNumberingAfterBreak="0">
     <w:nsid w:val="2CB26FC5"/>
     <w:multiLevelType w:val="hybridMultilevel"/>
     <w:tmpl w:val="05084124"/>
@@ -4319,7 +4900,7 @@
       </w:pPr>
     </w:lvl>
   </w:abstractNum>
-  <w:abstractNum w:abstractNumId="18" w15:restartNumberingAfterBreak="0">
+  <w:abstractNum w:abstractNumId="19" w15:restartNumberingAfterBreak="0">
     <w:nsid w:val="2DAB2B6C"/>
     <w:multiLevelType w:val="hybridMultilevel"/>
     <w:tmpl w:val="508A377C"/>
@@ -4408,7 +4989,7 @@
       </w:pPr>
     </w:lvl>
   </w:abstractNum>
-  <w:abstractNum w:abstractNumId="19" w15:restartNumberingAfterBreak="0">
+  <w:abstractNum w:abstractNumId="20" w15:restartNumberingAfterBreak="0">
     <w:nsid w:val="36C5742C"/>
     <w:multiLevelType w:val="hybridMultilevel"/>
     <w:tmpl w:val="28105302"/>
@@ -4497,7 +5078,7 @@
       </w:pPr>
     </w:lvl>
   </w:abstractNum>
-  <w:abstractNum w:abstractNumId="20" w15:restartNumberingAfterBreak="0">
+  <w:abstractNum w:abstractNumId="21" w15:restartNumberingAfterBreak="0">
     <w:nsid w:val="37224E1B"/>
     <w:multiLevelType w:val="hybridMultilevel"/>
     <w:tmpl w:val="4F34E564"/>
@@ -4586,7 +5167,7 @@
       </w:pPr>
     </w:lvl>
   </w:abstractNum>
-  <w:abstractNum w:abstractNumId="21" w15:restartNumberingAfterBreak="0">
+  <w:abstractNum w:abstractNumId="22" w15:restartNumberingAfterBreak="0">
     <w:nsid w:val="3A7C6687"/>
     <w:multiLevelType w:val="hybridMultilevel"/>
     <w:tmpl w:val="2A402E00"/>
@@ -4699,7 +5280,7 @@
       </w:pPr>
     </w:lvl>
   </w:abstractNum>
-  <w:abstractNum w:abstractNumId="22" w15:restartNumberingAfterBreak="0">
+  <w:abstractNum w:abstractNumId="23" w15:restartNumberingAfterBreak="0">
     <w:nsid w:val="4C51073A"/>
     <w:multiLevelType w:val="hybridMultilevel"/>
     <w:tmpl w:val="088AFF34"/>
@@ -4788,7 +5369,7 @@
       </w:pPr>
     </w:lvl>
   </w:abstractNum>
-  <w:abstractNum w:abstractNumId="23" w15:restartNumberingAfterBreak="0">
+  <w:abstractNum w:abstractNumId="24" w15:restartNumberingAfterBreak="0">
     <w:nsid w:val="4ED456BA"/>
     <w:multiLevelType w:val="hybridMultilevel"/>
     <w:tmpl w:val="25F2FA20"/>
@@ -4877,7 +5458,7 @@
       </w:pPr>
     </w:lvl>
   </w:abstractNum>
-  <w:abstractNum w:abstractNumId="24" w15:restartNumberingAfterBreak="0">
+  <w:abstractNum w:abstractNumId="25" w15:restartNumberingAfterBreak="0">
     <w:nsid w:val="52A30006"/>
     <w:multiLevelType w:val="hybridMultilevel"/>
     <w:tmpl w:val="F1EC88A0"/>
@@ -4966,7 +5547,7 @@
       </w:pPr>
     </w:lvl>
   </w:abstractNum>
-  <w:abstractNum w:abstractNumId="25" w15:restartNumberingAfterBreak="0">
+  <w:abstractNum w:abstractNumId="26" w15:restartNumberingAfterBreak="0">
     <w:nsid w:val="58E061E6"/>
     <w:multiLevelType w:val="hybridMultilevel"/>
     <w:tmpl w:val="22080478"/>
@@ -5078,7 +5659,7 @@
       </w:rPr>
     </w:lvl>
   </w:abstractNum>
-  <w:abstractNum w:abstractNumId="26" w15:restartNumberingAfterBreak="0">
+  <w:abstractNum w:abstractNumId="27" w15:restartNumberingAfterBreak="0">
     <w:nsid w:val="5910105A"/>
     <w:multiLevelType w:val="hybridMultilevel"/>
     <w:tmpl w:val="153293F0"/>
@@ -5166,7 +5747,120 @@
       </w:pPr>
     </w:lvl>
   </w:abstractNum>
-  <w:abstractNum w:abstractNumId="27" w15:restartNumberingAfterBreak="0">
+  <w:abstractNum w:abstractNumId="28" w15:restartNumberingAfterBreak="0">
+    <w:nsid w:val="5E0650ED"/>
+    <w:multiLevelType w:val="hybridMultilevel"/>
+    <w:tmpl w:val="B73ADC02"/>
+    <w:lvl w:ilvl="0" w:tplc="04090001">
+      <w:start w:val="1"/>
+      <w:numFmt w:val="bullet"/>
+      <w:lvlText w:val=""/>
+      <w:lvlJc w:val="left"/>
+      <w:pPr>
+        <w:ind w:left="720" w:hanging="360"/>
+      </w:pPr>
+      <w:rPr>
+        <w:rFonts w:ascii="Symbol" w:hAnsi="Symbol" w:hint="default"/>
+      </w:rPr>
+    </w:lvl>
+    <w:lvl w:ilvl="1" w:tplc="04090003">
+      <w:start w:val="1"/>
+      <w:numFmt w:val="bullet"/>
+      <w:lvlText w:val="o"/>
+      <w:lvlJc w:val="left"/>
+      <w:pPr>
+        <w:ind w:left="1440" w:hanging="360"/>
+      </w:pPr>
+      <w:rPr>
+        <w:rFonts w:ascii="Courier New" w:hAnsi="Courier New" w:cs="Courier New" w:hint="default"/>
+      </w:rPr>
+    </w:lvl>
+    <w:lvl w:ilvl="2" w:tplc="04090005">
+      <w:start w:val="1"/>
+      <w:numFmt w:val="bullet"/>
+      <w:lvlText w:val=""/>
+      <w:lvlJc w:val="left"/>
+      <w:pPr>
+        <w:ind w:left="2160" w:hanging="360"/>
+      </w:pPr>
+      <w:rPr>
+        <w:rFonts w:ascii="Wingdings" w:hAnsi="Wingdings" w:hint="default"/>
+      </w:rPr>
+    </w:lvl>
+    <w:lvl w:ilvl="3" w:tplc="04090001" w:tentative="1">
+      <w:start w:val="1"/>
+      <w:numFmt w:val="bullet"/>
+      <w:lvlText w:val=""/>
+      <w:lvlJc w:val="left"/>
+      <w:pPr>
+        <w:ind w:left="2880" w:hanging="360"/>
+      </w:pPr>
+      <w:rPr>
+        <w:rFonts w:ascii="Symbol" w:hAnsi="Symbol" w:hint="default"/>
+      </w:rPr>
+    </w:lvl>
+    <w:lvl w:ilvl="4" w:tplc="04090003" w:tentative="1">
+      <w:start w:val="1"/>
+      <w:numFmt w:val="bullet"/>
+      <w:lvlText w:val="o"/>
+      <w:lvlJc w:val="left"/>
+      <w:pPr>
+        <w:ind w:left="3600" w:hanging="360"/>
+      </w:pPr>
+      <w:rPr>
+        <w:rFonts w:ascii="Courier New" w:hAnsi="Courier New" w:cs="Courier New" w:hint="default"/>
+      </w:rPr>
+    </w:lvl>
+    <w:lvl w:ilvl="5" w:tplc="04090005" w:tentative="1">
+      <w:start w:val="1"/>
+      <w:numFmt w:val="bullet"/>
+      <w:lvlText w:val=""/>
+      <w:lvlJc w:val="left"/>
+      <w:pPr>
+        <w:ind w:left="4320" w:hanging="360"/>
+      </w:pPr>
+      <w:rPr>
+        <w:rFonts w:ascii="Wingdings" w:hAnsi="Wingdings" w:hint="default"/>
+      </w:rPr>
+    </w:lvl>
+    <w:lvl w:ilvl="6" w:tplc="04090001" w:tentative="1">
+      <w:start w:val="1"/>
+      <w:numFmt w:val="bullet"/>
+      <w:lvlText w:val=""/>
+      <w:lvlJc w:val="left"/>
+      <w:pPr>
+        <w:ind w:left="5040" w:hanging="360"/>
+      </w:pPr>
+      <w:rPr>
+        <w:rFonts w:ascii="Symbol" w:hAnsi="Symbol" w:hint="default"/>
+      </w:rPr>
+    </w:lvl>
+    <w:lvl w:ilvl="7" w:tplc="04090003" w:tentative="1">
+      <w:start w:val="1"/>
+      <w:numFmt w:val="bullet"/>
+      <w:lvlText w:val="o"/>
+      <w:lvlJc w:val="left"/>
+      <w:pPr>
+        <w:ind w:left="5760" w:hanging="360"/>
+      </w:pPr>
+      <w:rPr>
+        <w:rFonts w:ascii="Courier New" w:hAnsi="Courier New" w:cs="Courier New" w:hint="default"/>
+      </w:rPr>
+    </w:lvl>
+    <w:lvl w:ilvl="8" w:tplc="04090005" w:tentative="1">
+      <w:start w:val="1"/>
+      <w:numFmt w:val="bullet"/>
+      <w:lvlText w:val=""/>
+      <w:lvlJc w:val="left"/>
+      <w:pPr>
+        <w:ind w:left="6480" w:hanging="360"/>
+      </w:pPr>
+      <w:rPr>
+        <w:rFonts w:ascii="Wingdings" w:hAnsi="Wingdings" w:hint="default"/>
+      </w:rPr>
+    </w:lvl>
+  </w:abstractNum>
+  <w:abstractNum w:abstractNumId="29" w15:restartNumberingAfterBreak="0">
     <w:nsid w:val="5F94050F"/>
     <w:multiLevelType w:val="hybridMultilevel"/>
     <w:tmpl w:val="E836EB66"/>
@@ -5255,7 +5949,7 @@
       </w:pPr>
     </w:lvl>
   </w:abstractNum>
-  <w:abstractNum w:abstractNumId="28" w15:restartNumberingAfterBreak="0">
+  <w:abstractNum w:abstractNumId="30" w15:restartNumberingAfterBreak="0">
     <w:nsid w:val="6061269C"/>
     <w:multiLevelType w:val="hybridMultilevel"/>
     <w:tmpl w:val="1E2A7094"/>
@@ -5344,7 +6038,7 @@
       </w:pPr>
     </w:lvl>
   </w:abstractNum>
-  <w:abstractNum w:abstractNumId="29" w15:restartNumberingAfterBreak="0">
+  <w:abstractNum w:abstractNumId="31" w15:restartNumberingAfterBreak="0">
     <w:nsid w:val="625E096A"/>
     <w:multiLevelType w:val="hybridMultilevel"/>
     <w:tmpl w:val="A426C5D4"/>
@@ -5457,7 +6151,7 @@
       </w:rPr>
     </w:lvl>
   </w:abstractNum>
-  <w:abstractNum w:abstractNumId="30" w15:restartNumberingAfterBreak="0">
+  <w:abstractNum w:abstractNumId="32" w15:restartNumberingAfterBreak="0">
     <w:nsid w:val="66B87388"/>
     <w:multiLevelType w:val="hybridMultilevel"/>
     <w:tmpl w:val="C640FDC4"/>
@@ -5546,7 +6240,7 @@
       </w:pPr>
     </w:lvl>
   </w:abstractNum>
-  <w:abstractNum w:abstractNumId="31" w15:restartNumberingAfterBreak="0">
+  <w:abstractNum w:abstractNumId="33" w15:restartNumberingAfterBreak="0">
     <w:nsid w:val="6DF34089"/>
     <w:multiLevelType w:val="hybridMultilevel"/>
     <w:tmpl w:val="3C18BE5A"/>
@@ -5635,7 +6329,7 @@
       </w:pPr>
     </w:lvl>
   </w:abstractNum>
-  <w:abstractNum w:abstractNumId="32" w15:restartNumberingAfterBreak="0">
+  <w:abstractNum w:abstractNumId="34" w15:restartNumberingAfterBreak="0">
     <w:nsid w:val="6F3F1DE2"/>
     <w:multiLevelType w:val="hybridMultilevel"/>
     <w:tmpl w:val="8A5ECB2A"/>
@@ -5724,7 +6418,7 @@
       </w:pPr>
     </w:lvl>
   </w:abstractNum>
-  <w:abstractNum w:abstractNumId="33" w15:restartNumberingAfterBreak="0">
+  <w:abstractNum w:abstractNumId="35" w15:restartNumberingAfterBreak="0">
     <w:nsid w:val="704B385F"/>
     <w:multiLevelType w:val="hybridMultilevel"/>
     <w:tmpl w:val="A210E1F0"/>
@@ -5837,7 +6531,7 @@
       </w:rPr>
     </w:lvl>
   </w:abstractNum>
-  <w:abstractNum w:abstractNumId="34" w15:restartNumberingAfterBreak="0">
+  <w:abstractNum w:abstractNumId="36" w15:restartNumberingAfterBreak="0">
     <w:nsid w:val="71FC1F30"/>
     <w:multiLevelType w:val="hybridMultilevel"/>
     <w:tmpl w:val="5A06353E"/>
@@ -5926,7 +6620,7 @@
       </w:pPr>
     </w:lvl>
   </w:abstractNum>
-  <w:abstractNum w:abstractNumId="35" w15:restartNumberingAfterBreak="0">
+  <w:abstractNum w:abstractNumId="37" w15:restartNumberingAfterBreak="0">
     <w:nsid w:val="75FD4D2F"/>
     <w:multiLevelType w:val="hybridMultilevel"/>
     <w:tmpl w:val="114C039A"/>
@@ -6015,7 +6709,7 @@
       </w:pPr>
     </w:lvl>
   </w:abstractNum>
-  <w:abstractNum w:abstractNumId="36" w15:restartNumberingAfterBreak="0">
+  <w:abstractNum w:abstractNumId="38" w15:restartNumberingAfterBreak="0">
     <w:nsid w:val="787D29A0"/>
     <w:multiLevelType w:val="hybridMultilevel"/>
     <w:tmpl w:val="70FE5BFC"/>
@@ -6104,7 +6798,7 @@
       </w:pPr>
     </w:lvl>
   </w:abstractNum>
-  <w:abstractNum w:abstractNumId="37" w15:restartNumberingAfterBreak="0">
+  <w:abstractNum w:abstractNumId="39" w15:restartNumberingAfterBreak="0">
     <w:nsid w:val="7B67750F"/>
     <w:multiLevelType w:val="hybridMultilevel"/>
     <w:tmpl w:val="784EE1BC"/>
@@ -6218,31 +6912,31 @@
     </w:lvl>
   </w:abstractNum>
   <w:num w:numId="1" w16cid:durableId="278337117">
-    <w:abstractNumId w:val="17"/>
+    <w:abstractNumId w:val="18"/>
   </w:num>
   <w:num w:numId="2" w16cid:durableId="1963925273">
-    <w:abstractNumId w:val="31"/>
+    <w:abstractNumId w:val="33"/>
   </w:num>
   <w:num w:numId="3" w16cid:durableId="1615750004">
-    <w:abstractNumId w:val="14"/>
+    <w:abstractNumId w:val="15"/>
   </w:num>
   <w:num w:numId="4" w16cid:durableId="1703093241">
     <w:abstractNumId w:val="12"/>
   </w:num>
   <w:num w:numId="5" w16cid:durableId="88233308">
-    <w:abstractNumId w:val="23"/>
+    <w:abstractNumId w:val="24"/>
   </w:num>
   <w:num w:numId="6" w16cid:durableId="1205167944">
-    <w:abstractNumId w:val="22"/>
+    <w:abstractNumId w:val="23"/>
   </w:num>
   <w:num w:numId="7" w16cid:durableId="844171066">
     <w:abstractNumId w:val="9"/>
   </w:num>
   <w:num w:numId="8" w16cid:durableId="1365205418">
-    <w:abstractNumId w:val="25"/>
+    <w:abstractNumId w:val="26"/>
   </w:num>
   <w:num w:numId="9" w16cid:durableId="1717122929">
-    <w:abstractNumId w:val="35"/>
+    <w:abstractNumId w:val="37"/>
   </w:num>
   <w:num w:numId="10" w16cid:durableId="243952495">
     <w:abstractNumId w:val="11"/>
@@ -6254,37 +6948,37 @@
     <w:abstractNumId w:val="10"/>
   </w:num>
   <w:num w:numId="13" w16cid:durableId="741409989">
-    <w:abstractNumId w:val="36"/>
+    <w:abstractNumId w:val="38"/>
   </w:num>
   <w:num w:numId="14" w16cid:durableId="1001935526">
-    <w:abstractNumId w:val="20"/>
+    <w:abstractNumId w:val="21"/>
   </w:num>
   <w:num w:numId="15" w16cid:durableId="2074303932">
+    <w:abstractNumId w:val="34"/>
+  </w:num>
+  <w:num w:numId="16" w16cid:durableId="1505362295">
+    <w:abstractNumId w:val="30"/>
+  </w:num>
+  <w:num w:numId="17" w16cid:durableId="1871718943">
     <w:abstractNumId w:val="32"/>
   </w:num>
-  <w:num w:numId="16" w16cid:durableId="1505362295">
-    <w:abstractNumId w:val="28"/>
-  </w:num>
-  <w:num w:numId="17" w16cid:durableId="1871718943">
-    <w:abstractNumId w:val="30"/>
-  </w:num>
   <w:num w:numId="18" w16cid:durableId="805928821">
-    <w:abstractNumId w:val="21"/>
+    <w:abstractNumId w:val="22"/>
   </w:num>
   <w:num w:numId="19" w16cid:durableId="508176679">
-    <w:abstractNumId w:val="24"/>
+    <w:abstractNumId w:val="25"/>
   </w:num>
   <w:num w:numId="20" w16cid:durableId="1135953901">
-    <w:abstractNumId w:val="34"/>
+    <w:abstractNumId w:val="36"/>
   </w:num>
   <w:num w:numId="21" w16cid:durableId="1945111320">
     <w:abstractNumId w:val="3"/>
   </w:num>
   <w:num w:numId="22" w16cid:durableId="60567971">
-    <w:abstractNumId w:val="27"/>
+    <w:abstractNumId w:val="29"/>
   </w:num>
   <w:num w:numId="23" w16cid:durableId="1111323091">
-    <w:abstractNumId w:val="19"/>
+    <w:abstractNumId w:val="20"/>
   </w:num>
   <w:num w:numId="24" w16cid:durableId="1125394492">
     <w:abstractNumId w:val="1"/>
@@ -6296,28 +6990,28 @@
     <w:abstractNumId w:val="5"/>
   </w:num>
   <w:num w:numId="27" w16cid:durableId="1121803485">
-    <w:abstractNumId w:val="13"/>
+    <w:abstractNumId w:val="14"/>
   </w:num>
   <w:num w:numId="28" w16cid:durableId="1999338374">
-    <w:abstractNumId w:val="26"/>
+    <w:abstractNumId w:val="27"/>
   </w:num>
   <w:num w:numId="29" w16cid:durableId="1875464333">
     <w:abstractNumId w:val="2"/>
   </w:num>
   <w:num w:numId="30" w16cid:durableId="1044401139">
-    <w:abstractNumId w:val="33"/>
+    <w:abstractNumId w:val="35"/>
   </w:num>
   <w:num w:numId="31" w16cid:durableId="610555199">
     <w:abstractNumId w:val="7"/>
   </w:num>
   <w:num w:numId="32" w16cid:durableId="1956865092">
-    <w:abstractNumId w:val="29"/>
+    <w:abstractNumId w:val="31"/>
   </w:num>
   <w:num w:numId="33" w16cid:durableId="2055497272">
-    <w:abstractNumId w:val="18"/>
+    <w:abstractNumId w:val="19"/>
   </w:num>
   <w:num w:numId="34" w16cid:durableId="178858613">
-    <w:abstractNumId w:val="37"/>
+    <w:abstractNumId w:val="39"/>
   </w:num>
   <w:num w:numId="35" w16cid:durableId="1164126095">
     <w:abstractNumId w:val="4"/>
@@ -6326,10 +7020,16 @@
     <w:abstractNumId w:val="8"/>
   </w:num>
   <w:num w:numId="37" w16cid:durableId="544297843">
+    <w:abstractNumId w:val="17"/>
+  </w:num>
+  <w:num w:numId="38" w16cid:durableId="347754914">
     <w:abstractNumId w:val="16"/>
   </w:num>
-  <w:num w:numId="38" w16cid:durableId="347754914">
-    <w:abstractNumId w:val="15"/>
+  <w:num w:numId="39" w16cid:durableId="1647320000">
+    <w:abstractNumId w:val="28"/>
+  </w:num>
+  <w:num w:numId="40" w16cid:durableId="146627774">
+    <w:abstractNumId w:val="13"/>
   </w:num>
 </w:numbering>
 </file>

--- a/mastering-excel-formulas-demo-notes.docx
+++ b/mastering-excel-formulas-demo-notes.docx
@@ -14,756 +14,19 @@
     </w:p>
     <w:p>
       <w:pPr>
-        <w:rPr>
-          <w:rFonts w:ascii="Pragmatica" w:hAnsi="Pragmatica"/>
-          <w:sz w:val="24"/>
-          <w:szCs w:val="24"/>
-        </w:rPr>
-      </w:pPr>
-    </w:p>
-    <w:p>
-      <w:pPr>
-        <w:pStyle w:val="ListParagraph"/>
-        <w:numPr>
-          <w:ilvl w:val="0"/>
-          <w:numId w:val="33"/>
-        </w:numPr>
-        <w:rPr>
-          <w:b/>
-          <w:bCs/>
-        </w:rPr>
-      </w:pPr>
-      <w:r>
-        <w:rPr>
-          <w:b/>
-          <w:bCs/>
-        </w:rPr>
-        <w:t>Basics of formulas and functions</w:t>
-      </w:r>
-    </w:p>
-    <w:p>
-      <w:pPr>
-        <w:pStyle w:val="ListParagraph"/>
-        <w:numPr>
-          <w:ilvl w:val="1"/>
-          <w:numId w:val="33"/>
-        </w:numPr>
-        <w:rPr>
-          <w:b/>
-          <w:bCs/>
-        </w:rPr>
-      </w:pPr>
-      <w:r>
-        <w:rPr>
-          <w:b/>
-          <w:bCs/>
-        </w:rPr>
-        <w:t>Formula vs Function</w:t>
-      </w:r>
-    </w:p>
-    <w:p>
-      <w:pPr>
-        <w:pStyle w:val="ListParagraph"/>
-        <w:numPr>
-          <w:ilvl w:val="1"/>
-          <w:numId w:val="33"/>
-        </w:numPr>
-        <w:rPr>
-          <w:b/>
-          <w:bCs/>
-        </w:rPr>
-      </w:pPr>
-      <w:r>
-        <w:rPr>
-          <w:b/>
-          <w:bCs/>
-        </w:rPr>
-        <w:t>Basic arithmetic</w:t>
-      </w:r>
-    </w:p>
-    <w:p>
-      <w:pPr>
-        <w:pStyle w:val="ListParagraph"/>
-        <w:numPr>
-          <w:ilvl w:val="1"/>
-          <w:numId w:val="33"/>
-        </w:numPr>
-        <w:rPr>
-          <w:b/>
-          <w:bCs/>
-        </w:rPr>
-      </w:pPr>
-      <w:r>
-        <w:rPr>
-          <w:b/>
-          <w:bCs/>
-        </w:rPr>
-        <w:t>Comparison operators</w:t>
-      </w:r>
-    </w:p>
-    <w:p>
-      <w:pPr>
-        <w:pStyle w:val="ListParagraph"/>
-        <w:numPr>
-          <w:ilvl w:val="1"/>
-          <w:numId w:val="33"/>
-        </w:numPr>
-        <w:rPr>
-          <w:b/>
-          <w:bCs/>
-        </w:rPr>
-      </w:pPr>
-      <w:r>
-        <w:rPr>
-          <w:b/>
-          <w:bCs/>
-        </w:rPr>
-        <w:t>Working with text</w:t>
-      </w:r>
-    </w:p>
-    <w:p>
-      <w:pPr>
-        <w:pStyle w:val="ListParagraph"/>
-        <w:numPr>
-          <w:ilvl w:val="1"/>
-          <w:numId w:val="33"/>
-        </w:numPr>
-        <w:rPr>
-          <w:b/>
-          <w:bCs/>
-        </w:rPr>
-      </w:pPr>
-      <w:r>
-        <w:rPr>
-          <w:b/>
-          <w:bCs/>
-        </w:rPr>
-        <w:t xml:space="preserve">Elements of a function </w:t>
-      </w:r>
-    </w:p>
-    <w:p>
-      <w:pPr>
-        <w:pStyle w:val="ListParagraph"/>
-        <w:numPr>
-          <w:ilvl w:val="2"/>
-          <w:numId w:val="33"/>
-        </w:numPr>
-        <w:rPr>
-          <w:b/>
-          <w:bCs/>
-        </w:rPr>
-      </w:pPr>
-      <w:proofErr w:type="gramStart"/>
-      <w:r>
-        <w:rPr>
-          <w:b/>
-          <w:bCs/>
-        </w:rPr>
-        <w:t>RAND(</w:t>
-      </w:r>
-      <w:proofErr w:type="gramEnd"/>
-      <w:r>
-        <w:rPr>
-          <w:b/>
-          <w:bCs/>
-        </w:rPr>
-        <w:t>)</w:t>
-      </w:r>
-    </w:p>
-    <w:p>
-      <w:pPr>
-        <w:pStyle w:val="ListParagraph"/>
-        <w:numPr>
-          <w:ilvl w:val="2"/>
-          <w:numId w:val="33"/>
-        </w:numPr>
-        <w:rPr>
-          <w:b/>
-          <w:bCs/>
-        </w:rPr>
-      </w:pPr>
-      <w:proofErr w:type="gramStart"/>
-      <w:r>
-        <w:rPr>
-          <w:b/>
-          <w:bCs/>
-        </w:rPr>
-        <w:t>FORMULATEXT(</w:t>
-      </w:r>
-      <w:proofErr w:type="gramEnd"/>
-      <w:r>
-        <w:rPr>
-          <w:b/>
-          <w:bCs/>
-        </w:rPr>
-        <w:t>)</w:t>
-      </w:r>
-    </w:p>
-    <w:p>
-      <w:pPr>
-        <w:pStyle w:val="ListParagraph"/>
-        <w:numPr>
-          <w:ilvl w:val="2"/>
-          <w:numId w:val="33"/>
-        </w:numPr>
-        <w:rPr>
-          <w:b/>
-          <w:bCs/>
-        </w:rPr>
-      </w:pPr>
-      <w:proofErr w:type="gramStart"/>
-      <w:r>
-        <w:rPr>
-          <w:b/>
-          <w:bCs/>
-        </w:rPr>
-        <w:t>VLOOKUP(</w:t>
-      </w:r>
-      <w:proofErr w:type="gramEnd"/>
-      <w:r>
-        <w:rPr>
-          <w:b/>
-          <w:bCs/>
-        </w:rPr>
-        <w:t>)</w:t>
-      </w:r>
-    </w:p>
-    <w:p>
-      <w:pPr>
-        <w:pStyle w:val="ListParagraph"/>
-        <w:numPr>
-          <w:ilvl w:val="2"/>
-          <w:numId w:val="33"/>
-        </w:numPr>
-        <w:rPr>
-          <w:b/>
-          <w:bCs/>
-        </w:rPr>
-      </w:pPr>
-      <w:proofErr w:type="gramStart"/>
-      <w:r>
-        <w:rPr>
-          <w:b/>
-          <w:bCs/>
-        </w:rPr>
-        <w:t>SUMIFS(</w:t>
-      </w:r>
-      <w:proofErr w:type="gramEnd"/>
-      <w:r>
-        <w:rPr>
-          <w:b/>
-          <w:bCs/>
-        </w:rPr>
-        <w:t>)</w:t>
-      </w:r>
-    </w:p>
-    <w:p>
-      <w:pPr>
-        <w:pStyle w:val="ListParagraph"/>
-        <w:numPr>
-          <w:ilvl w:val="1"/>
-          <w:numId w:val="33"/>
-        </w:numPr>
-        <w:rPr>
-          <w:b/>
-          <w:bCs/>
-        </w:rPr>
-      </w:pPr>
-      <w:r>
-        <w:rPr>
-          <w:b/>
-          <w:bCs/>
-        </w:rPr>
-        <w:t>Cell references</w:t>
-      </w:r>
-    </w:p>
-    <w:p>
-      <w:pPr>
-        <w:pStyle w:val="ListParagraph"/>
-        <w:numPr>
-          <w:ilvl w:val="0"/>
-          <w:numId w:val="33"/>
-        </w:numPr>
-      </w:pPr>
-      <w:r>
-        <w:t>Working with named ranges and tables</w:t>
-      </w:r>
-    </w:p>
-    <w:p>
-      <w:pPr>
-        <w:pStyle w:val="ListParagraph"/>
-        <w:numPr>
-          <w:ilvl w:val="1"/>
-          <w:numId w:val="33"/>
-        </w:numPr>
-      </w:pPr>
-      <w:r>
-        <w:t>Formula manager</w:t>
-      </w:r>
-    </w:p>
-    <w:p>
-      <w:pPr>
-        <w:pStyle w:val="ListParagraph"/>
-        <w:numPr>
-          <w:ilvl w:val="1"/>
-          <w:numId w:val="33"/>
-        </w:numPr>
-      </w:pPr>
-      <w:r>
-        <w:t>Benefits of named ranges</w:t>
-      </w:r>
-    </w:p>
-    <w:p>
-      <w:pPr>
-        <w:pStyle w:val="ListParagraph"/>
-        <w:numPr>
-          <w:ilvl w:val="1"/>
-          <w:numId w:val="33"/>
-        </w:numPr>
-      </w:pPr>
-      <w:r>
-        <w:t xml:space="preserve">Working with tables – Table time! </w:t>
-      </w:r>
-    </w:p>
-    <w:p>
-      <w:pPr>
-        <w:pStyle w:val="ListParagraph"/>
-        <w:numPr>
-          <w:ilvl w:val="2"/>
-          <w:numId w:val="33"/>
-        </w:numPr>
-      </w:pPr>
-      <w:r>
-        <w:t xml:space="preserve">Power Query vs formulas </w:t>
-      </w:r>
-    </w:p>
-    <w:p>
-      <w:pPr>
-        <w:pStyle w:val="ListParagraph"/>
-        <w:numPr>
-          <w:ilvl w:val="0"/>
-          <w:numId w:val="33"/>
-        </w:numPr>
-      </w:pPr>
-      <w:r>
-        <w:t>Let’s get logical: IF(), SUMIF() and more</w:t>
-      </w:r>
-    </w:p>
-    <w:p>
-      <w:pPr>
-        <w:pStyle w:val="ListParagraph"/>
-        <w:numPr>
-          <w:ilvl w:val="1"/>
-          <w:numId w:val="33"/>
-        </w:numPr>
-      </w:pPr>
-      <w:proofErr w:type="gramStart"/>
-      <w:r>
-        <w:t>IF(</w:t>
-      </w:r>
-      <w:proofErr w:type="gramEnd"/>
-      <w:r>
-        <w:t>) statement</w:t>
-      </w:r>
-    </w:p>
-    <w:p>
-      <w:pPr>
-        <w:pStyle w:val="ListParagraph"/>
-        <w:numPr>
-          <w:ilvl w:val="1"/>
-          <w:numId w:val="33"/>
-        </w:numPr>
-      </w:pPr>
-      <w:r>
-        <w:t>AND/OR/NOT</w:t>
-      </w:r>
-    </w:p>
-    <w:p>
-      <w:pPr>
-        <w:pStyle w:val="ListParagraph"/>
-        <w:numPr>
-          <w:ilvl w:val="1"/>
-          <w:numId w:val="33"/>
-        </w:numPr>
-      </w:pPr>
-      <w:r>
-        <w:t>Conditional IF statements</w:t>
-      </w:r>
-    </w:p>
-    <w:p>
-      <w:pPr>
-        <w:pStyle w:val="ListParagraph"/>
-        <w:numPr>
-          <w:ilvl w:val="1"/>
-          <w:numId w:val="33"/>
-        </w:numPr>
-      </w:pPr>
-      <w:proofErr w:type="gramStart"/>
-      <w:r>
-        <w:t>IFS(</w:t>
-      </w:r>
-      <w:proofErr w:type="gramEnd"/>
-      <w:r>
-        <w:t>)</w:t>
-      </w:r>
-    </w:p>
-    <w:p>
-      <w:pPr>
-        <w:pStyle w:val="ListParagraph"/>
-        <w:numPr>
-          <w:ilvl w:val="0"/>
-          <w:numId w:val="33"/>
-        </w:numPr>
-      </w:pPr>
-      <w:r>
-        <w:t>Dynamic arrays</w:t>
-      </w:r>
-    </w:p>
-    <w:p>
-      <w:pPr>
-        <w:pStyle w:val="ListParagraph"/>
-        <w:numPr>
-          <w:ilvl w:val="1"/>
-          <w:numId w:val="33"/>
-        </w:numPr>
-      </w:pPr>
-      <w:r>
-        <w:t>What are they?</w:t>
-      </w:r>
-    </w:p>
-    <w:p>
-      <w:pPr>
-        <w:pStyle w:val="ListParagraph"/>
-        <w:numPr>
-          <w:ilvl w:val="1"/>
-          <w:numId w:val="33"/>
-        </w:numPr>
-      </w:pPr>
-      <w:r>
-        <w:t>Some examples</w:t>
-      </w:r>
-    </w:p>
-    <w:p>
-      <w:pPr>
-        <w:pStyle w:val="ListParagraph"/>
-        <w:numPr>
-          <w:ilvl w:val="1"/>
-          <w:numId w:val="33"/>
-        </w:numPr>
-      </w:pPr>
-      <w:proofErr w:type="gramStart"/>
-      <w:r>
-        <w:t>XLOOKUP(</w:t>
-      </w:r>
-      <w:proofErr w:type="gramEnd"/>
-      <w:r>
-        <w:t>) is the duct tape of Excel</w:t>
-      </w:r>
-    </w:p>
-    <w:p>
-      <w:pPr>
-        <w:pStyle w:val="ListParagraph"/>
-        <w:numPr>
-          <w:ilvl w:val="1"/>
-          <w:numId w:val="33"/>
-        </w:numPr>
-      </w:pPr>
-      <w:r>
-        <w:t xml:space="preserve">Dynamic plots with dynamic arrays </w:t>
-      </w:r>
-    </w:p>
-    <w:p>
-      <w:pPr>
-        <w:pStyle w:val="ListParagraph"/>
-        <w:numPr>
-          <w:ilvl w:val="0"/>
-          <w:numId w:val="33"/>
-        </w:numPr>
-        <w:rPr>
-          <w:b/>
-          <w:bCs/>
-        </w:rPr>
-      </w:pPr>
-      <w:r>
-        <w:rPr>
-          <w:b/>
-          <w:bCs/>
-        </w:rPr>
-        <w:t>Formula design &amp; audit</w:t>
-      </w:r>
-    </w:p>
-    <w:p>
-      <w:pPr>
-        <w:pStyle w:val="ListParagraph"/>
-        <w:numPr>
-          <w:ilvl w:val="1"/>
-          <w:numId w:val="33"/>
-        </w:numPr>
-        <w:rPr>
-          <w:b/>
-          <w:bCs/>
-        </w:rPr>
-      </w:pPr>
-      <w:r>
-        <w:rPr>
-          <w:b/>
-          <w:bCs/>
-        </w:rPr>
-        <w:t>Building more readable functions</w:t>
-      </w:r>
-    </w:p>
-    <w:p>
-      <w:pPr>
-        <w:pStyle w:val="ListParagraph"/>
-        <w:numPr>
-          <w:ilvl w:val="2"/>
-          <w:numId w:val="33"/>
-        </w:numPr>
-        <w:rPr>
-          <w:b/>
-          <w:bCs/>
-        </w:rPr>
-      </w:pPr>
-      <w:r>
-        <w:rPr>
-          <w:b/>
-          <w:bCs/>
-        </w:rPr>
-        <w:t>White space!</w:t>
-      </w:r>
-    </w:p>
-    <w:p>
-      <w:pPr>
-        <w:pStyle w:val="ListParagraph"/>
-        <w:numPr>
-          <w:ilvl w:val="2"/>
-          <w:numId w:val="33"/>
-        </w:numPr>
-        <w:rPr>
-          <w:b/>
-          <w:bCs/>
-        </w:rPr>
-      </w:pPr>
-      <w:r>
-        <w:rPr>
-          <w:b/>
-          <w:bCs/>
-        </w:rPr>
-        <w:t>Do not repeat yourself</w:t>
-      </w:r>
-    </w:p>
-    <w:p>
-      <w:pPr>
-        <w:pStyle w:val="ListParagraph"/>
-        <w:numPr>
-          <w:ilvl w:val="2"/>
-          <w:numId w:val="33"/>
-        </w:numPr>
-        <w:rPr>
-          <w:b/>
-          <w:bCs/>
-        </w:rPr>
-      </w:pPr>
-      <w:r>
-        <w:rPr>
-          <w:b/>
-          <w:bCs/>
-        </w:rPr>
-        <w:t xml:space="preserve">Ditch nested </w:t>
-      </w:r>
-      <w:proofErr w:type="gramStart"/>
-      <w:r>
-        <w:rPr>
-          <w:b/>
-          <w:bCs/>
-        </w:rPr>
-        <w:t>Ifs(</w:t>
-      </w:r>
-      <w:proofErr w:type="gramEnd"/>
-      <w:r>
-        <w:rPr>
-          <w:b/>
-          <w:bCs/>
-        </w:rPr>
-        <w:t>)</w:t>
-      </w:r>
-    </w:p>
-    <w:p>
-      <w:pPr>
-        <w:pStyle w:val="ListParagraph"/>
-        <w:numPr>
-          <w:ilvl w:val="2"/>
-          <w:numId w:val="33"/>
-        </w:numPr>
-        <w:rPr>
-          <w:b/>
-          <w:bCs/>
-        </w:rPr>
-      </w:pPr>
-      <w:r>
-        <w:rPr>
-          <w:b/>
-          <w:bCs/>
-        </w:rPr>
-        <w:t>Don’t fear the helper column</w:t>
-      </w:r>
-    </w:p>
-    <w:p>
-      <w:pPr>
-        <w:pStyle w:val="ListParagraph"/>
-        <w:numPr>
-          <w:ilvl w:val="2"/>
-          <w:numId w:val="33"/>
-        </w:numPr>
-        <w:rPr>
-          <w:b/>
-          <w:bCs/>
-        </w:rPr>
-      </w:pPr>
-      <w:r>
-        <w:rPr>
-          <w:b/>
-          <w:bCs/>
-        </w:rPr>
-        <w:t>No hard codes</w:t>
-      </w:r>
-    </w:p>
-    <w:p>
-      <w:pPr>
-        <w:pStyle w:val="ListParagraph"/>
-        <w:numPr>
-          <w:ilvl w:val="1"/>
-          <w:numId w:val="33"/>
-        </w:numPr>
-      </w:pPr>
-      <w:r>
-        <w:t>Ways to audit formulas</w:t>
-      </w:r>
-    </w:p>
-    <w:p>
-      <w:pPr>
-        <w:pStyle w:val="ListParagraph"/>
-        <w:numPr>
-          <w:ilvl w:val="2"/>
-          <w:numId w:val="33"/>
-        </w:numPr>
-      </w:pPr>
-      <w:r>
-        <w:t>Ctrl + `</w:t>
-      </w:r>
-    </w:p>
-    <w:p>
-      <w:pPr>
-        <w:pStyle w:val="ListParagraph"/>
-        <w:numPr>
-          <w:ilvl w:val="2"/>
-          <w:numId w:val="33"/>
-        </w:numPr>
-      </w:pPr>
-      <w:proofErr w:type="spellStart"/>
-      <w:r>
-        <w:t>Formulatext</w:t>
-      </w:r>
-      <w:proofErr w:type="spellEnd"/>
-    </w:p>
-    <w:p>
-      <w:pPr>
-        <w:pStyle w:val="ListParagraph"/>
-        <w:numPr>
-          <w:ilvl w:val="2"/>
-          <w:numId w:val="33"/>
-        </w:numPr>
-      </w:pPr>
-      <w:r>
-        <w:t>Trace dependents</w:t>
-      </w:r>
-    </w:p>
-    <w:p>
-      <w:pPr>
-        <w:pStyle w:val="ListParagraph"/>
-        <w:numPr>
-          <w:ilvl w:val="2"/>
-          <w:numId w:val="33"/>
-        </w:numPr>
-      </w:pPr>
-      <w:r>
-        <w:t>Ctrl + Enter</w:t>
-      </w:r>
-    </w:p>
-    <w:p>
-      <w:pPr>
-        <w:pStyle w:val="ListParagraph"/>
-        <w:numPr>
-          <w:ilvl w:val="2"/>
-          <w:numId w:val="33"/>
-        </w:numPr>
-      </w:pPr>
-      <w:r>
-        <w:t>Partially evaluate with F9</w:t>
-      </w:r>
-    </w:p>
-    <w:p>
-      <w:pPr>
-        <w:pStyle w:val="ListParagraph"/>
-        <w:numPr>
-          <w:ilvl w:val="0"/>
-          <w:numId w:val="33"/>
-        </w:numPr>
-      </w:pPr>
-    </w:p>
-    <w:p>
-      <w:pPr>
-        <w:pStyle w:val="ListParagraph"/>
-        <w:numPr>
-          <w:ilvl w:val="0"/>
-          <w:numId w:val="33"/>
-        </w:numPr>
-      </w:pPr>
-      <w:proofErr w:type="gramStart"/>
-      <w:r>
-        <w:lastRenderedPageBreak/>
-        <w:t>LET(</w:t>
-      </w:r>
-      <w:proofErr w:type="gramEnd"/>
-      <w:r>
-        <w:t xml:space="preserve">), LAMBDA() and the future of Excel </w:t>
-      </w:r>
-    </w:p>
-    <w:p>
-      <w:pPr>
-        <w:pStyle w:val="ListParagraph"/>
-        <w:numPr>
-          <w:ilvl w:val="1"/>
-          <w:numId w:val="33"/>
-        </w:numPr>
-      </w:pPr>
-      <w:r>
-        <w:t xml:space="preserve">You can build anything! It’s not going away </w:t>
-      </w:r>
-    </w:p>
-    <w:p>
-      <w:pPr>
-        <w:rPr>
-          <w:rFonts w:ascii="Pragmatica" w:hAnsi="Pragmatica"/>
-          <w:sz w:val="24"/>
-          <w:szCs w:val="24"/>
-        </w:rPr>
-      </w:pPr>
-    </w:p>
-    <w:p>
-      <w:pPr>
-        <w:rPr>
-          <w:rFonts w:ascii="Pragmatica" w:hAnsi="Pragmatica"/>
-          <w:sz w:val="24"/>
-          <w:szCs w:val="24"/>
-        </w:rPr>
-      </w:pPr>
-    </w:p>
-    <w:p>
-      <w:pPr>
         <w:pStyle w:val="Heading2"/>
-      </w:pPr>
-      <w:r>
+        <w:rPr>
+          <w:rFonts w:ascii="Pragmatica" w:hAnsi="Pragmatica"/>
+          <w:sz w:val="24"/>
+          <w:szCs w:val="24"/>
+        </w:rPr>
+      </w:pPr>
+      <w:r>
+        <w:rPr>
+          <w:rFonts w:ascii="Pragmatica" w:hAnsi="Pragmatica"/>
+          <w:sz w:val="24"/>
+          <w:szCs w:val="24"/>
+        </w:rPr>
         <w:t>Named ranges and tables</w:t>
       </w:r>
     </w:p>
@@ -812,7 +75,10 @@
       </w:pPr>
       <w:r>
         <w:rPr>
+          <w:rFonts w:ascii="Pragmatica" w:hAnsi="Pragmatica"/>
           <w:noProof/>
+          <w:sz w:val="24"/>
+          <w:szCs w:val="24"/>
         </w:rPr>
         <w:drawing>
           <wp:inline distT="0" distB="0" distL="0" distR="0" wp14:anchorId="284A993E" wp14:editId="693B6C88">
@@ -875,13 +141,7 @@
         <w:rPr>
           <w:rFonts w:ascii="Pragmatica" w:hAnsi="Pragmatica"/>
         </w:rPr>
-        <w:t>Option A: One-at-a-time</w:t>
-      </w:r>
-      <w:r>
-        <w:rPr>
-          <w:rFonts w:ascii="Pragmatica" w:hAnsi="Pragmatica"/>
-        </w:rPr>
-        <w:t xml:space="preserve"> add the formula</w:t>
+        <w:t>Option A: One-at-a-time add the formula</w:t>
       </w:r>
     </w:p>
     <w:p>
@@ -899,21 +159,7 @@
         <w:rPr>
           <w:rFonts w:ascii="Pragmatica" w:hAnsi="Pragmatica"/>
         </w:rPr>
-        <w:t xml:space="preserve">Option B: Used absolute references and </w:t>
-      </w:r>
-      <w:proofErr w:type="gramStart"/>
-      <w:r>
-        <w:rPr>
-          <w:rFonts w:ascii="Pragmatica" w:hAnsi="Pragmatica"/>
-        </w:rPr>
-        <w:t>drag</w:t>
-      </w:r>
-      <w:proofErr w:type="gramEnd"/>
-      <w:r>
-        <w:rPr>
-          <w:rFonts w:ascii="Pragmatica" w:hAnsi="Pragmatica"/>
-        </w:rPr>
-        <w:t xml:space="preserve"> the formulas over</w:t>
+        <w:t>Option B: Used absolute references and drag the formulas over</w:t>
       </w:r>
     </w:p>
     <w:p>
@@ -1034,18 +280,25 @@
       <w:pPr>
         <w:rPr>
           <w:rFonts w:ascii="Pragmatica" w:hAnsi="Pragmatica"/>
-        </w:rPr>
-      </w:pPr>
-    </w:p>
-    <w:p>
-      <w:pPr>
-        <w:rPr>
-          <w:rFonts w:ascii="Pragmatica" w:hAnsi="Pragmatica"/>
-        </w:rPr>
-      </w:pPr>
-      <w:r>
-        <w:rPr>
+          <w:sz w:val="24"/>
+          <w:szCs w:val="24"/>
+        </w:rPr>
+      </w:pPr>
+    </w:p>
+    <w:p>
+      <w:pPr>
+        <w:rPr>
+          <w:rFonts w:ascii="Pragmatica" w:hAnsi="Pragmatica"/>
+          <w:sz w:val="24"/>
+          <w:szCs w:val="24"/>
+        </w:rPr>
+      </w:pPr>
+      <w:r>
+        <w:rPr>
+          <w:rFonts w:ascii="Pragmatica" w:hAnsi="Pragmatica"/>
           <w:noProof/>
+          <w:sz w:val="24"/>
+          <w:szCs w:val="24"/>
         </w:rPr>
         <w:drawing>
           <wp:inline distT="0" distB="0" distL="0" distR="0" wp14:anchorId="446F09EA" wp14:editId="7D632510">
@@ -1141,8 +394,14 @@
     <w:p>
       <w:pPr>
         <w:pStyle w:val="Heading3"/>
-      </w:pPr>
-      <w:r>
+        <w:rPr>
+          <w:rFonts w:ascii="Pragmatica" w:hAnsi="Pragmatica"/>
+        </w:rPr>
+      </w:pPr>
+      <w:r>
+        <w:rPr>
+          <w:rFonts w:ascii="Pragmatica" w:hAnsi="Pragmatica"/>
+        </w:rPr>
         <w:t>Excel tables</w:t>
       </w:r>
     </w:p>
@@ -1179,18 +438,28 @@
           <w:ilvl w:val="0"/>
           <w:numId w:val="35"/>
         </w:numPr>
-      </w:pPr>
-      <w:r>
+        <w:rPr>
+          <w:rFonts w:ascii="Pragmatica" w:hAnsi="Pragmatica"/>
+        </w:rPr>
+      </w:pPr>
+      <w:r>
+        <w:rPr>
+          <w:rFonts w:ascii="Pragmatica" w:hAnsi="Pragmatica"/>
+        </w:rPr>
         <w:t xml:space="preserve">You </w:t>
       </w:r>
       <w:r>
         <w:rPr>
+          <w:rFonts w:ascii="Pragmatica" w:hAnsi="Pragmatica"/>
           <w:b/>
           <w:bCs/>
         </w:rPr>
         <w:t>must</w:t>
       </w:r>
       <w:r>
+        <w:rPr>
+          <w:rFonts w:ascii="Pragmatica" w:hAnsi="Pragmatica"/>
+        </w:rPr>
         <w:t xml:space="preserve"> have column headers</w:t>
       </w:r>
     </w:p>
@@ -1201,8 +470,14 @@
           <w:ilvl w:val="1"/>
           <w:numId w:val="35"/>
         </w:numPr>
-      </w:pPr>
-      <w:r>
+        <w:rPr>
+          <w:rFonts w:ascii="Pragmatica" w:hAnsi="Pragmatica"/>
+        </w:rPr>
+      </w:pPr>
+      <w:r>
+        <w:rPr>
+          <w:rFonts w:ascii="Pragmatica" w:hAnsi="Pragmatica"/>
+        </w:rPr>
         <w:t xml:space="preserve">Ctrl + T to insert a table </w:t>
       </w:r>
     </w:p>
@@ -1213,8 +488,14 @@
           <w:ilvl w:val="1"/>
           <w:numId w:val="35"/>
         </w:numPr>
-      </w:pPr>
-      <w:r>
+        <w:rPr>
+          <w:rFonts w:ascii="Pragmatica" w:hAnsi="Pragmatica"/>
+        </w:rPr>
+      </w:pPr>
+      <w:r>
+        <w:rPr>
+          <w:rFonts w:ascii="Pragmatica" w:hAnsi="Pragmatica"/>
+        </w:rPr>
         <w:t>Table does NOT have headers</w:t>
       </w:r>
     </w:p>
@@ -1225,11 +506,20 @@
           <w:ilvl w:val="1"/>
           <w:numId w:val="35"/>
         </w:numPr>
-      </w:pPr>
-      <w:r>
+        <w:rPr>
+          <w:rFonts w:ascii="Pragmatica" w:hAnsi="Pragmatica"/>
+        </w:rPr>
+      </w:pPr>
+      <w:r>
+        <w:rPr>
+          <w:rFonts w:ascii="Pragmatica" w:hAnsi="Pragmatica"/>
+        </w:rPr>
         <w:t>You can dynamically refer to the headers</w:t>
       </w:r>
       <w:r>
+        <w:rPr>
+          <w:rFonts w:ascii="Pragmatica" w:hAnsi="Pragmatica"/>
+        </w:rPr>
         <w:t>. For example, let’s see how we could automatically convert these all to upper-case:</w:t>
       </w:r>
     </w:p>
@@ -1237,12 +527,16 @@
       <w:pPr>
         <w:ind w:left="360" w:firstLine="720"/>
         <w:rPr>
-          <w:rFonts w:ascii="Consolas" w:hAnsi="Consolas"/>
-        </w:rPr>
-      </w:pPr>
-      <w:r>
-        <w:rPr>
-          <w:rFonts w:ascii="Consolas" w:hAnsi="Consolas"/>
+          <w:rFonts w:ascii="Pragmatica" w:hAnsi="Pragmatica"/>
+          <w:sz w:val="24"/>
+          <w:szCs w:val="24"/>
+        </w:rPr>
+      </w:pPr>
+      <w:r>
+        <w:rPr>
+          <w:rFonts w:ascii="Pragmatica" w:hAnsi="Pragmatica"/>
+          <w:sz w:val="24"/>
+          <w:szCs w:val="24"/>
         </w:rPr>
         <w:t>=UPPER(Table1[#Headers])</w:t>
       </w:r>
@@ -1254,42 +548,54 @@
           <w:ilvl w:val="1"/>
           <w:numId w:val="35"/>
         </w:numPr>
-      </w:pPr>
-      <w:r>
+        <w:rPr>
+          <w:rFonts w:ascii="Pragmatica" w:hAnsi="Pragmatica"/>
+        </w:rPr>
+      </w:pPr>
+      <w:r>
+        <w:rPr>
+          <w:rFonts w:ascii="Pragmatica" w:hAnsi="Pragmatica"/>
+        </w:rPr>
         <w:t xml:space="preserve">Or maybe we want to know the column position of the “island” variable: </w:t>
       </w:r>
     </w:p>
     <w:p>
       <w:pPr>
         <w:ind w:left="720"/>
+        <w:rPr>
+          <w:rFonts w:ascii="Pragmatica" w:hAnsi="Pragmatica"/>
+          <w:sz w:val="24"/>
+          <w:szCs w:val="24"/>
+        </w:rPr>
       </w:pPr>
     </w:p>
     <w:p>
       <w:pPr>
         <w:ind w:left="720" w:firstLine="360"/>
-      </w:pPr>
-      <w:r>
-        <w:rPr>
-          <w:rFonts w:ascii="Consolas" w:hAnsi="Consolas"/>
-        </w:rPr>
-        <w:t>=</w:t>
-      </w:r>
-      <w:proofErr w:type="gramStart"/>
-      <w:r>
-        <w:rPr>
-          <w:rFonts w:ascii="Consolas" w:hAnsi="Consolas"/>
-        </w:rPr>
-        <w:t>MATCH(</w:t>
-      </w:r>
-      <w:proofErr w:type="gramEnd"/>
-      <w:r>
-        <w:rPr>
-          <w:rFonts w:ascii="Consolas" w:hAnsi="Consolas"/>
-        </w:rPr>
-        <w:t>"island", Table1[#Headers], 0)</w:t>
-      </w:r>
-    </w:p>
-    <w:p/>
+        <w:rPr>
+          <w:rFonts w:ascii="Pragmatica" w:hAnsi="Pragmatica"/>
+          <w:sz w:val="24"/>
+          <w:szCs w:val="24"/>
+        </w:rPr>
+      </w:pPr>
+      <w:r>
+        <w:rPr>
+          <w:rFonts w:ascii="Pragmatica" w:hAnsi="Pragmatica"/>
+          <w:sz w:val="24"/>
+          <w:szCs w:val="24"/>
+        </w:rPr>
+        <w:t>=MATCH("island", Table1[#Headers], 0)</w:t>
+      </w:r>
+    </w:p>
+    <w:p>
+      <w:pPr>
+        <w:rPr>
+          <w:rFonts w:ascii="Pragmatica" w:hAnsi="Pragmatica"/>
+          <w:sz w:val="24"/>
+          <w:szCs w:val="24"/>
+        </w:rPr>
+      </w:pPr>
+    </w:p>
     <w:p>
       <w:pPr>
         <w:pStyle w:val="ListParagraph"/>
@@ -1297,8 +603,14 @@
           <w:ilvl w:val="0"/>
           <w:numId w:val="35"/>
         </w:numPr>
-      </w:pPr>
-      <w:r>
+        <w:rPr>
+          <w:rFonts w:ascii="Pragmatica" w:hAnsi="Pragmatica"/>
+        </w:rPr>
+      </w:pPr>
+      <w:r>
+        <w:rPr>
+          <w:rFonts w:ascii="Pragmatica" w:hAnsi="Pragmatica"/>
+        </w:rPr>
         <w:t>You must have a table name</w:t>
       </w:r>
     </w:p>
@@ -1309,13 +621,19 @@
           <w:ilvl w:val="1"/>
           <w:numId w:val="35"/>
         </w:numPr>
-      </w:pPr>
-      <w:r>
+        <w:rPr>
+          <w:rFonts w:ascii="Pragmatica" w:hAnsi="Pragmatica"/>
+        </w:rPr>
+      </w:pPr>
+      <w:r>
+        <w:rPr>
+          <w:rFonts w:ascii="Pragmatica" w:hAnsi="Pragmatica"/>
+        </w:rPr>
         <w:t xml:space="preserve">Go to the name manager and rename to </w:t>
       </w:r>
       <w:r>
         <w:rPr>
-          <w:rFonts w:ascii="Consolas" w:hAnsi="Consolas"/>
+          <w:rFonts w:ascii="Pragmatica" w:hAnsi="Pragmatica"/>
         </w:rPr>
         <w:t>penguins</w:t>
       </w:r>
@@ -1327,30 +645,38 @@
           <w:ilvl w:val="1"/>
           <w:numId w:val="35"/>
         </w:numPr>
-      </w:pPr>
-      <w:r>
+        <w:rPr>
+          <w:rFonts w:ascii="Pragmatica" w:hAnsi="Pragmatica"/>
+        </w:rPr>
+      </w:pPr>
+      <w:r>
+        <w:rPr>
+          <w:rFonts w:ascii="Pragmatica" w:hAnsi="Pragmatica"/>
+        </w:rPr>
         <w:t xml:space="preserve">And now these references will point to </w:t>
       </w:r>
       <w:r>
         <w:rPr>
-          <w:rFonts w:ascii="Consolas" w:hAnsi="Consolas"/>
-        </w:rPr>
-        <w:t>penguins</w:t>
-      </w:r>
-      <w:r>
-        <w:t xml:space="preserve"> </w:t>
-      </w:r>
-      <w:r>
-        <w:t xml:space="preserve">not </w:t>
-      </w:r>
-      <w:r>
-        <w:rPr>
-          <w:rFonts w:ascii="Consolas" w:hAnsi="Consolas"/>
-        </w:rPr>
-        <w:t>Table1</w:t>
-      </w:r>
-    </w:p>
-    <w:p/>
+          <w:rFonts w:ascii="Pragmatica" w:hAnsi="Pragmatica"/>
+        </w:rPr>
+        <w:t xml:space="preserve">penguins </w:t>
+      </w:r>
+      <w:r>
+        <w:rPr>
+          <w:rFonts w:ascii="Pragmatica" w:hAnsi="Pragmatica"/>
+        </w:rPr>
+        <w:t>not Table1</w:t>
+      </w:r>
+    </w:p>
+    <w:p>
+      <w:pPr>
+        <w:rPr>
+          <w:rFonts w:ascii="Pragmatica" w:hAnsi="Pragmatica"/>
+          <w:sz w:val="24"/>
+          <w:szCs w:val="24"/>
+        </w:rPr>
+      </w:pPr>
+    </w:p>
     <w:p>
       <w:pPr>
         <w:pStyle w:val="ListParagraph"/>
@@ -1358,8 +684,14 @@
           <w:ilvl w:val="0"/>
           <w:numId w:val="35"/>
         </w:numPr>
-      </w:pPr>
-      <w:r>
+        <w:rPr>
+          <w:rFonts w:ascii="Pragmatica" w:hAnsi="Pragmatica"/>
+        </w:rPr>
+      </w:pPr>
+      <w:r>
+        <w:rPr>
+          <w:rFonts w:ascii="Pragmatica" w:hAnsi="Pragmatica"/>
+        </w:rPr>
         <w:t>They look good</w:t>
       </w:r>
     </w:p>
@@ -1370,8 +702,14 @@
           <w:ilvl w:val="1"/>
           <w:numId w:val="35"/>
         </w:numPr>
-      </w:pPr>
-      <w:r>
+        <w:rPr>
+          <w:rFonts w:ascii="Pragmatica" w:hAnsi="Pragmatica"/>
+        </w:rPr>
+      </w:pPr>
+      <w:r>
+        <w:rPr>
+          <w:rFonts w:ascii="Pragmatica" w:hAnsi="Pragmatica"/>
+        </w:rPr>
         <w:t>Table Design &gt; Table Styles</w:t>
       </w:r>
     </w:p>
@@ -1382,14 +720,15 @@
           <w:ilvl w:val="1"/>
           <w:numId w:val="35"/>
         </w:numPr>
-      </w:pPr>
-      <w:proofErr w:type="gramStart"/>
-      <w:r>
-        <w:t>Also</w:t>
-      </w:r>
-      <w:proofErr w:type="gramEnd"/>
-      <w:r>
-        <w:t xml:space="preserve"> Table Style options, we will work on Totals later</w:t>
+        <w:rPr>
+          <w:rFonts w:ascii="Pragmatica" w:hAnsi="Pragmatica"/>
+        </w:rPr>
+      </w:pPr>
+      <w:r>
+        <w:rPr>
+          <w:rFonts w:ascii="Pragmatica" w:hAnsi="Pragmatica"/>
+        </w:rPr>
+        <w:t>Also Table Style options, we will work on Totals later</w:t>
       </w:r>
     </w:p>
     <w:p>
@@ -1399,12 +738,26 @@
           <w:ilvl w:val="1"/>
           <w:numId w:val="35"/>
         </w:numPr>
-      </w:pPr>
-      <w:r>
+        <w:rPr>
+          <w:rFonts w:ascii="Pragmatica" w:hAnsi="Pragmatica"/>
+        </w:rPr>
+      </w:pPr>
+      <w:r>
+        <w:rPr>
+          <w:rFonts w:ascii="Pragmatica" w:hAnsi="Pragmatica"/>
+        </w:rPr>
         <w:t xml:space="preserve">Everything is formatted for you – and it stays that way! </w:t>
       </w:r>
     </w:p>
-    <w:p/>
+    <w:p>
+      <w:pPr>
+        <w:rPr>
+          <w:rFonts w:ascii="Pragmatica" w:hAnsi="Pragmatica"/>
+          <w:sz w:val="24"/>
+          <w:szCs w:val="24"/>
+        </w:rPr>
+      </w:pPr>
+    </w:p>
     <w:p>
       <w:pPr>
         <w:pStyle w:val="ListParagraph"/>
@@ -1412,8 +765,14 @@
           <w:ilvl w:val="0"/>
           <w:numId w:val="35"/>
         </w:numPr>
-      </w:pPr>
-      <w:r>
+        <w:rPr>
+          <w:rFonts w:ascii="Pragmatica" w:hAnsi="Pragmatica"/>
+        </w:rPr>
+      </w:pPr>
+      <w:r>
+        <w:rPr>
+          <w:rFonts w:ascii="Pragmatica" w:hAnsi="Pragmatica"/>
+        </w:rPr>
         <w:t>You can add and delete data easily</w:t>
       </w:r>
     </w:p>
@@ -1424,8 +783,14 @@
           <w:ilvl w:val="1"/>
           <w:numId w:val="35"/>
         </w:numPr>
-      </w:pPr>
-      <w:r>
+        <w:rPr>
+          <w:rFonts w:ascii="Pragmatica" w:hAnsi="Pragmatica"/>
+        </w:rPr>
+      </w:pPr>
+      <w:r>
+        <w:rPr>
+          <w:rFonts w:ascii="Pragmatica" w:hAnsi="Pragmatica"/>
+        </w:rPr>
         <w:t>Go ahead and add and delete some rows and columns, look how everything is expanded</w:t>
       </w:r>
     </w:p>
@@ -1436,17 +801,15 @@
           <w:ilvl w:val="2"/>
           <w:numId w:val="35"/>
         </w:numPr>
-      </w:pPr>
-      <w:r>
-        <w:t xml:space="preserve">Do a </w:t>
-      </w:r>
-      <w:proofErr w:type="gramStart"/>
-      <w:r>
-        <w:t>RANDBETWEEN(</w:t>
-      </w:r>
-      <w:proofErr w:type="gramEnd"/>
-      <w:r>
-        <w:t>) to see how easy that was for a new column</w:t>
+        <w:rPr>
+          <w:rFonts w:ascii="Pragmatica" w:hAnsi="Pragmatica"/>
+        </w:rPr>
+      </w:pPr>
+      <w:r>
+        <w:rPr>
+          <w:rFonts w:ascii="Pragmatica" w:hAnsi="Pragmatica"/>
+        </w:rPr>
+        <w:t>Do a RANDBETWEEN() to see how easy that was for a new column</w:t>
       </w:r>
     </w:p>
     <w:p>
@@ -1456,12 +819,26 @@
           <w:ilvl w:val="2"/>
           <w:numId w:val="35"/>
         </w:numPr>
-      </w:pPr>
-      <w:r>
+        <w:rPr>
+          <w:rFonts w:ascii="Pragmatica" w:hAnsi="Pragmatica"/>
+        </w:rPr>
+      </w:pPr>
+      <w:r>
+        <w:rPr>
+          <w:rFonts w:ascii="Pragmatica" w:hAnsi="Pragmatica"/>
+        </w:rPr>
         <w:t>Manually insert a row and see how that is updated instantly</w:t>
       </w:r>
     </w:p>
-    <w:p/>
+    <w:p>
+      <w:pPr>
+        <w:rPr>
+          <w:rFonts w:ascii="Pragmatica" w:hAnsi="Pragmatica"/>
+          <w:sz w:val="24"/>
+          <w:szCs w:val="24"/>
+        </w:rPr>
+      </w:pPr>
+    </w:p>
     <w:p>
       <w:pPr>
         <w:pStyle w:val="ListParagraph"/>
@@ -1469,8 +846,14 @@
           <w:ilvl w:val="0"/>
           <w:numId w:val="35"/>
         </w:numPr>
-      </w:pPr>
-      <w:r>
+        <w:rPr>
+          <w:rFonts w:ascii="Pragmatica" w:hAnsi="Pragmatica"/>
+        </w:rPr>
+      </w:pPr>
+      <w:r>
+        <w:rPr>
+          <w:rFonts w:ascii="Pragmatica" w:hAnsi="Pragmatica"/>
+        </w:rPr>
         <w:t>No rewriting formulas</w:t>
       </w:r>
     </w:p>
@@ -1481,13 +864,26 @@
           <w:ilvl w:val="1"/>
           <w:numId w:val="35"/>
         </w:numPr>
-      </w:pPr>
-      <w:r>
-        <w:lastRenderedPageBreak/>
+        <w:rPr>
+          <w:rFonts w:ascii="Pragmatica" w:hAnsi="Pragmatica"/>
+        </w:rPr>
+      </w:pPr>
+      <w:r>
+        <w:rPr>
+          <w:rFonts w:ascii="Pragmatica" w:hAnsi="Pragmatica"/>
+        </w:rPr>
         <w:t>Take the sum of one of the columns and see how it doesn’t move! Even when we add new rows</w:t>
       </w:r>
     </w:p>
-    <w:p/>
+    <w:p>
+      <w:pPr>
+        <w:rPr>
+          <w:rFonts w:ascii="Pragmatica" w:hAnsi="Pragmatica"/>
+          <w:sz w:val="24"/>
+          <w:szCs w:val="24"/>
+        </w:rPr>
+      </w:pPr>
+    </w:p>
     <w:p>
       <w:pPr>
         <w:pStyle w:val="ListParagraph"/>
@@ -1495,8 +891,14 @@
           <w:ilvl w:val="0"/>
           <w:numId w:val="35"/>
         </w:numPr>
-      </w:pPr>
-      <w:r>
+        <w:rPr>
+          <w:rFonts w:ascii="Pragmatica" w:hAnsi="Pragmatica"/>
+        </w:rPr>
+      </w:pPr>
+      <w:r>
+        <w:rPr>
+          <w:rFonts w:ascii="Pragmatica" w:hAnsi="Pragmatica"/>
+        </w:rPr>
         <w:t>We can point to data by name, not location</w:t>
       </w:r>
     </w:p>
@@ -1507,12 +909,26 @@
           <w:ilvl w:val="1"/>
           <w:numId w:val="35"/>
         </w:numPr>
-      </w:pPr>
-      <w:r>
+        <w:rPr>
+          <w:rFonts w:ascii="Pragmatica" w:hAnsi="Pragmatica"/>
+        </w:rPr>
+      </w:pPr>
+      <w:r>
+        <w:rPr>
+          <w:rFonts w:ascii="Pragmatica" w:hAnsi="Pragmatica"/>
+        </w:rPr>
         <w:t xml:space="preserve">Divide one of the columns by the other – how does this work? </w:t>
       </w:r>
     </w:p>
-    <w:p/>
+    <w:p>
+      <w:pPr>
+        <w:rPr>
+          <w:rFonts w:ascii="Pragmatica" w:hAnsi="Pragmatica"/>
+          <w:sz w:val="24"/>
+          <w:szCs w:val="24"/>
+        </w:rPr>
+      </w:pPr>
+    </w:p>
     <w:p>
       <w:pPr>
         <w:pStyle w:val="ListParagraph"/>
@@ -1520,8 +936,14 @@
           <w:ilvl w:val="0"/>
           <w:numId w:val="35"/>
         </w:numPr>
-      </w:pPr>
-      <w:r>
+        <w:rPr>
+          <w:rFonts w:ascii="Pragmatica" w:hAnsi="Pragmatica"/>
+        </w:rPr>
+      </w:pPr>
+      <w:r>
+        <w:rPr>
+          <w:rFonts w:ascii="Pragmatica" w:hAnsi="Pragmatica"/>
+        </w:rPr>
         <w:t>We can easily work with totals</w:t>
       </w:r>
     </w:p>
@@ -1532,8 +954,14 @@
           <w:ilvl w:val="1"/>
           <w:numId w:val="35"/>
         </w:numPr>
-      </w:pPr>
-      <w:r>
+        <w:rPr>
+          <w:rFonts w:ascii="Pragmatica" w:hAnsi="Pragmatica"/>
+        </w:rPr>
+      </w:pPr>
+      <w:r>
+        <w:rPr>
+          <w:rFonts w:ascii="Pragmatica" w:hAnsi="Pragmatica"/>
+        </w:rPr>
         <w:t>Play around with the totals and see how easy it is</w:t>
       </w:r>
     </w:p>
@@ -1544,8 +972,14 @@
           <w:ilvl w:val="1"/>
           <w:numId w:val="35"/>
         </w:numPr>
-      </w:pPr>
-      <w:r>
+        <w:rPr>
+          <w:rFonts w:ascii="Pragmatica" w:hAnsi="Pragmatica"/>
+        </w:rPr>
+      </w:pPr>
+      <w:r>
+        <w:rPr>
+          <w:rFonts w:ascii="Pragmatica" w:hAnsi="Pragmatica"/>
+        </w:rPr>
         <w:t xml:space="preserve">Also show how this is NOT going to mess up other formulas </w:t>
       </w:r>
     </w:p>
@@ -1556,12 +990,26 @@
           <w:ilvl w:val="1"/>
           <w:numId w:val="35"/>
         </w:numPr>
-      </w:pPr>
-      <w:r>
+        <w:rPr>
+          <w:rFonts w:ascii="Pragmatica" w:hAnsi="Pragmatica"/>
+        </w:rPr>
+      </w:pPr>
+      <w:r>
+        <w:rPr>
+          <w:rFonts w:ascii="Pragmatica" w:hAnsi="Pragmatica"/>
+        </w:rPr>
         <w:t xml:space="preserve">Change different summary methods at the bottom </w:t>
       </w:r>
     </w:p>
-    <w:p/>
+    <w:p>
+      <w:pPr>
+        <w:rPr>
+          <w:rFonts w:ascii="Pragmatica" w:hAnsi="Pragmatica"/>
+          <w:sz w:val="24"/>
+          <w:szCs w:val="24"/>
+        </w:rPr>
+      </w:pPr>
+    </w:p>
     <w:p>
       <w:pPr>
         <w:pStyle w:val="ListParagraph"/>
@@ -1569,11 +1017,20 @@
           <w:ilvl w:val="0"/>
           <w:numId w:val="35"/>
         </w:numPr>
-      </w:pPr>
-      <w:r>
+        <w:rPr>
+          <w:rFonts w:ascii="Pragmatica" w:hAnsi="Pragmatica"/>
+        </w:rPr>
+      </w:pPr>
+      <w:r>
+        <w:rPr>
+          <w:rFonts w:ascii="Pragmatica" w:hAnsi="Pragmatica"/>
+        </w:rPr>
         <w:t xml:space="preserve">Portal into </w:t>
       </w:r>
       <w:r>
+        <w:rPr>
+          <w:rFonts w:ascii="Pragmatica" w:hAnsi="Pragmatica"/>
+        </w:rPr>
         <w:t>PivotTables &amp; Power Query</w:t>
       </w:r>
     </w:p>
@@ -1584,40 +1041,64 @@
           <w:ilvl w:val="1"/>
           <w:numId w:val="35"/>
         </w:numPr>
-      </w:pPr>
-      <w:r>
+        <w:rPr>
+          <w:rFonts w:ascii="Pragmatica" w:hAnsi="Pragmatica"/>
+        </w:rPr>
+      </w:pPr>
+      <w:r>
+        <w:rPr>
+          <w:rFonts w:ascii="Pragmatica" w:hAnsi="Pragmatica"/>
+        </w:rPr>
         <w:t>Let’s quickly demonstrate how to get in there</w:t>
       </w:r>
     </w:p>
-    <w:p/>
+    <w:p>
+      <w:pPr>
+        <w:rPr>
+          <w:rFonts w:ascii="Pragmatica" w:hAnsi="Pragmatica"/>
+          <w:sz w:val="24"/>
+          <w:szCs w:val="24"/>
+        </w:rPr>
+      </w:pPr>
+    </w:p>
     <w:p>
       <w:pPr>
         <w:pStyle w:val="Heading3"/>
-      </w:pPr>
-      <w:proofErr w:type="gramStart"/>
-      <w:r>
-        <w:t>IF(</w:t>
-      </w:r>
-      <w:proofErr w:type="gramEnd"/>
-      <w:r>
-        <w:t>) statements</w:t>
-      </w:r>
-    </w:p>
-    <w:p/>
-    <w:p>
-      <w:r>
-        <w:t xml:space="preserve">Let’s practice on the </w:t>
-      </w:r>
-      <w:proofErr w:type="gramStart"/>
-      <w:r>
-        <w:rPr>
-          <w:rFonts w:ascii="Consolas" w:hAnsi="Consolas"/>
-        </w:rPr>
-        <w:t>commissions</w:t>
-      </w:r>
-      <w:proofErr w:type="gramEnd"/>
-      <w:r>
-        <w:t xml:space="preserve"> worksheet </w:t>
+        <w:rPr>
+          <w:rFonts w:ascii="Pragmatica" w:hAnsi="Pragmatica"/>
+        </w:rPr>
+      </w:pPr>
+      <w:r>
+        <w:rPr>
+          <w:rFonts w:ascii="Pragmatica" w:hAnsi="Pragmatica"/>
+        </w:rPr>
+        <w:t>IF() statements</w:t>
+      </w:r>
+    </w:p>
+    <w:p>
+      <w:pPr>
+        <w:rPr>
+          <w:rFonts w:ascii="Pragmatica" w:hAnsi="Pragmatica"/>
+          <w:sz w:val="24"/>
+          <w:szCs w:val="24"/>
+        </w:rPr>
+      </w:pPr>
+    </w:p>
+    <w:p>
+      <w:pPr>
+        <w:rPr>
+          <w:rFonts w:ascii="Pragmatica" w:hAnsi="Pragmatica"/>
+          <w:sz w:val="24"/>
+          <w:szCs w:val="24"/>
+        </w:rPr>
+      </w:pPr>
+      <w:r>
+        <w:rPr>
+          <w:rFonts w:ascii="Pragmatica" w:hAnsi="Pragmatica"/>
+          <w:sz w:val="24"/>
+          <w:szCs w:val="24"/>
+        </w:rPr>
+        <w:t xml:space="preserve">Let’s practice on the commissions worksheet </w:t>
       </w:r>
     </w:p>
     <w:p>
@@ -1627,20 +1108,15 @@
           <w:ilvl w:val="0"/>
           <w:numId w:val="39"/>
         </w:numPr>
-      </w:pPr>
-      <w:r>
-        <w:t xml:space="preserve">Column D: We can find which rep has &gt;50 clients with a simple </w:t>
-      </w:r>
-      <w:proofErr w:type="gramStart"/>
-      <w:r>
-        <w:t>IF(</w:t>
-      </w:r>
-      <w:proofErr w:type="gramEnd"/>
-      <w:r>
-        <w:t xml:space="preserve">) statement: </w:t>
-      </w:r>
-      <w:r>
-        <w:t>=IF(C2&gt;50,"Yes","No")</w:t>
+        <w:rPr>
+          <w:rFonts w:ascii="Pragmatica" w:hAnsi="Pragmatica"/>
+        </w:rPr>
+      </w:pPr>
+      <w:r>
+        <w:rPr>
+          <w:rFonts w:ascii="Pragmatica" w:hAnsi="Pragmatica"/>
+        </w:rPr>
+        <w:t>Column D: We can find which rep has &gt;50 clients with a simple IF() statement: =IF(C2&gt;50,"Yes","No")</w:t>
       </w:r>
     </w:p>
     <w:p>
@@ -1650,17 +1126,15 @@
           <w:ilvl w:val="0"/>
           <w:numId w:val="39"/>
         </w:numPr>
-      </w:pPr>
-      <w:r>
-        <w:t xml:space="preserve">Column F: We want to basically “back out” the region from the </w:t>
-      </w:r>
-      <w:proofErr w:type="gramStart"/>
-      <w:r>
-        <w:t>District</w:t>
-      </w:r>
-      <w:proofErr w:type="gramEnd"/>
-      <w:r>
-        <w:t xml:space="preserve">. If region is 1, 3 or 5, it’s District A, otherwise B. </w:t>
+        <w:rPr>
+          <w:rFonts w:ascii="Pragmatica" w:hAnsi="Pragmatica"/>
+        </w:rPr>
+      </w:pPr>
+      <w:r>
+        <w:rPr>
+          <w:rFonts w:ascii="Pragmatica" w:hAnsi="Pragmatica"/>
+        </w:rPr>
+        <w:t xml:space="preserve">Column F: We want to basically “back out” the region from the District. If region is 1, 3 or 5, it’s District A, otherwise B. </w:t>
       </w:r>
     </w:p>
     <w:p>
@@ -1670,17 +1144,15 @@
           <w:ilvl w:val="1"/>
           <w:numId w:val="39"/>
         </w:numPr>
-      </w:pPr>
-      <w:r>
-        <w:t xml:space="preserve">This is like an </w:t>
-      </w:r>
-      <w:proofErr w:type="gramStart"/>
-      <w:r>
-        <w:t>IF(</w:t>
-      </w:r>
-      <w:proofErr w:type="gramEnd"/>
-      <w:r>
-        <w:t xml:space="preserve">) statement but with one more layer: </w:t>
+        <w:rPr>
+          <w:rFonts w:ascii="Pragmatica" w:hAnsi="Pragmatica"/>
+        </w:rPr>
+      </w:pPr>
+      <w:r>
+        <w:rPr>
+          <w:rFonts w:ascii="Pragmatica" w:hAnsi="Pragmatica"/>
+        </w:rPr>
+        <w:t xml:space="preserve">This is like an IF() statement but with one more layer: </w:t>
       </w:r>
     </w:p>
     <w:p>
@@ -1690,17 +1162,15 @@
           <w:ilvl w:val="1"/>
           <w:numId w:val="39"/>
         </w:numPr>
-      </w:pPr>
-      <w:r>
-        <w:t>=</w:t>
-      </w:r>
-      <w:proofErr w:type="gramStart"/>
-      <w:r>
-        <w:t>IF(</w:t>
-      </w:r>
-      <w:proofErr w:type="gramEnd"/>
-      <w:r>
-        <w:t>OR(E2=1, E2 = 3, E2 = 5),"A", "B")</w:t>
+        <w:rPr>
+          <w:rFonts w:ascii="Pragmatica" w:hAnsi="Pragmatica"/>
+        </w:rPr>
+      </w:pPr>
+      <w:r>
+        <w:rPr>
+          <w:rFonts w:ascii="Pragmatica" w:hAnsi="Pragmatica"/>
+        </w:rPr>
+        <w:t>=IF(OR(E2=1, E2 = 3, E2 = 5),"A", "B")</w:t>
       </w:r>
     </w:p>
     <w:p>
@@ -1710,8 +1180,14 @@
           <w:ilvl w:val="0"/>
           <w:numId w:val="39"/>
         </w:numPr>
-      </w:pPr>
-      <w:r>
+        <w:rPr>
+          <w:rFonts w:ascii="Pragmatica" w:hAnsi="Pragmatica"/>
+        </w:rPr>
+      </w:pPr>
+      <w:r>
+        <w:rPr>
+          <w:rFonts w:ascii="Pragmatica" w:hAnsi="Pragmatica"/>
+        </w:rPr>
         <w:t>We could also combine this with a NOT() statement to find which stores are new, i.e. NOT old:</w:t>
       </w:r>
     </w:p>
@@ -1722,20 +1198,15 @@
           <w:ilvl w:val="1"/>
           <w:numId w:val="39"/>
         </w:numPr>
-      </w:pPr>
-      <w:r>
-        <w:t xml:space="preserve"> </w:t>
-      </w:r>
-      <w:r>
-        <w:t>=IF(NOT(OR(E2=</w:t>
-      </w:r>
-      <w:proofErr w:type="gramStart"/>
-      <w:r>
-        <w:t>1,E</w:t>
-      </w:r>
-      <w:proofErr w:type="gramEnd"/>
-      <w:r>
-        <w:t>2=2)),"X","")</w:t>
+        <w:rPr>
+          <w:rFonts w:ascii="Pragmatica" w:hAnsi="Pragmatica"/>
+        </w:rPr>
+      </w:pPr>
+      <w:r>
+        <w:rPr>
+          <w:rFonts w:ascii="Pragmatica" w:hAnsi="Pragmatica"/>
+        </w:rPr>
+        <w:t xml:space="preserve"> =IF(NOT(OR(E2=1,E2=2)),"X","")</w:t>
       </w:r>
     </w:p>
     <w:p>
@@ -1745,17 +1216,15 @@
           <w:ilvl w:val="0"/>
           <w:numId w:val="39"/>
         </w:numPr>
-      </w:pPr>
-      <w:r>
-        <w:t xml:space="preserve">Finally, we could use an </w:t>
-      </w:r>
-      <w:proofErr w:type="gramStart"/>
-      <w:r>
-        <w:t>AND(</w:t>
-      </w:r>
-      <w:proofErr w:type="gramEnd"/>
-      <w:r>
-        <w:t>) statement to meet multiple criteria:</w:t>
+        <w:rPr>
+          <w:rFonts w:ascii="Pragmatica" w:hAnsi="Pragmatica"/>
+        </w:rPr>
+      </w:pPr>
+      <w:r>
+        <w:rPr>
+          <w:rFonts w:ascii="Pragmatica" w:hAnsi="Pragmatica"/>
+        </w:rPr>
+        <w:t>Finally, we could use an AND() statement to meet multiple criteria:</w:t>
       </w:r>
     </w:p>
     <w:p>
@@ -1765,12 +1234,15 @@
           <w:ilvl w:val="1"/>
           <w:numId w:val="39"/>
         </w:numPr>
-      </w:pPr>
-      <w:r>
-        <w:t xml:space="preserve">Column I: </w:t>
-      </w:r>
-      <w:r>
-        <w:t>=IF(AND(B2&gt;75000,H2&gt;4.75),"X","")</w:t>
+        <w:rPr>
+          <w:rFonts w:ascii="Pragmatica" w:hAnsi="Pragmatica"/>
+        </w:rPr>
+      </w:pPr>
+      <w:r>
+        <w:rPr>
+          <w:rFonts w:ascii="Pragmatica" w:hAnsi="Pragmatica"/>
+        </w:rPr>
+        <w:t>Column I: =IF(AND(B2&gt;75000,H2&gt;4.75),"X","")</w:t>
       </w:r>
     </w:p>
     <w:p>
@@ -1780,8 +1252,14 @@
           <w:ilvl w:val="1"/>
           <w:numId w:val="39"/>
         </w:numPr>
-      </w:pPr>
-      <w:r>
+        <w:rPr>
+          <w:rFonts w:ascii="Pragmatica" w:hAnsi="Pragmatica"/>
+        </w:rPr>
+      </w:pPr>
+      <w:r>
+        <w:rPr>
+          <w:rFonts w:ascii="Pragmatica" w:hAnsi="Pragmatica"/>
+        </w:rPr>
         <w:t>Let’s practice on Column J: How can we flag which reps have fewer than 40 clients and a satisfaction score of &lt;4?</w:t>
       </w:r>
     </w:p>
@@ -1792,23 +1270,15 @@
           <w:ilvl w:val="2"/>
           <w:numId w:val="39"/>
         </w:numPr>
-      </w:pPr>
-      <w:r>
-        <w:t xml:space="preserve"> </w:t>
-      </w:r>
-      <w:r>
-        <w:t>=IF(AND(C2&lt;</w:t>
-      </w:r>
-      <w:proofErr w:type="gramStart"/>
-      <w:r>
-        <w:t>40,H</w:t>
-      </w:r>
-      <w:proofErr w:type="gramEnd"/>
-      <w:r>
-        <w:t>2&lt;4),"X","")</w:t>
-      </w:r>
-      <w:r>
-        <w:t xml:space="preserve"> </w:t>
+        <w:rPr>
+          <w:rFonts w:ascii="Pragmatica" w:hAnsi="Pragmatica"/>
+        </w:rPr>
+      </w:pPr>
+      <w:r>
+        <w:rPr>
+          <w:rFonts w:ascii="Pragmatica" w:hAnsi="Pragmatica"/>
+        </w:rPr>
+        <w:t xml:space="preserve"> =IF(AND(C2&lt;40,H2&lt;4),"X","") </w:t>
       </w:r>
     </w:p>
     <w:p>
@@ -1818,17 +1288,15 @@
           <w:ilvl w:val="0"/>
           <w:numId w:val="39"/>
         </w:numPr>
-      </w:pPr>
-      <w:r>
-        <w:t xml:space="preserve">Return to slides to cover </w:t>
-      </w:r>
-      <w:proofErr w:type="gramStart"/>
-      <w:r>
-        <w:t>IFS(</w:t>
-      </w:r>
-      <w:proofErr w:type="gramEnd"/>
-      <w:r>
-        <w:t>)</w:t>
+        <w:rPr>
+          <w:rFonts w:ascii="Pragmatica" w:hAnsi="Pragmatica"/>
+        </w:rPr>
+      </w:pPr>
+      <w:r>
+        <w:rPr>
+          <w:rFonts w:ascii="Pragmatica" w:hAnsi="Pragmatica"/>
+        </w:rPr>
+        <w:t>Return to slides to cover IFS()</w:t>
       </w:r>
     </w:p>
     <w:p>
@@ -1838,8 +1306,14 @@
           <w:ilvl w:val="0"/>
           <w:numId w:val="39"/>
         </w:numPr>
-      </w:pPr>
-      <w:r>
+        <w:rPr>
+          <w:rFonts w:ascii="Pragmatica" w:hAnsi="Pragmatica"/>
+        </w:rPr>
+      </w:pPr>
+      <w:r>
+        <w:rPr>
+          <w:rFonts w:ascii="Pragmatica" w:hAnsi="Pragmatica"/>
+        </w:rPr>
         <w:t>Let’s calculate the commission using the commission schedule over to the side. Based on a certain satisfaction score the rep gets a certain commission</w:t>
       </w:r>
     </w:p>
@@ -1850,59 +1324,80 @@
           <w:ilvl w:val="1"/>
           <w:numId w:val="39"/>
         </w:numPr>
-      </w:pPr>
-      <w:r>
+        <w:rPr>
+          <w:rFonts w:ascii="Pragmatica" w:hAnsi="Pragmatica"/>
+        </w:rPr>
+      </w:pPr>
+      <w:r>
+        <w:rPr>
+          <w:rFonts w:ascii="Pragmatica" w:hAnsi="Pragmatica"/>
+        </w:rPr>
         <w:t xml:space="preserve">We can do this </w:t>
       </w:r>
       <w:r>
-        <w:t xml:space="preserve">gracefully with </w:t>
-      </w:r>
-      <w:proofErr w:type="gramStart"/>
-      <w:r>
-        <w:t>IFS(</w:t>
-      </w:r>
-      <w:proofErr w:type="gramEnd"/>
-      <w:r>
-        <w:t>):</w:t>
-      </w:r>
-    </w:p>
-    <w:p/>
-    <w:p>
-      <w:pPr>
-        <w:rPr>
-          <w:rFonts w:ascii="Consolas" w:hAnsi="Consolas"/>
-        </w:rPr>
-      </w:pPr>
-      <w:r>
-        <w:rPr>
-          <w:rFonts w:ascii="Consolas" w:hAnsi="Consolas"/>
+        <w:rPr>
+          <w:rFonts w:ascii="Pragmatica" w:hAnsi="Pragmatica"/>
+        </w:rPr>
+        <w:t>gracefully with IFS():</w:t>
+      </w:r>
+    </w:p>
+    <w:p>
+      <w:pPr>
+        <w:rPr>
+          <w:rFonts w:ascii="Pragmatica" w:hAnsi="Pragmatica"/>
+          <w:sz w:val="24"/>
+          <w:szCs w:val="24"/>
+        </w:rPr>
+      </w:pPr>
+    </w:p>
+    <w:p>
+      <w:pPr>
+        <w:rPr>
+          <w:rFonts w:ascii="Pragmatica" w:hAnsi="Pragmatica"/>
+          <w:sz w:val="24"/>
+          <w:szCs w:val="24"/>
+        </w:rPr>
+      </w:pPr>
+      <w:r>
+        <w:rPr>
+          <w:rFonts w:ascii="Pragmatica" w:hAnsi="Pragmatica"/>
+          <w:sz w:val="24"/>
+          <w:szCs w:val="24"/>
+        </w:rPr>
+        <w:t>=IFS(H2&gt;4.5,0.1,</w:t>
+      </w:r>
+    </w:p>
+    <w:p>
+      <w:pPr>
+        <w:rPr>
+          <w:rFonts w:ascii="Pragmatica" w:hAnsi="Pragmatica"/>
+          <w:sz w:val="24"/>
+          <w:szCs w:val="24"/>
+        </w:rPr>
+      </w:pPr>
+      <w:r>
+        <w:rPr>
+          <w:rFonts w:ascii="Pragmatica" w:hAnsi="Pragmatica"/>
+          <w:sz w:val="24"/>
+          <w:szCs w:val="24"/>
         </w:rPr>
         <w:lastRenderedPageBreak/>
-        <w:t>=IFS(H2&gt;4.5,0.1,</w:t>
-      </w:r>
-    </w:p>
-    <w:p>
-      <w:pPr>
-        <w:rPr>
-          <w:rFonts w:ascii="Consolas" w:hAnsi="Consolas"/>
-        </w:rPr>
-      </w:pPr>
-      <w:r>
-        <w:rPr>
-          <w:rFonts w:ascii="Consolas" w:hAnsi="Consolas"/>
-        </w:rPr>
         <w:t>H2&gt;4.25,0.05,</w:t>
       </w:r>
     </w:p>
     <w:p>
       <w:pPr>
         <w:rPr>
-          <w:rFonts w:ascii="Consolas" w:hAnsi="Consolas"/>
-        </w:rPr>
-      </w:pPr>
-      <w:r>
-        <w:rPr>
-          <w:rFonts w:ascii="Consolas" w:hAnsi="Consolas"/>
+          <w:rFonts w:ascii="Pragmatica" w:hAnsi="Pragmatica"/>
+          <w:sz w:val="24"/>
+          <w:szCs w:val="24"/>
+        </w:rPr>
+      </w:pPr>
+      <w:r>
+        <w:rPr>
+          <w:rFonts w:ascii="Pragmatica" w:hAnsi="Pragmatica"/>
+          <w:sz w:val="24"/>
+          <w:szCs w:val="24"/>
         </w:rPr>
         <w:t>H2&gt;4,0.03,</w:t>
       </w:r>
@@ -1910,31 +1405,69 @@
     <w:p>
       <w:pPr>
         <w:rPr>
-          <w:rFonts w:ascii="Consolas" w:hAnsi="Consolas"/>
-        </w:rPr>
-      </w:pPr>
-      <w:r>
-        <w:rPr>
-          <w:rFonts w:ascii="Consolas" w:hAnsi="Consolas"/>
+          <w:rFonts w:ascii="Pragmatica" w:hAnsi="Pragmatica"/>
+          <w:sz w:val="24"/>
+          <w:szCs w:val="24"/>
+        </w:rPr>
+      </w:pPr>
+      <w:r>
+        <w:rPr>
+          <w:rFonts w:ascii="Pragmatica" w:hAnsi="Pragmatica"/>
+          <w:sz w:val="24"/>
+          <w:szCs w:val="24"/>
         </w:rPr>
         <w:t>TRUE,0)</w:t>
       </w:r>
     </w:p>
-    <w:p/>
+    <w:p>
+      <w:pPr>
+        <w:rPr>
+          <w:rFonts w:ascii="Pragmatica" w:hAnsi="Pragmatica"/>
+          <w:sz w:val="24"/>
+          <w:szCs w:val="24"/>
+        </w:rPr>
+      </w:pPr>
+    </w:p>
     <w:p>
       <w:pPr>
         <w:pStyle w:val="Heading3"/>
-      </w:pPr>
-      <w:proofErr w:type="gramStart"/>
-      <w:r>
-        <w:t>IFS(</w:t>
-      </w:r>
-      <w:proofErr w:type="gramEnd"/>
-      <w:r>
-        <w:t>) and conditional aggregation</w:t>
-      </w:r>
-    </w:p>
-    <w:p/>
+        <w:rPr>
+          <w:rFonts w:ascii="Pragmatica" w:hAnsi="Pragmatica"/>
+        </w:rPr>
+      </w:pPr>
+      <w:r>
+        <w:rPr>
+          <w:rFonts w:ascii="Pragmatica" w:hAnsi="Pragmatica"/>
+        </w:rPr>
+        <w:t>IFS() and conditional aggregation</w:t>
+      </w:r>
+    </w:p>
+    <w:p>
+      <w:pPr>
+        <w:rPr>
+          <w:rFonts w:ascii="Pragmatica" w:hAnsi="Pragmatica"/>
+          <w:sz w:val="24"/>
+          <w:szCs w:val="24"/>
+        </w:rPr>
+      </w:pPr>
+    </w:p>
+    <w:p>
+      <w:pPr>
+        <w:rPr>
+          <w:rFonts w:ascii="Pragmatica" w:hAnsi="Pragmatica"/>
+          <w:sz w:val="24"/>
+          <w:szCs w:val="24"/>
+        </w:rPr>
+      </w:pPr>
+      <w:r>
+        <w:rPr>
+          <w:rFonts w:ascii="Pragmatica" w:hAnsi="Pragmatica"/>
+          <w:sz w:val="24"/>
+          <w:szCs w:val="24"/>
+        </w:rPr>
+        <w:t xml:space="preserve">Let’s use conditional aggregation to answer these questions about the data: </w:t>
+      </w:r>
+    </w:p>
     <w:p>
       <w:pPr>
         <w:pStyle w:val="ListParagraph"/>
@@ -1942,17 +1475,15 @@
           <w:ilvl w:val="0"/>
           <w:numId w:val="40"/>
         </w:numPr>
-      </w:pPr>
-      <w:r>
-        <w:t>=</w:t>
-      </w:r>
-      <w:proofErr w:type="gramStart"/>
-      <w:r>
-        <w:t>SUMIF(</w:t>
-      </w:r>
-      <w:proofErr w:type="gramEnd"/>
-      <w:r>
-        <w:t>F2:F16,"A",B2:B16)</w:t>
+        <w:rPr>
+          <w:rFonts w:ascii="Pragmatica" w:hAnsi="Pragmatica"/>
+        </w:rPr>
+      </w:pPr>
+      <w:r>
+        <w:rPr>
+          <w:rFonts w:ascii="Pragmatica" w:hAnsi="Pragmatica"/>
+        </w:rPr>
+        <w:t>=SUMIF(F2:F16,"A",B2:B16)</w:t>
       </w:r>
     </w:p>
     <w:p>
@@ -1962,17 +1493,15 @@
           <w:ilvl w:val="0"/>
           <w:numId w:val="40"/>
         </w:numPr>
-      </w:pPr>
-      <w:r>
-        <w:t>=</w:t>
-      </w:r>
-      <w:proofErr w:type="gramStart"/>
-      <w:r>
-        <w:t>COUNTIF(</w:t>
-      </w:r>
-      <w:proofErr w:type="gramEnd"/>
-      <w:r>
-        <w:t>C2:C16,"&gt;50")</w:t>
+        <w:rPr>
+          <w:rFonts w:ascii="Pragmatica" w:hAnsi="Pragmatica"/>
+        </w:rPr>
+      </w:pPr>
+      <w:r>
+        <w:rPr>
+          <w:rFonts w:ascii="Pragmatica" w:hAnsi="Pragmatica"/>
+        </w:rPr>
+        <w:t>=COUNTIF(C2:C16,"&gt;50")</w:t>
       </w:r>
     </w:p>
     <w:p>
@@ -1982,17 +1511,15 @@
           <w:ilvl w:val="0"/>
           <w:numId w:val="40"/>
         </w:numPr>
-      </w:pPr>
-      <w:r>
-        <w:t>=</w:t>
-      </w:r>
-      <w:proofErr w:type="gramStart"/>
-      <w:r>
-        <w:t>AVERAGEIF(</w:t>
-      </w:r>
-      <w:proofErr w:type="gramEnd"/>
-      <w:r>
-        <w:t>H2:H16,"&gt; 4.7",L2:L16)</w:t>
+        <w:rPr>
+          <w:rFonts w:ascii="Pragmatica" w:hAnsi="Pragmatica"/>
+        </w:rPr>
+      </w:pPr>
+      <w:r>
+        <w:rPr>
+          <w:rFonts w:ascii="Pragmatica" w:hAnsi="Pragmatica"/>
+        </w:rPr>
+        <w:t>=AVERAGEIF(H2:H16,"&gt; 4.7",L2:L16)</w:t>
       </w:r>
     </w:p>
     <w:p>
@@ -2002,17 +1529,15 @@
           <w:ilvl w:val="0"/>
           <w:numId w:val="40"/>
         </w:numPr>
-      </w:pPr>
-      <w:r>
-        <w:t>=</w:t>
-      </w:r>
-      <w:proofErr w:type="gramStart"/>
-      <w:r>
-        <w:t>AVERAGEIF(</w:t>
-      </w:r>
-      <w:proofErr w:type="gramEnd"/>
-      <w:r>
-        <w:t>H2:H16,"&gt;= 4.7",L2:L16)</w:t>
+        <w:rPr>
+          <w:rFonts w:ascii="Pragmatica" w:hAnsi="Pragmatica"/>
+        </w:rPr>
+      </w:pPr>
+      <w:r>
+        <w:rPr>
+          <w:rFonts w:ascii="Pragmatica" w:hAnsi="Pragmatica"/>
+        </w:rPr>
+        <w:t>=AVERAGEIF(H2:H16,"&gt;= 4.7",L2:L16)</w:t>
       </w:r>
     </w:p>
     <w:p>
@@ -2022,8 +1547,14 @@
           <w:ilvl w:val="0"/>
           <w:numId w:val="40"/>
         </w:numPr>
-      </w:pPr>
-      <w:r>
+        <w:rPr>
+          <w:rFonts w:ascii="Pragmatica" w:hAnsi="Pragmatica"/>
+        </w:rPr>
+      </w:pPr>
+      <w:r>
+        <w:rPr>
+          <w:rFonts w:ascii="Pragmatica" w:hAnsi="Pragmatica"/>
+        </w:rPr>
         <w:t>=COUNTIFS(L2:L16,"&gt;5000",H2:H16,"&gt;4.5",C2:C16,"&gt;50")</w:t>
       </w:r>
     </w:p>
@@ -2034,17 +1565,15 @@
           <w:ilvl w:val="0"/>
           <w:numId w:val="40"/>
         </w:numPr>
-      </w:pPr>
-      <w:r>
-        <w:t>=</w:t>
-      </w:r>
-      <w:proofErr w:type="gramStart"/>
-      <w:r>
-        <w:t>SUMIFS(</w:t>
-      </w:r>
-      <w:proofErr w:type="gramEnd"/>
-      <w:r>
-        <w:t>L2:L16,E2:E16,4,B2:B16,"&gt;50000")</w:t>
+        <w:rPr>
+          <w:rFonts w:ascii="Pragmatica" w:hAnsi="Pragmatica"/>
+        </w:rPr>
+      </w:pPr>
+      <w:r>
+        <w:rPr>
+          <w:rFonts w:ascii="Pragmatica" w:hAnsi="Pragmatica"/>
+        </w:rPr>
+        <w:t>=SUMIFS(L2:L16,E2:E16,4,B2:B16,"&gt;50000")</w:t>
       </w:r>
     </w:p>
     <w:p>
@@ -2054,31 +1583,1476 @@
           <w:ilvl w:val="0"/>
           <w:numId w:val="40"/>
         </w:numPr>
-      </w:pPr>
-      <w:r>
+        <w:rPr>
+          <w:rFonts w:ascii="Pragmatica" w:hAnsi="Pragmatica"/>
+        </w:rPr>
+      </w:pPr>
+      <w:r>
+        <w:rPr>
+          <w:rFonts w:ascii="Pragmatica" w:hAnsi="Pragmatica"/>
+        </w:rPr>
         <w:t>=AVERAGEIFS(L2:L16,C2:C16,"&lt;50",H2:H16,"&gt;4.0")</w:t>
       </w:r>
     </w:p>
-    <w:p/>
+    <w:p>
+      <w:pPr>
+        <w:rPr>
+          <w:rFonts w:ascii="Pragmatica" w:hAnsi="Pragmatica"/>
+          <w:sz w:val="24"/>
+          <w:szCs w:val="24"/>
+        </w:rPr>
+      </w:pPr>
+    </w:p>
+    <w:p>
+      <w:pPr>
+        <w:pStyle w:val="Heading2"/>
+        <w:rPr>
+          <w:rFonts w:ascii="Pragmatica" w:hAnsi="Pragmatica"/>
+          <w:sz w:val="24"/>
+          <w:szCs w:val="24"/>
+        </w:rPr>
+      </w:pPr>
+      <w:r>
+        <w:rPr>
+          <w:rFonts w:ascii="Pragmatica" w:hAnsi="Pragmatica"/>
+          <w:sz w:val="24"/>
+          <w:szCs w:val="24"/>
+        </w:rPr>
+        <w:t>Dynamic arrays</w:t>
+      </w:r>
+    </w:p>
+    <w:p>
+      <w:pPr>
+        <w:rPr>
+          <w:rFonts w:ascii="Pragmatica" w:hAnsi="Pragmatica"/>
+          <w:sz w:val="24"/>
+          <w:szCs w:val="24"/>
+        </w:rPr>
+      </w:pPr>
+    </w:p>
+    <w:p>
+      <w:pPr>
+        <w:rPr>
+          <w:rFonts w:ascii="Pragmatica" w:hAnsi="Pragmatica"/>
+          <w:sz w:val="24"/>
+          <w:szCs w:val="24"/>
+        </w:rPr>
+      </w:pPr>
+      <w:r>
+        <w:rPr>
+          <w:rFonts w:ascii="Pragmatica" w:hAnsi="Pragmatica"/>
+          <w:sz w:val="24"/>
+          <w:szCs w:val="24"/>
+        </w:rPr>
+        <w:t xml:space="preserve">UNIQUE() – This should probably really say “distinct,” but it will remove duplicates in the data. </w:t>
+      </w:r>
+    </w:p>
+    <w:p>
+      <w:pPr>
+        <w:pStyle w:val="ListParagraph"/>
+        <w:numPr>
+          <w:ilvl w:val="0"/>
+          <w:numId w:val="42"/>
+        </w:numPr>
+        <w:rPr>
+          <w:rFonts w:ascii="Pragmatica" w:hAnsi="Pragmatica"/>
+        </w:rPr>
+      </w:pPr>
+      <w:r>
+        <w:rPr>
+          <w:rFonts w:ascii="Pragmatica" w:hAnsi="Pragmatica"/>
+        </w:rPr>
+        <w:t>UNIQUE(</w:t>
+      </w:r>
+      <w:proofErr w:type="spellStart"/>
+      <w:r>
+        <w:rPr>
+          <w:rFonts w:ascii="Pragmatica" w:hAnsi="Pragmatica"/>
+        </w:rPr>
+        <w:t>computers_clean</w:t>
+      </w:r>
+      <w:proofErr w:type="spellEnd"/>
+      <w:r>
+        <w:rPr>
+          <w:rFonts w:ascii="Pragmatica" w:hAnsi="Pragmatica"/>
+        </w:rPr>
+        <w:t>) will give the number of unique rows</w:t>
+      </w:r>
+    </w:p>
+    <w:p>
+      <w:pPr>
+        <w:pStyle w:val="ListParagraph"/>
+        <w:numPr>
+          <w:ilvl w:val="0"/>
+          <w:numId w:val="42"/>
+        </w:numPr>
+        <w:rPr>
+          <w:rFonts w:ascii="Pragmatica" w:hAnsi="Pragmatica"/>
+        </w:rPr>
+      </w:pPr>
+      <w:r>
+        <w:rPr>
+          <w:rFonts w:ascii="Pragmatica" w:hAnsi="Pragmatica"/>
+        </w:rPr>
+        <w:t>Do ROWS(UNIQUE(</w:t>
+      </w:r>
+      <w:proofErr w:type="spellStart"/>
+      <w:r>
+        <w:rPr>
+          <w:rFonts w:ascii="Pragmatica" w:hAnsi="Pragmatica"/>
+        </w:rPr>
+        <w:t>computers_clean</w:t>
+      </w:r>
+      <w:proofErr w:type="spellEnd"/>
+      <w:r>
+        <w:rPr>
+          <w:rFonts w:ascii="Pragmatica" w:hAnsi="Pragmatica"/>
+        </w:rPr>
+        <w:t>)) = ROWS(</w:t>
+      </w:r>
+      <w:proofErr w:type="spellStart"/>
+      <w:r>
+        <w:rPr>
+          <w:rFonts w:ascii="Pragmatica" w:hAnsi="Pragmatica"/>
+        </w:rPr>
+        <w:t>computers_clean</w:t>
+      </w:r>
+      <w:proofErr w:type="spellEnd"/>
+      <w:r>
+        <w:rPr>
+          <w:rFonts w:ascii="Pragmatica" w:hAnsi="Pragmatica"/>
+        </w:rPr>
+        <w:t>)? Why?</w:t>
+      </w:r>
+    </w:p>
+    <w:p>
+      <w:pPr>
+        <w:rPr>
+          <w:rFonts w:ascii="Pragmatica" w:hAnsi="Pragmatica"/>
+          <w:sz w:val="24"/>
+          <w:szCs w:val="24"/>
+        </w:rPr>
+      </w:pPr>
+    </w:p>
+    <w:p>
+      <w:pPr>
+        <w:rPr>
+          <w:rFonts w:ascii="Pragmatica" w:hAnsi="Pragmatica"/>
+          <w:sz w:val="24"/>
+          <w:szCs w:val="24"/>
+        </w:rPr>
+      </w:pPr>
+      <w:r>
+        <w:rPr>
+          <w:rFonts w:ascii="Pragmatica" w:hAnsi="Pragmatica"/>
+          <w:sz w:val="24"/>
+          <w:szCs w:val="24"/>
+        </w:rPr>
+        <w:t>FILTER() – We can filter to get resulting records.</w:t>
+      </w:r>
+    </w:p>
+    <w:p>
+      <w:pPr>
+        <w:rPr>
+          <w:rFonts w:ascii="Pragmatica" w:hAnsi="Pragmatica"/>
+          <w:sz w:val="24"/>
+          <w:szCs w:val="24"/>
+        </w:rPr>
+      </w:pPr>
+    </w:p>
+    <w:p>
+      <w:pPr>
+        <w:pStyle w:val="ListParagraph"/>
+        <w:numPr>
+          <w:ilvl w:val="0"/>
+          <w:numId w:val="43"/>
+        </w:numPr>
+        <w:rPr>
+          <w:rFonts w:ascii="Pragmatica" w:hAnsi="Pragmatica"/>
+        </w:rPr>
+      </w:pPr>
+      <w:r>
+        <w:rPr>
+          <w:rFonts w:ascii="Pragmatica" w:hAnsi="Pragmatica"/>
+        </w:rPr>
+        <w:t xml:space="preserve">We only want the premium computers? </w:t>
+      </w:r>
+    </w:p>
+    <w:p>
+      <w:pPr>
+        <w:pStyle w:val="ListParagraph"/>
+        <w:numPr>
+          <w:ilvl w:val="1"/>
+          <w:numId w:val="43"/>
+        </w:numPr>
+        <w:rPr>
+          <w:rFonts w:ascii="Pragmatica" w:hAnsi="Pragmatica"/>
+        </w:rPr>
+      </w:pPr>
+      <w:r>
+        <w:rPr>
+          <w:rFonts w:ascii="Pragmatica" w:hAnsi="Pragmatica"/>
+        </w:rPr>
+        <w:t>FILTER(</w:t>
+      </w:r>
+      <w:proofErr w:type="spellStart"/>
+      <w:r>
+        <w:rPr>
+          <w:rFonts w:ascii="Pragmatica" w:hAnsi="Pragmatica"/>
+        </w:rPr>
+        <w:t>computers_clean</w:t>
+      </w:r>
+      <w:proofErr w:type="spellEnd"/>
+      <w:r>
+        <w:rPr>
+          <w:rFonts w:ascii="Pragmatica" w:hAnsi="Pragmatica"/>
+        </w:rPr>
+        <w:t xml:space="preserve">, </w:t>
+      </w:r>
+      <w:proofErr w:type="spellStart"/>
+      <w:r>
+        <w:rPr>
+          <w:rFonts w:ascii="Pragmatica" w:hAnsi="Pragmatica"/>
+        </w:rPr>
+        <w:t>computers_clean</w:t>
+      </w:r>
+      <w:proofErr w:type="spellEnd"/>
+      <w:r>
+        <w:rPr>
+          <w:rFonts w:ascii="Pragmatica" w:hAnsi="Pragmatica"/>
+        </w:rPr>
+        <w:t>[premium] = "yes")</w:t>
+      </w:r>
+    </w:p>
+    <w:p>
+      <w:pPr>
+        <w:pStyle w:val="ListParagraph"/>
+        <w:numPr>
+          <w:ilvl w:val="0"/>
+          <w:numId w:val="43"/>
+        </w:numPr>
+        <w:rPr>
+          <w:rFonts w:ascii="Pragmatica" w:hAnsi="Pragmatica"/>
+        </w:rPr>
+      </w:pPr>
+      <w:r>
+        <w:rPr>
+          <w:rFonts w:ascii="Pragmatica" w:hAnsi="Pragmatica"/>
+        </w:rPr>
+        <w:t xml:space="preserve">Add the headers to the results: </w:t>
+      </w:r>
+      <w:proofErr w:type="spellStart"/>
+      <w:r>
+        <w:rPr>
+          <w:rFonts w:ascii="Pragmatica" w:hAnsi="Pragmatica"/>
+        </w:rPr>
+        <w:t>computers_clean</w:t>
+      </w:r>
+      <w:proofErr w:type="spellEnd"/>
+      <w:r>
+        <w:rPr>
+          <w:rFonts w:ascii="Pragmatica" w:hAnsi="Pragmatica"/>
+        </w:rPr>
+        <w:t>[#Headers]</w:t>
+      </w:r>
+    </w:p>
+    <w:p>
+      <w:pPr>
+        <w:pStyle w:val="ListParagraph"/>
+        <w:numPr>
+          <w:ilvl w:val="0"/>
+          <w:numId w:val="43"/>
+        </w:numPr>
+        <w:rPr>
+          <w:rFonts w:ascii="Pragmatica" w:hAnsi="Pragmatica"/>
+        </w:rPr>
+      </w:pPr>
+      <w:r>
+        <w:rPr>
+          <w:rFonts w:ascii="Pragmatica" w:hAnsi="Pragmatica"/>
+        </w:rPr>
+        <w:t>AND criteria with *</w:t>
+      </w:r>
+    </w:p>
+    <w:p>
+      <w:pPr>
+        <w:pStyle w:val="ListParagraph"/>
+        <w:numPr>
+          <w:ilvl w:val="1"/>
+          <w:numId w:val="43"/>
+        </w:numPr>
+        <w:rPr>
+          <w:rFonts w:ascii="Pragmatica" w:hAnsi="Pragmatica"/>
+        </w:rPr>
+      </w:pPr>
+      <w:r>
+        <w:rPr>
+          <w:rFonts w:ascii="Pragmatica" w:hAnsi="Pragmatica"/>
+        </w:rPr>
+        <w:t>FILTER(computers_clean,(computers_clean[premium]="yes")*computers_clean[speed]&gt;30)</w:t>
+      </w:r>
+    </w:p>
+    <w:p>
+      <w:pPr>
+        <w:pStyle w:val="ListParagraph"/>
+        <w:numPr>
+          <w:ilvl w:val="0"/>
+          <w:numId w:val="43"/>
+        </w:numPr>
+        <w:rPr>
+          <w:rFonts w:ascii="Pragmatica" w:hAnsi="Pragmatica"/>
+        </w:rPr>
+      </w:pPr>
+      <w:r>
+        <w:rPr>
+          <w:rFonts w:ascii="Pragmatica" w:hAnsi="Pragmatica"/>
+        </w:rPr>
+        <w:t>OR criteria with +</w:t>
+      </w:r>
+    </w:p>
+    <w:p>
+      <w:pPr>
+        <w:pStyle w:val="ListParagraph"/>
+        <w:numPr>
+          <w:ilvl w:val="1"/>
+          <w:numId w:val="43"/>
+        </w:numPr>
+        <w:rPr>
+          <w:rFonts w:ascii="Pragmatica" w:hAnsi="Pragmatica"/>
+        </w:rPr>
+      </w:pPr>
+      <w:r>
+        <w:rPr>
+          <w:rFonts w:ascii="Pragmatica" w:hAnsi="Pragmatica"/>
+        </w:rPr>
+        <w:t>FILTER(computers_clean,(computers_clean[premium]="yes+computers_clean[speed]&gt;30</w:t>
+      </w:r>
+    </w:p>
+    <w:p>
+      <w:pPr>
+        <w:rPr>
+          <w:rFonts w:ascii="Pragmatica" w:hAnsi="Pragmatica"/>
+          <w:sz w:val="24"/>
+          <w:szCs w:val="24"/>
+        </w:rPr>
+      </w:pPr>
+    </w:p>
+    <w:p>
+      <w:pPr>
+        <w:rPr>
+          <w:rFonts w:ascii="Pragmatica" w:hAnsi="Pragmatica"/>
+          <w:sz w:val="24"/>
+          <w:szCs w:val="24"/>
+        </w:rPr>
+      </w:pPr>
+      <w:r>
+        <w:rPr>
+          <w:rFonts w:ascii="Pragmatica" w:hAnsi="Pragmatica"/>
+          <w:sz w:val="24"/>
+          <w:szCs w:val="24"/>
+        </w:rPr>
+        <w:t>SORTBY() – This function lets you sort by multiple columns and you can return whichever arrays you want. Operates a lot like SUMIFS().</w:t>
+      </w:r>
+    </w:p>
+    <w:p>
+      <w:pPr>
+        <w:pStyle w:val="ListParagraph"/>
+        <w:numPr>
+          <w:ilvl w:val="0"/>
+          <w:numId w:val="44"/>
+        </w:numPr>
+        <w:rPr>
+          <w:rFonts w:ascii="Pragmatica" w:hAnsi="Pragmatica"/>
+        </w:rPr>
+      </w:pPr>
+      <w:r>
+        <w:rPr>
+          <w:rFonts w:ascii="Pragmatica" w:hAnsi="Pragmatica"/>
+        </w:rPr>
+        <w:t>Sort by price, descending: =SORTBY(</w:t>
+      </w:r>
+      <w:proofErr w:type="spellStart"/>
+      <w:r>
+        <w:rPr>
+          <w:rFonts w:ascii="Pragmatica" w:hAnsi="Pragmatica"/>
+        </w:rPr>
+        <w:t>computers_clean</w:t>
+      </w:r>
+      <w:proofErr w:type="spellEnd"/>
+      <w:r>
+        <w:rPr>
+          <w:rFonts w:ascii="Pragmatica" w:hAnsi="Pragmatica"/>
+        </w:rPr>
+        <w:t xml:space="preserve">, </w:t>
+      </w:r>
+      <w:proofErr w:type="spellStart"/>
+      <w:r>
+        <w:rPr>
+          <w:rFonts w:ascii="Pragmatica" w:hAnsi="Pragmatica"/>
+        </w:rPr>
+        <w:t>computers_clean</w:t>
+      </w:r>
+      <w:proofErr w:type="spellEnd"/>
+      <w:r>
+        <w:rPr>
+          <w:rFonts w:ascii="Pragmatica" w:hAnsi="Pragmatica"/>
+        </w:rPr>
+        <w:t>[price], -1)</w:t>
+      </w:r>
+    </w:p>
+    <w:p>
+      <w:pPr>
+        <w:pStyle w:val="ListParagraph"/>
+        <w:numPr>
+          <w:ilvl w:val="0"/>
+          <w:numId w:val="44"/>
+        </w:numPr>
+        <w:rPr>
+          <w:rFonts w:ascii="Pragmatica" w:hAnsi="Pragmatica"/>
+        </w:rPr>
+      </w:pPr>
+      <w:r>
+        <w:rPr>
+          <w:rFonts w:ascii="Pragmatica" w:hAnsi="Pragmatica"/>
+        </w:rPr>
+        <w:t>Sort by speed descending and premium ascending: =SORTBY(</w:t>
+      </w:r>
+      <w:proofErr w:type="spellStart"/>
+      <w:r>
+        <w:rPr>
+          <w:rFonts w:ascii="Pragmatica" w:hAnsi="Pragmatica"/>
+        </w:rPr>
+        <w:t>computers_clean</w:t>
+      </w:r>
+      <w:proofErr w:type="spellEnd"/>
+      <w:r>
+        <w:rPr>
+          <w:rFonts w:ascii="Pragmatica" w:hAnsi="Pragmatica"/>
+        </w:rPr>
+        <w:t xml:space="preserve">, </w:t>
+      </w:r>
+      <w:proofErr w:type="spellStart"/>
+      <w:r>
+        <w:rPr>
+          <w:rFonts w:ascii="Pragmatica" w:hAnsi="Pragmatica"/>
+        </w:rPr>
+        <w:t>computers_clean</w:t>
+      </w:r>
+      <w:proofErr w:type="spellEnd"/>
+      <w:r>
+        <w:rPr>
+          <w:rFonts w:ascii="Pragmatica" w:hAnsi="Pragmatica"/>
+        </w:rPr>
+        <w:t xml:space="preserve">[speed], -1, </w:t>
+      </w:r>
+      <w:proofErr w:type="spellStart"/>
+      <w:r>
+        <w:rPr>
+          <w:rFonts w:ascii="Pragmatica" w:hAnsi="Pragmatica"/>
+        </w:rPr>
+        <w:t>computers_clean</w:t>
+      </w:r>
+      <w:proofErr w:type="spellEnd"/>
+      <w:r>
+        <w:rPr>
+          <w:rFonts w:ascii="Pragmatica" w:hAnsi="Pragmatica"/>
+        </w:rPr>
+        <w:t>[premium], 1)</w:t>
+      </w:r>
+    </w:p>
+    <w:p>
+      <w:pPr>
+        <w:pStyle w:val="ListParagraph"/>
+        <w:numPr>
+          <w:ilvl w:val="0"/>
+          <w:numId w:val="44"/>
+        </w:numPr>
+        <w:rPr>
+          <w:rFonts w:ascii="Pragmatica" w:hAnsi="Pragmatica"/>
+        </w:rPr>
+      </w:pPr>
+      <w:r>
+        <w:rPr>
+          <w:rFonts w:ascii="Pragmatica" w:hAnsi="Pragmatica"/>
+        </w:rPr>
+        <w:t xml:space="preserve">Sort by price, descending but </w:t>
+      </w:r>
+      <w:r>
+        <w:rPr>
+          <w:rFonts w:ascii="Pragmatica" w:hAnsi="Pragmatica"/>
+          <w:i/>
+          <w:iCs/>
+        </w:rPr>
+        <w:t xml:space="preserve">only </w:t>
+      </w:r>
+      <w:r>
+        <w:rPr>
+          <w:rFonts w:ascii="Pragmatica" w:hAnsi="Pragmatica"/>
+        </w:rPr>
+        <w:t>return the index column: =SORTBY(</w:t>
+      </w:r>
+      <w:proofErr w:type="spellStart"/>
+      <w:r>
+        <w:rPr>
+          <w:rFonts w:ascii="Pragmatica" w:hAnsi="Pragmatica"/>
+        </w:rPr>
+        <w:t>computers_clean</w:t>
+      </w:r>
+      <w:proofErr w:type="spellEnd"/>
+      <w:r>
+        <w:rPr>
+          <w:rFonts w:ascii="Pragmatica" w:hAnsi="Pragmatica"/>
+        </w:rPr>
+        <w:t xml:space="preserve">[Index], </w:t>
+      </w:r>
+      <w:proofErr w:type="spellStart"/>
+      <w:r>
+        <w:rPr>
+          <w:rFonts w:ascii="Pragmatica" w:hAnsi="Pragmatica"/>
+        </w:rPr>
+        <w:t>computers_clean</w:t>
+      </w:r>
+      <w:proofErr w:type="spellEnd"/>
+      <w:r>
+        <w:rPr>
+          <w:rFonts w:ascii="Pragmatica" w:hAnsi="Pragmatica"/>
+        </w:rPr>
+        <w:t>[price], -1)</w:t>
+      </w:r>
+    </w:p>
+    <w:p>
+      <w:pPr>
+        <w:rPr>
+          <w:rFonts w:ascii="Pragmatica" w:hAnsi="Pragmatica"/>
+          <w:sz w:val="24"/>
+          <w:szCs w:val="24"/>
+        </w:rPr>
+      </w:pPr>
+    </w:p>
     <w:p>
       <w:pPr>
         <w:pStyle w:val="Heading3"/>
-      </w:pPr>
-      <w:proofErr w:type="gramStart"/>
-      <w:r>
-        <w:t>LET(</w:t>
-      </w:r>
-      <w:proofErr w:type="gramEnd"/>
-      <w:r>
-        <w:t xml:space="preserve">), LAMBDA() and the future of Excel </w:t>
-      </w:r>
-    </w:p>
-    <w:p/>
-    <w:p>
-      <w:r>
+        <w:rPr>
+          <w:rFonts w:ascii="Pragmatica" w:hAnsi="Pragmatica"/>
+        </w:rPr>
+      </w:pPr>
+      <w:r>
+        <w:rPr>
+          <w:rFonts w:ascii="Pragmatica" w:hAnsi="Pragmatica"/>
+        </w:rPr>
+        <w:t>XLOOKUP()</w:t>
+      </w:r>
+    </w:p>
+    <w:p>
+      <w:pPr>
+        <w:rPr>
+          <w:rFonts w:ascii="Pragmatica" w:hAnsi="Pragmatica"/>
+          <w:sz w:val="24"/>
+          <w:szCs w:val="24"/>
+        </w:rPr>
+      </w:pPr>
+    </w:p>
+    <w:p>
+      <w:pPr>
+        <w:pStyle w:val="ListParagraph"/>
+        <w:numPr>
+          <w:ilvl w:val="0"/>
+          <w:numId w:val="45"/>
+        </w:numPr>
+        <w:rPr>
+          <w:rFonts w:ascii="Pragmatica" w:hAnsi="Pragmatica"/>
+        </w:rPr>
+      </w:pPr>
+      <w:r>
+        <w:rPr>
+          <w:rFonts w:ascii="Pragmatica" w:hAnsi="Pragmatica"/>
+        </w:rPr>
+        <w:t>Let’s get the name of the location added to the employee table</w:t>
+      </w:r>
+    </w:p>
+    <w:p>
+      <w:pPr>
+        <w:pStyle w:val="ListParagraph"/>
+        <w:numPr>
+          <w:ilvl w:val="1"/>
+          <w:numId w:val="45"/>
+        </w:numPr>
+        <w:rPr>
+          <w:rFonts w:ascii="Pragmatica" w:hAnsi="Pragmatica"/>
+        </w:rPr>
+      </w:pPr>
+      <w:r>
+        <w:rPr>
+          <w:rFonts w:ascii="Pragmatica" w:hAnsi="Pragmatica"/>
+        </w:rPr>
+        <w:t>This would be difficult with VLOOKUP() because of “looking to the left”</w:t>
+      </w:r>
+    </w:p>
+    <w:p>
+      <w:pPr>
+        <w:pStyle w:val="ListParagraph"/>
+        <w:numPr>
+          <w:ilvl w:val="1"/>
+          <w:numId w:val="45"/>
+        </w:numPr>
+        <w:rPr>
+          <w:rFonts w:ascii="Pragmatica" w:hAnsi="Pragmatica"/>
+        </w:rPr>
+      </w:pPr>
+      <w:r>
+        <w:rPr>
+          <w:rFonts w:ascii="Pragmatica" w:hAnsi="Pragmatica"/>
+        </w:rPr>
+        <w:t xml:space="preserve">We can easily do it with XLOOKUP: </w:t>
+      </w:r>
+      <w:r>
+        <w:rPr>
+          <w:rFonts w:ascii="Pragmatica" w:hAnsi="Pragmatica"/>
+        </w:rPr>
+        <w:t>=XLOOKUP([@locno], locations[</w:t>
+      </w:r>
+      <w:proofErr w:type="spellStart"/>
+      <w:r>
+        <w:rPr>
+          <w:rFonts w:ascii="Pragmatica" w:hAnsi="Pragmatica"/>
+        </w:rPr>
+        <w:t>locno</w:t>
+      </w:r>
+      <w:proofErr w:type="spellEnd"/>
+      <w:r>
+        <w:rPr>
+          <w:rFonts w:ascii="Pragmatica" w:hAnsi="Pragmatica"/>
+        </w:rPr>
+        <w:t>], locations[</w:t>
+      </w:r>
+      <w:proofErr w:type="spellStart"/>
+      <w:r>
+        <w:rPr>
+          <w:rFonts w:ascii="Pragmatica" w:hAnsi="Pragmatica"/>
+        </w:rPr>
+        <w:t>cty</w:t>
+      </w:r>
+      <w:proofErr w:type="spellEnd"/>
+      <w:r>
+        <w:rPr>
+          <w:rFonts w:ascii="Pragmatica" w:hAnsi="Pragmatica"/>
+        </w:rPr>
+        <w:t>])</w:t>
+      </w:r>
+    </w:p>
+    <w:p>
+      <w:pPr>
+        <w:pStyle w:val="ListParagraph"/>
+        <w:numPr>
+          <w:ilvl w:val="0"/>
+          <w:numId w:val="45"/>
+        </w:numPr>
+        <w:rPr>
+          <w:rFonts w:ascii="Pragmatica" w:hAnsi="Pragmatica"/>
+        </w:rPr>
+      </w:pPr>
+      <w:r>
+        <w:rPr>
+          <w:rFonts w:ascii="Pragmatica" w:hAnsi="Pragmatica"/>
+        </w:rPr>
+        <w:t>Let’s get the name of the department added to the employee table</w:t>
+      </w:r>
+    </w:p>
+    <w:p>
+      <w:pPr>
+        <w:pStyle w:val="ListParagraph"/>
+        <w:numPr>
+          <w:ilvl w:val="1"/>
+          <w:numId w:val="45"/>
+        </w:numPr>
+        <w:rPr>
+          <w:rFonts w:ascii="Pragmatica" w:hAnsi="Pragmatica"/>
+        </w:rPr>
+      </w:pPr>
+      <w:r>
+        <w:rPr>
+          <w:rFonts w:ascii="Pragmatica" w:hAnsi="Pragmatica"/>
+        </w:rPr>
+        <w:t>With VLOOKUP() we would get a matching error and have to do something like IFERROR()</w:t>
+      </w:r>
+    </w:p>
+    <w:p>
+      <w:pPr>
+        <w:pStyle w:val="ListParagraph"/>
+        <w:numPr>
+          <w:ilvl w:val="1"/>
+          <w:numId w:val="45"/>
+        </w:numPr>
+        <w:rPr>
+          <w:rFonts w:ascii="Pragmatica" w:hAnsi="Pragmatica"/>
+        </w:rPr>
+      </w:pPr>
+      <w:r>
+        <w:rPr>
+          <w:rFonts w:ascii="Pragmatica" w:hAnsi="Pragmatica"/>
+        </w:rPr>
+        <w:t xml:space="preserve">With XLOOKUP() we simply add another argument to the function: </w:t>
+      </w:r>
+      <w:r>
+        <w:rPr>
+          <w:rFonts w:ascii="Pragmatica" w:hAnsi="Pragmatica"/>
+        </w:rPr>
+        <w:t>=XLOOKUP([@deptno],departments[deptno], departments[</w:t>
+      </w:r>
+      <w:proofErr w:type="spellStart"/>
+      <w:r>
+        <w:rPr>
+          <w:rFonts w:ascii="Pragmatica" w:hAnsi="Pragmatica"/>
+        </w:rPr>
+        <w:t>dept_title</w:t>
+      </w:r>
+      <w:proofErr w:type="spellEnd"/>
+      <w:r>
+        <w:rPr>
+          <w:rFonts w:ascii="Pragmatica" w:hAnsi="Pragmatica"/>
+        </w:rPr>
+        <w:t>], "OTHER")</w:t>
+      </w:r>
+      <w:r>
+        <w:rPr>
+          <w:rFonts w:ascii="Pragmatica" w:hAnsi="Pragmatica"/>
+        </w:rPr>
+        <w:tab/>
+      </w:r>
+    </w:p>
+    <w:p>
+      <w:pPr>
+        <w:rPr>
+          <w:rFonts w:ascii="Pragmatica" w:hAnsi="Pragmatica"/>
+          <w:sz w:val="24"/>
+          <w:szCs w:val="24"/>
+        </w:rPr>
+      </w:pPr>
+    </w:p>
+    <w:p>
+      <w:pPr>
+        <w:rPr>
+          <w:rFonts w:ascii="Pragmatica" w:hAnsi="Pragmatica"/>
+          <w:sz w:val="24"/>
+          <w:szCs w:val="24"/>
+        </w:rPr>
+      </w:pPr>
+    </w:p>
+    <w:p>
+      <w:pPr>
+        <w:pStyle w:val="Heading3"/>
+        <w:rPr>
+          <w:rFonts w:ascii="Pragmatica" w:hAnsi="Pragmatica"/>
+        </w:rPr>
+      </w:pPr>
+      <w:r>
+        <w:rPr>
+          <w:rFonts w:ascii="Pragmatica" w:hAnsi="Pragmatica"/>
+        </w:rPr>
+        <w:t>Dynamic visualizations with dynamic arrays</w:t>
+      </w:r>
+    </w:p>
+    <w:p>
+      <w:pPr>
+        <w:rPr>
+          <w:rFonts w:ascii="Pragmatica" w:hAnsi="Pragmatica"/>
+          <w:sz w:val="24"/>
+          <w:szCs w:val="24"/>
+        </w:rPr>
+      </w:pPr>
+    </w:p>
+    <w:p>
+      <w:pPr>
+        <w:rPr>
+          <w:rFonts w:ascii="Pragmatica" w:hAnsi="Pragmatica"/>
+          <w:sz w:val="24"/>
+          <w:szCs w:val="24"/>
+        </w:rPr>
+      </w:pPr>
+      <w:r>
+        <w:rPr>
+          <w:rFonts w:ascii="Pragmatica" w:hAnsi="Pragmatica"/>
+          <w:sz w:val="24"/>
+          <w:szCs w:val="24"/>
+        </w:rPr>
+        <w:t xml:space="preserve">Worksheet: </w:t>
+      </w:r>
+      <w:r>
+        <w:rPr>
+          <w:rFonts w:ascii="Pragmatica" w:hAnsi="Pragmatica"/>
+          <w:sz w:val="24"/>
+          <w:szCs w:val="24"/>
+        </w:rPr>
+        <w:t>iris</w:t>
+      </w:r>
+    </w:p>
+    <w:p>
+      <w:pPr>
+        <w:pStyle w:val="ListParagraph"/>
+        <w:numPr>
+          <w:ilvl w:val="0"/>
+          <w:numId w:val="46"/>
+        </w:numPr>
+        <w:rPr>
+          <w:rFonts w:ascii="Pragmatica" w:hAnsi="Pragmatica"/>
+        </w:rPr>
+      </w:pPr>
+      <w:r>
+        <w:rPr>
+          <w:rFonts w:ascii="Pragmatica" w:hAnsi="Pragmatica"/>
+        </w:rPr>
+        <w:t>Dynamic arrays can be a bunch of different sizes, so it’s very possible their results will “spill” into a pre-populated area.</w:t>
+      </w:r>
+    </w:p>
+    <w:p>
+      <w:pPr>
+        <w:pStyle w:val="ListParagraph"/>
+        <w:numPr>
+          <w:ilvl w:val="0"/>
+          <w:numId w:val="46"/>
+        </w:numPr>
+        <w:rPr>
+          <w:rFonts w:ascii="Pragmatica" w:hAnsi="Pragmatica"/>
+        </w:rPr>
+      </w:pPr>
+      <w:r>
+        <w:rPr>
+          <w:rFonts w:ascii="Pragmatica" w:hAnsi="Pragmatica"/>
+        </w:rPr>
+        <w:t xml:space="preserve">For example, let’s try SEQUENCE(5) but put some text directly beneath it. What happens? We get a spill error </w:t>
+      </w:r>
+    </w:p>
+    <w:p>
+      <w:pPr>
+        <w:pStyle w:val="ListParagraph"/>
+        <w:numPr>
+          <w:ilvl w:val="0"/>
+          <w:numId w:val="46"/>
+        </w:numPr>
+        <w:rPr>
+          <w:rFonts w:ascii="Pragmatica" w:hAnsi="Pragmatica"/>
+        </w:rPr>
+      </w:pPr>
+      <w:r>
+        <w:rPr>
+          <w:rFonts w:ascii="Pragmatica" w:hAnsi="Pragmatica"/>
+        </w:rPr>
+        <w:t xml:space="preserve">If we want to refer to the dynamic array range </w:t>
+      </w:r>
+      <w:r>
+        <w:rPr>
+          <w:rFonts w:ascii="Pragmatica" w:hAnsi="Pragmatica"/>
+          <w:i/>
+          <w:iCs/>
+        </w:rPr>
+        <w:t xml:space="preserve">as a whole </w:t>
+      </w:r>
+      <w:r>
+        <w:rPr>
+          <w:rFonts w:ascii="Pragmatica" w:hAnsi="Pragmatica"/>
+        </w:rPr>
+        <w:t xml:space="preserve">we can do so with the spill operator, # </w:t>
+      </w:r>
+    </w:p>
+    <w:p>
+      <w:pPr>
+        <w:pStyle w:val="ListParagraph"/>
+        <w:numPr>
+          <w:ilvl w:val="1"/>
+          <w:numId w:val="46"/>
+        </w:numPr>
+        <w:rPr>
+          <w:rFonts w:ascii="Pragmatica" w:hAnsi="Pragmatica"/>
+        </w:rPr>
+      </w:pPr>
+      <w:r>
+        <w:rPr>
+          <w:rFonts w:ascii="Pragmatica" w:hAnsi="Pragmatica"/>
+        </w:rPr>
+        <w:t xml:space="preserve">For example, we can reprint the array in A1 with =A1# or we could even operate on it as a whole </w:t>
+      </w:r>
+      <w:r>
+        <w:rPr>
+          <w:rFonts w:ascii="Pragmatica" w:hAnsi="Pragmatica"/>
+        </w:rPr>
+        <w:t xml:space="preserve">with </w:t>
+      </w:r>
+      <w:r>
+        <w:rPr>
+          <w:rFonts w:ascii="Pragmatica" w:hAnsi="Pragmatica"/>
+        </w:rPr>
+        <w:t>=SUM(A1#)</w:t>
+      </w:r>
+    </w:p>
+    <w:p>
+      <w:pPr>
+        <w:rPr>
+          <w:rFonts w:ascii="Pragmatica" w:hAnsi="Pragmatica"/>
+          <w:sz w:val="24"/>
+          <w:szCs w:val="24"/>
+        </w:rPr>
+      </w:pPr>
+    </w:p>
+    <w:p>
+      <w:pPr>
+        <w:rPr>
+          <w:rFonts w:ascii="Pragmatica" w:hAnsi="Pragmatica"/>
+          <w:sz w:val="24"/>
+          <w:szCs w:val="24"/>
+        </w:rPr>
+      </w:pPr>
+    </w:p>
+    <w:p>
+      <w:pPr>
+        <w:pStyle w:val="ListParagraph"/>
+        <w:numPr>
+          <w:ilvl w:val="0"/>
+          <w:numId w:val="47"/>
+        </w:numPr>
+        <w:rPr>
+          <w:rFonts w:ascii="Pragmatica" w:hAnsi="Pragmatica"/>
+        </w:rPr>
+      </w:pPr>
+      <w:r>
+        <w:rPr>
+          <w:rFonts w:ascii="Pragmatica" w:hAnsi="Pragmatica"/>
+        </w:rPr>
+        <w:t xml:space="preserve">Let’s create a dynamic scatterplot that you can filter and see the data for each group of iris. </w:t>
+      </w:r>
+    </w:p>
+    <w:p>
+      <w:pPr>
+        <w:pStyle w:val="ListParagraph"/>
+        <w:numPr>
+          <w:ilvl w:val="0"/>
+          <w:numId w:val="47"/>
+        </w:numPr>
+        <w:rPr>
+          <w:rFonts w:ascii="Pragmatica" w:hAnsi="Pragmatica"/>
+        </w:rPr>
+      </w:pPr>
+      <w:r>
+        <w:rPr>
+          <w:rFonts w:ascii="Pragmatica" w:hAnsi="Pragmatica"/>
+        </w:rPr>
+        <w:t>First thing we are going to do is create a dropdown that lists the three species:</w:t>
+      </w:r>
+    </w:p>
+    <w:p>
+      <w:pPr>
+        <w:pStyle w:val="ListParagraph"/>
+        <w:numPr>
+          <w:ilvl w:val="1"/>
+          <w:numId w:val="47"/>
+        </w:numPr>
+        <w:rPr>
+          <w:rFonts w:ascii="Pragmatica" w:hAnsi="Pragmatica"/>
+        </w:rPr>
+      </w:pPr>
+      <w:r>
+        <w:rPr>
+          <w:rFonts w:ascii="Pragmatica" w:hAnsi="Pragmatica"/>
+        </w:rPr>
+        <w:t xml:space="preserve">Let’s create a helper worksheet </w:t>
+      </w:r>
+      <w:proofErr w:type="spellStart"/>
+      <w:r>
+        <w:rPr>
+          <w:rFonts w:ascii="Pragmatica" w:hAnsi="Pragmatica"/>
+        </w:rPr>
+        <w:t>iris_helper</w:t>
+      </w:r>
+      <w:proofErr w:type="spellEnd"/>
+      <w:r>
+        <w:rPr>
+          <w:rFonts w:ascii="Pragmatica" w:hAnsi="Pragmatica"/>
+        </w:rPr>
+        <w:t xml:space="preserve"> and use the UNIQUE() function to list the unique species: </w:t>
+      </w:r>
+      <w:r>
+        <w:rPr>
+          <w:rFonts w:ascii="Pragmatica" w:hAnsi="Pragmatica"/>
+        </w:rPr>
+        <w:t>=UNIQUE(iris[species])</w:t>
+      </w:r>
+    </w:p>
+    <w:p>
+      <w:pPr>
+        <w:pStyle w:val="ListParagraph"/>
+        <w:numPr>
+          <w:ilvl w:val="0"/>
+          <w:numId w:val="47"/>
+        </w:numPr>
+        <w:rPr>
+          <w:rFonts w:ascii="Pragmatica" w:hAnsi="Pragmatica"/>
+        </w:rPr>
+      </w:pPr>
+      <w:r>
+        <w:rPr>
+          <w:rFonts w:ascii="Pragmatica" w:hAnsi="Pragmatica"/>
+        </w:rPr>
+        <w:t xml:space="preserve">We can dynamically tie the dropdown to this array result with the spill operator: </w:t>
+      </w:r>
+    </w:p>
+    <w:p>
+      <w:pPr>
+        <w:rPr>
+          <w:rFonts w:ascii="Pragmatica" w:hAnsi="Pragmatica"/>
+          <w:sz w:val="24"/>
+          <w:szCs w:val="24"/>
+        </w:rPr>
+      </w:pPr>
+      <w:r>
+        <w:rPr>
+          <w:rFonts w:ascii="Pragmatica" w:hAnsi="Pragmatica"/>
+          <w:noProof/>
+          <w:sz w:val="24"/>
+          <w:szCs w:val="24"/>
+        </w:rPr>
+        <w:drawing>
+          <wp:inline distT="0" distB="0" distL="0" distR="0" wp14:anchorId="7E29E4FA" wp14:editId="4C364611">
+            <wp:extent cx="4154038" cy="2369488"/>
+            <wp:effectExtent l="0" t="0" r="0" b="0"/>
+            <wp:docPr id="4" name="Picture 4" descr="Graphical user interface, text, application&#10;&#10;Description automatically generated"/>
+            <wp:cNvGraphicFramePr>
+              <a:graphicFrameLocks xmlns:a="http://schemas.openxmlformats.org/drawingml/2006/main" noChangeAspect="1"/>
+            </wp:cNvGraphicFramePr>
+            <a:graphic xmlns:a="http://schemas.openxmlformats.org/drawingml/2006/main">
+              <a:graphicData uri="http://schemas.openxmlformats.org/drawingml/2006/picture">
+                <pic:pic xmlns:pic="http://schemas.openxmlformats.org/drawingml/2006/picture">
+                  <pic:nvPicPr>
+                    <pic:cNvPr id="4" name="Picture 4" descr="Graphical user interface, text, application&#10;&#10;Description automatically generated"/>
+                    <pic:cNvPicPr/>
+                  </pic:nvPicPr>
+                  <pic:blipFill>
+                    <a:blip r:embed="rId9"/>
+                    <a:stretch>
+                      <a:fillRect/>
+                    </a:stretch>
+                  </pic:blipFill>
+                  <pic:spPr>
+                    <a:xfrm>
+                      <a:off x="0" y="0"/>
+                      <a:ext cx="4156812" cy="2371070"/>
+                    </a:xfrm>
+                    <a:prstGeom prst="rect">
+                      <a:avLst/>
+                    </a:prstGeom>
+                  </pic:spPr>
+                </pic:pic>
+              </a:graphicData>
+            </a:graphic>
+          </wp:inline>
+        </w:drawing>
+      </w:r>
+    </w:p>
+    <w:p>
+      <w:pPr>
+        <w:pStyle w:val="ListParagraph"/>
+        <w:numPr>
+          <w:ilvl w:val="0"/>
+          <w:numId w:val="48"/>
+        </w:numPr>
+        <w:rPr>
+          <w:rFonts w:ascii="Pragmatica" w:hAnsi="Pragmatica"/>
+        </w:rPr>
+      </w:pPr>
+      <w:r>
+        <w:rPr>
+          <w:rFonts w:ascii="Pragmatica" w:hAnsi="Pragmatica"/>
+        </w:rPr>
+        <w:t xml:space="preserve">Now we can use the FILTER() function to get the resulting sepal length and widths for each: </w:t>
+      </w:r>
+    </w:p>
+    <w:p>
+      <w:pPr>
+        <w:rPr>
+          <w:rFonts w:ascii="Pragmatica" w:hAnsi="Pragmatica"/>
+          <w:sz w:val="24"/>
+          <w:szCs w:val="24"/>
+        </w:rPr>
+      </w:pPr>
+      <w:r>
+        <w:rPr>
+          <w:rFonts w:ascii="Pragmatica" w:hAnsi="Pragmatica"/>
+          <w:noProof/>
+          <w:sz w:val="24"/>
+          <w:szCs w:val="24"/>
+        </w:rPr>
+        <w:drawing>
+          <wp:inline distT="0" distB="0" distL="0" distR="0" wp14:anchorId="1B72AB58" wp14:editId="32548780">
+            <wp:extent cx="4363366" cy="2739224"/>
+            <wp:effectExtent l="0" t="0" r="0" b="4445"/>
+            <wp:docPr id="5" name="Picture 5" descr="Table&#10;&#10;Description automatically generated"/>
+            <wp:cNvGraphicFramePr>
+              <a:graphicFrameLocks xmlns:a="http://schemas.openxmlformats.org/drawingml/2006/main" noChangeAspect="1"/>
+            </wp:cNvGraphicFramePr>
+            <a:graphic xmlns:a="http://schemas.openxmlformats.org/drawingml/2006/main">
+              <a:graphicData uri="http://schemas.openxmlformats.org/drawingml/2006/picture">
+                <pic:pic xmlns:pic="http://schemas.openxmlformats.org/drawingml/2006/picture">
+                  <pic:nvPicPr>
+                    <pic:cNvPr id="5" name="Picture 5" descr="Table&#10;&#10;Description automatically generated"/>
+                    <pic:cNvPicPr/>
+                  </pic:nvPicPr>
+                  <pic:blipFill>
+                    <a:blip r:embed="rId10"/>
+                    <a:stretch>
+                      <a:fillRect/>
+                    </a:stretch>
+                  </pic:blipFill>
+                  <pic:spPr>
+                    <a:xfrm>
+                      <a:off x="0" y="0"/>
+                      <a:ext cx="4364640" cy="2740024"/>
+                    </a:xfrm>
+                    <a:prstGeom prst="rect">
+                      <a:avLst/>
+                    </a:prstGeom>
+                  </pic:spPr>
+                </pic:pic>
+              </a:graphicData>
+            </a:graphic>
+          </wp:inline>
+        </w:drawing>
+      </w:r>
+    </w:p>
+    <w:p>
+      <w:pPr>
+        <w:pStyle w:val="ListParagraph"/>
+        <w:numPr>
+          <w:ilvl w:val="0"/>
+          <w:numId w:val="48"/>
+        </w:numPr>
+        <w:rPr>
+          <w:rFonts w:ascii="Pragmatica" w:hAnsi="Pragmatica"/>
+        </w:rPr>
+      </w:pPr>
+      <w:r>
+        <w:rPr>
+          <w:rFonts w:ascii="Pragmatica" w:hAnsi="Pragmatica"/>
+        </w:rPr>
+        <w:t xml:space="preserve">Now, select the resulting sepal length vs width dataset and </w:t>
+      </w:r>
+      <w:r>
+        <w:rPr>
+          <w:rFonts w:ascii="Pragmatica" w:hAnsi="Pragmatica"/>
+        </w:rPr>
+        <w:t>insert a scatterplot</w:t>
+      </w:r>
+    </w:p>
+    <w:p>
+      <w:pPr>
+        <w:pStyle w:val="ListParagraph"/>
+        <w:numPr>
+          <w:ilvl w:val="0"/>
+          <w:numId w:val="48"/>
+        </w:numPr>
+        <w:rPr>
+          <w:rFonts w:ascii="Pragmatica" w:hAnsi="Pragmatica"/>
+        </w:rPr>
+      </w:pPr>
+      <w:r>
+        <w:rPr>
+          <w:rFonts w:ascii="Pragmatica" w:hAnsi="Pragmatica"/>
+        </w:rPr>
+        <w:t>Go to Formulas &gt; Name Manager &gt; New</w:t>
+      </w:r>
+    </w:p>
+    <w:p>
+      <w:pPr>
+        <w:pStyle w:val="ListParagraph"/>
+        <w:numPr>
+          <w:ilvl w:val="1"/>
+          <w:numId w:val="48"/>
+        </w:numPr>
+        <w:rPr>
+          <w:rFonts w:ascii="Pragmatica" w:hAnsi="Pragmatica"/>
+        </w:rPr>
+      </w:pPr>
+      <w:r>
+        <w:rPr>
+          <w:rFonts w:ascii="Pragmatica" w:hAnsi="Pragmatica"/>
+        </w:rPr>
+        <w:t xml:space="preserve">We will create a </w:t>
+      </w:r>
+      <w:proofErr w:type="spellStart"/>
+      <w:r>
+        <w:rPr>
+          <w:rFonts w:ascii="Pragmatica" w:hAnsi="Pragmatica"/>
+        </w:rPr>
+        <w:t>sepal_length</w:t>
+      </w:r>
+      <w:proofErr w:type="spellEnd"/>
+      <w:r>
+        <w:rPr>
+          <w:rFonts w:ascii="Pragmatica" w:hAnsi="Pragmatica"/>
+        </w:rPr>
+        <w:t xml:space="preserve"> named range using the spill operator </w:t>
+      </w:r>
+    </w:p>
+    <w:p>
+      <w:pPr>
+        <w:pStyle w:val="ListParagraph"/>
+        <w:numPr>
+          <w:ilvl w:val="0"/>
+          <w:numId w:val="48"/>
+        </w:numPr>
+        <w:rPr>
+          <w:rFonts w:ascii="Pragmatica" w:hAnsi="Pragmatica"/>
+        </w:rPr>
+      </w:pPr>
+      <w:r>
+        <w:rPr>
+          <w:rFonts w:ascii="Pragmatica" w:hAnsi="Pragmatica"/>
+        </w:rPr>
+        <w:lastRenderedPageBreak/>
+        <w:t>Right-click the resulting scatterplot &gt; Edit &gt; Select Data</w:t>
+      </w:r>
+    </w:p>
+    <w:p>
+      <w:pPr>
+        <w:pStyle w:val="ListParagraph"/>
+        <w:numPr>
+          <w:ilvl w:val="0"/>
+          <w:numId w:val="48"/>
+        </w:numPr>
+        <w:rPr>
+          <w:rFonts w:ascii="Pragmatica" w:hAnsi="Pragmatica"/>
+        </w:rPr>
+      </w:pPr>
+      <w:r>
+        <w:rPr>
+          <w:rFonts w:ascii="Pragmatica" w:hAnsi="Pragmatica"/>
+        </w:rPr>
+        <w:t xml:space="preserve">Specify the series X and Y values so that they refer to dynamic arrays with the spill operator # </w:t>
+      </w:r>
+      <w:r>
+        <w:rPr>
+          <w:rFonts w:ascii="Pragmatica" w:hAnsi="Pragmatica"/>
+        </w:rPr>
+        <w:t>:</w:t>
+      </w:r>
+      <w:r>
+        <w:rPr>
+          <w:rFonts w:ascii="Pragmatica" w:hAnsi="Pragmatica"/>
+        </w:rPr>
+        <w:br/>
+      </w:r>
+      <w:r>
+        <w:rPr>
+          <w:rFonts w:ascii="Pragmatica" w:hAnsi="Pragmatica"/>
+          <w:noProof/>
+        </w:rPr>
+        <w:drawing>
+          <wp:inline distT="0" distB="0" distL="0" distR="0" wp14:anchorId="0AF5FC85" wp14:editId="19E535E3">
+            <wp:extent cx="2876571" cy="2190766"/>
+            <wp:effectExtent l="0" t="0" r="0" b="0"/>
+            <wp:docPr id="6" name="Picture 6" descr="Graphical user interface, application&#10;&#10;Description automatically generated"/>
+            <wp:cNvGraphicFramePr>
+              <a:graphicFrameLocks xmlns:a="http://schemas.openxmlformats.org/drawingml/2006/main" noChangeAspect="1"/>
+            </wp:cNvGraphicFramePr>
+            <a:graphic xmlns:a="http://schemas.openxmlformats.org/drawingml/2006/main">
+              <a:graphicData uri="http://schemas.openxmlformats.org/drawingml/2006/picture">
+                <pic:pic xmlns:pic="http://schemas.openxmlformats.org/drawingml/2006/picture">
+                  <pic:nvPicPr>
+                    <pic:cNvPr id="6" name="Picture 6" descr="Graphical user interface, application&#10;&#10;Description automatically generated"/>
+                    <pic:cNvPicPr/>
+                  </pic:nvPicPr>
+                  <pic:blipFill>
+                    <a:blip r:embed="rId11"/>
+                    <a:stretch>
+                      <a:fillRect/>
+                    </a:stretch>
+                  </pic:blipFill>
+                  <pic:spPr>
+                    <a:xfrm>
+                      <a:off x="0" y="0"/>
+                      <a:ext cx="2876571" cy="2190766"/>
+                    </a:xfrm>
+                    <a:prstGeom prst="rect">
+                      <a:avLst/>
+                    </a:prstGeom>
+                  </pic:spPr>
+                </pic:pic>
+              </a:graphicData>
+            </a:graphic>
+          </wp:inline>
+        </w:drawing>
+      </w:r>
+    </w:p>
+    <w:p>
+      <w:pPr>
+        <w:pStyle w:val="ListParagraph"/>
+        <w:numPr>
+          <w:ilvl w:val="0"/>
+          <w:numId w:val="48"/>
+        </w:numPr>
+        <w:rPr>
+          <w:rFonts w:ascii="Pragmatica" w:hAnsi="Pragmatica"/>
+        </w:rPr>
+      </w:pPr>
+      <w:r>
+        <w:rPr>
+          <w:rFonts w:ascii="Pragmatica" w:hAnsi="Pragmatica"/>
+        </w:rPr>
+        <w:t xml:space="preserve">Right-click on the current scatterplot &gt; Select Data &gt; Edit </w:t>
+      </w:r>
+    </w:p>
+    <w:p>
+      <w:pPr>
+        <w:pStyle w:val="ListParagraph"/>
+        <w:numPr>
+          <w:ilvl w:val="1"/>
+          <w:numId w:val="48"/>
+        </w:numPr>
+        <w:rPr>
+          <w:rFonts w:ascii="Pragmatica" w:hAnsi="Pragmatica"/>
+        </w:rPr>
+      </w:pPr>
+      <w:r>
+        <w:rPr>
+          <w:rFonts w:ascii="Pragmatica" w:hAnsi="Pragmatica"/>
+        </w:rPr>
+        <w:t xml:space="preserve">Keep the iris! worksheet preface in there but change the numbered ranges to your NAMED ranges </w:t>
+      </w:r>
+      <w:r>
+        <w:rPr>
+          <w:rFonts w:ascii="Pragmatica" w:hAnsi="Pragmatica"/>
+        </w:rPr>
+        <w:br/>
+      </w:r>
+      <w:r>
+        <w:rPr>
+          <w:rFonts w:ascii="Pragmatica" w:hAnsi="Pragmatica"/>
+          <w:noProof/>
+        </w:rPr>
+        <w:drawing>
+          <wp:inline distT="0" distB="0" distL="0" distR="0" wp14:anchorId="7FBF86DC" wp14:editId="71A5A346">
+            <wp:extent cx="2943247" cy="1952639"/>
+            <wp:effectExtent l="0" t="0" r="9525" b="0"/>
+            <wp:docPr id="8" name="Picture 8" descr="Graphical user interface, text, application&#10;&#10;Description automatically generated"/>
+            <wp:cNvGraphicFramePr>
+              <a:graphicFrameLocks xmlns:a="http://schemas.openxmlformats.org/drawingml/2006/main" noChangeAspect="1"/>
+            </wp:cNvGraphicFramePr>
+            <a:graphic xmlns:a="http://schemas.openxmlformats.org/drawingml/2006/main">
+              <a:graphicData uri="http://schemas.openxmlformats.org/drawingml/2006/picture">
+                <pic:pic xmlns:pic="http://schemas.openxmlformats.org/drawingml/2006/picture">
+                  <pic:nvPicPr>
+                    <pic:cNvPr id="8" name="Picture 8" descr="Graphical user interface, text, application&#10;&#10;Description automatically generated"/>
+                    <pic:cNvPicPr/>
+                  </pic:nvPicPr>
+                  <pic:blipFill>
+                    <a:blip r:embed="rId12"/>
+                    <a:stretch>
+                      <a:fillRect/>
+                    </a:stretch>
+                  </pic:blipFill>
+                  <pic:spPr>
+                    <a:xfrm>
+                      <a:off x="0" y="0"/>
+                      <a:ext cx="2943247" cy="1952639"/>
+                    </a:xfrm>
+                    <a:prstGeom prst="rect">
+                      <a:avLst/>
+                    </a:prstGeom>
+                  </pic:spPr>
+                </pic:pic>
+              </a:graphicData>
+            </a:graphic>
+          </wp:inline>
+        </w:drawing>
+      </w:r>
+    </w:p>
+    <w:p>
+      <w:pPr>
+        <w:pStyle w:val="ListParagraph"/>
+        <w:numPr>
+          <w:ilvl w:val="1"/>
+          <w:numId w:val="48"/>
+        </w:numPr>
+        <w:rPr>
+          <w:rFonts w:ascii="Pragmatica" w:hAnsi="Pragmatica"/>
+        </w:rPr>
+      </w:pPr>
+      <w:r>
+        <w:rPr>
+          <w:rFonts w:ascii="Pragmatica" w:hAnsi="Pragmatica"/>
+        </w:rPr>
+        <w:t xml:space="preserve">You should now have a fully dynamic, interactive visualization right from Excel! </w:t>
+      </w:r>
+    </w:p>
+    <w:p>
+      <w:pPr>
+        <w:rPr>
+          <w:rFonts w:ascii="Pragmatica" w:hAnsi="Pragmatica"/>
+          <w:sz w:val="24"/>
+          <w:szCs w:val="24"/>
+        </w:rPr>
+      </w:pPr>
+    </w:p>
+    <w:p>
+      <w:pPr>
+        <w:rPr>
+          <w:rFonts w:ascii="Pragmatica" w:hAnsi="Pragmatica"/>
+          <w:sz w:val="24"/>
+          <w:szCs w:val="24"/>
+        </w:rPr>
+      </w:pPr>
+    </w:p>
+    <w:p>
+      <w:pPr>
+        <w:rPr>
+          <w:rFonts w:ascii="Pragmatica" w:hAnsi="Pragmatica"/>
+          <w:sz w:val="24"/>
+          <w:szCs w:val="24"/>
+        </w:rPr>
+      </w:pPr>
+    </w:p>
+    <w:p>
+      <w:pPr>
+        <w:pStyle w:val="Heading3"/>
+        <w:rPr>
+          <w:rFonts w:ascii="Pragmatica" w:hAnsi="Pragmatica"/>
+        </w:rPr>
+      </w:pPr>
+      <w:r>
+        <w:rPr>
+          <w:rFonts w:ascii="Pragmatica" w:hAnsi="Pragmatica"/>
+        </w:rPr>
+        <w:t xml:space="preserve">LET(), LAMBDA() and the future of Excel </w:t>
+      </w:r>
+    </w:p>
+    <w:p>
+      <w:pPr>
+        <w:rPr>
+          <w:rFonts w:ascii="Pragmatica" w:hAnsi="Pragmatica"/>
+          <w:sz w:val="24"/>
+          <w:szCs w:val="24"/>
+        </w:rPr>
+      </w:pPr>
+    </w:p>
+    <w:p>
+      <w:pPr>
+        <w:rPr>
+          <w:rFonts w:ascii="Pragmatica" w:hAnsi="Pragmatica"/>
+          <w:sz w:val="24"/>
+          <w:szCs w:val="24"/>
+        </w:rPr>
+      </w:pPr>
+      <w:r>
+        <w:rPr>
+          <w:rFonts w:ascii="Pragmatica" w:hAnsi="Pragmatica"/>
+          <w:sz w:val="24"/>
+          <w:szCs w:val="24"/>
+        </w:rPr>
         <w:t xml:space="preserve">Let’s write the quadratic formula using 3 options </w:t>
       </w:r>
       <w:r>
+        <w:rPr>
+          <w:rFonts w:ascii="Pragmatica" w:hAnsi="Pragmatica"/>
+          <w:sz w:val="24"/>
+          <w:szCs w:val="24"/>
+        </w:rPr>
         <w:t>in Excel.</w:t>
       </w:r>
     </w:p>
@@ -2089,178 +3063,157 @@
           <w:ilvl w:val="0"/>
           <w:numId w:val="38"/>
         </w:numPr>
-      </w:pPr>
-      <w:r>
+        <w:rPr>
+          <w:rFonts w:ascii="Pragmatica" w:hAnsi="Pragmatica"/>
+        </w:rPr>
+      </w:pPr>
+      <w:r>
+        <w:rPr>
+          <w:rFonts w:ascii="Pragmatica" w:hAnsi="Pragmatica"/>
+        </w:rPr>
         <w:t>Using formulas alone. The {-1, 1} is used to multiply by both -1 and 1 at the same time:</w:t>
       </w:r>
     </w:p>
     <w:p>
       <w:pPr>
         <w:rPr>
-          <w:rFonts w:ascii="Consolas" w:hAnsi="Consolas"/>
-        </w:rPr>
-      </w:pPr>
-      <w:r>
-        <w:rPr>
-          <w:rFonts w:ascii="Consolas" w:hAnsi="Consolas"/>
+          <w:rFonts w:ascii="Pragmatica" w:hAnsi="Pragmatica"/>
+          <w:sz w:val="24"/>
+          <w:szCs w:val="24"/>
+        </w:rPr>
+      </w:pPr>
+      <w:r>
+        <w:rPr>
+          <w:rFonts w:ascii="Pragmatica" w:hAnsi="Pragmatica"/>
+          <w:sz w:val="24"/>
+          <w:szCs w:val="24"/>
         </w:rPr>
         <w:t>= (-$B$2 - {-1,1} * SQRT($B$2^2 - 4 * $B$1* $B$3)) / (2 *$B$1)</w:t>
       </w:r>
     </w:p>
     <w:p>
-      <w:r>
-        <w:t xml:space="preserve">Not every elegant, right?! Let’s try NOT repeating ourselves with the </w:t>
-      </w:r>
-      <w:proofErr w:type="gramStart"/>
-      <w:r>
-        <w:t>LET(</w:t>
-      </w:r>
-      <w:proofErr w:type="gramEnd"/>
-      <w:r>
-        <w:t xml:space="preserve">) function: </w:t>
-      </w:r>
-    </w:p>
-    <w:p>
-      <w:pPr>
-        <w:rPr>
-          <w:rFonts w:ascii="Consolas" w:hAnsi="Consolas"/>
-        </w:rPr>
-      </w:pPr>
-      <w:r>
-        <w:rPr>
-          <w:rFonts w:ascii="Consolas" w:hAnsi="Consolas"/>
-        </w:rPr>
-        <w:t>=</w:t>
-      </w:r>
-      <w:proofErr w:type="gramStart"/>
-      <w:r>
-        <w:rPr>
-          <w:rFonts w:ascii="Consolas" w:hAnsi="Consolas"/>
-        </w:rPr>
-        <w:t>LET(</w:t>
-      </w:r>
-      <w:proofErr w:type="gramEnd"/>
-      <w:r>
-        <w:rPr>
-          <w:rFonts w:ascii="Consolas" w:hAnsi="Consolas"/>
-        </w:rPr>
-        <w:t>a,B1,</w:t>
-      </w:r>
-    </w:p>
-    <w:p>
-      <w:pPr>
-        <w:rPr>
-          <w:rFonts w:ascii="Consolas" w:hAnsi="Consolas"/>
-        </w:rPr>
-      </w:pPr>
-      <w:r>
-        <w:rPr>
-          <w:rFonts w:ascii="Consolas" w:hAnsi="Consolas"/>
-        </w:rPr>
-        <w:t xml:space="preserve">       </w:t>
-      </w:r>
-      <w:proofErr w:type="gramStart"/>
-      <w:r>
-        <w:rPr>
-          <w:rFonts w:ascii="Consolas" w:hAnsi="Consolas"/>
-        </w:rPr>
-        <w:t>b,B</w:t>
-      </w:r>
-      <w:proofErr w:type="gramEnd"/>
-      <w:r>
-        <w:rPr>
-          <w:rFonts w:ascii="Consolas" w:hAnsi="Consolas"/>
-        </w:rPr>
-        <w:t>2,</w:t>
-      </w:r>
-    </w:p>
-    <w:p>
-      <w:pPr>
-        <w:rPr>
-          <w:rFonts w:ascii="Consolas" w:hAnsi="Consolas"/>
-        </w:rPr>
-      </w:pPr>
-      <w:r>
-        <w:rPr>
-          <w:rFonts w:ascii="Consolas" w:hAnsi="Consolas"/>
-        </w:rPr>
-        <w:t xml:space="preserve">       </w:t>
-      </w:r>
-      <w:proofErr w:type="gramStart"/>
-      <w:r>
-        <w:rPr>
-          <w:rFonts w:ascii="Consolas" w:hAnsi="Consolas"/>
-        </w:rPr>
-        <w:t>c,B</w:t>
-      </w:r>
-      <w:proofErr w:type="gramEnd"/>
-      <w:r>
-        <w:rPr>
-          <w:rFonts w:ascii="Consolas" w:hAnsi="Consolas"/>
-        </w:rPr>
-        <w:t>3,</w:t>
-      </w:r>
-    </w:p>
-    <w:p>
-      <w:pPr>
-        <w:rPr>
-          <w:rFonts w:ascii="Consolas" w:hAnsi="Consolas"/>
-        </w:rPr>
-      </w:pPr>
-      <w:r>
-        <w:rPr>
-          <w:rFonts w:ascii="Consolas" w:hAnsi="Consolas"/>
-        </w:rPr>
-        <w:t xml:space="preserve">       (-b - {-1,1} * (</w:t>
-      </w:r>
-      <w:proofErr w:type="gramStart"/>
-      <w:r>
-        <w:rPr>
-          <w:rFonts w:ascii="Consolas" w:hAnsi="Consolas"/>
-        </w:rPr>
-        <w:t>SQRT(</w:t>
-      </w:r>
-      <w:proofErr w:type="gramEnd"/>
-      <w:r>
-        <w:rPr>
-          <w:rFonts w:ascii="Consolas" w:hAnsi="Consolas"/>
-        </w:rPr>
-        <w:t>b^2- 4*a*c)))/(2*a))</w:t>
-      </w:r>
-    </w:p>
-    <w:p>
-      <w:pPr>
-        <w:rPr>
-          <w:rFonts w:ascii="Consolas" w:hAnsi="Consolas"/>
-        </w:rPr>
-      </w:pPr>
-    </w:p>
-    <w:p>
-      <w:proofErr w:type="gramStart"/>
-      <w:r>
+      <w:pPr>
+        <w:rPr>
+          <w:rFonts w:ascii="Pragmatica" w:hAnsi="Pragmatica"/>
+          <w:sz w:val="24"/>
+          <w:szCs w:val="24"/>
+        </w:rPr>
+      </w:pPr>
+      <w:r>
+        <w:rPr>
+          <w:rFonts w:ascii="Pragmatica" w:hAnsi="Pragmatica"/>
+          <w:sz w:val="24"/>
+          <w:szCs w:val="24"/>
+        </w:rPr>
+        <w:t xml:space="preserve">Not every elegant, right?! Let’s try NOT repeating ourselves with the LET() function: </w:t>
+      </w:r>
+    </w:p>
+    <w:p>
+      <w:pPr>
+        <w:rPr>
+          <w:rFonts w:ascii="Pragmatica" w:hAnsi="Pragmatica"/>
+          <w:sz w:val="24"/>
+          <w:szCs w:val="24"/>
+        </w:rPr>
+      </w:pPr>
+      <w:r>
+        <w:rPr>
+          <w:rFonts w:ascii="Pragmatica" w:hAnsi="Pragmatica"/>
+          <w:sz w:val="24"/>
+          <w:szCs w:val="24"/>
+        </w:rPr>
         <w:lastRenderedPageBreak/>
-        <w:t>Definitely getting</w:t>
-      </w:r>
-      <w:proofErr w:type="gramEnd"/>
-      <w:r>
-        <w:t xml:space="preserve"> better! </w:t>
-      </w:r>
-      <w:proofErr w:type="gramStart"/>
-      <w:r>
-        <w:t>Also</w:t>
-      </w:r>
-      <w:proofErr w:type="gramEnd"/>
-      <w:r>
-        <w:t xml:space="preserve"> we should definitely be including whitespace like this eh? </w:t>
+        <w:t>=LET(a,B1,</w:t>
+      </w:r>
+    </w:p>
+    <w:p>
+      <w:pPr>
+        <w:rPr>
+          <w:rFonts w:ascii="Pragmatica" w:hAnsi="Pragmatica"/>
+          <w:sz w:val="24"/>
+          <w:szCs w:val="24"/>
+        </w:rPr>
+      </w:pPr>
+      <w:r>
+        <w:rPr>
+          <w:rFonts w:ascii="Pragmatica" w:hAnsi="Pragmatica"/>
+          <w:sz w:val="24"/>
+          <w:szCs w:val="24"/>
+        </w:rPr>
+        <w:t xml:space="preserve">       b,B2,</w:t>
+      </w:r>
+    </w:p>
+    <w:p>
+      <w:pPr>
+        <w:rPr>
+          <w:rFonts w:ascii="Pragmatica" w:hAnsi="Pragmatica"/>
+          <w:sz w:val="24"/>
+          <w:szCs w:val="24"/>
+        </w:rPr>
+      </w:pPr>
+      <w:r>
+        <w:rPr>
+          <w:rFonts w:ascii="Pragmatica" w:hAnsi="Pragmatica"/>
+          <w:sz w:val="24"/>
+          <w:szCs w:val="24"/>
+        </w:rPr>
+        <w:t xml:space="preserve">       c,B3,</w:t>
+      </w:r>
+    </w:p>
+    <w:p>
+      <w:pPr>
+        <w:rPr>
+          <w:rFonts w:ascii="Pragmatica" w:hAnsi="Pragmatica"/>
+          <w:sz w:val="24"/>
+          <w:szCs w:val="24"/>
+        </w:rPr>
+      </w:pPr>
+      <w:r>
+        <w:rPr>
+          <w:rFonts w:ascii="Pragmatica" w:hAnsi="Pragmatica"/>
+          <w:sz w:val="24"/>
+          <w:szCs w:val="24"/>
+        </w:rPr>
+        <w:t xml:space="preserve">       (-b - {-1,1} * (SQRT(b^2- 4*a*c)))/(2*a))</w:t>
+      </w:r>
+    </w:p>
+    <w:p>
+      <w:pPr>
+        <w:rPr>
+          <w:rFonts w:ascii="Pragmatica" w:hAnsi="Pragmatica"/>
+          <w:sz w:val="24"/>
+          <w:szCs w:val="24"/>
+        </w:rPr>
+      </w:pPr>
+    </w:p>
+    <w:p>
+      <w:pPr>
+        <w:rPr>
+          <w:rFonts w:ascii="Pragmatica" w:hAnsi="Pragmatica"/>
+          <w:sz w:val="24"/>
+          <w:szCs w:val="24"/>
+        </w:rPr>
+      </w:pPr>
+      <w:r>
+        <w:rPr>
+          <w:rFonts w:ascii="Pragmatica" w:hAnsi="Pragmatica"/>
+          <w:sz w:val="24"/>
+          <w:szCs w:val="24"/>
+        </w:rPr>
+        <w:t xml:space="preserve">Definitely getting better! Also we should definitely be including whitespace like this eh? </w:t>
       </w:r>
       <w:r>
         <w:rPr>
           <mc:AlternateContent>
-            <mc:Choice Requires="w16se"/>
+            <mc:Choice Requires="w16se">
+              <w:rFonts w:ascii="Pragmatica" w:hAnsi="Pragmatica"/>
+            </mc:Choice>
             <mc:Fallback>
               <w:rFonts w:ascii="Segoe UI Emoji" w:eastAsia="Segoe UI Emoji" w:hAnsi="Segoe UI Emoji" w:cs="Segoe UI Emoji"/>
             </mc:Fallback>
           </mc:AlternateContent>
+          <w:sz w:val="24"/>
+          <w:szCs w:val="24"/>
         </w:rPr>
         <mc:AlternateContent>
           <mc:Choice Requires="w16se">
@@ -2272,45 +3225,62 @@
         </mc:AlternateContent>
       </w:r>
       <w:r>
+        <w:rPr>
+          <w:rFonts w:ascii="Pragmatica" w:hAnsi="Pragmatica"/>
+          <w:sz w:val="24"/>
+          <w:szCs w:val="24"/>
+        </w:rPr>
         <w:t xml:space="preserve"> </w:t>
       </w:r>
     </w:p>
     <w:p>
-      <w:r>
+      <w:pPr>
+        <w:rPr>
+          <w:rFonts w:ascii="Pragmatica" w:hAnsi="Pragmatica"/>
+          <w:sz w:val="24"/>
+          <w:szCs w:val="24"/>
+        </w:rPr>
+      </w:pPr>
+      <w:r>
+        <w:rPr>
+          <w:rFonts w:ascii="Pragmatica" w:hAnsi="Pragmatica"/>
+          <w:sz w:val="24"/>
+          <w:szCs w:val="24"/>
+        </w:rPr>
         <w:t>Let’s see if we can do one better and actually create a new FUNCTION that we can reuse and get this stuff.</w:t>
       </w:r>
     </w:p>
     <w:p>
       <w:pPr>
         <w:rPr>
-          <w:rFonts w:ascii="Consolas" w:hAnsi="Consolas"/>
-        </w:rPr>
-      </w:pPr>
-      <w:r>
-        <w:rPr>
-          <w:rFonts w:ascii="Consolas" w:hAnsi="Consolas"/>
-        </w:rPr>
-        <w:t>=</w:t>
-      </w:r>
-      <w:proofErr w:type="gramStart"/>
-      <w:r>
-        <w:rPr>
-          <w:rFonts w:ascii="Consolas" w:hAnsi="Consolas"/>
-        </w:rPr>
-        <w:t>LAMBDA(</w:t>
+          <w:rFonts w:ascii="Pragmatica" w:hAnsi="Pragmatica"/>
+          <w:sz w:val="24"/>
+          <w:szCs w:val="24"/>
+        </w:rPr>
+      </w:pPr>
+      <w:r>
+        <w:rPr>
+          <w:rFonts w:ascii="Pragmatica" w:hAnsi="Pragmatica"/>
+          <w:sz w:val="24"/>
+          <w:szCs w:val="24"/>
+        </w:rPr>
+        <w:t>=LAMBDA(</w:t>
       </w:r>
       <w:proofErr w:type="spellStart"/>
-      <w:proofErr w:type="gramEnd"/>
-      <w:r>
-        <w:rPr>
-          <w:rFonts w:ascii="Consolas" w:hAnsi="Consolas"/>
+      <w:r>
+        <w:rPr>
+          <w:rFonts w:ascii="Pragmatica" w:hAnsi="Pragmatica"/>
+          <w:sz w:val="24"/>
+          <w:szCs w:val="24"/>
         </w:rPr>
         <w:t>a,b,c</w:t>
       </w:r>
       <w:proofErr w:type="spellEnd"/>
       <w:r>
         <w:rPr>
-          <w:rFonts w:ascii="Consolas" w:hAnsi="Consolas"/>
+          <w:rFonts w:ascii="Pragmatica" w:hAnsi="Pragmatica"/>
+          <w:sz w:val="24"/>
+          <w:szCs w:val="24"/>
         </w:rPr>
         <w:t>,</w:t>
       </w:r>
@@ -2318,53 +3288,33 @@
     <w:p>
       <w:pPr>
         <w:rPr>
-          <w:rFonts w:ascii="Consolas" w:hAnsi="Consolas"/>
-        </w:rPr>
-      </w:pPr>
-      <w:r>
-        <w:rPr>
-          <w:rFonts w:ascii="Consolas" w:hAnsi="Consolas"/>
-        </w:rPr>
-        <w:t>(-b+{-1,</w:t>
-      </w:r>
-      <w:proofErr w:type="gramStart"/>
-      <w:r>
-        <w:rPr>
-          <w:rFonts w:ascii="Consolas" w:hAnsi="Consolas"/>
-        </w:rPr>
-        <w:t>1}*</w:t>
-      </w:r>
-      <w:proofErr w:type="gramEnd"/>
-      <w:r>
-        <w:rPr>
-          <w:rFonts w:ascii="Consolas" w:hAnsi="Consolas"/>
-        </w:rPr>
-        <w:t>SQRT(b^2-4*a*</w:t>
-      </w:r>
-      <w:proofErr w:type="gramStart"/>
-      <w:r>
-        <w:rPr>
-          <w:rFonts w:ascii="Consolas" w:hAnsi="Consolas"/>
-        </w:rPr>
-        <w:t>c))</w:t>
-      </w:r>
-      <w:proofErr w:type="gramEnd"/>
-      <w:r>
-        <w:rPr>
-          <w:rFonts w:ascii="Consolas" w:hAnsi="Consolas"/>
-        </w:rPr>
-        <w:t>/</w:t>
-      </w:r>
-    </w:p>
-    <w:p>
-      <w:pPr>
-        <w:rPr>
-          <w:rFonts w:ascii="Consolas" w:hAnsi="Consolas"/>
-        </w:rPr>
-      </w:pPr>
-      <w:r>
-        <w:rPr>
-          <w:rFonts w:ascii="Consolas" w:hAnsi="Consolas"/>
+          <w:rFonts w:ascii="Pragmatica" w:hAnsi="Pragmatica"/>
+          <w:sz w:val="24"/>
+          <w:szCs w:val="24"/>
+        </w:rPr>
+      </w:pPr>
+      <w:r>
+        <w:rPr>
+          <w:rFonts w:ascii="Pragmatica" w:hAnsi="Pragmatica"/>
+          <w:sz w:val="24"/>
+          <w:szCs w:val="24"/>
+        </w:rPr>
+        <w:t>(-b+{-1,1}*SQRT(b^2-4*a*c))/</w:t>
+      </w:r>
+    </w:p>
+    <w:p>
+      <w:pPr>
+        <w:rPr>
+          <w:rFonts w:ascii="Pragmatica" w:hAnsi="Pragmatica"/>
+          <w:sz w:val="24"/>
+          <w:szCs w:val="24"/>
+        </w:rPr>
+      </w:pPr>
+      <w:r>
+        <w:rPr>
+          <w:rFonts w:ascii="Pragmatica" w:hAnsi="Pragmatica"/>
+          <w:sz w:val="24"/>
+          <w:szCs w:val="24"/>
         </w:rPr>
         <w:t>(2*a))</w:t>
       </w:r>
@@ -2372,46 +3322,60 @@
     <w:p>
       <w:pPr>
         <w:rPr>
-          <w:rFonts w:ascii="Consolas" w:hAnsi="Consolas"/>
-        </w:rPr>
-      </w:pPr>
-    </w:p>
-    <w:p>
-      <w:r>
+          <w:rFonts w:ascii="Pragmatica" w:hAnsi="Pragmatica"/>
+          <w:sz w:val="24"/>
+          <w:szCs w:val="24"/>
+        </w:rPr>
+      </w:pPr>
+    </w:p>
+    <w:p>
+      <w:pPr>
+        <w:rPr>
+          <w:rFonts w:ascii="Pragmatica" w:hAnsi="Pragmatica"/>
+          <w:sz w:val="24"/>
+          <w:szCs w:val="24"/>
+        </w:rPr>
+      </w:pPr>
+      <w:r>
+        <w:rPr>
+          <w:rFonts w:ascii="Pragmatica" w:hAnsi="Pragmatica"/>
+          <w:sz w:val="24"/>
+          <w:szCs w:val="24"/>
+        </w:rPr>
         <w:t>We can evaluate it on our data like so:</w:t>
       </w:r>
     </w:p>
     <w:p>
       <w:pPr>
         <w:rPr>
-          <w:rFonts w:ascii="Consolas" w:hAnsi="Consolas"/>
-        </w:rPr>
-      </w:pPr>
-      <w:r>
-        <w:rPr>
-          <w:rFonts w:ascii="Consolas" w:hAnsi="Consolas"/>
-        </w:rPr>
-        <w:t>=</w:t>
-      </w:r>
-      <w:proofErr w:type="gramStart"/>
-      <w:r>
-        <w:rPr>
-          <w:rFonts w:ascii="Consolas" w:hAnsi="Consolas"/>
-        </w:rPr>
-        <w:t>LAMBDA(</w:t>
+          <w:rFonts w:ascii="Pragmatica" w:hAnsi="Pragmatica"/>
+          <w:sz w:val="24"/>
+          <w:szCs w:val="24"/>
+        </w:rPr>
+      </w:pPr>
+      <w:r>
+        <w:rPr>
+          <w:rFonts w:ascii="Pragmatica" w:hAnsi="Pragmatica"/>
+          <w:sz w:val="24"/>
+          <w:szCs w:val="24"/>
+        </w:rPr>
+        <w:t>=LAMBDA(</w:t>
       </w:r>
       <w:proofErr w:type="spellStart"/>
-      <w:proofErr w:type="gramEnd"/>
-      <w:r>
-        <w:rPr>
-          <w:rFonts w:ascii="Consolas" w:hAnsi="Consolas"/>
+      <w:r>
+        <w:rPr>
+          <w:rFonts w:ascii="Pragmatica" w:hAnsi="Pragmatica"/>
+          <w:sz w:val="24"/>
+          <w:szCs w:val="24"/>
         </w:rPr>
         <w:t>a,b,c</w:t>
       </w:r>
       <w:proofErr w:type="spellEnd"/>
       <w:r>
         <w:rPr>
-          <w:rFonts w:ascii="Consolas" w:hAnsi="Consolas"/>
+          <w:rFonts w:ascii="Pragmatica" w:hAnsi="Pragmatica"/>
+          <w:sz w:val="24"/>
+          <w:szCs w:val="24"/>
         </w:rPr>
         <w:t>,</w:t>
       </w:r>
@@ -2419,89 +3383,101 @@
     <w:p>
       <w:pPr>
         <w:rPr>
-          <w:rFonts w:ascii="Consolas" w:hAnsi="Consolas"/>
-        </w:rPr>
-      </w:pPr>
-      <w:r>
-        <w:rPr>
-          <w:rFonts w:ascii="Consolas" w:hAnsi="Consolas"/>
-        </w:rPr>
-        <w:t>(-b+{-1,</w:t>
-      </w:r>
-      <w:proofErr w:type="gramStart"/>
-      <w:r>
-        <w:rPr>
-          <w:rFonts w:ascii="Consolas" w:hAnsi="Consolas"/>
-        </w:rPr>
-        <w:t>1}*</w:t>
-      </w:r>
-      <w:proofErr w:type="gramEnd"/>
-      <w:r>
-        <w:rPr>
-          <w:rFonts w:ascii="Consolas" w:hAnsi="Consolas"/>
-        </w:rPr>
-        <w:t>SQRT(b^2-4*a*</w:t>
-      </w:r>
-      <w:proofErr w:type="gramStart"/>
-      <w:r>
-        <w:rPr>
-          <w:rFonts w:ascii="Consolas" w:hAnsi="Consolas"/>
-        </w:rPr>
-        <w:t>c))</w:t>
-      </w:r>
-      <w:proofErr w:type="gramEnd"/>
-      <w:r>
-        <w:rPr>
-          <w:rFonts w:ascii="Consolas" w:hAnsi="Consolas"/>
-        </w:rPr>
-        <w:t>/</w:t>
-      </w:r>
-    </w:p>
-    <w:p>
-      <w:pPr>
-        <w:rPr>
-          <w:rFonts w:ascii="Consolas" w:hAnsi="Consolas"/>
-        </w:rPr>
-      </w:pPr>
-      <w:r>
-        <w:rPr>
-          <w:rFonts w:ascii="Consolas" w:hAnsi="Consolas"/>
-        </w:rPr>
-        <w:t>(2*a</w:t>
-      </w:r>
-      <w:proofErr w:type="gramStart"/>
-      <w:r>
-        <w:rPr>
-          <w:rFonts w:ascii="Consolas" w:hAnsi="Consolas"/>
-        </w:rPr>
-        <w:t>))(</w:t>
-      </w:r>
-      <w:proofErr w:type="gramEnd"/>
-      <w:r>
-        <w:rPr>
-          <w:rFonts w:ascii="Consolas" w:hAnsi="Consolas"/>
-        </w:rPr>
-        <w:t>B1,B2,B3)</w:t>
-      </w:r>
-    </w:p>
-    <w:p/>
-    <w:p/>
-    <w:p>
-      <w:r>
+          <w:rFonts w:ascii="Pragmatica" w:hAnsi="Pragmatica"/>
+          <w:sz w:val="24"/>
+          <w:szCs w:val="24"/>
+        </w:rPr>
+      </w:pPr>
+      <w:r>
+        <w:rPr>
+          <w:rFonts w:ascii="Pragmatica" w:hAnsi="Pragmatica"/>
+          <w:sz w:val="24"/>
+          <w:szCs w:val="24"/>
+        </w:rPr>
+        <w:t>(-b+{-1,1}*SQRT(b^2-4*a*c))/</w:t>
+      </w:r>
+    </w:p>
+    <w:p>
+      <w:pPr>
+        <w:rPr>
+          <w:rFonts w:ascii="Pragmatica" w:hAnsi="Pragmatica"/>
+          <w:sz w:val="24"/>
+          <w:szCs w:val="24"/>
+        </w:rPr>
+      </w:pPr>
+      <w:r>
+        <w:rPr>
+          <w:rFonts w:ascii="Pragmatica" w:hAnsi="Pragmatica"/>
+          <w:sz w:val="24"/>
+          <w:szCs w:val="24"/>
+        </w:rPr>
+        <w:t>(2*a))(B1,B2,B3)</w:t>
+      </w:r>
+    </w:p>
+    <w:p>
+      <w:pPr>
+        <w:rPr>
+          <w:rFonts w:ascii="Pragmatica" w:hAnsi="Pragmatica"/>
+          <w:sz w:val="24"/>
+          <w:szCs w:val="24"/>
+        </w:rPr>
+      </w:pPr>
+    </w:p>
+    <w:p>
+      <w:pPr>
+        <w:rPr>
+          <w:rFonts w:ascii="Pragmatica" w:hAnsi="Pragmatica"/>
+          <w:sz w:val="24"/>
+          <w:szCs w:val="24"/>
+        </w:rPr>
+      </w:pPr>
+    </w:p>
+    <w:p>
+      <w:pPr>
+        <w:rPr>
+          <w:rFonts w:ascii="Pragmatica" w:hAnsi="Pragmatica"/>
+          <w:sz w:val="24"/>
+          <w:szCs w:val="24"/>
+        </w:rPr>
+      </w:pPr>
+      <w:r>
+        <w:rPr>
+          <w:rFonts w:ascii="Pragmatica" w:hAnsi="Pragmatica"/>
+          <w:sz w:val="24"/>
+          <w:szCs w:val="24"/>
+        </w:rPr>
         <w:t>It’s a little counterproductive to write this function and then have to keep copy-pasting it every time we want to use it, so to get around this we can actually save our LAMBDA() function in the Name Manager!</w:t>
       </w:r>
     </w:p>
-    <w:p/>
-    <w:p>
-      <w:r>
-        <w:rPr>
+    <w:p>
+      <w:pPr>
+        <w:rPr>
+          <w:rFonts w:ascii="Pragmatica" w:hAnsi="Pragmatica"/>
+          <w:sz w:val="24"/>
+          <w:szCs w:val="24"/>
+        </w:rPr>
+      </w:pPr>
+    </w:p>
+    <w:p>
+      <w:pPr>
+        <w:rPr>
+          <w:rFonts w:ascii="Pragmatica" w:hAnsi="Pragmatica"/>
+          <w:sz w:val="24"/>
+          <w:szCs w:val="24"/>
+        </w:rPr>
+      </w:pPr>
+      <w:r>
+        <w:rPr>
+          <w:rFonts w:ascii="Pragmatica" w:hAnsi="Pragmatica"/>
           <w:noProof/>
+          <w:sz w:val="24"/>
+          <w:szCs w:val="24"/>
         </w:rPr>
         <w:lastRenderedPageBreak/>
         <w:drawing>
-          <wp:inline distT="0" distB="0" distL="0" distR="0" wp14:anchorId="71BD61E7" wp14:editId="0F409BD9">
-            <wp:extent cx="5638165" cy="3306445"/>
-            <wp:effectExtent l="0" t="0" r="635" b="8255"/>
+          <wp:inline distT="0" distB="0" distL="0" distR="0" wp14:anchorId="71BD61E7" wp14:editId="65C24C31">
+            <wp:extent cx="3423545" cy="2007704"/>
+            <wp:effectExtent l="0" t="0" r="5715" b="0"/>
             <wp:docPr id="3" name="Picture 3" descr="Quadratic name manager setup"/>
             <wp:cNvGraphicFramePr>
               <a:graphicFrameLocks xmlns:a="http://schemas.openxmlformats.org/drawingml/2006/main" noChangeAspect="1"/>
@@ -2516,7 +3492,7 @@
                     </pic:cNvPicPr>
                   </pic:nvPicPr>
                   <pic:blipFill>
-                    <a:blip r:embed="rId9">
+                    <a:blip r:embed="rId13">
                       <a:extLst>
                         <a:ext uri="{28A0092B-C50C-407E-A947-70E740481C1C}">
                           <a14:useLocalDpi xmlns:a14="http://schemas.microsoft.com/office/drawing/2010/main" val="0"/>
@@ -2531,7 +3507,7 @@
                   <pic:spPr bwMode="auto">
                     <a:xfrm>
                       <a:off x="0" y="0"/>
-                      <a:ext cx="5638165" cy="3306445"/>
+                      <a:ext cx="3433076" cy="2013293"/>
                     </a:xfrm>
                     <a:prstGeom prst="rect">
                       <a:avLst/>
@@ -2548,40 +3524,37 @@
         </w:drawing>
       </w:r>
     </w:p>
-    <w:p/>
-    <w:p/>
-    <w:p/>
-    <w:p/>
-    <w:p>
-      <w:r>
-        <w:t>Ifs statements – resources</w:t>
-      </w:r>
-    </w:p>
-    <w:p>
-      <w:pPr>
-        <w:pStyle w:val="ListParagraph"/>
-        <w:numPr>
-          <w:ilvl w:val="0"/>
-          <w:numId w:val="37"/>
-        </w:numPr>
-      </w:pPr>
-      <w:hyperlink r:id="rId10" w:history="1">
-        <w:r>
-          <w:rPr>
-            <w:rStyle w:val="Hyperlink"/>
-          </w:rPr>
-          <w:t>https://corporatefinanceinstitute.com/resources/excel/ifs-function-in-excel/</w:t>
-        </w:r>
-      </w:hyperlink>
-      <w:r>
+    <w:p>
+      <w:pPr>
+        <w:rPr>
+          <w:rFonts w:ascii="Pragmatica" w:hAnsi="Pragmatica"/>
+          <w:sz w:val="24"/>
+          <w:szCs w:val="24"/>
+        </w:rPr>
+      </w:pPr>
+    </w:p>
+    <w:p>
+      <w:pPr>
+        <w:rPr>
+          <w:rFonts w:ascii="Pragmatica" w:hAnsi="Pragmatica"/>
+          <w:sz w:val="24"/>
+          <w:szCs w:val="24"/>
+        </w:rPr>
+      </w:pPr>
+      <w:r>
+        <w:rPr>
+          <w:rFonts w:ascii="Pragmatica" w:hAnsi="Pragmatica"/>
+          <w:sz w:val="24"/>
+          <w:szCs w:val="24"/>
+        </w:rPr>
         <w:t xml:space="preserve"> </w:t>
       </w:r>
     </w:p>
     <w:sectPr>
-      <w:headerReference w:type="default" r:id="rId11"/>
-      <w:footerReference w:type="default" r:id="rId12"/>
-      <w:headerReference w:type="first" r:id="rId13"/>
-      <w:footerReference w:type="first" r:id="rId14"/>
+      <w:headerReference w:type="default" r:id="rId14"/>
+      <w:footerReference w:type="default" r:id="rId15"/>
+      <w:headerReference w:type="first" r:id="rId16"/>
+      <w:footerReference w:type="first" r:id="rId17"/>
       <w:pgSz w:w="12240" w:h="15840"/>
       <w:pgMar w:top="1440" w:right="1440" w:bottom="1440" w:left="1440" w:header="720" w:footer="0" w:gutter="0"/>
       <w:cols w:space="720"/>
@@ -3690,6 +4663,119 @@
     </w:lvl>
   </w:abstractNum>
   <w:abstractNum w:abstractNumId="7" w15:restartNumberingAfterBreak="0">
+    <w:nsid w:val="16352FDE"/>
+    <w:multiLevelType w:val="hybridMultilevel"/>
+    <w:tmpl w:val="083E87EC"/>
+    <w:lvl w:ilvl="0" w:tplc="04090001">
+      <w:start w:val="1"/>
+      <w:numFmt w:val="bullet"/>
+      <w:lvlText w:val=""/>
+      <w:lvlJc w:val="left"/>
+      <w:pPr>
+        <w:ind w:left="720" w:hanging="360"/>
+      </w:pPr>
+      <w:rPr>
+        <w:rFonts w:ascii="Symbol" w:hAnsi="Symbol" w:hint="default"/>
+      </w:rPr>
+    </w:lvl>
+    <w:lvl w:ilvl="1" w:tplc="04090003">
+      <w:start w:val="1"/>
+      <w:numFmt w:val="bullet"/>
+      <w:lvlText w:val="o"/>
+      <w:lvlJc w:val="left"/>
+      <w:pPr>
+        <w:ind w:left="1440" w:hanging="360"/>
+      </w:pPr>
+      <w:rPr>
+        <w:rFonts w:ascii="Courier New" w:hAnsi="Courier New" w:cs="Courier New" w:hint="default"/>
+      </w:rPr>
+    </w:lvl>
+    <w:lvl w:ilvl="2" w:tplc="04090005" w:tentative="1">
+      <w:start w:val="1"/>
+      <w:numFmt w:val="bullet"/>
+      <w:lvlText w:val=""/>
+      <w:lvlJc w:val="left"/>
+      <w:pPr>
+        <w:ind w:left="2160" w:hanging="360"/>
+      </w:pPr>
+      <w:rPr>
+        <w:rFonts w:ascii="Wingdings" w:hAnsi="Wingdings" w:hint="default"/>
+      </w:rPr>
+    </w:lvl>
+    <w:lvl w:ilvl="3" w:tplc="04090001" w:tentative="1">
+      <w:start w:val="1"/>
+      <w:numFmt w:val="bullet"/>
+      <w:lvlText w:val=""/>
+      <w:lvlJc w:val="left"/>
+      <w:pPr>
+        <w:ind w:left="2880" w:hanging="360"/>
+      </w:pPr>
+      <w:rPr>
+        <w:rFonts w:ascii="Symbol" w:hAnsi="Symbol" w:hint="default"/>
+      </w:rPr>
+    </w:lvl>
+    <w:lvl w:ilvl="4" w:tplc="04090003" w:tentative="1">
+      <w:start w:val="1"/>
+      <w:numFmt w:val="bullet"/>
+      <w:lvlText w:val="o"/>
+      <w:lvlJc w:val="left"/>
+      <w:pPr>
+        <w:ind w:left="3600" w:hanging="360"/>
+      </w:pPr>
+      <w:rPr>
+        <w:rFonts w:ascii="Courier New" w:hAnsi="Courier New" w:cs="Courier New" w:hint="default"/>
+      </w:rPr>
+    </w:lvl>
+    <w:lvl w:ilvl="5" w:tplc="04090005" w:tentative="1">
+      <w:start w:val="1"/>
+      <w:numFmt w:val="bullet"/>
+      <w:lvlText w:val=""/>
+      <w:lvlJc w:val="left"/>
+      <w:pPr>
+        <w:ind w:left="4320" w:hanging="360"/>
+      </w:pPr>
+      <w:rPr>
+        <w:rFonts w:ascii="Wingdings" w:hAnsi="Wingdings" w:hint="default"/>
+      </w:rPr>
+    </w:lvl>
+    <w:lvl w:ilvl="6" w:tplc="04090001" w:tentative="1">
+      <w:start w:val="1"/>
+      <w:numFmt w:val="bullet"/>
+      <w:lvlText w:val=""/>
+      <w:lvlJc w:val="left"/>
+      <w:pPr>
+        <w:ind w:left="5040" w:hanging="360"/>
+      </w:pPr>
+      <w:rPr>
+        <w:rFonts w:ascii="Symbol" w:hAnsi="Symbol" w:hint="default"/>
+      </w:rPr>
+    </w:lvl>
+    <w:lvl w:ilvl="7" w:tplc="04090003" w:tentative="1">
+      <w:start w:val="1"/>
+      <w:numFmt w:val="bullet"/>
+      <w:lvlText w:val="o"/>
+      <w:lvlJc w:val="left"/>
+      <w:pPr>
+        <w:ind w:left="5760" w:hanging="360"/>
+      </w:pPr>
+      <w:rPr>
+        <w:rFonts w:ascii="Courier New" w:hAnsi="Courier New" w:cs="Courier New" w:hint="default"/>
+      </w:rPr>
+    </w:lvl>
+    <w:lvl w:ilvl="8" w:tplc="04090005" w:tentative="1">
+      <w:start w:val="1"/>
+      <w:numFmt w:val="bullet"/>
+      <w:lvlText w:val=""/>
+      <w:lvlJc w:val="left"/>
+      <w:pPr>
+        <w:ind w:left="6480" w:hanging="360"/>
+      </w:pPr>
+      <w:rPr>
+        <w:rFonts w:ascii="Wingdings" w:hAnsi="Wingdings" w:hint="default"/>
+      </w:rPr>
+    </w:lvl>
+  </w:abstractNum>
+  <w:abstractNum w:abstractNumId="8" w15:restartNumberingAfterBreak="0">
     <w:nsid w:val="17B81158"/>
     <w:multiLevelType w:val="hybridMultilevel"/>
     <w:tmpl w:val="16EE2462"/>
@@ -3802,7 +4888,7 @@
       </w:rPr>
     </w:lvl>
   </w:abstractNum>
-  <w:abstractNum w:abstractNumId="8" w15:restartNumberingAfterBreak="0">
+  <w:abstractNum w:abstractNumId="9" w15:restartNumberingAfterBreak="0">
     <w:nsid w:val="18D13089"/>
     <w:multiLevelType w:val="hybridMultilevel"/>
     <w:tmpl w:val="566AA6D0"/>
@@ -3915,7 +5001,7 @@
       </w:rPr>
     </w:lvl>
   </w:abstractNum>
-  <w:abstractNum w:abstractNumId="9" w15:restartNumberingAfterBreak="0">
+  <w:abstractNum w:abstractNumId="10" w15:restartNumberingAfterBreak="0">
     <w:nsid w:val="19532EDF"/>
     <w:multiLevelType w:val="hybridMultilevel"/>
     <w:tmpl w:val="FC90E146"/>
@@ -4028,7 +5114,120 @@
       </w:rPr>
     </w:lvl>
   </w:abstractNum>
-  <w:abstractNum w:abstractNumId="10" w15:restartNumberingAfterBreak="0">
+  <w:abstractNum w:abstractNumId="11" w15:restartNumberingAfterBreak="0">
+    <w:nsid w:val="19712A39"/>
+    <w:multiLevelType w:val="hybridMultilevel"/>
+    <w:tmpl w:val="8B46776C"/>
+    <w:lvl w:ilvl="0" w:tplc="04090001">
+      <w:start w:val="1"/>
+      <w:numFmt w:val="bullet"/>
+      <w:lvlText w:val=""/>
+      <w:lvlJc w:val="left"/>
+      <w:pPr>
+        <w:ind w:left="720" w:hanging="360"/>
+      </w:pPr>
+      <w:rPr>
+        <w:rFonts w:ascii="Symbol" w:hAnsi="Symbol" w:hint="default"/>
+      </w:rPr>
+    </w:lvl>
+    <w:lvl w:ilvl="1" w:tplc="04090003" w:tentative="1">
+      <w:start w:val="1"/>
+      <w:numFmt w:val="bullet"/>
+      <w:lvlText w:val="o"/>
+      <w:lvlJc w:val="left"/>
+      <w:pPr>
+        <w:ind w:left="1440" w:hanging="360"/>
+      </w:pPr>
+      <w:rPr>
+        <w:rFonts w:ascii="Courier New" w:hAnsi="Courier New" w:cs="Courier New" w:hint="default"/>
+      </w:rPr>
+    </w:lvl>
+    <w:lvl w:ilvl="2" w:tplc="04090005" w:tentative="1">
+      <w:start w:val="1"/>
+      <w:numFmt w:val="bullet"/>
+      <w:lvlText w:val=""/>
+      <w:lvlJc w:val="left"/>
+      <w:pPr>
+        <w:ind w:left="2160" w:hanging="360"/>
+      </w:pPr>
+      <w:rPr>
+        <w:rFonts w:ascii="Wingdings" w:hAnsi="Wingdings" w:hint="default"/>
+      </w:rPr>
+    </w:lvl>
+    <w:lvl w:ilvl="3" w:tplc="04090001" w:tentative="1">
+      <w:start w:val="1"/>
+      <w:numFmt w:val="bullet"/>
+      <w:lvlText w:val=""/>
+      <w:lvlJc w:val="left"/>
+      <w:pPr>
+        <w:ind w:left="2880" w:hanging="360"/>
+      </w:pPr>
+      <w:rPr>
+        <w:rFonts w:ascii="Symbol" w:hAnsi="Symbol" w:hint="default"/>
+      </w:rPr>
+    </w:lvl>
+    <w:lvl w:ilvl="4" w:tplc="04090003" w:tentative="1">
+      <w:start w:val="1"/>
+      <w:numFmt w:val="bullet"/>
+      <w:lvlText w:val="o"/>
+      <w:lvlJc w:val="left"/>
+      <w:pPr>
+        <w:ind w:left="3600" w:hanging="360"/>
+      </w:pPr>
+      <w:rPr>
+        <w:rFonts w:ascii="Courier New" w:hAnsi="Courier New" w:cs="Courier New" w:hint="default"/>
+      </w:rPr>
+    </w:lvl>
+    <w:lvl w:ilvl="5" w:tplc="04090005" w:tentative="1">
+      <w:start w:val="1"/>
+      <w:numFmt w:val="bullet"/>
+      <w:lvlText w:val=""/>
+      <w:lvlJc w:val="left"/>
+      <w:pPr>
+        <w:ind w:left="4320" w:hanging="360"/>
+      </w:pPr>
+      <w:rPr>
+        <w:rFonts w:ascii="Wingdings" w:hAnsi="Wingdings" w:hint="default"/>
+      </w:rPr>
+    </w:lvl>
+    <w:lvl w:ilvl="6" w:tplc="04090001" w:tentative="1">
+      <w:start w:val="1"/>
+      <w:numFmt w:val="bullet"/>
+      <w:lvlText w:val=""/>
+      <w:lvlJc w:val="left"/>
+      <w:pPr>
+        <w:ind w:left="5040" w:hanging="360"/>
+      </w:pPr>
+      <w:rPr>
+        <w:rFonts w:ascii="Symbol" w:hAnsi="Symbol" w:hint="default"/>
+      </w:rPr>
+    </w:lvl>
+    <w:lvl w:ilvl="7" w:tplc="04090003" w:tentative="1">
+      <w:start w:val="1"/>
+      <w:numFmt w:val="bullet"/>
+      <w:lvlText w:val="o"/>
+      <w:lvlJc w:val="left"/>
+      <w:pPr>
+        <w:ind w:left="5760" w:hanging="360"/>
+      </w:pPr>
+      <w:rPr>
+        <w:rFonts w:ascii="Courier New" w:hAnsi="Courier New" w:cs="Courier New" w:hint="default"/>
+      </w:rPr>
+    </w:lvl>
+    <w:lvl w:ilvl="8" w:tplc="04090005" w:tentative="1">
+      <w:start w:val="1"/>
+      <w:numFmt w:val="bullet"/>
+      <w:lvlText w:val=""/>
+      <w:lvlJc w:val="left"/>
+      <w:pPr>
+        <w:ind w:left="6480" w:hanging="360"/>
+      </w:pPr>
+      <w:rPr>
+        <w:rFonts w:ascii="Wingdings" w:hAnsi="Wingdings" w:hint="default"/>
+      </w:rPr>
+    </w:lvl>
+  </w:abstractNum>
+  <w:abstractNum w:abstractNumId="12" w15:restartNumberingAfterBreak="0">
     <w:nsid w:val="1A5F7438"/>
     <w:multiLevelType w:val="hybridMultilevel"/>
     <w:tmpl w:val="C7967FAA"/>
@@ -4141,7 +5340,7 @@
       </w:pPr>
     </w:lvl>
   </w:abstractNum>
-  <w:abstractNum w:abstractNumId="11" w15:restartNumberingAfterBreak="0">
+  <w:abstractNum w:abstractNumId="13" w15:restartNumberingAfterBreak="0">
     <w:nsid w:val="1B6B1EF2"/>
     <w:multiLevelType w:val="hybridMultilevel"/>
     <w:tmpl w:val="0BC4DEAC"/>
@@ -4230,7 +5429,7 @@
       </w:pPr>
     </w:lvl>
   </w:abstractNum>
-  <w:abstractNum w:abstractNumId="12" w15:restartNumberingAfterBreak="0">
+  <w:abstractNum w:abstractNumId="14" w15:restartNumberingAfterBreak="0">
     <w:nsid w:val="1BE85266"/>
     <w:multiLevelType w:val="hybridMultilevel"/>
     <w:tmpl w:val="41D8480A"/>
@@ -4319,7 +5518,7 @@
       </w:pPr>
     </w:lvl>
   </w:abstractNum>
-  <w:abstractNum w:abstractNumId="13" w15:restartNumberingAfterBreak="0">
+  <w:abstractNum w:abstractNumId="15" w15:restartNumberingAfterBreak="0">
     <w:nsid w:val="1BF40BA5"/>
     <w:multiLevelType w:val="hybridMultilevel"/>
     <w:tmpl w:val="C8505CE0"/>
@@ -4432,7 +5631,7 @@
       </w:rPr>
     </w:lvl>
   </w:abstractNum>
-  <w:abstractNum w:abstractNumId="14" w15:restartNumberingAfterBreak="0">
+  <w:abstractNum w:abstractNumId="16" w15:restartNumberingAfterBreak="0">
     <w:nsid w:val="1FF05F06"/>
     <w:multiLevelType w:val="hybridMultilevel"/>
     <w:tmpl w:val="153293F0"/>
@@ -4520,7 +5719,7 @@
       </w:pPr>
     </w:lvl>
   </w:abstractNum>
-  <w:abstractNum w:abstractNumId="15" w15:restartNumberingAfterBreak="0">
+  <w:abstractNum w:abstractNumId="17" w15:restartNumberingAfterBreak="0">
     <w:nsid w:val="20D96D16"/>
     <w:multiLevelType w:val="hybridMultilevel"/>
     <w:tmpl w:val="04022D4A"/>
@@ -4609,7 +5808,7 @@
       </w:pPr>
     </w:lvl>
   </w:abstractNum>
-  <w:abstractNum w:abstractNumId="16" w15:restartNumberingAfterBreak="0">
+  <w:abstractNum w:abstractNumId="18" w15:restartNumberingAfterBreak="0">
     <w:nsid w:val="24E63C43"/>
     <w:multiLevelType w:val="hybridMultilevel"/>
     <w:tmpl w:val="E1FE5C56"/>
@@ -4698,7 +5897,232 @@
       </w:pPr>
     </w:lvl>
   </w:abstractNum>
-  <w:abstractNum w:abstractNumId="17" w15:restartNumberingAfterBreak="0">
+  <w:abstractNum w:abstractNumId="19" w15:restartNumberingAfterBreak="0">
+    <w:nsid w:val="26A77F76"/>
+    <w:multiLevelType w:val="hybridMultilevel"/>
+    <w:tmpl w:val="42EA668A"/>
+    <w:lvl w:ilvl="0" w:tplc="04090001">
+      <w:start w:val="1"/>
+      <w:numFmt w:val="bullet"/>
+      <w:lvlText w:val=""/>
+      <w:lvlJc w:val="left"/>
+      <w:pPr>
+        <w:ind w:left="720" w:hanging="360"/>
+      </w:pPr>
+      <w:rPr>
+        <w:rFonts w:ascii="Symbol" w:hAnsi="Symbol" w:hint="default"/>
+      </w:rPr>
+    </w:lvl>
+    <w:lvl w:ilvl="1" w:tplc="04090003">
+      <w:start w:val="1"/>
+      <w:numFmt w:val="bullet"/>
+      <w:lvlText w:val="o"/>
+      <w:lvlJc w:val="left"/>
+      <w:pPr>
+        <w:ind w:left="1440" w:hanging="360"/>
+      </w:pPr>
+      <w:rPr>
+        <w:rFonts w:ascii="Courier New" w:hAnsi="Courier New" w:cs="Courier New" w:hint="default"/>
+      </w:rPr>
+    </w:lvl>
+    <w:lvl w:ilvl="2" w:tplc="04090005" w:tentative="1">
+      <w:start w:val="1"/>
+      <w:numFmt w:val="bullet"/>
+      <w:lvlText w:val=""/>
+      <w:lvlJc w:val="left"/>
+      <w:pPr>
+        <w:ind w:left="2160" w:hanging="360"/>
+      </w:pPr>
+      <w:rPr>
+        <w:rFonts w:ascii="Wingdings" w:hAnsi="Wingdings" w:hint="default"/>
+      </w:rPr>
+    </w:lvl>
+    <w:lvl w:ilvl="3" w:tplc="04090001" w:tentative="1">
+      <w:start w:val="1"/>
+      <w:numFmt w:val="bullet"/>
+      <w:lvlText w:val=""/>
+      <w:lvlJc w:val="left"/>
+      <w:pPr>
+        <w:ind w:left="2880" w:hanging="360"/>
+      </w:pPr>
+      <w:rPr>
+        <w:rFonts w:ascii="Symbol" w:hAnsi="Symbol" w:hint="default"/>
+      </w:rPr>
+    </w:lvl>
+    <w:lvl w:ilvl="4" w:tplc="04090003" w:tentative="1">
+      <w:start w:val="1"/>
+      <w:numFmt w:val="bullet"/>
+      <w:lvlText w:val="o"/>
+      <w:lvlJc w:val="left"/>
+      <w:pPr>
+        <w:ind w:left="3600" w:hanging="360"/>
+      </w:pPr>
+      <w:rPr>
+        <w:rFonts w:ascii="Courier New" w:hAnsi="Courier New" w:cs="Courier New" w:hint="default"/>
+      </w:rPr>
+    </w:lvl>
+    <w:lvl w:ilvl="5" w:tplc="04090005" w:tentative="1">
+      <w:start w:val="1"/>
+      <w:numFmt w:val="bullet"/>
+      <w:lvlText w:val=""/>
+      <w:lvlJc w:val="left"/>
+      <w:pPr>
+        <w:ind w:left="4320" w:hanging="360"/>
+      </w:pPr>
+      <w:rPr>
+        <w:rFonts w:ascii="Wingdings" w:hAnsi="Wingdings" w:hint="default"/>
+      </w:rPr>
+    </w:lvl>
+    <w:lvl w:ilvl="6" w:tplc="04090001" w:tentative="1">
+      <w:start w:val="1"/>
+      <w:numFmt w:val="bullet"/>
+      <w:lvlText w:val=""/>
+      <w:lvlJc w:val="left"/>
+      <w:pPr>
+        <w:ind w:left="5040" w:hanging="360"/>
+      </w:pPr>
+      <w:rPr>
+        <w:rFonts w:ascii="Symbol" w:hAnsi="Symbol" w:hint="default"/>
+      </w:rPr>
+    </w:lvl>
+    <w:lvl w:ilvl="7" w:tplc="04090003" w:tentative="1">
+      <w:start w:val="1"/>
+      <w:numFmt w:val="bullet"/>
+      <w:lvlText w:val="o"/>
+      <w:lvlJc w:val="left"/>
+      <w:pPr>
+        <w:ind w:left="5760" w:hanging="360"/>
+      </w:pPr>
+      <w:rPr>
+        <w:rFonts w:ascii="Courier New" w:hAnsi="Courier New" w:cs="Courier New" w:hint="default"/>
+      </w:rPr>
+    </w:lvl>
+    <w:lvl w:ilvl="8" w:tplc="04090005" w:tentative="1">
+      <w:start w:val="1"/>
+      <w:numFmt w:val="bullet"/>
+      <w:lvlText w:val=""/>
+      <w:lvlJc w:val="left"/>
+      <w:pPr>
+        <w:ind w:left="6480" w:hanging="360"/>
+      </w:pPr>
+      <w:rPr>
+        <w:rFonts w:ascii="Wingdings" w:hAnsi="Wingdings" w:hint="default"/>
+      </w:rPr>
+    </w:lvl>
+  </w:abstractNum>
+  <w:abstractNum w:abstractNumId="20" w15:restartNumberingAfterBreak="0">
+    <w:nsid w:val="2AFA71EF"/>
+    <w:multiLevelType w:val="hybridMultilevel"/>
+    <w:tmpl w:val="1C36C3C4"/>
+    <w:lvl w:ilvl="0" w:tplc="04090001">
+      <w:start w:val="1"/>
+      <w:numFmt w:val="bullet"/>
+      <w:lvlText w:val=""/>
+      <w:lvlJc w:val="left"/>
+      <w:pPr>
+        <w:ind w:left="720" w:hanging="360"/>
+      </w:pPr>
+      <w:rPr>
+        <w:rFonts w:ascii="Symbol" w:hAnsi="Symbol" w:hint="default"/>
+      </w:rPr>
+    </w:lvl>
+    <w:lvl w:ilvl="1" w:tplc="04090003">
+      <w:start w:val="1"/>
+      <w:numFmt w:val="bullet"/>
+      <w:lvlText w:val="o"/>
+      <w:lvlJc w:val="left"/>
+      <w:pPr>
+        <w:ind w:left="1440" w:hanging="360"/>
+      </w:pPr>
+      <w:rPr>
+        <w:rFonts w:ascii="Courier New" w:hAnsi="Courier New" w:cs="Courier New" w:hint="default"/>
+      </w:rPr>
+    </w:lvl>
+    <w:lvl w:ilvl="2" w:tplc="04090005">
+      <w:start w:val="1"/>
+      <w:numFmt w:val="bullet"/>
+      <w:lvlText w:val=""/>
+      <w:lvlJc w:val="left"/>
+      <w:pPr>
+        <w:ind w:left="2160" w:hanging="360"/>
+      </w:pPr>
+      <w:rPr>
+        <w:rFonts w:ascii="Wingdings" w:hAnsi="Wingdings" w:hint="default"/>
+      </w:rPr>
+    </w:lvl>
+    <w:lvl w:ilvl="3" w:tplc="04090001">
+      <w:start w:val="1"/>
+      <w:numFmt w:val="bullet"/>
+      <w:lvlText w:val=""/>
+      <w:lvlJc w:val="left"/>
+      <w:pPr>
+        <w:ind w:left="2880" w:hanging="360"/>
+      </w:pPr>
+      <w:rPr>
+        <w:rFonts w:ascii="Symbol" w:hAnsi="Symbol" w:hint="default"/>
+      </w:rPr>
+    </w:lvl>
+    <w:lvl w:ilvl="4" w:tplc="04090003">
+      <w:start w:val="1"/>
+      <w:numFmt w:val="bullet"/>
+      <w:lvlText w:val="o"/>
+      <w:lvlJc w:val="left"/>
+      <w:pPr>
+        <w:ind w:left="3600" w:hanging="360"/>
+      </w:pPr>
+      <w:rPr>
+        <w:rFonts w:ascii="Courier New" w:hAnsi="Courier New" w:cs="Courier New" w:hint="default"/>
+      </w:rPr>
+    </w:lvl>
+    <w:lvl w:ilvl="5" w:tplc="DA9890FE">
+      <w:numFmt w:val="bullet"/>
+      <w:lvlText w:val="-"/>
+      <w:lvlJc w:val="left"/>
+      <w:pPr>
+        <w:ind w:left="4320" w:hanging="360"/>
+      </w:pPr>
+      <w:rPr>
+        <w:rFonts w:ascii="Pragmatica" w:eastAsiaTheme="minorHAnsi" w:hAnsi="Pragmatica" w:cstheme="minorBidi" w:hint="default"/>
+      </w:rPr>
+    </w:lvl>
+    <w:lvl w:ilvl="6" w:tplc="04090001" w:tentative="1">
+      <w:start w:val="1"/>
+      <w:numFmt w:val="bullet"/>
+      <w:lvlText w:val=""/>
+      <w:lvlJc w:val="left"/>
+      <w:pPr>
+        <w:ind w:left="5040" w:hanging="360"/>
+      </w:pPr>
+      <w:rPr>
+        <w:rFonts w:ascii="Symbol" w:hAnsi="Symbol" w:hint="default"/>
+      </w:rPr>
+    </w:lvl>
+    <w:lvl w:ilvl="7" w:tplc="04090003" w:tentative="1">
+      <w:start w:val="1"/>
+      <w:numFmt w:val="bullet"/>
+      <w:lvlText w:val="o"/>
+      <w:lvlJc w:val="left"/>
+      <w:pPr>
+        <w:ind w:left="5760" w:hanging="360"/>
+      </w:pPr>
+      <w:rPr>
+        <w:rFonts w:ascii="Courier New" w:hAnsi="Courier New" w:cs="Courier New" w:hint="default"/>
+      </w:rPr>
+    </w:lvl>
+    <w:lvl w:ilvl="8" w:tplc="04090005" w:tentative="1">
+      <w:start w:val="1"/>
+      <w:numFmt w:val="bullet"/>
+      <w:lvlText w:val=""/>
+      <w:lvlJc w:val="left"/>
+      <w:pPr>
+        <w:ind w:left="6480" w:hanging="360"/>
+      </w:pPr>
+      <w:rPr>
+        <w:rFonts w:ascii="Wingdings" w:hAnsi="Wingdings" w:hint="default"/>
+      </w:rPr>
+    </w:lvl>
+  </w:abstractNum>
+  <w:abstractNum w:abstractNumId="21" w15:restartNumberingAfterBreak="0">
     <w:nsid w:val="2B58164F"/>
     <w:multiLevelType w:val="hybridMultilevel"/>
     <w:tmpl w:val="EEACBA70"/>
@@ -4811,7 +6235,7 @@
       </w:rPr>
     </w:lvl>
   </w:abstractNum>
-  <w:abstractNum w:abstractNumId="18" w15:restartNumberingAfterBreak="0">
+  <w:abstractNum w:abstractNumId="22" w15:restartNumberingAfterBreak="0">
     <w:nsid w:val="2CB26FC5"/>
     <w:multiLevelType w:val="hybridMultilevel"/>
     <w:tmpl w:val="05084124"/>
@@ -4900,7 +6324,7 @@
       </w:pPr>
     </w:lvl>
   </w:abstractNum>
-  <w:abstractNum w:abstractNumId="19" w15:restartNumberingAfterBreak="0">
+  <w:abstractNum w:abstractNumId="23" w15:restartNumberingAfterBreak="0">
     <w:nsid w:val="2DAB2B6C"/>
     <w:multiLevelType w:val="hybridMultilevel"/>
     <w:tmpl w:val="508A377C"/>
@@ -4989,7 +6413,7 @@
       </w:pPr>
     </w:lvl>
   </w:abstractNum>
-  <w:abstractNum w:abstractNumId="20" w15:restartNumberingAfterBreak="0">
+  <w:abstractNum w:abstractNumId="24" w15:restartNumberingAfterBreak="0">
     <w:nsid w:val="36C5742C"/>
     <w:multiLevelType w:val="hybridMultilevel"/>
     <w:tmpl w:val="28105302"/>
@@ -5078,7 +6502,7 @@
       </w:pPr>
     </w:lvl>
   </w:abstractNum>
-  <w:abstractNum w:abstractNumId="21" w15:restartNumberingAfterBreak="0">
+  <w:abstractNum w:abstractNumId="25" w15:restartNumberingAfterBreak="0">
     <w:nsid w:val="37224E1B"/>
     <w:multiLevelType w:val="hybridMultilevel"/>
     <w:tmpl w:val="4F34E564"/>
@@ -5167,7 +6591,7 @@
       </w:pPr>
     </w:lvl>
   </w:abstractNum>
-  <w:abstractNum w:abstractNumId="22" w15:restartNumberingAfterBreak="0">
+  <w:abstractNum w:abstractNumId="26" w15:restartNumberingAfterBreak="0">
     <w:nsid w:val="3A7C6687"/>
     <w:multiLevelType w:val="hybridMultilevel"/>
     <w:tmpl w:val="2A402E00"/>
@@ -5280,7 +6704,120 @@
       </w:pPr>
     </w:lvl>
   </w:abstractNum>
-  <w:abstractNum w:abstractNumId="23" w15:restartNumberingAfterBreak="0">
+  <w:abstractNum w:abstractNumId="27" w15:restartNumberingAfterBreak="0">
+    <w:nsid w:val="45482024"/>
+    <w:multiLevelType w:val="hybridMultilevel"/>
+    <w:tmpl w:val="94CE3864"/>
+    <w:lvl w:ilvl="0" w:tplc="04090001">
+      <w:start w:val="1"/>
+      <w:numFmt w:val="bullet"/>
+      <w:lvlText w:val=""/>
+      <w:lvlJc w:val="left"/>
+      <w:pPr>
+        <w:ind w:left="720" w:hanging="360"/>
+      </w:pPr>
+      <w:rPr>
+        <w:rFonts w:ascii="Symbol" w:hAnsi="Symbol" w:hint="default"/>
+      </w:rPr>
+    </w:lvl>
+    <w:lvl w:ilvl="1" w:tplc="04090003" w:tentative="1">
+      <w:start w:val="1"/>
+      <w:numFmt w:val="bullet"/>
+      <w:lvlText w:val="o"/>
+      <w:lvlJc w:val="left"/>
+      <w:pPr>
+        <w:ind w:left="1440" w:hanging="360"/>
+      </w:pPr>
+      <w:rPr>
+        <w:rFonts w:ascii="Courier New" w:hAnsi="Courier New" w:cs="Courier New" w:hint="default"/>
+      </w:rPr>
+    </w:lvl>
+    <w:lvl w:ilvl="2" w:tplc="04090005" w:tentative="1">
+      <w:start w:val="1"/>
+      <w:numFmt w:val="bullet"/>
+      <w:lvlText w:val=""/>
+      <w:lvlJc w:val="left"/>
+      <w:pPr>
+        <w:ind w:left="2160" w:hanging="360"/>
+      </w:pPr>
+      <w:rPr>
+        <w:rFonts w:ascii="Wingdings" w:hAnsi="Wingdings" w:hint="default"/>
+      </w:rPr>
+    </w:lvl>
+    <w:lvl w:ilvl="3" w:tplc="04090001" w:tentative="1">
+      <w:start w:val="1"/>
+      <w:numFmt w:val="bullet"/>
+      <w:lvlText w:val=""/>
+      <w:lvlJc w:val="left"/>
+      <w:pPr>
+        <w:ind w:left="2880" w:hanging="360"/>
+      </w:pPr>
+      <w:rPr>
+        <w:rFonts w:ascii="Symbol" w:hAnsi="Symbol" w:hint="default"/>
+      </w:rPr>
+    </w:lvl>
+    <w:lvl w:ilvl="4" w:tplc="04090003" w:tentative="1">
+      <w:start w:val="1"/>
+      <w:numFmt w:val="bullet"/>
+      <w:lvlText w:val="o"/>
+      <w:lvlJc w:val="left"/>
+      <w:pPr>
+        <w:ind w:left="3600" w:hanging="360"/>
+      </w:pPr>
+      <w:rPr>
+        <w:rFonts w:ascii="Courier New" w:hAnsi="Courier New" w:cs="Courier New" w:hint="default"/>
+      </w:rPr>
+    </w:lvl>
+    <w:lvl w:ilvl="5" w:tplc="04090005" w:tentative="1">
+      <w:start w:val="1"/>
+      <w:numFmt w:val="bullet"/>
+      <w:lvlText w:val=""/>
+      <w:lvlJc w:val="left"/>
+      <w:pPr>
+        <w:ind w:left="4320" w:hanging="360"/>
+      </w:pPr>
+      <w:rPr>
+        <w:rFonts w:ascii="Wingdings" w:hAnsi="Wingdings" w:hint="default"/>
+      </w:rPr>
+    </w:lvl>
+    <w:lvl w:ilvl="6" w:tplc="04090001" w:tentative="1">
+      <w:start w:val="1"/>
+      <w:numFmt w:val="bullet"/>
+      <w:lvlText w:val=""/>
+      <w:lvlJc w:val="left"/>
+      <w:pPr>
+        <w:ind w:left="5040" w:hanging="360"/>
+      </w:pPr>
+      <w:rPr>
+        <w:rFonts w:ascii="Symbol" w:hAnsi="Symbol" w:hint="default"/>
+      </w:rPr>
+    </w:lvl>
+    <w:lvl w:ilvl="7" w:tplc="04090003" w:tentative="1">
+      <w:start w:val="1"/>
+      <w:numFmt w:val="bullet"/>
+      <w:lvlText w:val="o"/>
+      <w:lvlJc w:val="left"/>
+      <w:pPr>
+        <w:ind w:left="5760" w:hanging="360"/>
+      </w:pPr>
+      <w:rPr>
+        <w:rFonts w:ascii="Courier New" w:hAnsi="Courier New" w:cs="Courier New" w:hint="default"/>
+      </w:rPr>
+    </w:lvl>
+    <w:lvl w:ilvl="8" w:tplc="04090005" w:tentative="1">
+      <w:start w:val="1"/>
+      <w:numFmt w:val="bullet"/>
+      <w:lvlText w:val=""/>
+      <w:lvlJc w:val="left"/>
+      <w:pPr>
+        <w:ind w:left="6480" w:hanging="360"/>
+      </w:pPr>
+      <w:rPr>
+        <w:rFonts w:ascii="Wingdings" w:hAnsi="Wingdings" w:hint="default"/>
+      </w:rPr>
+    </w:lvl>
+  </w:abstractNum>
+  <w:abstractNum w:abstractNumId="28" w15:restartNumberingAfterBreak="0">
     <w:nsid w:val="4C51073A"/>
     <w:multiLevelType w:val="hybridMultilevel"/>
     <w:tmpl w:val="088AFF34"/>
@@ -5369,7 +6906,120 @@
       </w:pPr>
     </w:lvl>
   </w:abstractNum>
-  <w:abstractNum w:abstractNumId="24" w15:restartNumberingAfterBreak="0">
+  <w:abstractNum w:abstractNumId="29" w15:restartNumberingAfterBreak="0">
+    <w:nsid w:val="4E8209D4"/>
+    <w:multiLevelType w:val="hybridMultilevel"/>
+    <w:tmpl w:val="696CB126"/>
+    <w:lvl w:ilvl="0" w:tplc="04090001">
+      <w:start w:val="1"/>
+      <w:numFmt w:val="bullet"/>
+      <w:lvlText w:val=""/>
+      <w:lvlJc w:val="left"/>
+      <w:pPr>
+        <w:ind w:left="720" w:hanging="360"/>
+      </w:pPr>
+      <w:rPr>
+        <w:rFonts w:ascii="Symbol" w:hAnsi="Symbol" w:hint="default"/>
+      </w:rPr>
+    </w:lvl>
+    <w:lvl w:ilvl="1" w:tplc="04090003">
+      <w:start w:val="1"/>
+      <w:numFmt w:val="bullet"/>
+      <w:lvlText w:val="o"/>
+      <w:lvlJc w:val="left"/>
+      <w:pPr>
+        <w:ind w:left="1440" w:hanging="360"/>
+      </w:pPr>
+      <w:rPr>
+        <w:rFonts w:ascii="Courier New" w:hAnsi="Courier New" w:cs="Courier New" w:hint="default"/>
+      </w:rPr>
+    </w:lvl>
+    <w:lvl w:ilvl="2" w:tplc="04090005" w:tentative="1">
+      <w:start w:val="1"/>
+      <w:numFmt w:val="bullet"/>
+      <w:lvlText w:val=""/>
+      <w:lvlJc w:val="left"/>
+      <w:pPr>
+        <w:ind w:left="2160" w:hanging="360"/>
+      </w:pPr>
+      <w:rPr>
+        <w:rFonts w:ascii="Wingdings" w:hAnsi="Wingdings" w:hint="default"/>
+      </w:rPr>
+    </w:lvl>
+    <w:lvl w:ilvl="3" w:tplc="04090001" w:tentative="1">
+      <w:start w:val="1"/>
+      <w:numFmt w:val="bullet"/>
+      <w:lvlText w:val=""/>
+      <w:lvlJc w:val="left"/>
+      <w:pPr>
+        <w:ind w:left="2880" w:hanging="360"/>
+      </w:pPr>
+      <w:rPr>
+        <w:rFonts w:ascii="Symbol" w:hAnsi="Symbol" w:hint="default"/>
+      </w:rPr>
+    </w:lvl>
+    <w:lvl w:ilvl="4" w:tplc="04090003" w:tentative="1">
+      <w:start w:val="1"/>
+      <w:numFmt w:val="bullet"/>
+      <w:lvlText w:val="o"/>
+      <w:lvlJc w:val="left"/>
+      <w:pPr>
+        <w:ind w:left="3600" w:hanging="360"/>
+      </w:pPr>
+      <w:rPr>
+        <w:rFonts w:ascii="Courier New" w:hAnsi="Courier New" w:cs="Courier New" w:hint="default"/>
+      </w:rPr>
+    </w:lvl>
+    <w:lvl w:ilvl="5" w:tplc="04090005" w:tentative="1">
+      <w:start w:val="1"/>
+      <w:numFmt w:val="bullet"/>
+      <w:lvlText w:val=""/>
+      <w:lvlJc w:val="left"/>
+      <w:pPr>
+        <w:ind w:left="4320" w:hanging="360"/>
+      </w:pPr>
+      <w:rPr>
+        <w:rFonts w:ascii="Wingdings" w:hAnsi="Wingdings" w:hint="default"/>
+      </w:rPr>
+    </w:lvl>
+    <w:lvl w:ilvl="6" w:tplc="04090001" w:tentative="1">
+      <w:start w:val="1"/>
+      <w:numFmt w:val="bullet"/>
+      <w:lvlText w:val=""/>
+      <w:lvlJc w:val="left"/>
+      <w:pPr>
+        <w:ind w:left="5040" w:hanging="360"/>
+      </w:pPr>
+      <w:rPr>
+        <w:rFonts w:ascii="Symbol" w:hAnsi="Symbol" w:hint="default"/>
+      </w:rPr>
+    </w:lvl>
+    <w:lvl w:ilvl="7" w:tplc="04090003" w:tentative="1">
+      <w:start w:val="1"/>
+      <w:numFmt w:val="bullet"/>
+      <w:lvlText w:val="o"/>
+      <w:lvlJc w:val="left"/>
+      <w:pPr>
+        <w:ind w:left="5760" w:hanging="360"/>
+      </w:pPr>
+      <w:rPr>
+        <w:rFonts w:ascii="Courier New" w:hAnsi="Courier New" w:cs="Courier New" w:hint="default"/>
+      </w:rPr>
+    </w:lvl>
+    <w:lvl w:ilvl="8" w:tplc="04090005" w:tentative="1">
+      <w:start w:val="1"/>
+      <w:numFmt w:val="bullet"/>
+      <w:lvlText w:val=""/>
+      <w:lvlJc w:val="left"/>
+      <w:pPr>
+        <w:ind w:left="6480" w:hanging="360"/>
+      </w:pPr>
+      <w:rPr>
+        <w:rFonts w:ascii="Wingdings" w:hAnsi="Wingdings" w:hint="default"/>
+      </w:rPr>
+    </w:lvl>
+  </w:abstractNum>
+  <w:abstractNum w:abstractNumId="30" w15:restartNumberingAfterBreak="0">
     <w:nsid w:val="4ED456BA"/>
     <w:multiLevelType w:val="hybridMultilevel"/>
     <w:tmpl w:val="25F2FA20"/>
@@ -5458,7 +7108,7 @@
       </w:pPr>
     </w:lvl>
   </w:abstractNum>
-  <w:abstractNum w:abstractNumId="25" w15:restartNumberingAfterBreak="0">
+  <w:abstractNum w:abstractNumId="31" w15:restartNumberingAfterBreak="0">
     <w:nsid w:val="52A30006"/>
     <w:multiLevelType w:val="hybridMultilevel"/>
     <w:tmpl w:val="F1EC88A0"/>
@@ -5547,7 +7197,7 @@
       </w:pPr>
     </w:lvl>
   </w:abstractNum>
-  <w:abstractNum w:abstractNumId="26" w15:restartNumberingAfterBreak="0">
+  <w:abstractNum w:abstractNumId="32" w15:restartNumberingAfterBreak="0">
     <w:nsid w:val="58E061E6"/>
     <w:multiLevelType w:val="hybridMultilevel"/>
     <w:tmpl w:val="22080478"/>
@@ -5659,7 +7309,7 @@
       </w:rPr>
     </w:lvl>
   </w:abstractNum>
-  <w:abstractNum w:abstractNumId="27" w15:restartNumberingAfterBreak="0">
+  <w:abstractNum w:abstractNumId="33" w15:restartNumberingAfterBreak="0">
     <w:nsid w:val="5910105A"/>
     <w:multiLevelType w:val="hybridMultilevel"/>
     <w:tmpl w:val="153293F0"/>
@@ -5747,7 +7397,120 @@
       </w:pPr>
     </w:lvl>
   </w:abstractNum>
-  <w:abstractNum w:abstractNumId="28" w15:restartNumberingAfterBreak="0">
+  <w:abstractNum w:abstractNumId="34" w15:restartNumberingAfterBreak="0">
+    <w:nsid w:val="5BA626DA"/>
+    <w:multiLevelType w:val="hybridMultilevel"/>
+    <w:tmpl w:val="877047A0"/>
+    <w:lvl w:ilvl="0" w:tplc="04090001">
+      <w:start w:val="1"/>
+      <w:numFmt w:val="bullet"/>
+      <w:lvlText w:val=""/>
+      <w:lvlJc w:val="left"/>
+      <w:pPr>
+        <w:ind w:left="720" w:hanging="360"/>
+      </w:pPr>
+      <w:rPr>
+        <w:rFonts w:ascii="Symbol" w:hAnsi="Symbol" w:hint="default"/>
+      </w:rPr>
+    </w:lvl>
+    <w:lvl w:ilvl="1" w:tplc="04090003" w:tentative="1">
+      <w:start w:val="1"/>
+      <w:numFmt w:val="bullet"/>
+      <w:lvlText w:val="o"/>
+      <w:lvlJc w:val="left"/>
+      <w:pPr>
+        <w:ind w:left="1440" w:hanging="360"/>
+      </w:pPr>
+      <w:rPr>
+        <w:rFonts w:ascii="Courier New" w:hAnsi="Courier New" w:cs="Courier New" w:hint="default"/>
+      </w:rPr>
+    </w:lvl>
+    <w:lvl w:ilvl="2" w:tplc="04090005" w:tentative="1">
+      <w:start w:val="1"/>
+      <w:numFmt w:val="bullet"/>
+      <w:lvlText w:val=""/>
+      <w:lvlJc w:val="left"/>
+      <w:pPr>
+        <w:ind w:left="2160" w:hanging="360"/>
+      </w:pPr>
+      <w:rPr>
+        <w:rFonts w:ascii="Wingdings" w:hAnsi="Wingdings" w:hint="default"/>
+      </w:rPr>
+    </w:lvl>
+    <w:lvl w:ilvl="3" w:tplc="04090001" w:tentative="1">
+      <w:start w:val="1"/>
+      <w:numFmt w:val="bullet"/>
+      <w:lvlText w:val=""/>
+      <w:lvlJc w:val="left"/>
+      <w:pPr>
+        <w:ind w:left="2880" w:hanging="360"/>
+      </w:pPr>
+      <w:rPr>
+        <w:rFonts w:ascii="Symbol" w:hAnsi="Symbol" w:hint="default"/>
+      </w:rPr>
+    </w:lvl>
+    <w:lvl w:ilvl="4" w:tplc="04090003" w:tentative="1">
+      <w:start w:val="1"/>
+      <w:numFmt w:val="bullet"/>
+      <w:lvlText w:val="o"/>
+      <w:lvlJc w:val="left"/>
+      <w:pPr>
+        <w:ind w:left="3600" w:hanging="360"/>
+      </w:pPr>
+      <w:rPr>
+        <w:rFonts w:ascii="Courier New" w:hAnsi="Courier New" w:cs="Courier New" w:hint="default"/>
+      </w:rPr>
+    </w:lvl>
+    <w:lvl w:ilvl="5" w:tplc="04090005" w:tentative="1">
+      <w:start w:val="1"/>
+      <w:numFmt w:val="bullet"/>
+      <w:lvlText w:val=""/>
+      <w:lvlJc w:val="left"/>
+      <w:pPr>
+        <w:ind w:left="4320" w:hanging="360"/>
+      </w:pPr>
+      <w:rPr>
+        <w:rFonts w:ascii="Wingdings" w:hAnsi="Wingdings" w:hint="default"/>
+      </w:rPr>
+    </w:lvl>
+    <w:lvl w:ilvl="6" w:tplc="04090001" w:tentative="1">
+      <w:start w:val="1"/>
+      <w:numFmt w:val="bullet"/>
+      <w:lvlText w:val=""/>
+      <w:lvlJc w:val="left"/>
+      <w:pPr>
+        <w:ind w:left="5040" w:hanging="360"/>
+      </w:pPr>
+      <w:rPr>
+        <w:rFonts w:ascii="Symbol" w:hAnsi="Symbol" w:hint="default"/>
+      </w:rPr>
+    </w:lvl>
+    <w:lvl w:ilvl="7" w:tplc="04090003" w:tentative="1">
+      <w:start w:val="1"/>
+      <w:numFmt w:val="bullet"/>
+      <w:lvlText w:val="o"/>
+      <w:lvlJc w:val="left"/>
+      <w:pPr>
+        <w:ind w:left="5760" w:hanging="360"/>
+      </w:pPr>
+      <w:rPr>
+        <w:rFonts w:ascii="Courier New" w:hAnsi="Courier New" w:cs="Courier New" w:hint="default"/>
+      </w:rPr>
+    </w:lvl>
+    <w:lvl w:ilvl="8" w:tplc="04090005" w:tentative="1">
+      <w:start w:val="1"/>
+      <w:numFmt w:val="bullet"/>
+      <w:lvlText w:val=""/>
+      <w:lvlJc w:val="left"/>
+      <w:pPr>
+        <w:ind w:left="6480" w:hanging="360"/>
+      </w:pPr>
+      <w:rPr>
+        <w:rFonts w:ascii="Wingdings" w:hAnsi="Wingdings" w:hint="default"/>
+      </w:rPr>
+    </w:lvl>
+  </w:abstractNum>
+  <w:abstractNum w:abstractNumId="35" w15:restartNumberingAfterBreak="0">
     <w:nsid w:val="5E0650ED"/>
     <w:multiLevelType w:val="hybridMultilevel"/>
     <w:tmpl w:val="B73ADC02"/>
@@ -5860,7 +7623,7 @@
       </w:rPr>
     </w:lvl>
   </w:abstractNum>
-  <w:abstractNum w:abstractNumId="29" w15:restartNumberingAfterBreak="0">
+  <w:abstractNum w:abstractNumId="36" w15:restartNumberingAfterBreak="0">
     <w:nsid w:val="5F94050F"/>
     <w:multiLevelType w:val="hybridMultilevel"/>
     <w:tmpl w:val="E836EB66"/>
@@ -5949,7 +7712,7 @@
       </w:pPr>
     </w:lvl>
   </w:abstractNum>
-  <w:abstractNum w:abstractNumId="30" w15:restartNumberingAfterBreak="0">
+  <w:abstractNum w:abstractNumId="37" w15:restartNumberingAfterBreak="0">
     <w:nsid w:val="6061269C"/>
     <w:multiLevelType w:val="hybridMultilevel"/>
     <w:tmpl w:val="1E2A7094"/>
@@ -6038,7 +7801,7 @@
       </w:pPr>
     </w:lvl>
   </w:abstractNum>
-  <w:abstractNum w:abstractNumId="31" w15:restartNumberingAfterBreak="0">
+  <w:abstractNum w:abstractNumId="38" w15:restartNumberingAfterBreak="0">
     <w:nsid w:val="625E096A"/>
     <w:multiLevelType w:val="hybridMultilevel"/>
     <w:tmpl w:val="A426C5D4"/>
@@ -6151,7 +7914,7 @@
       </w:rPr>
     </w:lvl>
   </w:abstractNum>
-  <w:abstractNum w:abstractNumId="32" w15:restartNumberingAfterBreak="0">
+  <w:abstractNum w:abstractNumId="39" w15:restartNumberingAfterBreak="0">
     <w:nsid w:val="66B87388"/>
     <w:multiLevelType w:val="hybridMultilevel"/>
     <w:tmpl w:val="C640FDC4"/>
@@ -6240,7 +8003,120 @@
       </w:pPr>
     </w:lvl>
   </w:abstractNum>
-  <w:abstractNum w:abstractNumId="33" w15:restartNumberingAfterBreak="0">
+  <w:abstractNum w:abstractNumId="40" w15:restartNumberingAfterBreak="0">
+    <w:nsid w:val="67033674"/>
+    <w:multiLevelType w:val="hybridMultilevel"/>
+    <w:tmpl w:val="8C38C9A2"/>
+    <w:lvl w:ilvl="0" w:tplc="04090001">
+      <w:start w:val="1"/>
+      <w:numFmt w:val="bullet"/>
+      <w:lvlText w:val=""/>
+      <w:lvlJc w:val="left"/>
+      <w:pPr>
+        <w:ind w:left="720" w:hanging="360"/>
+      </w:pPr>
+      <w:rPr>
+        <w:rFonts w:ascii="Symbol" w:hAnsi="Symbol" w:hint="default"/>
+      </w:rPr>
+    </w:lvl>
+    <w:lvl w:ilvl="1" w:tplc="04090003">
+      <w:start w:val="1"/>
+      <w:numFmt w:val="bullet"/>
+      <w:lvlText w:val="o"/>
+      <w:lvlJc w:val="left"/>
+      <w:pPr>
+        <w:ind w:left="1440" w:hanging="360"/>
+      </w:pPr>
+      <w:rPr>
+        <w:rFonts w:ascii="Courier New" w:hAnsi="Courier New" w:cs="Courier New" w:hint="default"/>
+      </w:rPr>
+    </w:lvl>
+    <w:lvl w:ilvl="2" w:tplc="04090005" w:tentative="1">
+      <w:start w:val="1"/>
+      <w:numFmt w:val="bullet"/>
+      <w:lvlText w:val=""/>
+      <w:lvlJc w:val="left"/>
+      <w:pPr>
+        <w:ind w:left="2160" w:hanging="360"/>
+      </w:pPr>
+      <w:rPr>
+        <w:rFonts w:ascii="Wingdings" w:hAnsi="Wingdings" w:hint="default"/>
+      </w:rPr>
+    </w:lvl>
+    <w:lvl w:ilvl="3" w:tplc="04090001" w:tentative="1">
+      <w:start w:val="1"/>
+      <w:numFmt w:val="bullet"/>
+      <w:lvlText w:val=""/>
+      <w:lvlJc w:val="left"/>
+      <w:pPr>
+        <w:ind w:left="2880" w:hanging="360"/>
+      </w:pPr>
+      <w:rPr>
+        <w:rFonts w:ascii="Symbol" w:hAnsi="Symbol" w:hint="default"/>
+      </w:rPr>
+    </w:lvl>
+    <w:lvl w:ilvl="4" w:tplc="04090003" w:tentative="1">
+      <w:start w:val="1"/>
+      <w:numFmt w:val="bullet"/>
+      <w:lvlText w:val="o"/>
+      <w:lvlJc w:val="left"/>
+      <w:pPr>
+        <w:ind w:left="3600" w:hanging="360"/>
+      </w:pPr>
+      <w:rPr>
+        <w:rFonts w:ascii="Courier New" w:hAnsi="Courier New" w:cs="Courier New" w:hint="default"/>
+      </w:rPr>
+    </w:lvl>
+    <w:lvl w:ilvl="5" w:tplc="04090005" w:tentative="1">
+      <w:start w:val="1"/>
+      <w:numFmt w:val="bullet"/>
+      <w:lvlText w:val=""/>
+      <w:lvlJc w:val="left"/>
+      <w:pPr>
+        <w:ind w:left="4320" w:hanging="360"/>
+      </w:pPr>
+      <w:rPr>
+        <w:rFonts w:ascii="Wingdings" w:hAnsi="Wingdings" w:hint="default"/>
+      </w:rPr>
+    </w:lvl>
+    <w:lvl w:ilvl="6" w:tplc="04090001" w:tentative="1">
+      <w:start w:val="1"/>
+      <w:numFmt w:val="bullet"/>
+      <w:lvlText w:val=""/>
+      <w:lvlJc w:val="left"/>
+      <w:pPr>
+        <w:ind w:left="5040" w:hanging="360"/>
+      </w:pPr>
+      <w:rPr>
+        <w:rFonts w:ascii="Symbol" w:hAnsi="Symbol" w:hint="default"/>
+      </w:rPr>
+    </w:lvl>
+    <w:lvl w:ilvl="7" w:tplc="04090003" w:tentative="1">
+      <w:start w:val="1"/>
+      <w:numFmt w:val="bullet"/>
+      <w:lvlText w:val="o"/>
+      <w:lvlJc w:val="left"/>
+      <w:pPr>
+        <w:ind w:left="5760" w:hanging="360"/>
+      </w:pPr>
+      <w:rPr>
+        <w:rFonts w:ascii="Courier New" w:hAnsi="Courier New" w:cs="Courier New" w:hint="default"/>
+      </w:rPr>
+    </w:lvl>
+    <w:lvl w:ilvl="8" w:tplc="04090005" w:tentative="1">
+      <w:start w:val="1"/>
+      <w:numFmt w:val="bullet"/>
+      <w:lvlText w:val=""/>
+      <w:lvlJc w:val="left"/>
+      <w:pPr>
+        <w:ind w:left="6480" w:hanging="360"/>
+      </w:pPr>
+      <w:rPr>
+        <w:rFonts w:ascii="Wingdings" w:hAnsi="Wingdings" w:hint="default"/>
+      </w:rPr>
+    </w:lvl>
+  </w:abstractNum>
+  <w:abstractNum w:abstractNumId="41" w15:restartNumberingAfterBreak="0">
     <w:nsid w:val="6DF34089"/>
     <w:multiLevelType w:val="hybridMultilevel"/>
     <w:tmpl w:val="3C18BE5A"/>
@@ -6329,7 +8205,7 @@
       </w:pPr>
     </w:lvl>
   </w:abstractNum>
-  <w:abstractNum w:abstractNumId="34" w15:restartNumberingAfterBreak="0">
+  <w:abstractNum w:abstractNumId="42" w15:restartNumberingAfterBreak="0">
     <w:nsid w:val="6F3F1DE2"/>
     <w:multiLevelType w:val="hybridMultilevel"/>
     <w:tmpl w:val="8A5ECB2A"/>
@@ -6418,7 +8294,7 @@
       </w:pPr>
     </w:lvl>
   </w:abstractNum>
-  <w:abstractNum w:abstractNumId="35" w15:restartNumberingAfterBreak="0">
+  <w:abstractNum w:abstractNumId="43" w15:restartNumberingAfterBreak="0">
     <w:nsid w:val="704B385F"/>
     <w:multiLevelType w:val="hybridMultilevel"/>
     <w:tmpl w:val="A210E1F0"/>
@@ -6531,7 +8407,7 @@
       </w:rPr>
     </w:lvl>
   </w:abstractNum>
-  <w:abstractNum w:abstractNumId="36" w15:restartNumberingAfterBreak="0">
+  <w:abstractNum w:abstractNumId="44" w15:restartNumberingAfterBreak="0">
     <w:nsid w:val="71FC1F30"/>
     <w:multiLevelType w:val="hybridMultilevel"/>
     <w:tmpl w:val="5A06353E"/>
@@ -6620,7 +8496,7 @@
       </w:pPr>
     </w:lvl>
   </w:abstractNum>
-  <w:abstractNum w:abstractNumId="37" w15:restartNumberingAfterBreak="0">
+  <w:abstractNum w:abstractNumId="45" w15:restartNumberingAfterBreak="0">
     <w:nsid w:val="75FD4D2F"/>
     <w:multiLevelType w:val="hybridMultilevel"/>
     <w:tmpl w:val="114C039A"/>
@@ -6709,7 +8585,7 @@
       </w:pPr>
     </w:lvl>
   </w:abstractNum>
-  <w:abstractNum w:abstractNumId="38" w15:restartNumberingAfterBreak="0">
+  <w:abstractNum w:abstractNumId="46" w15:restartNumberingAfterBreak="0">
     <w:nsid w:val="787D29A0"/>
     <w:multiLevelType w:val="hybridMultilevel"/>
     <w:tmpl w:val="70FE5BFC"/>
@@ -6798,7 +8674,7 @@
       </w:pPr>
     </w:lvl>
   </w:abstractNum>
-  <w:abstractNum w:abstractNumId="39" w15:restartNumberingAfterBreak="0">
+  <w:abstractNum w:abstractNumId="47" w15:restartNumberingAfterBreak="0">
     <w:nsid w:val="7B67750F"/>
     <w:multiLevelType w:val="hybridMultilevel"/>
     <w:tmpl w:val="784EE1BC"/>
@@ -6912,73 +8788,73 @@
     </w:lvl>
   </w:abstractNum>
   <w:num w:numId="1" w16cid:durableId="278337117">
-    <w:abstractNumId w:val="18"/>
+    <w:abstractNumId w:val="22"/>
   </w:num>
   <w:num w:numId="2" w16cid:durableId="1963925273">
-    <w:abstractNumId w:val="33"/>
+    <w:abstractNumId w:val="41"/>
   </w:num>
   <w:num w:numId="3" w16cid:durableId="1615750004">
-    <w:abstractNumId w:val="15"/>
+    <w:abstractNumId w:val="17"/>
   </w:num>
   <w:num w:numId="4" w16cid:durableId="1703093241">
-    <w:abstractNumId w:val="12"/>
+    <w:abstractNumId w:val="14"/>
   </w:num>
   <w:num w:numId="5" w16cid:durableId="88233308">
-    <w:abstractNumId w:val="24"/>
+    <w:abstractNumId w:val="30"/>
   </w:num>
   <w:num w:numId="6" w16cid:durableId="1205167944">
-    <w:abstractNumId w:val="23"/>
+    <w:abstractNumId w:val="28"/>
   </w:num>
   <w:num w:numId="7" w16cid:durableId="844171066">
-    <w:abstractNumId w:val="9"/>
+    <w:abstractNumId w:val="10"/>
   </w:num>
   <w:num w:numId="8" w16cid:durableId="1365205418">
-    <w:abstractNumId w:val="26"/>
+    <w:abstractNumId w:val="32"/>
   </w:num>
   <w:num w:numId="9" w16cid:durableId="1717122929">
-    <w:abstractNumId w:val="37"/>
+    <w:abstractNumId w:val="45"/>
   </w:num>
   <w:num w:numId="10" w16cid:durableId="243952495">
-    <w:abstractNumId w:val="11"/>
+    <w:abstractNumId w:val="13"/>
   </w:num>
   <w:num w:numId="11" w16cid:durableId="1573932582">
     <w:abstractNumId w:val="6"/>
   </w:num>
   <w:num w:numId="12" w16cid:durableId="84496709">
-    <w:abstractNumId w:val="10"/>
+    <w:abstractNumId w:val="12"/>
   </w:num>
   <w:num w:numId="13" w16cid:durableId="741409989">
-    <w:abstractNumId w:val="38"/>
+    <w:abstractNumId w:val="46"/>
   </w:num>
   <w:num w:numId="14" w16cid:durableId="1001935526">
-    <w:abstractNumId w:val="21"/>
+    <w:abstractNumId w:val="25"/>
   </w:num>
   <w:num w:numId="15" w16cid:durableId="2074303932">
-    <w:abstractNumId w:val="34"/>
+    <w:abstractNumId w:val="42"/>
   </w:num>
   <w:num w:numId="16" w16cid:durableId="1505362295">
-    <w:abstractNumId w:val="30"/>
+    <w:abstractNumId w:val="37"/>
   </w:num>
   <w:num w:numId="17" w16cid:durableId="1871718943">
-    <w:abstractNumId w:val="32"/>
+    <w:abstractNumId w:val="39"/>
   </w:num>
   <w:num w:numId="18" w16cid:durableId="805928821">
-    <w:abstractNumId w:val="22"/>
+    <w:abstractNumId w:val="26"/>
   </w:num>
   <w:num w:numId="19" w16cid:durableId="508176679">
-    <w:abstractNumId w:val="25"/>
+    <w:abstractNumId w:val="31"/>
   </w:num>
   <w:num w:numId="20" w16cid:durableId="1135953901">
-    <w:abstractNumId w:val="36"/>
+    <w:abstractNumId w:val="44"/>
   </w:num>
   <w:num w:numId="21" w16cid:durableId="1945111320">
     <w:abstractNumId w:val="3"/>
   </w:num>
   <w:num w:numId="22" w16cid:durableId="60567971">
-    <w:abstractNumId w:val="29"/>
+    <w:abstractNumId w:val="36"/>
   </w:num>
   <w:num w:numId="23" w16cid:durableId="1111323091">
-    <w:abstractNumId w:val="20"/>
+    <w:abstractNumId w:val="24"/>
   </w:num>
   <w:num w:numId="24" w16cid:durableId="1125394492">
     <w:abstractNumId w:val="1"/>
@@ -6990,46 +8866,70 @@
     <w:abstractNumId w:val="5"/>
   </w:num>
   <w:num w:numId="27" w16cid:durableId="1121803485">
-    <w:abstractNumId w:val="14"/>
+    <w:abstractNumId w:val="16"/>
   </w:num>
   <w:num w:numId="28" w16cid:durableId="1999338374">
-    <w:abstractNumId w:val="27"/>
+    <w:abstractNumId w:val="33"/>
   </w:num>
   <w:num w:numId="29" w16cid:durableId="1875464333">
     <w:abstractNumId w:val="2"/>
   </w:num>
   <w:num w:numId="30" w16cid:durableId="1044401139">
-    <w:abstractNumId w:val="35"/>
+    <w:abstractNumId w:val="43"/>
   </w:num>
   <w:num w:numId="31" w16cid:durableId="610555199">
-    <w:abstractNumId w:val="7"/>
+    <w:abstractNumId w:val="8"/>
   </w:num>
   <w:num w:numId="32" w16cid:durableId="1956865092">
-    <w:abstractNumId w:val="31"/>
+    <w:abstractNumId w:val="38"/>
   </w:num>
   <w:num w:numId="33" w16cid:durableId="2055497272">
-    <w:abstractNumId w:val="19"/>
+    <w:abstractNumId w:val="23"/>
   </w:num>
   <w:num w:numId="34" w16cid:durableId="178858613">
-    <w:abstractNumId w:val="39"/>
+    <w:abstractNumId w:val="47"/>
   </w:num>
   <w:num w:numId="35" w16cid:durableId="1164126095">
     <w:abstractNumId w:val="4"/>
   </w:num>
   <w:num w:numId="36" w16cid:durableId="9139064">
-    <w:abstractNumId w:val="8"/>
+    <w:abstractNumId w:val="9"/>
   </w:num>
   <w:num w:numId="37" w16cid:durableId="544297843">
-    <w:abstractNumId w:val="17"/>
+    <w:abstractNumId w:val="21"/>
   </w:num>
   <w:num w:numId="38" w16cid:durableId="347754914">
-    <w:abstractNumId w:val="16"/>
+    <w:abstractNumId w:val="18"/>
   </w:num>
   <w:num w:numId="39" w16cid:durableId="1647320000">
-    <w:abstractNumId w:val="28"/>
+    <w:abstractNumId w:val="35"/>
   </w:num>
   <w:num w:numId="40" w16cid:durableId="146627774">
-    <w:abstractNumId w:val="13"/>
+    <w:abstractNumId w:val="15"/>
+  </w:num>
+  <w:num w:numId="41" w16cid:durableId="1548226631">
+    <w:abstractNumId w:val="34"/>
+  </w:num>
+  <w:num w:numId="42" w16cid:durableId="389042282">
+    <w:abstractNumId w:val="27"/>
+  </w:num>
+  <w:num w:numId="43" w16cid:durableId="1141582611">
+    <w:abstractNumId w:val="20"/>
+  </w:num>
+  <w:num w:numId="44" w16cid:durableId="1041588430">
+    <w:abstractNumId w:val="11"/>
+  </w:num>
+  <w:num w:numId="45" w16cid:durableId="2053141732">
+    <w:abstractNumId w:val="19"/>
+  </w:num>
+  <w:num w:numId="46" w16cid:durableId="92867186">
+    <w:abstractNumId w:val="40"/>
+  </w:num>
+  <w:num w:numId="47" w16cid:durableId="945771782">
+    <w:abstractNumId w:val="7"/>
+  </w:num>
+  <w:num w:numId="48" w16cid:durableId="599727978">
+    <w:abstractNumId w:val="29"/>
   </w:num>
 </w:numbering>
 </file>

--- a/mastering-excel-formulas-demo-notes.docx
+++ b/mastering-excel-formulas-demo-notes.docx
@@ -584,7 +584,25 @@
           <w:sz w:val="24"/>
           <w:szCs w:val="24"/>
         </w:rPr>
-        <w:t>=MATCH("island", Table1[#Headers], 0)</w:t>
+        <w:t>=</w:t>
+      </w:r>
+      <w:proofErr w:type="gramStart"/>
+      <w:r>
+        <w:rPr>
+          <w:rFonts w:ascii="Pragmatica" w:hAnsi="Pragmatica"/>
+          <w:sz w:val="24"/>
+          <w:szCs w:val="24"/>
+        </w:rPr>
+        <w:t>MATCH(</w:t>
+      </w:r>
+      <w:proofErr w:type="gramEnd"/>
+      <w:r>
+        <w:rPr>
+          <w:rFonts w:ascii="Pragmatica" w:hAnsi="Pragmatica"/>
+          <w:sz w:val="24"/>
+          <w:szCs w:val="24"/>
+        </w:rPr>
+        <w:t>"island", Table1[#Headers], 0)</w:t>
       </w:r>
     </w:p>
     <w:p>
@@ -724,11 +742,19 @@
           <w:rFonts w:ascii="Pragmatica" w:hAnsi="Pragmatica"/>
         </w:rPr>
       </w:pPr>
-      <w:r>
-        <w:rPr>
-          <w:rFonts w:ascii="Pragmatica" w:hAnsi="Pragmatica"/>
-        </w:rPr>
-        <w:t>Also Table Style options, we will work on Totals later</w:t>
+      <w:proofErr w:type="gramStart"/>
+      <w:r>
+        <w:rPr>
+          <w:rFonts w:ascii="Pragmatica" w:hAnsi="Pragmatica"/>
+        </w:rPr>
+        <w:t>Also</w:t>
+      </w:r>
+      <w:proofErr w:type="gramEnd"/>
+      <w:r>
+        <w:rPr>
+          <w:rFonts w:ascii="Pragmatica" w:hAnsi="Pragmatica"/>
+        </w:rPr>
+        <w:t xml:space="preserve"> Table Style options, we will work on Totals later</w:t>
       </w:r>
     </w:p>
     <w:p>
@@ -809,7 +835,21 @@
         <w:rPr>
           <w:rFonts w:ascii="Pragmatica" w:hAnsi="Pragmatica"/>
         </w:rPr>
-        <w:t>Do a RANDBETWEEN() to see how easy that was for a new column</w:t>
+        <w:t xml:space="preserve">Do a </w:t>
+      </w:r>
+      <w:proofErr w:type="gramStart"/>
+      <w:r>
+        <w:rPr>
+          <w:rFonts w:ascii="Pragmatica" w:hAnsi="Pragmatica"/>
+        </w:rPr>
+        <w:t>RANDBETWEEN(</w:t>
+      </w:r>
+      <w:proofErr w:type="gramEnd"/>
+      <w:r>
+        <w:rPr>
+          <w:rFonts w:ascii="Pragmatica" w:hAnsi="Pragmatica"/>
+        </w:rPr>
+        <w:t>) to see how easy that was for a new column</w:t>
       </w:r>
     </w:p>
     <w:p>
@@ -1068,37 +1108,63 @@
           <w:rFonts w:ascii="Pragmatica" w:hAnsi="Pragmatica"/>
         </w:rPr>
       </w:pPr>
-      <w:r>
-        <w:rPr>
-          <w:rFonts w:ascii="Pragmatica" w:hAnsi="Pragmatica"/>
-        </w:rPr>
-        <w:t>IF() statements</w:t>
-      </w:r>
-    </w:p>
-    <w:p>
-      <w:pPr>
-        <w:rPr>
-          <w:rFonts w:ascii="Pragmatica" w:hAnsi="Pragmatica"/>
-          <w:sz w:val="24"/>
-          <w:szCs w:val="24"/>
-        </w:rPr>
-      </w:pPr>
-    </w:p>
-    <w:p>
-      <w:pPr>
-        <w:rPr>
-          <w:rFonts w:ascii="Pragmatica" w:hAnsi="Pragmatica"/>
-          <w:sz w:val="24"/>
-          <w:szCs w:val="24"/>
-        </w:rPr>
-      </w:pPr>
-      <w:r>
-        <w:rPr>
-          <w:rFonts w:ascii="Pragmatica" w:hAnsi="Pragmatica"/>
-          <w:sz w:val="24"/>
-          <w:szCs w:val="24"/>
-        </w:rPr>
-        <w:t xml:space="preserve">Let’s practice on the commissions worksheet </w:t>
+      <w:proofErr w:type="gramStart"/>
+      <w:r>
+        <w:rPr>
+          <w:rFonts w:ascii="Pragmatica" w:hAnsi="Pragmatica"/>
+        </w:rPr>
+        <w:t>IF(</w:t>
+      </w:r>
+      <w:proofErr w:type="gramEnd"/>
+      <w:r>
+        <w:rPr>
+          <w:rFonts w:ascii="Pragmatica" w:hAnsi="Pragmatica"/>
+        </w:rPr>
+        <w:t>) statements</w:t>
+      </w:r>
+    </w:p>
+    <w:p>
+      <w:pPr>
+        <w:rPr>
+          <w:rFonts w:ascii="Pragmatica" w:hAnsi="Pragmatica"/>
+          <w:sz w:val="24"/>
+          <w:szCs w:val="24"/>
+        </w:rPr>
+      </w:pPr>
+    </w:p>
+    <w:p>
+      <w:pPr>
+        <w:rPr>
+          <w:rFonts w:ascii="Pragmatica" w:hAnsi="Pragmatica"/>
+          <w:sz w:val="24"/>
+          <w:szCs w:val="24"/>
+        </w:rPr>
+      </w:pPr>
+      <w:r>
+        <w:rPr>
+          <w:rFonts w:ascii="Pragmatica" w:hAnsi="Pragmatica"/>
+          <w:sz w:val="24"/>
+          <w:szCs w:val="24"/>
+        </w:rPr>
+        <w:t xml:space="preserve">Let’s practice on the </w:t>
+      </w:r>
+      <w:proofErr w:type="gramStart"/>
+      <w:r>
+        <w:rPr>
+          <w:rFonts w:ascii="Pragmatica" w:hAnsi="Pragmatica"/>
+          <w:sz w:val="24"/>
+          <w:szCs w:val="24"/>
+        </w:rPr>
+        <w:t>commissions</w:t>
+      </w:r>
+      <w:proofErr w:type="gramEnd"/>
+      <w:r>
+        <w:rPr>
+          <w:rFonts w:ascii="Pragmatica" w:hAnsi="Pragmatica"/>
+          <w:sz w:val="24"/>
+          <w:szCs w:val="24"/>
+        </w:rPr>
+        <w:t xml:space="preserve"> worksheet </w:t>
       </w:r>
     </w:p>
     <w:p>
@@ -1116,7 +1182,21 @@
         <w:rPr>
           <w:rFonts w:ascii="Pragmatica" w:hAnsi="Pragmatica"/>
         </w:rPr>
-        <w:t>Column D: We can find which rep has &gt;50 clients with a simple IF() statement: =IF(C2&gt;50,"Yes","No")</w:t>
+        <w:t xml:space="preserve">Column D: We can find which rep has &gt;50 clients with a simple </w:t>
+      </w:r>
+      <w:proofErr w:type="gramStart"/>
+      <w:r>
+        <w:rPr>
+          <w:rFonts w:ascii="Pragmatica" w:hAnsi="Pragmatica"/>
+        </w:rPr>
+        <w:t>IF(</w:t>
+      </w:r>
+      <w:proofErr w:type="gramEnd"/>
+      <w:r>
+        <w:rPr>
+          <w:rFonts w:ascii="Pragmatica" w:hAnsi="Pragmatica"/>
+        </w:rPr>
+        <w:t>) statement: =IF(C2&gt;50,"Yes","No")</w:t>
       </w:r>
     </w:p>
     <w:p>
@@ -1134,7 +1214,21 @@
         <w:rPr>
           <w:rFonts w:ascii="Pragmatica" w:hAnsi="Pragmatica"/>
         </w:rPr>
-        <w:t xml:space="preserve">Column F: We want to basically “back out” the region from the District. If region is 1, 3 or 5, it’s District A, otherwise B. </w:t>
+        <w:t xml:space="preserve">Column F: We want to basically “back out” the region from the </w:t>
+      </w:r>
+      <w:proofErr w:type="gramStart"/>
+      <w:r>
+        <w:rPr>
+          <w:rFonts w:ascii="Pragmatica" w:hAnsi="Pragmatica"/>
+        </w:rPr>
+        <w:t>District</w:t>
+      </w:r>
+      <w:proofErr w:type="gramEnd"/>
+      <w:r>
+        <w:rPr>
+          <w:rFonts w:ascii="Pragmatica" w:hAnsi="Pragmatica"/>
+        </w:rPr>
+        <w:t xml:space="preserve">. If region is 1, 3 or 5, it’s District A, otherwise B. </w:t>
       </w:r>
     </w:p>
     <w:p>
@@ -1152,7 +1246,21 @@
         <w:rPr>
           <w:rFonts w:ascii="Pragmatica" w:hAnsi="Pragmatica"/>
         </w:rPr>
-        <w:t xml:space="preserve">This is like an IF() statement but with one more layer: </w:t>
+        <w:t xml:space="preserve">This is like an </w:t>
+      </w:r>
+      <w:proofErr w:type="gramStart"/>
+      <w:r>
+        <w:rPr>
+          <w:rFonts w:ascii="Pragmatica" w:hAnsi="Pragmatica"/>
+        </w:rPr>
+        <w:t>IF(</w:t>
+      </w:r>
+      <w:proofErr w:type="gramEnd"/>
+      <w:r>
+        <w:rPr>
+          <w:rFonts w:ascii="Pragmatica" w:hAnsi="Pragmatica"/>
+        </w:rPr>
+        <w:t xml:space="preserve">) statement but with one more layer: </w:t>
       </w:r>
     </w:p>
     <w:p>
@@ -1170,7 +1278,21 @@
         <w:rPr>
           <w:rFonts w:ascii="Pragmatica" w:hAnsi="Pragmatica"/>
         </w:rPr>
-        <w:t>=IF(OR(E2=1, E2 = 3, E2 = 5),"A", "B")</w:t>
+        <w:t>=</w:t>
+      </w:r>
+      <w:proofErr w:type="gramStart"/>
+      <w:r>
+        <w:rPr>
+          <w:rFonts w:ascii="Pragmatica" w:hAnsi="Pragmatica"/>
+        </w:rPr>
+        <w:t>IF(</w:t>
+      </w:r>
+      <w:proofErr w:type="gramEnd"/>
+      <w:r>
+        <w:rPr>
+          <w:rFonts w:ascii="Pragmatica" w:hAnsi="Pragmatica"/>
+        </w:rPr>
+        <w:t>OR(E2=1, E2 = 3, E2 = 5),"A", "B")</w:t>
       </w:r>
     </w:p>
     <w:p>
@@ -1188,7 +1310,21 @@
         <w:rPr>
           <w:rFonts w:ascii="Pragmatica" w:hAnsi="Pragmatica"/>
         </w:rPr>
-        <w:t>We could also combine this with a NOT() statement to find which stores are new, i.e. NOT old:</w:t>
+        <w:t xml:space="preserve">We could also combine this with a </w:t>
+      </w:r>
+      <w:proofErr w:type="gramStart"/>
+      <w:r>
+        <w:rPr>
+          <w:rFonts w:ascii="Pragmatica" w:hAnsi="Pragmatica"/>
+        </w:rPr>
+        <w:t>NOT(</w:t>
+      </w:r>
+      <w:proofErr w:type="gramEnd"/>
+      <w:r>
+        <w:rPr>
+          <w:rFonts w:ascii="Pragmatica" w:hAnsi="Pragmatica"/>
+        </w:rPr>
+        <w:t>) statement to find which stores are new, i.e. NOT old:</w:t>
       </w:r>
     </w:p>
     <w:p>
@@ -1206,7 +1342,21 @@
         <w:rPr>
           <w:rFonts w:ascii="Pragmatica" w:hAnsi="Pragmatica"/>
         </w:rPr>
-        <w:t xml:space="preserve"> =IF(NOT(OR(E2=1,E2=2)),"X","")</w:t>
+        <w:t xml:space="preserve"> =IF(NOT(OR(E2=</w:t>
+      </w:r>
+      <w:proofErr w:type="gramStart"/>
+      <w:r>
+        <w:rPr>
+          <w:rFonts w:ascii="Pragmatica" w:hAnsi="Pragmatica"/>
+        </w:rPr>
+        <w:t>1,E</w:t>
+      </w:r>
+      <w:proofErr w:type="gramEnd"/>
+      <w:r>
+        <w:rPr>
+          <w:rFonts w:ascii="Pragmatica" w:hAnsi="Pragmatica"/>
+        </w:rPr>
+        <w:t>2=2)),"X","")</w:t>
       </w:r>
     </w:p>
     <w:p>
@@ -1224,7 +1374,21 @@
         <w:rPr>
           <w:rFonts w:ascii="Pragmatica" w:hAnsi="Pragmatica"/>
         </w:rPr>
-        <w:t>Finally, we could use an AND() statement to meet multiple criteria:</w:t>
+        <w:t xml:space="preserve">Finally, we could use an </w:t>
+      </w:r>
+      <w:proofErr w:type="gramStart"/>
+      <w:r>
+        <w:rPr>
+          <w:rFonts w:ascii="Pragmatica" w:hAnsi="Pragmatica"/>
+        </w:rPr>
+        <w:t>AND(</w:t>
+      </w:r>
+      <w:proofErr w:type="gramEnd"/>
+      <w:r>
+        <w:rPr>
+          <w:rFonts w:ascii="Pragmatica" w:hAnsi="Pragmatica"/>
+        </w:rPr>
+        <w:t>) statement to meet multiple criteria:</w:t>
       </w:r>
     </w:p>
     <w:p>
@@ -1242,7 +1406,21 @@
         <w:rPr>
           <w:rFonts w:ascii="Pragmatica" w:hAnsi="Pragmatica"/>
         </w:rPr>
-        <w:t>Column I: =IF(AND(B2&gt;75000,H2&gt;4.75),"X","")</w:t>
+        <w:t>Column I: =IF(AND(B2&gt;</w:t>
+      </w:r>
+      <w:proofErr w:type="gramStart"/>
+      <w:r>
+        <w:rPr>
+          <w:rFonts w:ascii="Pragmatica" w:hAnsi="Pragmatica"/>
+        </w:rPr>
+        <w:t>75000,H</w:t>
+      </w:r>
+      <w:proofErr w:type="gramEnd"/>
+      <w:r>
+        <w:rPr>
+          <w:rFonts w:ascii="Pragmatica" w:hAnsi="Pragmatica"/>
+        </w:rPr>
+        <w:t>2&gt;4.75),"X","")</w:t>
       </w:r>
     </w:p>
     <w:p>
@@ -1435,11 +1613,19 @@
           <w:rFonts w:ascii="Pragmatica" w:hAnsi="Pragmatica"/>
         </w:rPr>
       </w:pPr>
-      <w:r>
-        <w:rPr>
-          <w:rFonts w:ascii="Pragmatica" w:hAnsi="Pragmatica"/>
-        </w:rPr>
-        <w:t>IFS() and conditional aggregation</w:t>
+      <w:proofErr w:type="gramStart"/>
+      <w:r>
+        <w:rPr>
+          <w:rFonts w:ascii="Pragmatica" w:hAnsi="Pragmatica"/>
+        </w:rPr>
+        <w:t>IFS(</w:t>
+      </w:r>
+      <w:proofErr w:type="gramEnd"/>
+      <w:r>
+        <w:rPr>
+          <w:rFonts w:ascii="Pragmatica" w:hAnsi="Pragmatica"/>
+        </w:rPr>
+        <w:t>) and conditional aggregation</w:t>
       </w:r>
     </w:p>
     <w:p>
@@ -1483,7 +1669,21 @@
         <w:rPr>
           <w:rFonts w:ascii="Pragmatica" w:hAnsi="Pragmatica"/>
         </w:rPr>
-        <w:t>=SUMIF(F2:F16,"A",B2:B16)</w:t>
+        <w:t>=</w:t>
+      </w:r>
+      <w:proofErr w:type="gramStart"/>
+      <w:r>
+        <w:rPr>
+          <w:rFonts w:ascii="Pragmatica" w:hAnsi="Pragmatica"/>
+        </w:rPr>
+        <w:t>SUMIF(</w:t>
+      </w:r>
+      <w:proofErr w:type="gramEnd"/>
+      <w:r>
+        <w:rPr>
+          <w:rFonts w:ascii="Pragmatica" w:hAnsi="Pragmatica"/>
+        </w:rPr>
+        <w:t>F2:F16,"A",B2:B16)</w:t>
       </w:r>
     </w:p>
     <w:p>
@@ -1501,7 +1701,21 @@
         <w:rPr>
           <w:rFonts w:ascii="Pragmatica" w:hAnsi="Pragmatica"/>
         </w:rPr>
-        <w:t>=COUNTIF(C2:C16,"&gt;50")</w:t>
+        <w:t>=</w:t>
+      </w:r>
+      <w:proofErr w:type="gramStart"/>
+      <w:r>
+        <w:rPr>
+          <w:rFonts w:ascii="Pragmatica" w:hAnsi="Pragmatica"/>
+        </w:rPr>
+        <w:t>COUNTIF(</w:t>
+      </w:r>
+      <w:proofErr w:type="gramEnd"/>
+      <w:r>
+        <w:rPr>
+          <w:rFonts w:ascii="Pragmatica" w:hAnsi="Pragmatica"/>
+        </w:rPr>
+        <w:t>C2:C16,"&gt;50")</w:t>
       </w:r>
     </w:p>
     <w:p>
@@ -1519,7 +1733,21 @@
         <w:rPr>
           <w:rFonts w:ascii="Pragmatica" w:hAnsi="Pragmatica"/>
         </w:rPr>
-        <w:t>=AVERAGEIF(H2:H16,"&gt; 4.7",L2:L16)</w:t>
+        <w:t>=</w:t>
+      </w:r>
+      <w:proofErr w:type="gramStart"/>
+      <w:r>
+        <w:rPr>
+          <w:rFonts w:ascii="Pragmatica" w:hAnsi="Pragmatica"/>
+        </w:rPr>
+        <w:t>AVERAGEIF(</w:t>
+      </w:r>
+      <w:proofErr w:type="gramEnd"/>
+      <w:r>
+        <w:rPr>
+          <w:rFonts w:ascii="Pragmatica" w:hAnsi="Pragmatica"/>
+        </w:rPr>
+        <w:t>H2:H16,"&gt; 4.7",L2:L16)</w:t>
       </w:r>
     </w:p>
     <w:p>
@@ -1537,7 +1765,21 @@
         <w:rPr>
           <w:rFonts w:ascii="Pragmatica" w:hAnsi="Pragmatica"/>
         </w:rPr>
-        <w:t>=AVERAGEIF(H2:H16,"&gt;= 4.7",L2:L16)</w:t>
+        <w:t>=</w:t>
+      </w:r>
+      <w:proofErr w:type="gramStart"/>
+      <w:r>
+        <w:rPr>
+          <w:rFonts w:ascii="Pragmatica" w:hAnsi="Pragmatica"/>
+        </w:rPr>
+        <w:t>AVERAGEIF(</w:t>
+      </w:r>
+      <w:proofErr w:type="gramEnd"/>
+      <w:r>
+        <w:rPr>
+          <w:rFonts w:ascii="Pragmatica" w:hAnsi="Pragmatica"/>
+        </w:rPr>
+        <w:t>H2:H16,"&gt;= 4.7",L2:L16)</w:t>
       </w:r>
     </w:p>
     <w:p>
@@ -1555,7 +1797,21 @@
         <w:rPr>
           <w:rFonts w:ascii="Pragmatica" w:hAnsi="Pragmatica"/>
         </w:rPr>
-        <w:t>=COUNTIFS(L2:L16,"&gt;5000",H2:H16,"&gt;4.5",C2:C16,"&gt;50")</w:t>
+        <w:t>=</w:t>
+      </w:r>
+      <w:proofErr w:type="gramStart"/>
+      <w:r>
+        <w:rPr>
+          <w:rFonts w:ascii="Pragmatica" w:hAnsi="Pragmatica"/>
+        </w:rPr>
+        <w:t>COUNTIFS(</w:t>
+      </w:r>
+      <w:proofErr w:type="gramEnd"/>
+      <w:r>
+        <w:rPr>
+          <w:rFonts w:ascii="Pragmatica" w:hAnsi="Pragmatica"/>
+        </w:rPr>
+        <w:t>L2:L16,"&gt;5000",H2:H16,"&gt;4.5",C2:C16,"&gt;50")</w:t>
       </w:r>
     </w:p>
     <w:p>
@@ -1573,7 +1829,21 @@
         <w:rPr>
           <w:rFonts w:ascii="Pragmatica" w:hAnsi="Pragmatica"/>
         </w:rPr>
-        <w:t>=SUMIFS(L2:L16,E2:E16,4,B2:B16,"&gt;50000")</w:t>
+        <w:t>=</w:t>
+      </w:r>
+      <w:proofErr w:type="gramStart"/>
+      <w:r>
+        <w:rPr>
+          <w:rFonts w:ascii="Pragmatica" w:hAnsi="Pragmatica"/>
+        </w:rPr>
+        <w:t>SUMIFS(</w:t>
+      </w:r>
+      <w:proofErr w:type="gramEnd"/>
+      <w:r>
+        <w:rPr>
+          <w:rFonts w:ascii="Pragmatica" w:hAnsi="Pragmatica"/>
+        </w:rPr>
+        <w:t>L2:L16,E2:E16,4,B2:B16,"&gt;50000")</w:t>
       </w:r>
     </w:p>
     <w:p>
@@ -1591,7 +1861,21 @@
         <w:rPr>
           <w:rFonts w:ascii="Pragmatica" w:hAnsi="Pragmatica"/>
         </w:rPr>
-        <w:t>=AVERAGEIFS(L2:L16,C2:C16,"&lt;50",H2:H16,"&gt;4.0")</w:t>
+        <w:t>=</w:t>
+      </w:r>
+      <w:proofErr w:type="gramStart"/>
+      <w:r>
+        <w:rPr>
+          <w:rFonts w:ascii="Pragmatica" w:hAnsi="Pragmatica"/>
+        </w:rPr>
+        <w:t>AVERAGEIFS(</w:t>
+      </w:r>
+      <w:proofErr w:type="gramEnd"/>
+      <w:r>
+        <w:rPr>
+          <w:rFonts w:ascii="Pragmatica" w:hAnsi="Pragmatica"/>
+        </w:rPr>
+        <w:t>L2:L16,C2:C16,"&lt;50",H2:H16,"&gt;4.0")</w:t>
       </w:r>
     </w:p>
     <w:p>
@@ -1638,13 +1922,23 @@
           <w:szCs w:val="24"/>
         </w:rPr>
       </w:pPr>
-      <w:r>
-        <w:rPr>
-          <w:rFonts w:ascii="Pragmatica" w:hAnsi="Pragmatica"/>
-          <w:sz w:val="24"/>
-          <w:szCs w:val="24"/>
-        </w:rPr>
-        <w:t xml:space="preserve">UNIQUE() – This should probably really say “distinct,” but it will remove duplicates in the data. </w:t>
+      <w:proofErr w:type="gramStart"/>
+      <w:r>
+        <w:rPr>
+          <w:rFonts w:ascii="Pragmatica" w:hAnsi="Pragmatica"/>
+          <w:sz w:val="24"/>
+          <w:szCs w:val="24"/>
+        </w:rPr>
+        <w:t>UNIQUE(</w:t>
+      </w:r>
+      <w:proofErr w:type="gramEnd"/>
+      <w:r>
+        <w:rPr>
+          <w:rFonts w:ascii="Pragmatica" w:hAnsi="Pragmatica"/>
+          <w:sz w:val="24"/>
+          <w:szCs w:val="24"/>
+        </w:rPr>
+        <w:t xml:space="preserve">) – This should probably really say “distinct,” but it will remove duplicates in the data. </w:t>
       </w:r>
     </w:p>
     <w:p>
@@ -1658,20 +1952,20 @@
           <w:rFonts w:ascii="Pragmatica" w:hAnsi="Pragmatica"/>
         </w:rPr>
       </w:pPr>
+      <w:proofErr w:type="gramStart"/>
       <w:r>
         <w:rPr>
           <w:rFonts w:ascii="Pragmatica" w:hAnsi="Pragmatica"/>
         </w:rPr>
         <w:t>UNIQUE(</w:t>
       </w:r>
-      <w:proofErr w:type="spellStart"/>
-      <w:r>
-        <w:rPr>
-          <w:rFonts w:ascii="Pragmatica" w:hAnsi="Pragmatica"/>
-        </w:rPr>
-        <w:t>computers_clean</w:t>
-      </w:r>
-      <w:proofErr w:type="spellEnd"/>
+      <w:proofErr w:type="gramEnd"/>
+      <w:r>
+        <w:rPr>
+          <w:rFonts w:ascii="Pragmatica" w:hAnsi="Pragmatica"/>
+        </w:rPr>
+        <w:t>computers</w:t>
+      </w:r>
       <w:r>
         <w:rPr>
           <w:rFonts w:ascii="Pragmatica" w:hAnsi="Pragmatica"/>
@@ -1694,30 +1988,34 @@
         <w:rPr>
           <w:rFonts w:ascii="Pragmatica" w:hAnsi="Pragmatica"/>
         </w:rPr>
-        <w:t>Do ROWS(UNIQUE(</w:t>
-      </w:r>
-      <w:proofErr w:type="spellStart"/>
-      <w:r>
-        <w:rPr>
-          <w:rFonts w:ascii="Pragmatica" w:hAnsi="Pragmatica"/>
-        </w:rPr>
-        <w:t>computers_clean</w:t>
-      </w:r>
-      <w:proofErr w:type="spellEnd"/>
+        <w:t>Do ROWS(</w:t>
+      </w:r>
+      <w:proofErr w:type="gramStart"/>
+      <w:r>
+        <w:rPr>
+          <w:rFonts w:ascii="Pragmatica" w:hAnsi="Pragmatica"/>
+        </w:rPr>
+        <w:t>UNIQUE(</w:t>
+      </w:r>
+      <w:proofErr w:type="gramEnd"/>
+      <w:r>
+        <w:rPr>
+          <w:rFonts w:ascii="Pragmatica" w:hAnsi="Pragmatica"/>
+        </w:rPr>
+        <w:t>computers</w:t>
+      </w:r>
       <w:r>
         <w:rPr>
           <w:rFonts w:ascii="Pragmatica" w:hAnsi="Pragmatica"/>
         </w:rPr>
         <w:t>)) = ROWS(</w:t>
       </w:r>
-      <w:proofErr w:type="spellStart"/>
-      <w:r>
-        <w:rPr>
-          <w:rFonts w:ascii="Pragmatica" w:hAnsi="Pragmatica"/>
-        </w:rPr>
-        <w:t>computers_clean</w:t>
-      </w:r>
-      <w:proofErr w:type="spellEnd"/>
+      <w:r>
+        <w:rPr>
+          <w:rFonts w:ascii="Pragmatica" w:hAnsi="Pragmatica"/>
+        </w:rPr>
+        <w:t>computers</w:t>
+      </w:r>
       <w:r>
         <w:rPr>
           <w:rFonts w:ascii="Pragmatica" w:hAnsi="Pragmatica"/>
@@ -1742,13 +2040,23 @@
           <w:szCs w:val="24"/>
         </w:rPr>
       </w:pPr>
-      <w:r>
-        <w:rPr>
-          <w:rFonts w:ascii="Pragmatica" w:hAnsi="Pragmatica"/>
-          <w:sz w:val="24"/>
-          <w:szCs w:val="24"/>
-        </w:rPr>
-        <w:t>FILTER() – We can filter to get resulting records.</w:t>
+      <w:proofErr w:type="gramStart"/>
+      <w:r>
+        <w:rPr>
+          <w:rFonts w:ascii="Pragmatica" w:hAnsi="Pragmatica"/>
+          <w:sz w:val="24"/>
+          <w:szCs w:val="24"/>
+        </w:rPr>
+        <w:t>FILTER(</w:t>
+      </w:r>
+      <w:proofErr w:type="gramEnd"/>
+      <w:r>
+        <w:rPr>
+          <w:rFonts w:ascii="Pragmatica" w:hAnsi="Pragmatica"/>
+          <w:sz w:val="24"/>
+          <w:szCs w:val="24"/>
+        </w:rPr>
+        <w:t>) – We can filter to get resulting records.</w:t>
       </w:r>
     </w:p>
     <w:p>
@@ -1775,7 +2083,21 @@
         <w:rPr>
           <w:rFonts w:ascii="Pragmatica" w:hAnsi="Pragmatica"/>
         </w:rPr>
-        <w:t xml:space="preserve">We only want the premium computers? </w:t>
+        <w:t xml:space="preserve">We only want </w:t>
+      </w:r>
+      <w:proofErr w:type="gramStart"/>
+      <w:r>
+        <w:rPr>
+          <w:rFonts w:ascii="Pragmatica" w:hAnsi="Pragmatica"/>
+        </w:rPr>
+        <w:t>the premium</w:t>
+      </w:r>
+      <w:proofErr w:type="gramEnd"/>
+      <w:r>
+        <w:rPr>
+          <w:rFonts w:ascii="Pragmatica" w:hAnsi="Pragmatica"/>
+        </w:rPr>
+        <w:t xml:space="preserve"> computers? </w:t>
       </w:r>
     </w:p>
     <w:p>
@@ -1789,34 +2111,32 @@
           <w:rFonts w:ascii="Pragmatica" w:hAnsi="Pragmatica"/>
         </w:rPr>
       </w:pPr>
+      <w:proofErr w:type="gramStart"/>
       <w:r>
         <w:rPr>
           <w:rFonts w:ascii="Pragmatica" w:hAnsi="Pragmatica"/>
         </w:rPr>
         <w:t>FILTER(</w:t>
       </w:r>
-      <w:proofErr w:type="spellStart"/>
-      <w:r>
-        <w:rPr>
-          <w:rFonts w:ascii="Pragmatica" w:hAnsi="Pragmatica"/>
-        </w:rPr>
-        <w:t>computers_clean</w:t>
-      </w:r>
-      <w:proofErr w:type="spellEnd"/>
+      <w:proofErr w:type="gramEnd"/>
+      <w:r>
+        <w:rPr>
+          <w:rFonts w:ascii="Pragmatica" w:hAnsi="Pragmatica"/>
+        </w:rPr>
+        <w:t>computers</w:t>
+      </w:r>
       <w:r>
         <w:rPr>
           <w:rFonts w:ascii="Pragmatica" w:hAnsi="Pragmatica"/>
         </w:rPr>
         <w:t xml:space="preserve">, </w:t>
       </w:r>
-      <w:proofErr w:type="spellStart"/>
-      <w:r>
-        <w:rPr>
-          <w:rFonts w:ascii="Pragmatica" w:hAnsi="Pragmatica"/>
-        </w:rPr>
-        <w:t>computers_clean</w:t>
-      </w:r>
-      <w:proofErr w:type="spellEnd"/>
+      <w:r>
+        <w:rPr>
+          <w:rFonts w:ascii="Pragmatica" w:hAnsi="Pragmatica"/>
+        </w:rPr>
+        <w:t>computers</w:t>
+      </w:r>
       <w:r>
         <w:rPr>
           <w:rFonts w:ascii="Pragmatica" w:hAnsi="Pragmatica"/>
@@ -1841,14 +2161,12 @@
         </w:rPr>
         <w:t xml:space="preserve">Add the headers to the results: </w:t>
       </w:r>
-      <w:proofErr w:type="spellStart"/>
-      <w:r>
-        <w:rPr>
-          <w:rFonts w:ascii="Pragmatica" w:hAnsi="Pragmatica"/>
-        </w:rPr>
-        <w:t>computers_clean</w:t>
-      </w:r>
-      <w:proofErr w:type="spellEnd"/>
+      <w:r>
+        <w:rPr>
+          <w:rFonts w:ascii="Pragmatica" w:hAnsi="Pragmatica"/>
+        </w:rPr>
+        <w:t>computers</w:t>
+      </w:r>
       <w:r>
         <w:rPr>
           <w:rFonts w:ascii="Pragmatica" w:hAnsi="Pragmatica"/>
@@ -1885,11 +2203,49 @@
           <w:rFonts w:ascii="Pragmatica" w:hAnsi="Pragmatica"/>
         </w:rPr>
       </w:pPr>
-      <w:r>
-        <w:rPr>
-          <w:rFonts w:ascii="Pragmatica" w:hAnsi="Pragmatica"/>
-        </w:rPr>
-        <w:t>FILTER(computers_clean,(computers_clean[premium]="yes")*computers_clean[speed]&gt;30)</w:t>
+      <w:proofErr w:type="gramStart"/>
+      <w:r>
+        <w:rPr>
+          <w:rFonts w:ascii="Pragmatica" w:hAnsi="Pragmatica"/>
+        </w:rPr>
+        <w:t>FILTER(</w:t>
+      </w:r>
+      <w:proofErr w:type="gramEnd"/>
+      <w:r>
+        <w:rPr>
+          <w:rFonts w:ascii="Pragmatica" w:hAnsi="Pragmatica"/>
+        </w:rPr>
+        <w:t>computers</w:t>
+      </w:r>
+      <w:r>
+        <w:rPr>
+          <w:rFonts w:ascii="Pragmatica" w:hAnsi="Pragmatica"/>
+        </w:rPr>
+        <w:t>,(</w:t>
+      </w:r>
+      <w:r>
+        <w:rPr>
+          <w:rFonts w:ascii="Pragmatica" w:hAnsi="Pragmatica"/>
+        </w:rPr>
+        <w:t>computers</w:t>
+      </w:r>
+      <w:r>
+        <w:rPr>
+          <w:rFonts w:ascii="Pragmatica" w:hAnsi="Pragmatica"/>
+        </w:rPr>
+        <w:t>[premium]="yes")*</w:t>
+      </w:r>
+      <w:r>
+        <w:rPr>
+          <w:rFonts w:ascii="Pragmatica" w:hAnsi="Pragmatica"/>
+        </w:rPr>
+        <w:t>computers</w:t>
+      </w:r>
+      <w:r>
+        <w:rPr>
+          <w:rFonts w:ascii="Pragmatica" w:hAnsi="Pragmatica"/>
+        </w:rPr>
+        <w:t>[speed]&gt;30)</w:t>
       </w:r>
     </w:p>
     <w:p>
@@ -1921,36 +2277,83 @@
           <w:rFonts w:ascii="Pragmatica" w:hAnsi="Pragmatica"/>
         </w:rPr>
       </w:pPr>
-      <w:r>
-        <w:rPr>
-          <w:rFonts w:ascii="Pragmatica" w:hAnsi="Pragmatica"/>
-        </w:rPr>
-        <w:t>FILTER(computers_clean,(computers_clean[premium]="yes+computers_clean[speed]&gt;30</w:t>
-      </w:r>
-    </w:p>
-    <w:p>
-      <w:pPr>
-        <w:rPr>
-          <w:rFonts w:ascii="Pragmatica" w:hAnsi="Pragmatica"/>
-          <w:sz w:val="24"/>
-          <w:szCs w:val="24"/>
-        </w:rPr>
-      </w:pPr>
-    </w:p>
-    <w:p>
-      <w:pPr>
-        <w:rPr>
-          <w:rFonts w:ascii="Pragmatica" w:hAnsi="Pragmatica"/>
-          <w:sz w:val="24"/>
-          <w:szCs w:val="24"/>
-        </w:rPr>
-      </w:pPr>
-      <w:r>
-        <w:rPr>
-          <w:rFonts w:ascii="Pragmatica" w:hAnsi="Pragmatica"/>
-          <w:sz w:val="24"/>
-          <w:szCs w:val="24"/>
-        </w:rPr>
+      <w:proofErr w:type="gramStart"/>
+      <w:r>
+        <w:rPr>
+          <w:rFonts w:ascii="Pragmatica" w:hAnsi="Pragmatica"/>
+        </w:rPr>
+        <w:t>FILTER(</w:t>
+      </w:r>
+      <w:proofErr w:type="gramEnd"/>
+      <w:r>
+        <w:rPr>
+          <w:rFonts w:ascii="Pragmatica" w:hAnsi="Pragmatica"/>
+        </w:rPr>
+        <w:t>computers</w:t>
+      </w:r>
+      <w:r>
+        <w:rPr>
+          <w:rFonts w:ascii="Pragmatica" w:hAnsi="Pragmatica"/>
+        </w:rPr>
+        <w:t>,(</w:t>
+      </w:r>
+      <w:r>
+        <w:rPr>
+          <w:rFonts w:ascii="Pragmatica" w:hAnsi="Pragmatica"/>
+        </w:rPr>
+        <w:t>computers</w:t>
+      </w:r>
+      <w:r>
+        <w:rPr>
+          <w:rFonts w:ascii="Pragmatica" w:hAnsi="Pragmatica"/>
+        </w:rPr>
+        <w:t>[premium]="</w:t>
+      </w:r>
+      <w:proofErr w:type="spellStart"/>
+      <w:r>
+        <w:rPr>
+          <w:rFonts w:ascii="Pragmatica" w:hAnsi="Pragmatica"/>
+        </w:rPr>
+        <w:t>yes+</w:t>
+      </w:r>
+      <w:r>
+        <w:rPr>
+          <w:rFonts w:ascii="Pragmatica" w:hAnsi="Pragmatica"/>
+        </w:rPr>
+        <w:t>computers</w:t>
+      </w:r>
+      <w:proofErr w:type="spellEnd"/>
+      <w:r>
+        <w:rPr>
+          <w:rFonts w:ascii="Pragmatica" w:hAnsi="Pragmatica"/>
+        </w:rPr>
+        <w:t>[speed]&gt;30</w:t>
+      </w:r>
+    </w:p>
+    <w:p>
+      <w:pPr>
+        <w:rPr>
+          <w:rFonts w:ascii="Pragmatica" w:hAnsi="Pragmatica"/>
+          <w:sz w:val="24"/>
+          <w:szCs w:val="24"/>
+        </w:rPr>
+      </w:pPr>
+    </w:p>
+    <w:p>
+      <w:pPr>
+        <w:rPr>
+          <w:rFonts w:ascii="Pragmatica" w:hAnsi="Pragmatica"/>
+          <w:sz w:val="24"/>
+          <w:szCs w:val="24"/>
+        </w:rPr>
+      </w:pPr>
+      <w:r>
+        <w:rPr>
+          <w:rFonts w:ascii="Pragmatica" w:hAnsi="Pragmatica"/>
+          <w:sz w:val="24"/>
+          <w:szCs w:val="24"/>
+        </w:rPr>
+        <w:lastRenderedPageBreak/>
         <w:t>SORTBY() – This function lets you sort by multiple columns and you can return whichever arrays you want. Operates a lot like SUMIFS().</w:t>
       </w:r>
     </w:p>
@@ -1969,30 +2372,34 @@
         <w:rPr>
           <w:rFonts w:ascii="Pragmatica" w:hAnsi="Pragmatica"/>
         </w:rPr>
-        <w:t>Sort by price, descending: =SORTBY(</w:t>
-      </w:r>
-      <w:proofErr w:type="spellStart"/>
-      <w:r>
-        <w:rPr>
-          <w:rFonts w:ascii="Pragmatica" w:hAnsi="Pragmatica"/>
-        </w:rPr>
-        <w:t>computers_clean</w:t>
-      </w:r>
-      <w:proofErr w:type="spellEnd"/>
+        <w:t>Sort by price, descending: =</w:t>
+      </w:r>
+      <w:proofErr w:type="gramStart"/>
+      <w:r>
+        <w:rPr>
+          <w:rFonts w:ascii="Pragmatica" w:hAnsi="Pragmatica"/>
+        </w:rPr>
+        <w:t>SORTBY(</w:t>
+      </w:r>
+      <w:proofErr w:type="gramEnd"/>
+      <w:r>
+        <w:rPr>
+          <w:rFonts w:ascii="Pragmatica" w:hAnsi="Pragmatica"/>
+        </w:rPr>
+        <w:t>computers</w:t>
+      </w:r>
       <w:r>
         <w:rPr>
           <w:rFonts w:ascii="Pragmatica" w:hAnsi="Pragmatica"/>
         </w:rPr>
         <w:t xml:space="preserve">, </w:t>
       </w:r>
-      <w:proofErr w:type="spellStart"/>
-      <w:r>
-        <w:rPr>
-          <w:rFonts w:ascii="Pragmatica" w:hAnsi="Pragmatica"/>
-        </w:rPr>
-        <w:t>computers_clean</w:t>
-      </w:r>
-      <w:proofErr w:type="spellEnd"/>
+      <w:r>
+        <w:rPr>
+          <w:rFonts w:ascii="Pragmatica" w:hAnsi="Pragmatica"/>
+        </w:rPr>
+        <w:t>computers</w:t>
+      </w:r>
       <w:r>
         <w:rPr>
           <w:rFonts w:ascii="Pragmatica" w:hAnsi="Pragmatica"/>
@@ -2017,42 +2424,36 @@
         </w:rPr>
         <w:t>Sort by speed descending and premium ascending: =SORTBY(</w:t>
       </w:r>
-      <w:proofErr w:type="spellStart"/>
-      <w:r>
-        <w:rPr>
-          <w:rFonts w:ascii="Pragmatica" w:hAnsi="Pragmatica"/>
-        </w:rPr>
-        <w:t>computers_clean</w:t>
-      </w:r>
-      <w:proofErr w:type="spellEnd"/>
+      <w:r>
+        <w:rPr>
+          <w:rFonts w:ascii="Pragmatica" w:hAnsi="Pragmatica"/>
+        </w:rPr>
+        <w:t>computers</w:t>
+      </w:r>
       <w:r>
         <w:rPr>
           <w:rFonts w:ascii="Pragmatica" w:hAnsi="Pragmatica"/>
         </w:rPr>
         <w:t xml:space="preserve">, </w:t>
       </w:r>
-      <w:proofErr w:type="spellStart"/>
-      <w:r>
-        <w:rPr>
-          <w:rFonts w:ascii="Pragmatica" w:hAnsi="Pragmatica"/>
-        </w:rPr>
-        <w:t>computers_clean</w:t>
-      </w:r>
-      <w:proofErr w:type="spellEnd"/>
+      <w:r>
+        <w:rPr>
+          <w:rFonts w:ascii="Pragmatica" w:hAnsi="Pragmatica"/>
+        </w:rPr>
+        <w:t>computers</w:t>
+      </w:r>
       <w:r>
         <w:rPr>
           <w:rFonts w:ascii="Pragmatica" w:hAnsi="Pragmatica"/>
         </w:rPr>
         <w:t xml:space="preserve">[speed], -1, </w:t>
       </w:r>
-      <w:proofErr w:type="spellStart"/>
-      <w:r>
-        <w:rPr>
-          <w:rFonts w:ascii="Pragmatica" w:hAnsi="Pragmatica"/>
-        </w:rPr>
-        <w:t>computers_clean</w:t>
-      </w:r>
-      <w:proofErr w:type="spellEnd"/>
+      <w:r>
+        <w:rPr>
+          <w:rFonts w:ascii="Pragmatica" w:hAnsi="Pragmatica"/>
+        </w:rPr>
+        <w:t>computers</w:t>
+      </w:r>
       <w:r>
         <w:rPr>
           <w:rFonts w:ascii="Pragmatica" w:hAnsi="Pragmatica"/>
@@ -2091,28 +2492,24 @@
         </w:rPr>
         <w:t>return the index column: =SORTBY(</w:t>
       </w:r>
-      <w:proofErr w:type="spellStart"/>
-      <w:r>
-        <w:rPr>
-          <w:rFonts w:ascii="Pragmatica" w:hAnsi="Pragmatica"/>
-        </w:rPr>
-        <w:t>computers_clean</w:t>
-      </w:r>
-      <w:proofErr w:type="spellEnd"/>
+      <w:r>
+        <w:rPr>
+          <w:rFonts w:ascii="Pragmatica" w:hAnsi="Pragmatica"/>
+        </w:rPr>
+        <w:t>computers</w:t>
+      </w:r>
       <w:r>
         <w:rPr>
           <w:rFonts w:ascii="Pragmatica" w:hAnsi="Pragmatica"/>
         </w:rPr>
         <w:t xml:space="preserve">[Index], </w:t>
       </w:r>
-      <w:proofErr w:type="spellStart"/>
-      <w:r>
-        <w:rPr>
-          <w:rFonts w:ascii="Pragmatica" w:hAnsi="Pragmatica"/>
-        </w:rPr>
-        <w:t>computers_clean</w:t>
-      </w:r>
-      <w:proofErr w:type="spellEnd"/>
+      <w:r>
+        <w:rPr>
+          <w:rFonts w:ascii="Pragmatica" w:hAnsi="Pragmatica"/>
+        </w:rPr>
+        <w:t>computers</w:t>
+      </w:r>
       <w:r>
         <w:rPr>
           <w:rFonts w:ascii="Pragmatica" w:hAnsi="Pragmatica"/>
@@ -2136,11 +2533,19 @@
           <w:rFonts w:ascii="Pragmatica" w:hAnsi="Pragmatica"/>
         </w:rPr>
       </w:pPr>
-      <w:r>
-        <w:rPr>
-          <w:rFonts w:ascii="Pragmatica" w:hAnsi="Pragmatica"/>
-        </w:rPr>
-        <w:t>XLOOKUP()</w:t>
+      <w:proofErr w:type="gramStart"/>
+      <w:r>
+        <w:rPr>
+          <w:rFonts w:ascii="Pragmatica" w:hAnsi="Pragmatica"/>
+        </w:rPr>
+        <w:t>XLOOKUP(</w:t>
+      </w:r>
+      <w:proofErr w:type="gramEnd"/>
+      <w:r>
+        <w:rPr>
+          <w:rFonts w:ascii="Pragmatica" w:hAnsi="Pragmatica"/>
+        </w:rPr>
+        <w:t>)</w:t>
       </w:r>
     </w:p>
     <w:p>
@@ -2185,7 +2590,21 @@
         <w:rPr>
           <w:rFonts w:ascii="Pragmatica" w:hAnsi="Pragmatica"/>
         </w:rPr>
-        <w:t>This would be difficult with VLOOKUP() because of “looking to the left”</w:t>
+        <w:t xml:space="preserve">This would be difficult with </w:t>
+      </w:r>
+      <w:proofErr w:type="gramStart"/>
+      <w:r>
+        <w:rPr>
+          <w:rFonts w:ascii="Pragmatica" w:hAnsi="Pragmatica"/>
+        </w:rPr>
+        <w:t>VLOOKUP(</w:t>
+      </w:r>
+      <w:proofErr w:type="gramEnd"/>
+      <w:r>
+        <w:rPr>
+          <w:rFonts w:ascii="Pragmatica" w:hAnsi="Pragmatica"/>
+        </w:rPr>
+        <w:t>) because of “looking to the left”</w:t>
       </w:r>
     </w:p>
     <w:p>
@@ -2203,13 +2622,7 @@
         <w:rPr>
           <w:rFonts w:ascii="Pragmatica" w:hAnsi="Pragmatica"/>
         </w:rPr>
-        <w:t xml:space="preserve">We can easily do it with XLOOKUP: </w:t>
-      </w:r>
-      <w:r>
-        <w:rPr>
-          <w:rFonts w:ascii="Pragmatica" w:hAnsi="Pragmatica"/>
-        </w:rPr>
-        <w:t>=XLOOKUP([@locno], locations[</w:t>
+        <w:t>We can easily do it with XLOOKUP: =XLOOKUP([@locno], locations[</w:t>
       </w:r>
       <w:proofErr w:type="spellStart"/>
       <w:r>
@@ -2273,7 +2686,21 @@
         <w:rPr>
           <w:rFonts w:ascii="Pragmatica" w:hAnsi="Pragmatica"/>
         </w:rPr>
-        <w:t>With VLOOKUP() we would get a matching error and have to do something like IFERROR()</w:t>
+        <w:t xml:space="preserve">With </w:t>
+      </w:r>
+      <w:proofErr w:type="gramStart"/>
+      <w:r>
+        <w:rPr>
+          <w:rFonts w:ascii="Pragmatica" w:hAnsi="Pragmatica"/>
+        </w:rPr>
+        <w:t>VLOOKUP(</w:t>
+      </w:r>
+      <w:proofErr w:type="gramEnd"/>
+      <w:r>
+        <w:rPr>
+          <w:rFonts w:ascii="Pragmatica" w:hAnsi="Pragmatica"/>
+        </w:rPr>
+        <w:t>) we would get a matching error and have to do something like IFERROR()</w:t>
       </w:r>
     </w:p>
     <w:p>
@@ -2291,7 +2718,21 @@
         <w:rPr>
           <w:rFonts w:ascii="Pragmatica" w:hAnsi="Pragmatica"/>
         </w:rPr>
-        <w:t xml:space="preserve">With XLOOKUP() we simply add another argument to the function: </w:t>
+        <w:t xml:space="preserve">With </w:t>
+      </w:r>
+      <w:proofErr w:type="gramStart"/>
+      <w:r>
+        <w:rPr>
+          <w:rFonts w:ascii="Pragmatica" w:hAnsi="Pragmatica"/>
+        </w:rPr>
+        <w:t>XLOOKUP(</w:t>
+      </w:r>
+      <w:proofErr w:type="gramEnd"/>
+      <w:r>
+        <w:rPr>
+          <w:rFonts w:ascii="Pragmatica" w:hAnsi="Pragmatica"/>
+        </w:rPr>
+        <w:t xml:space="preserve">) we simply add another argument to the function: </w:t>
       </w:r>
       <w:r>
         <w:rPr>
@@ -2419,7 +2860,21 @@
         <w:rPr>
           <w:rFonts w:ascii="Pragmatica" w:hAnsi="Pragmatica"/>
         </w:rPr>
-        <w:t xml:space="preserve">For example, let’s try SEQUENCE(5) but put some text directly beneath it. What happens? We get a spill error </w:t>
+        <w:t xml:space="preserve">For example, let’s try </w:t>
+      </w:r>
+      <w:proofErr w:type="gramStart"/>
+      <w:r>
+        <w:rPr>
+          <w:rFonts w:ascii="Pragmatica" w:hAnsi="Pragmatica"/>
+        </w:rPr>
+        <w:t>SEQUENCE(</w:t>
+      </w:r>
+      <w:proofErr w:type="gramEnd"/>
+      <w:r>
+        <w:rPr>
+          <w:rFonts w:ascii="Pragmatica" w:hAnsi="Pragmatica"/>
+        </w:rPr>
+        <w:t xml:space="preserve">5) but put some text directly beneath it. What happens? We get a spill error </w:t>
       </w:r>
     </w:p>
     <w:p>
@@ -2445,7 +2900,25 @@
           <w:i/>
           <w:iCs/>
         </w:rPr>
-        <w:t xml:space="preserve">as a whole </w:t>
+        <w:t xml:space="preserve">as a </w:t>
+      </w:r>
+      <w:proofErr w:type="gramStart"/>
+      <w:r>
+        <w:rPr>
+          <w:rFonts w:ascii="Pragmatica" w:hAnsi="Pragmatica"/>
+          <w:i/>
+          <w:iCs/>
+        </w:rPr>
+        <w:t>whole</w:t>
+      </w:r>
+      <w:proofErr w:type="gramEnd"/>
+      <w:r>
+        <w:rPr>
+          <w:rFonts w:ascii="Pragmatica" w:hAnsi="Pragmatica"/>
+          <w:i/>
+          <w:iCs/>
+        </w:rPr>
+        <w:t xml:space="preserve"> </w:t>
       </w:r>
       <w:r>
         <w:rPr>
@@ -2469,19 +2942,27 @@
         <w:rPr>
           <w:rFonts w:ascii="Pragmatica" w:hAnsi="Pragmatica"/>
         </w:rPr>
-        <w:t xml:space="preserve">For example, we can reprint the array in A1 with =A1# or we could even operate on it as a whole </w:t>
-      </w:r>
-      <w:r>
-        <w:rPr>
-          <w:rFonts w:ascii="Pragmatica" w:hAnsi="Pragmatica"/>
-        </w:rPr>
-        <w:t xml:space="preserve">with </w:t>
-      </w:r>
-      <w:r>
-        <w:rPr>
-          <w:rFonts w:ascii="Pragmatica" w:hAnsi="Pragmatica"/>
-        </w:rPr>
-        <w:t>=SUM(A1#)</w:t>
+        <w:t xml:space="preserve">For example, we can reprint the array in A1 with =A1# or we could even operate on it </w:t>
+      </w:r>
+      <w:proofErr w:type="gramStart"/>
+      <w:r>
+        <w:rPr>
+          <w:rFonts w:ascii="Pragmatica" w:hAnsi="Pragmatica"/>
+        </w:rPr>
+        <w:t xml:space="preserve">as a whole </w:t>
+      </w:r>
+      <w:r>
+        <w:rPr>
+          <w:rFonts w:ascii="Pragmatica" w:hAnsi="Pragmatica"/>
+        </w:rPr>
+        <w:t>with</w:t>
+      </w:r>
+      <w:proofErr w:type="gramEnd"/>
+      <w:r>
+        <w:rPr>
+          <w:rFonts w:ascii="Pragmatica" w:hAnsi="Pragmatica"/>
+        </w:rPr>
+        <w:t xml:space="preserve"> =SUM(A1#)</w:t>
       </w:r>
     </w:p>
     <w:p>
@@ -2517,7 +2998,22 @@
         <w:rPr>
           <w:rFonts w:ascii="Pragmatica" w:hAnsi="Pragmatica"/>
         </w:rPr>
-        <w:t xml:space="preserve">Let’s create a dynamic scatterplot that you can filter and see the data for each group of iris. </w:t>
+        <w:lastRenderedPageBreak/>
+        <w:t xml:space="preserve">Let’s create a dynamic scatterplot that you can filter and see the data for each group of </w:t>
+      </w:r>
+      <w:proofErr w:type="gramStart"/>
+      <w:r>
+        <w:rPr>
+          <w:rFonts w:ascii="Pragmatica" w:hAnsi="Pragmatica"/>
+        </w:rPr>
+        <w:t>iris</w:t>
+      </w:r>
+      <w:proofErr w:type="gramEnd"/>
+      <w:r>
+        <w:rPr>
+          <w:rFonts w:ascii="Pragmatica" w:hAnsi="Pragmatica"/>
+        </w:rPr>
+        <w:t xml:space="preserve">. </w:t>
       </w:r>
     </w:p>
     <w:p>
@@ -2567,13 +3063,21 @@
         <w:rPr>
           <w:rFonts w:ascii="Pragmatica" w:hAnsi="Pragmatica"/>
         </w:rPr>
-        <w:t xml:space="preserve"> and use the UNIQUE() function to list the unique species: </w:t>
-      </w:r>
-      <w:r>
-        <w:rPr>
-          <w:rFonts w:ascii="Pragmatica" w:hAnsi="Pragmatica"/>
-        </w:rPr>
-        <w:t>=UNIQUE(iris[species])</w:t>
+        <w:t xml:space="preserve"> and use the </w:t>
+      </w:r>
+      <w:proofErr w:type="gramStart"/>
+      <w:r>
+        <w:rPr>
+          <w:rFonts w:ascii="Pragmatica" w:hAnsi="Pragmatica"/>
+        </w:rPr>
+        <w:t>UNIQUE(</w:t>
+      </w:r>
+      <w:proofErr w:type="gramEnd"/>
+      <w:r>
+        <w:rPr>
+          <w:rFonts w:ascii="Pragmatica" w:hAnsi="Pragmatica"/>
+        </w:rPr>
+        <w:t>) function to list the unique species: =UNIQUE(iris[species])</w:t>
       </w:r>
     </w:p>
     <w:p>
@@ -2661,7 +3165,21 @@
         <w:rPr>
           <w:rFonts w:ascii="Pragmatica" w:hAnsi="Pragmatica"/>
         </w:rPr>
-        <w:t xml:space="preserve">Now we can use the FILTER() function to get the resulting sepal length and widths for each: </w:t>
+        <w:t xml:space="preserve">Now we can use the </w:t>
+      </w:r>
+      <w:proofErr w:type="gramStart"/>
+      <w:r>
+        <w:rPr>
+          <w:rFonts w:ascii="Pragmatica" w:hAnsi="Pragmatica"/>
+        </w:rPr>
+        <w:t>FILTER(</w:t>
+      </w:r>
+      <w:proofErr w:type="gramEnd"/>
+      <w:r>
+        <w:rPr>
+          <w:rFonts w:ascii="Pragmatica" w:hAnsi="Pragmatica"/>
+        </w:rPr>
+        <w:t xml:space="preserve">) function to get the resulting sepal length and widths for each: </w:t>
       </w:r>
     </w:p>
     <w:p>
@@ -2805,7 +3323,6 @@
         <w:rPr>
           <w:rFonts w:ascii="Pragmatica" w:hAnsi="Pragmatica"/>
         </w:rPr>
-        <w:lastRenderedPageBreak/>
         <w:t>Right-click the resulting scatterplot &gt; Edit &gt; Select Data</w:t>
       </w:r>
     </w:p>
@@ -2824,7 +3341,15 @@
         <w:rPr>
           <w:rFonts w:ascii="Pragmatica" w:hAnsi="Pragmatica"/>
         </w:rPr>
-        <w:t xml:space="preserve">Specify the series X and Y values so that they refer to dynamic arrays with the spill operator # </w:t>
+        <w:lastRenderedPageBreak/>
+        <w:t xml:space="preserve">Specify the series X and Y values so that they refer to dynamic arrays with the spill operator </w:t>
+      </w:r>
+      <w:proofErr w:type="gramStart"/>
+      <w:r>
+        <w:rPr>
+          <w:rFonts w:ascii="Pragmatica" w:hAnsi="Pragmatica"/>
+        </w:rPr>
+        <w:t xml:space="preserve"># </w:t>
       </w:r>
       <w:r>
         <w:rPr>
@@ -2832,6 +3357,7 @@
         </w:rPr>
         <w:t>:</w:t>
       </w:r>
+      <w:proofErr w:type="gramEnd"/>
       <w:r>
         <w:rPr>
           <w:rFonts w:ascii="Pragmatica" w:hAnsi="Pragmatica"/>
@@ -2978,7 +3504,21 @@
         <w:rPr>
           <w:rFonts w:ascii="Pragmatica" w:hAnsi="Pragmatica"/>
         </w:rPr>
-        <w:t xml:space="preserve">You should now have a fully dynamic, interactive visualization right from Excel! </w:t>
+        <w:t xml:space="preserve">You should now have </w:t>
+      </w:r>
+      <w:proofErr w:type="gramStart"/>
+      <w:r>
+        <w:rPr>
+          <w:rFonts w:ascii="Pragmatica" w:hAnsi="Pragmatica"/>
+        </w:rPr>
+        <w:t>a fully</w:t>
+      </w:r>
+      <w:proofErr w:type="gramEnd"/>
+      <w:r>
+        <w:rPr>
+          <w:rFonts w:ascii="Pragmatica" w:hAnsi="Pragmatica"/>
+        </w:rPr>
+        <w:t xml:space="preserve"> dynamic, interactive visualization right from Excel! </w:t>
       </w:r>
     </w:p>
     <w:p>
@@ -3015,11 +3555,19 @@
           <w:rFonts w:ascii="Pragmatica" w:hAnsi="Pragmatica"/>
         </w:rPr>
       </w:pPr>
-      <w:r>
-        <w:rPr>
-          <w:rFonts w:ascii="Pragmatica" w:hAnsi="Pragmatica"/>
-        </w:rPr>
-        <w:t xml:space="preserve">LET(), LAMBDA() and the future of Excel </w:t>
+      <w:proofErr w:type="gramStart"/>
+      <w:r>
+        <w:rPr>
+          <w:rFonts w:ascii="Pragmatica" w:hAnsi="Pragmatica"/>
+        </w:rPr>
+        <w:t>LET(</w:t>
+      </w:r>
+      <w:proofErr w:type="gramEnd"/>
+      <w:r>
+        <w:rPr>
+          <w:rFonts w:ascii="Pragmatica" w:hAnsi="Pragmatica"/>
+        </w:rPr>
+        <w:t xml:space="preserve">), LAMBDA() and the future of Excel </w:t>
       </w:r>
     </w:p>
     <w:p>
@@ -3088,24 +3636,60 @@
           <w:sz w:val="24"/>
           <w:szCs w:val="24"/>
         </w:rPr>
-        <w:t>= (-$B$2 - {-1,1} * SQRT($B$2^2 - 4 * $B$1* $B$3)) / (2 *$B$1)</w:t>
-      </w:r>
-    </w:p>
-    <w:p>
-      <w:pPr>
-        <w:rPr>
-          <w:rFonts w:ascii="Pragmatica" w:hAnsi="Pragmatica"/>
-          <w:sz w:val="24"/>
-          <w:szCs w:val="24"/>
-        </w:rPr>
-      </w:pPr>
-      <w:r>
-        <w:rPr>
-          <w:rFonts w:ascii="Pragmatica" w:hAnsi="Pragmatica"/>
-          <w:sz w:val="24"/>
-          <w:szCs w:val="24"/>
-        </w:rPr>
-        <w:t xml:space="preserve">Not every elegant, right?! Let’s try NOT repeating ourselves with the LET() function: </w:t>
+        <w:t xml:space="preserve">= (-$B$2 - {-1,1} * </w:t>
+      </w:r>
+      <w:proofErr w:type="gramStart"/>
+      <w:r>
+        <w:rPr>
+          <w:rFonts w:ascii="Pragmatica" w:hAnsi="Pragmatica"/>
+          <w:sz w:val="24"/>
+          <w:szCs w:val="24"/>
+        </w:rPr>
+        <w:t>SQRT(</w:t>
+      </w:r>
+      <w:proofErr w:type="gramEnd"/>
+      <w:r>
+        <w:rPr>
+          <w:rFonts w:ascii="Pragmatica" w:hAnsi="Pragmatica"/>
+          <w:sz w:val="24"/>
+          <w:szCs w:val="24"/>
+        </w:rPr>
+        <w:t>$B$2^2 - 4 * $B$1* $B$3)) / (2 *$B$1)</w:t>
+      </w:r>
+    </w:p>
+    <w:p>
+      <w:pPr>
+        <w:rPr>
+          <w:rFonts w:ascii="Pragmatica" w:hAnsi="Pragmatica"/>
+          <w:sz w:val="24"/>
+          <w:szCs w:val="24"/>
+        </w:rPr>
+      </w:pPr>
+      <w:r>
+        <w:rPr>
+          <w:rFonts w:ascii="Pragmatica" w:hAnsi="Pragmatica"/>
+          <w:sz w:val="24"/>
+          <w:szCs w:val="24"/>
+        </w:rPr>
+        <w:t xml:space="preserve">Not every elegant, right?! Let’s try NOT repeating ourselves with the </w:t>
+      </w:r>
+      <w:proofErr w:type="gramStart"/>
+      <w:r>
+        <w:rPr>
+          <w:rFonts w:ascii="Pragmatica" w:hAnsi="Pragmatica"/>
+          <w:sz w:val="24"/>
+          <w:szCs w:val="24"/>
+        </w:rPr>
+        <w:t>LET(</w:t>
+      </w:r>
+      <w:proofErr w:type="gramEnd"/>
+      <w:r>
+        <w:rPr>
+          <w:rFonts w:ascii="Pragmatica" w:hAnsi="Pragmatica"/>
+          <w:sz w:val="24"/>
+          <w:szCs w:val="24"/>
+        </w:rPr>
+        <w:t xml:space="preserve">) function: </w:t>
       </w:r>
     </w:p>
     <w:p>
@@ -3123,84 +3707,184 @@
           <w:szCs w:val="24"/>
         </w:rPr>
         <w:lastRenderedPageBreak/>
-        <w:t>=LET(a,B1,</w:t>
-      </w:r>
-    </w:p>
-    <w:p>
-      <w:pPr>
-        <w:rPr>
-          <w:rFonts w:ascii="Pragmatica" w:hAnsi="Pragmatica"/>
-          <w:sz w:val="24"/>
-          <w:szCs w:val="24"/>
-        </w:rPr>
-      </w:pPr>
-      <w:r>
-        <w:rPr>
-          <w:rFonts w:ascii="Pragmatica" w:hAnsi="Pragmatica"/>
-          <w:sz w:val="24"/>
-          <w:szCs w:val="24"/>
-        </w:rPr>
-        <w:t xml:space="preserve">       b,B2,</w:t>
-      </w:r>
-    </w:p>
-    <w:p>
-      <w:pPr>
-        <w:rPr>
-          <w:rFonts w:ascii="Pragmatica" w:hAnsi="Pragmatica"/>
-          <w:sz w:val="24"/>
-          <w:szCs w:val="24"/>
-        </w:rPr>
-      </w:pPr>
-      <w:r>
-        <w:rPr>
-          <w:rFonts w:ascii="Pragmatica" w:hAnsi="Pragmatica"/>
-          <w:sz w:val="24"/>
-          <w:szCs w:val="24"/>
-        </w:rPr>
-        <w:t xml:space="preserve">       c,B3,</w:t>
-      </w:r>
-    </w:p>
-    <w:p>
-      <w:pPr>
-        <w:rPr>
-          <w:rFonts w:ascii="Pragmatica" w:hAnsi="Pragmatica"/>
-          <w:sz w:val="24"/>
-          <w:szCs w:val="24"/>
-        </w:rPr>
-      </w:pPr>
-      <w:r>
-        <w:rPr>
-          <w:rFonts w:ascii="Pragmatica" w:hAnsi="Pragmatica"/>
-          <w:sz w:val="24"/>
-          <w:szCs w:val="24"/>
-        </w:rPr>
-        <w:t xml:space="preserve">       (-b - {-1,1} * (SQRT(b^2- 4*a*c)))/(2*a))</w:t>
-      </w:r>
-    </w:p>
-    <w:p>
-      <w:pPr>
-        <w:rPr>
-          <w:rFonts w:ascii="Pragmatica" w:hAnsi="Pragmatica"/>
-          <w:sz w:val="24"/>
-          <w:szCs w:val="24"/>
-        </w:rPr>
-      </w:pPr>
-    </w:p>
-    <w:p>
-      <w:pPr>
-        <w:rPr>
-          <w:rFonts w:ascii="Pragmatica" w:hAnsi="Pragmatica"/>
-          <w:sz w:val="24"/>
-          <w:szCs w:val="24"/>
-        </w:rPr>
-      </w:pPr>
-      <w:r>
-        <w:rPr>
-          <w:rFonts w:ascii="Pragmatica" w:hAnsi="Pragmatica"/>
-          <w:sz w:val="24"/>
-          <w:szCs w:val="24"/>
-        </w:rPr>
-        <w:t xml:space="preserve">Definitely getting better! Also we should definitely be including whitespace like this eh? </w:t>
+        <w:t>=</w:t>
+      </w:r>
+      <w:proofErr w:type="gramStart"/>
+      <w:r>
+        <w:rPr>
+          <w:rFonts w:ascii="Pragmatica" w:hAnsi="Pragmatica"/>
+          <w:sz w:val="24"/>
+          <w:szCs w:val="24"/>
+        </w:rPr>
+        <w:t>LET(</w:t>
+      </w:r>
+      <w:proofErr w:type="gramEnd"/>
+      <w:r>
+        <w:rPr>
+          <w:rFonts w:ascii="Pragmatica" w:hAnsi="Pragmatica"/>
+          <w:sz w:val="24"/>
+          <w:szCs w:val="24"/>
+        </w:rPr>
+        <w:t>a,B1,</w:t>
+      </w:r>
+    </w:p>
+    <w:p>
+      <w:pPr>
+        <w:rPr>
+          <w:rFonts w:ascii="Pragmatica" w:hAnsi="Pragmatica"/>
+          <w:sz w:val="24"/>
+          <w:szCs w:val="24"/>
+        </w:rPr>
+      </w:pPr>
+      <w:r>
+        <w:rPr>
+          <w:rFonts w:ascii="Pragmatica" w:hAnsi="Pragmatica"/>
+          <w:sz w:val="24"/>
+          <w:szCs w:val="24"/>
+        </w:rPr>
+        <w:t xml:space="preserve">       </w:t>
+      </w:r>
+      <w:proofErr w:type="gramStart"/>
+      <w:r>
+        <w:rPr>
+          <w:rFonts w:ascii="Pragmatica" w:hAnsi="Pragmatica"/>
+          <w:sz w:val="24"/>
+          <w:szCs w:val="24"/>
+        </w:rPr>
+        <w:t>b,B</w:t>
+      </w:r>
+      <w:proofErr w:type="gramEnd"/>
+      <w:r>
+        <w:rPr>
+          <w:rFonts w:ascii="Pragmatica" w:hAnsi="Pragmatica"/>
+          <w:sz w:val="24"/>
+          <w:szCs w:val="24"/>
+        </w:rPr>
+        <w:t>2,</w:t>
+      </w:r>
+    </w:p>
+    <w:p>
+      <w:pPr>
+        <w:rPr>
+          <w:rFonts w:ascii="Pragmatica" w:hAnsi="Pragmatica"/>
+          <w:sz w:val="24"/>
+          <w:szCs w:val="24"/>
+        </w:rPr>
+      </w:pPr>
+      <w:r>
+        <w:rPr>
+          <w:rFonts w:ascii="Pragmatica" w:hAnsi="Pragmatica"/>
+          <w:sz w:val="24"/>
+          <w:szCs w:val="24"/>
+        </w:rPr>
+        <w:t xml:space="preserve">       </w:t>
+      </w:r>
+      <w:proofErr w:type="gramStart"/>
+      <w:r>
+        <w:rPr>
+          <w:rFonts w:ascii="Pragmatica" w:hAnsi="Pragmatica"/>
+          <w:sz w:val="24"/>
+          <w:szCs w:val="24"/>
+        </w:rPr>
+        <w:t>c,B</w:t>
+      </w:r>
+      <w:proofErr w:type="gramEnd"/>
+      <w:r>
+        <w:rPr>
+          <w:rFonts w:ascii="Pragmatica" w:hAnsi="Pragmatica"/>
+          <w:sz w:val="24"/>
+          <w:szCs w:val="24"/>
+        </w:rPr>
+        <w:t>3,</w:t>
+      </w:r>
+    </w:p>
+    <w:p>
+      <w:pPr>
+        <w:rPr>
+          <w:rFonts w:ascii="Pragmatica" w:hAnsi="Pragmatica"/>
+          <w:sz w:val="24"/>
+          <w:szCs w:val="24"/>
+        </w:rPr>
+      </w:pPr>
+      <w:r>
+        <w:rPr>
+          <w:rFonts w:ascii="Pragmatica" w:hAnsi="Pragmatica"/>
+          <w:sz w:val="24"/>
+          <w:szCs w:val="24"/>
+        </w:rPr>
+        <w:t xml:space="preserve">       (-b - {-1,1} * (</w:t>
+      </w:r>
+      <w:proofErr w:type="gramStart"/>
+      <w:r>
+        <w:rPr>
+          <w:rFonts w:ascii="Pragmatica" w:hAnsi="Pragmatica"/>
+          <w:sz w:val="24"/>
+          <w:szCs w:val="24"/>
+        </w:rPr>
+        <w:t>SQRT(</w:t>
+      </w:r>
+      <w:proofErr w:type="gramEnd"/>
+      <w:r>
+        <w:rPr>
+          <w:rFonts w:ascii="Pragmatica" w:hAnsi="Pragmatica"/>
+          <w:sz w:val="24"/>
+          <w:szCs w:val="24"/>
+        </w:rPr>
+        <w:t>b^2- 4*a*c)))/(2*a))</w:t>
+      </w:r>
+    </w:p>
+    <w:p>
+      <w:pPr>
+        <w:rPr>
+          <w:rFonts w:ascii="Pragmatica" w:hAnsi="Pragmatica"/>
+          <w:sz w:val="24"/>
+          <w:szCs w:val="24"/>
+        </w:rPr>
+      </w:pPr>
+    </w:p>
+    <w:p>
+      <w:pPr>
+        <w:rPr>
+          <w:rFonts w:ascii="Pragmatica" w:hAnsi="Pragmatica"/>
+          <w:sz w:val="24"/>
+          <w:szCs w:val="24"/>
+        </w:rPr>
+      </w:pPr>
+      <w:proofErr w:type="gramStart"/>
+      <w:r>
+        <w:rPr>
+          <w:rFonts w:ascii="Pragmatica" w:hAnsi="Pragmatica"/>
+          <w:sz w:val="24"/>
+          <w:szCs w:val="24"/>
+        </w:rPr>
+        <w:t>Definitely getting</w:t>
+      </w:r>
+      <w:proofErr w:type="gramEnd"/>
+      <w:r>
+        <w:rPr>
+          <w:rFonts w:ascii="Pragmatica" w:hAnsi="Pragmatica"/>
+          <w:sz w:val="24"/>
+          <w:szCs w:val="24"/>
+        </w:rPr>
+        <w:t xml:space="preserve"> better! </w:t>
+      </w:r>
+      <w:proofErr w:type="gramStart"/>
+      <w:r>
+        <w:rPr>
+          <w:rFonts w:ascii="Pragmatica" w:hAnsi="Pragmatica"/>
+          <w:sz w:val="24"/>
+          <w:szCs w:val="24"/>
+        </w:rPr>
+        <w:t>Also</w:t>
+      </w:r>
+      <w:proofErr w:type="gramEnd"/>
+      <w:r>
+        <w:rPr>
+          <w:rFonts w:ascii="Pragmatica" w:hAnsi="Pragmatica"/>
+          <w:sz w:val="24"/>
+          <w:szCs w:val="24"/>
+        </w:rPr>
+        <w:t xml:space="preserve"> we should definitely be including whitespace like this eh? </w:t>
       </w:r>
       <w:r>
         <w:rPr>
@@ -3247,26 +3931,54 @@
           <w:sz w:val="24"/>
           <w:szCs w:val="24"/>
         </w:rPr>
-        <w:t>Let’s see if we can do one better and actually create a new FUNCTION that we can reuse and get this stuff.</w:t>
-      </w:r>
-    </w:p>
-    <w:p>
-      <w:pPr>
-        <w:rPr>
-          <w:rFonts w:ascii="Pragmatica" w:hAnsi="Pragmatica"/>
-          <w:sz w:val="24"/>
-          <w:szCs w:val="24"/>
-        </w:rPr>
-      </w:pPr>
-      <w:r>
-        <w:rPr>
-          <w:rFonts w:ascii="Pragmatica" w:hAnsi="Pragmatica"/>
-          <w:sz w:val="24"/>
-          <w:szCs w:val="24"/>
-        </w:rPr>
-        <w:t>=LAMBDA(</w:t>
+        <w:t xml:space="preserve">Let’s see if we can do one better and </w:t>
+      </w:r>
+      <w:proofErr w:type="gramStart"/>
+      <w:r>
+        <w:rPr>
+          <w:rFonts w:ascii="Pragmatica" w:hAnsi="Pragmatica"/>
+          <w:sz w:val="24"/>
+          <w:szCs w:val="24"/>
+        </w:rPr>
+        <w:t>actually create</w:t>
+      </w:r>
+      <w:proofErr w:type="gramEnd"/>
+      <w:r>
+        <w:rPr>
+          <w:rFonts w:ascii="Pragmatica" w:hAnsi="Pragmatica"/>
+          <w:sz w:val="24"/>
+          <w:szCs w:val="24"/>
+        </w:rPr>
+        <w:t xml:space="preserve"> a new FUNCTION that we can reuse and get this stuff.</w:t>
+      </w:r>
+    </w:p>
+    <w:p>
+      <w:pPr>
+        <w:rPr>
+          <w:rFonts w:ascii="Pragmatica" w:hAnsi="Pragmatica"/>
+          <w:sz w:val="24"/>
+          <w:szCs w:val="24"/>
+        </w:rPr>
+      </w:pPr>
+      <w:r>
+        <w:rPr>
+          <w:rFonts w:ascii="Pragmatica" w:hAnsi="Pragmatica"/>
+          <w:sz w:val="24"/>
+          <w:szCs w:val="24"/>
+        </w:rPr>
+        <w:t>=</w:t>
+      </w:r>
+      <w:proofErr w:type="gramStart"/>
+      <w:r>
+        <w:rPr>
+          <w:rFonts w:ascii="Pragmatica" w:hAnsi="Pragmatica"/>
+          <w:sz w:val="24"/>
+          <w:szCs w:val="24"/>
+        </w:rPr>
+        <w:t>LAMBDA(</w:t>
       </w:r>
       <w:proofErr w:type="spellStart"/>
+      <w:proofErr w:type="gramEnd"/>
       <w:r>
         <w:rPr>
           <w:rFonts w:ascii="Pragmatica" w:hAnsi="Pragmatica"/>
@@ -3299,7 +4011,25 @@
           <w:sz w:val="24"/>
           <w:szCs w:val="24"/>
         </w:rPr>
-        <w:t>(-b+{-1,1}*SQRT(b^2-4*a*c))/</w:t>
+        <w:t>(-b+{-1,</w:t>
+      </w:r>
+      <w:proofErr w:type="gramStart"/>
+      <w:r>
+        <w:rPr>
+          <w:rFonts w:ascii="Pragmatica" w:hAnsi="Pragmatica"/>
+          <w:sz w:val="24"/>
+          <w:szCs w:val="24"/>
+        </w:rPr>
+        <w:t>1}*</w:t>
+      </w:r>
+      <w:proofErr w:type="gramEnd"/>
+      <w:r>
+        <w:rPr>
+          <w:rFonts w:ascii="Pragmatica" w:hAnsi="Pragmatica"/>
+          <w:sz w:val="24"/>
+          <w:szCs w:val="24"/>
+        </w:rPr>
+        <w:t>SQRT(b^2-4*a*c))/</w:t>
       </w:r>
     </w:p>
     <w:p>
@@ -3359,9 +4089,19 @@
           <w:sz w:val="24"/>
           <w:szCs w:val="24"/>
         </w:rPr>
-        <w:t>=LAMBDA(</w:t>
+        <w:t>=</w:t>
+      </w:r>
+      <w:proofErr w:type="gramStart"/>
+      <w:r>
+        <w:rPr>
+          <w:rFonts w:ascii="Pragmatica" w:hAnsi="Pragmatica"/>
+          <w:sz w:val="24"/>
+          <w:szCs w:val="24"/>
+        </w:rPr>
+        <w:t>LAMBDA(</w:t>
       </w:r>
       <w:proofErr w:type="spellStart"/>
+      <w:proofErr w:type="gramEnd"/>
       <w:r>
         <w:rPr>
           <w:rFonts w:ascii="Pragmatica" w:hAnsi="Pragmatica"/>
@@ -3394,59 +4134,113 @@
           <w:sz w:val="24"/>
           <w:szCs w:val="24"/>
         </w:rPr>
-        <w:t>(-b+{-1,1}*SQRT(b^2-4*a*c))/</w:t>
-      </w:r>
-    </w:p>
-    <w:p>
-      <w:pPr>
-        <w:rPr>
-          <w:rFonts w:ascii="Pragmatica" w:hAnsi="Pragmatica"/>
-          <w:sz w:val="24"/>
-          <w:szCs w:val="24"/>
-        </w:rPr>
-      </w:pPr>
-      <w:r>
-        <w:rPr>
-          <w:rFonts w:ascii="Pragmatica" w:hAnsi="Pragmatica"/>
-          <w:sz w:val="24"/>
-          <w:szCs w:val="24"/>
-        </w:rPr>
-        <w:t>(2*a))(B1,B2,B3)</w:t>
-      </w:r>
-    </w:p>
-    <w:p>
-      <w:pPr>
-        <w:rPr>
-          <w:rFonts w:ascii="Pragmatica" w:hAnsi="Pragmatica"/>
-          <w:sz w:val="24"/>
-          <w:szCs w:val="24"/>
-        </w:rPr>
-      </w:pPr>
-    </w:p>
-    <w:p>
-      <w:pPr>
-        <w:rPr>
-          <w:rFonts w:ascii="Pragmatica" w:hAnsi="Pragmatica"/>
-          <w:sz w:val="24"/>
-          <w:szCs w:val="24"/>
-        </w:rPr>
-      </w:pPr>
-    </w:p>
-    <w:p>
-      <w:pPr>
-        <w:rPr>
-          <w:rFonts w:ascii="Pragmatica" w:hAnsi="Pragmatica"/>
-          <w:sz w:val="24"/>
-          <w:szCs w:val="24"/>
-        </w:rPr>
-      </w:pPr>
-      <w:r>
-        <w:rPr>
-          <w:rFonts w:ascii="Pragmatica" w:hAnsi="Pragmatica"/>
-          <w:sz w:val="24"/>
-          <w:szCs w:val="24"/>
-        </w:rPr>
-        <w:t>It’s a little counterproductive to write this function and then have to keep copy-pasting it every time we want to use it, so to get around this we can actually save our LAMBDA() function in the Name Manager!</w:t>
+        <w:t>(-b+{-1,</w:t>
+      </w:r>
+      <w:proofErr w:type="gramStart"/>
+      <w:r>
+        <w:rPr>
+          <w:rFonts w:ascii="Pragmatica" w:hAnsi="Pragmatica"/>
+          <w:sz w:val="24"/>
+          <w:szCs w:val="24"/>
+        </w:rPr>
+        <w:t>1}*</w:t>
+      </w:r>
+      <w:proofErr w:type="gramEnd"/>
+      <w:r>
+        <w:rPr>
+          <w:rFonts w:ascii="Pragmatica" w:hAnsi="Pragmatica"/>
+          <w:sz w:val="24"/>
+          <w:szCs w:val="24"/>
+        </w:rPr>
+        <w:t>SQRT(b^2-4*a*c))/</w:t>
+      </w:r>
+    </w:p>
+    <w:p>
+      <w:pPr>
+        <w:rPr>
+          <w:rFonts w:ascii="Pragmatica" w:hAnsi="Pragmatica"/>
+          <w:sz w:val="24"/>
+          <w:szCs w:val="24"/>
+        </w:rPr>
+      </w:pPr>
+      <w:r>
+        <w:rPr>
+          <w:rFonts w:ascii="Pragmatica" w:hAnsi="Pragmatica"/>
+          <w:sz w:val="24"/>
+          <w:szCs w:val="24"/>
+        </w:rPr>
+        <w:t>(2*a</w:t>
+      </w:r>
+      <w:proofErr w:type="gramStart"/>
+      <w:r>
+        <w:rPr>
+          <w:rFonts w:ascii="Pragmatica" w:hAnsi="Pragmatica"/>
+          <w:sz w:val="24"/>
+          <w:szCs w:val="24"/>
+        </w:rPr>
+        <w:t>))(</w:t>
+      </w:r>
+      <w:proofErr w:type="gramEnd"/>
+      <w:r>
+        <w:rPr>
+          <w:rFonts w:ascii="Pragmatica" w:hAnsi="Pragmatica"/>
+          <w:sz w:val="24"/>
+          <w:szCs w:val="24"/>
+        </w:rPr>
+        <w:t>B1,B2,B3)</w:t>
+      </w:r>
+    </w:p>
+    <w:p>
+      <w:pPr>
+        <w:rPr>
+          <w:rFonts w:ascii="Pragmatica" w:hAnsi="Pragmatica"/>
+          <w:sz w:val="24"/>
+          <w:szCs w:val="24"/>
+        </w:rPr>
+      </w:pPr>
+    </w:p>
+    <w:p>
+      <w:pPr>
+        <w:rPr>
+          <w:rFonts w:ascii="Pragmatica" w:hAnsi="Pragmatica"/>
+          <w:sz w:val="24"/>
+          <w:szCs w:val="24"/>
+        </w:rPr>
+      </w:pPr>
+    </w:p>
+    <w:p>
+      <w:pPr>
+        <w:rPr>
+          <w:rFonts w:ascii="Pragmatica" w:hAnsi="Pragmatica"/>
+          <w:sz w:val="24"/>
+          <w:szCs w:val="24"/>
+        </w:rPr>
+      </w:pPr>
+      <w:r>
+        <w:rPr>
+          <w:rFonts w:ascii="Pragmatica" w:hAnsi="Pragmatica"/>
+          <w:sz w:val="24"/>
+          <w:szCs w:val="24"/>
+        </w:rPr>
+        <w:t xml:space="preserve">It’s a little counterproductive to write this function and then have to keep copy-pasting it every time we want to use it, so to get around this we can actually save our </w:t>
+      </w:r>
+      <w:proofErr w:type="gramStart"/>
+      <w:r>
+        <w:rPr>
+          <w:rFonts w:ascii="Pragmatica" w:hAnsi="Pragmatica"/>
+          <w:sz w:val="24"/>
+          <w:szCs w:val="24"/>
+        </w:rPr>
+        <w:t>LAMBDA(</w:t>
+      </w:r>
+      <w:proofErr w:type="gramEnd"/>
+      <w:r>
+        <w:rPr>
+          <w:rFonts w:ascii="Pragmatica" w:hAnsi="Pragmatica"/>
+          <w:sz w:val="24"/>
+          <w:szCs w:val="24"/>
+        </w:rPr>
+        <w:t>) function in the Name Manager!</w:t>
       </w:r>
     </w:p>
     <w:p>

--- a/mastering-excel-formulas-demo-notes.docx
+++ b/mastering-excel-formulas-demo-notes.docx
@@ -231,49 +231,7 @@
         <w:rPr>
           <w:rFonts w:ascii="Pragmatica" w:hAnsi="Pragmatica"/>
         </w:rPr>
-        <w:t xml:space="preserve">We will now have </w:t>
-      </w:r>
-      <w:proofErr w:type="spellStart"/>
-      <w:r>
-        <w:rPr>
-          <w:rFonts w:ascii="Pragmatica" w:hAnsi="Pragmatica"/>
-        </w:rPr>
-        <w:t>fixed_cost</w:t>
-      </w:r>
-      <w:proofErr w:type="spellEnd"/>
-      <w:r>
-        <w:rPr>
-          <w:rFonts w:ascii="Pragmatica" w:hAnsi="Pragmatica"/>
-        </w:rPr>
-        <w:t xml:space="preserve"> + (</w:t>
-      </w:r>
-      <w:proofErr w:type="spellStart"/>
-      <w:r>
-        <w:rPr>
-          <w:rFonts w:ascii="Pragmatica" w:hAnsi="Pragmatica"/>
-        </w:rPr>
-        <w:t>variable_cost</w:t>
-      </w:r>
-      <w:proofErr w:type="spellEnd"/>
-      <w:r>
-        <w:rPr>
-          <w:rFonts w:ascii="Pragmatica" w:hAnsi="Pragmatica"/>
-        </w:rPr>
-        <w:t xml:space="preserve"> * </w:t>
-      </w:r>
-      <w:proofErr w:type="spellStart"/>
-      <w:r>
-        <w:rPr>
-          <w:rFonts w:ascii="Pragmatica" w:hAnsi="Pragmatica"/>
-        </w:rPr>
-        <w:t>units_sold</w:t>
-      </w:r>
-      <w:proofErr w:type="spellEnd"/>
-      <w:r>
-        <w:rPr>
-          <w:rFonts w:ascii="Pragmatica" w:hAnsi="Pragmatica"/>
-        </w:rPr>
-        <w:t>) and complete the entire analysis in one swoop:</w:t>
+        <w:t>We will now have fixed_cost + (variable_cost * units_sold) and complete the entire analysis in one swoop:</w:t>
       </w:r>
     </w:p>
     <w:p>
@@ -584,25 +542,7 @@
           <w:sz w:val="24"/>
           <w:szCs w:val="24"/>
         </w:rPr>
-        <w:t>=</w:t>
-      </w:r>
-      <w:proofErr w:type="gramStart"/>
-      <w:r>
-        <w:rPr>
-          <w:rFonts w:ascii="Pragmatica" w:hAnsi="Pragmatica"/>
-          <w:sz w:val="24"/>
-          <w:szCs w:val="24"/>
-        </w:rPr>
-        <w:t>MATCH(</w:t>
-      </w:r>
-      <w:proofErr w:type="gramEnd"/>
-      <w:r>
-        <w:rPr>
-          <w:rFonts w:ascii="Pragmatica" w:hAnsi="Pragmatica"/>
-          <w:sz w:val="24"/>
-          <w:szCs w:val="24"/>
-        </w:rPr>
-        <w:t>"island", Table1[#Headers], 0)</w:t>
+        <w:t>=MATCH("island", Table1[#Headers], 0)</w:t>
       </w:r>
     </w:p>
     <w:p>
@@ -742,19 +682,11 @@
           <w:rFonts w:ascii="Pragmatica" w:hAnsi="Pragmatica"/>
         </w:rPr>
       </w:pPr>
-      <w:proofErr w:type="gramStart"/>
-      <w:r>
-        <w:rPr>
-          <w:rFonts w:ascii="Pragmatica" w:hAnsi="Pragmatica"/>
-        </w:rPr>
-        <w:t>Also</w:t>
-      </w:r>
-      <w:proofErr w:type="gramEnd"/>
-      <w:r>
-        <w:rPr>
-          <w:rFonts w:ascii="Pragmatica" w:hAnsi="Pragmatica"/>
-        </w:rPr>
-        <w:t xml:space="preserve"> Table Style options, we will work on Totals later</w:t>
+      <w:r>
+        <w:rPr>
+          <w:rFonts w:ascii="Pragmatica" w:hAnsi="Pragmatica"/>
+        </w:rPr>
+        <w:t>Also Table Style options, we will work on Totals later</w:t>
       </w:r>
     </w:p>
     <w:p>
@@ -835,21 +767,7 @@
         <w:rPr>
           <w:rFonts w:ascii="Pragmatica" w:hAnsi="Pragmatica"/>
         </w:rPr>
-        <w:t xml:space="preserve">Do a </w:t>
-      </w:r>
-      <w:proofErr w:type="gramStart"/>
-      <w:r>
-        <w:rPr>
-          <w:rFonts w:ascii="Pragmatica" w:hAnsi="Pragmatica"/>
-        </w:rPr>
-        <w:t>RANDBETWEEN(</w:t>
-      </w:r>
-      <w:proofErr w:type="gramEnd"/>
-      <w:r>
-        <w:rPr>
-          <w:rFonts w:ascii="Pragmatica" w:hAnsi="Pragmatica"/>
-        </w:rPr>
-        <w:t>) to see how easy that was for a new column</w:t>
+        <w:t>Do a RANDBETWEEN() to see how easy that was for a new column</w:t>
       </w:r>
     </w:p>
     <w:p>
@@ -1108,63 +1026,37 @@
           <w:rFonts w:ascii="Pragmatica" w:hAnsi="Pragmatica"/>
         </w:rPr>
       </w:pPr>
-      <w:proofErr w:type="gramStart"/>
-      <w:r>
-        <w:rPr>
-          <w:rFonts w:ascii="Pragmatica" w:hAnsi="Pragmatica"/>
-        </w:rPr>
-        <w:t>IF(</w:t>
-      </w:r>
-      <w:proofErr w:type="gramEnd"/>
-      <w:r>
-        <w:rPr>
-          <w:rFonts w:ascii="Pragmatica" w:hAnsi="Pragmatica"/>
-        </w:rPr>
-        <w:t>) statements</w:t>
-      </w:r>
-    </w:p>
-    <w:p>
-      <w:pPr>
-        <w:rPr>
-          <w:rFonts w:ascii="Pragmatica" w:hAnsi="Pragmatica"/>
-          <w:sz w:val="24"/>
-          <w:szCs w:val="24"/>
-        </w:rPr>
-      </w:pPr>
-    </w:p>
-    <w:p>
-      <w:pPr>
-        <w:rPr>
-          <w:rFonts w:ascii="Pragmatica" w:hAnsi="Pragmatica"/>
-          <w:sz w:val="24"/>
-          <w:szCs w:val="24"/>
-        </w:rPr>
-      </w:pPr>
-      <w:r>
-        <w:rPr>
-          <w:rFonts w:ascii="Pragmatica" w:hAnsi="Pragmatica"/>
-          <w:sz w:val="24"/>
-          <w:szCs w:val="24"/>
-        </w:rPr>
-        <w:t xml:space="preserve">Let’s practice on the </w:t>
-      </w:r>
-      <w:proofErr w:type="gramStart"/>
-      <w:r>
-        <w:rPr>
-          <w:rFonts w:ascii="Pragmatica" w:hAnsi="Pragmatica"/>
-          <w:sz w:val="24"/>
-          <w:szCs w:val="24"/>
-        </w:rPr>
-        <w:t>commissions</w:t>
-      </w:r>
-      <w:proofErr w:type="gramEnd"/>
-      <w:r>
-        <w:rPr>
-          <w:rFonts w:ascii="Pragmatica" w:hAnsi="Pragmatica"/>
-          <w:sz w:val="24"/>
-          <w:szCs w:val="24"/>
-        </w:rPr>
-        <w:t xml:space="preserve"> worksheet </w:t>
+      <w:r>
+        <w:rPr>
+          <w:rFonts w:ascii="Pragmatica" w:hAnsi="Pragmatica"/>
+        </w:rPr>
+        <w:t>IF() statements</w:t>
+      </w:r>
+    </w:p>
+    <w:p>
+      <w:pPr>
+        <w:rPr>
+          <w:rFonts w:ascii="Pragmatica" w:hAnsi="Pragmatica"/>
+          <w:sz w:val="24"/>
+          <w:szCs w:val="24"/>
+        </w:rPr>
+      </w:pPr>
+    </w:p>
+    <w:p>
+      <w:pPr>
+        <w:rPr>
+          <w:rFonts w:ascii="Pragmatica" w:hAnsi="Pragmatica"/>
+          <w:sz w:val="24"/>
+          <w:szCs w:val="24"/>
+        </w:rPr>
+      </w:pPr>
+      <w:r>
+        <w:rPr>
+          <w:rFonts w:ascii="Pragmatica" w:hAnsi="Pragmatica"/>
+          <w:sz w:val="24"/>
+          <w:szCs w:val="24"/>
+        </w:rPr>
+        <w:t xml:space="preserve">Let’s practice on the commissions worksheet </w:t>
       </w:r>
     </w:p>
     <w:p>
@@ -1182,21 +1074,7 @@
         <w:rPr>
           <w:rFonts w:ascii="Pragmatica" w:hAnsi="Pragmatica"/>
         </w:rPr>
-        <w:t xml:space="preserve">Column D: We can find which rep has &gt;50 clients with a simple </w:t>
-      </w:r>
-      <w:proofErr w:type="gramStart"/>
-      <w:r>
-        <w:rPr>
-          <w:rFonts w:ascii="Pragmatica" w:hAnsi="Pragmatica"/>
-        </w:rPr>
-        <w:t>IF(</w:t>
-      </w:r>
-      <w:proofErr w:type="gramEnd"/>
-      <w:r>
-        <w:rPr>
-          <w:rFonts w:ascii="Pragmatica" w:hAnsi="Pragmatica"/>
-        </w:rPr>
-        <w:t>) statement: =IF(C2&gt;50,"Yes","No")</w:t>
+        <w:t>Column D: We can find which rep has &gt;50 clients with a simple IF() statement: =IF(C2&gt;50,"Yes","No")</w:t>
       </w:r>
     </w:p>
     <w:p>
@@ -1214,21 +1092,7 @@
         <w:rPr>
           <w:rFonts w:ascii="Pragmatica" w:hAnsi="Pragmatica"/>
         </w:rPr>
-        <w:t xml:space="preserve">Column F: We want to basically “back out” the region from the </w:t>
-      </w:r>
-      <w:proofErr w:type="gramStart"/>
-      <w:r>
-        <w:rPr>
-          <w:rFonts w:ascii="Pragmatica" w:hAnsi="Pragmatica"/>
-        </w:rPr>
-        <w:t>District</w:t>
-      </w:r>
-      <w:proofErr w:type="gramEnd"/>
-      <w:r>
-        <w:rPr>
-          <w:rFonts w:ascii="Pragmatica" w:hAnsi="Pragmatica"/>
-        </w:rPr>
-        <w:t xml:space="preserve">. If region is 1, 3 or 5, it’s District A, otherwise B. </w:t>
+        <w:t xml:space="preserve">Column F: We want to basically “back out” the region from the District. If region is 1, 3 or 5, it’s District A, otherwise B. </w:t>
       </w:r>
     </w:p>
     <w:p>
@@ -1246,21 +1110,7 @@
         <w:rPr>
           <w:rFonts w:ascii="Pragmatica" w:hAnsi="Pragmatica"/>
         </w:rPr>
-        <w:t xml:space="preserve">This is like an </w:t>
-      </w:r>
-      <w:proofErr w:type="gramStart"/>
-      <w:r>
-        <w:rPr>
-          <w:rFonts w:ascii="Pragmatica" w:hAnsi="Pragmatica"/>
-        </w:rPr>
-        <w:t>IF(</w:t>
-      </w:r>
-      <w:proofErr w:type="gramEnd"/>
-      <w:r>
-        <w:rPr>
-          <w:rFonts w:ascii="Pragmatica" w:hAnsi="Pragmatica"/>
-        </w:rPr>
-        <w:t xml:space="preserve">) statement but with one more layer: </w:t>
+        <w:t xml:space="preserve">This is like an IF() statement but with one more layer: </w:t>
       </w:r>
     </w:p>
     <w:p>
@@ -1278,21 +1128,7 @@
         <w:rPr>
           <w:rFonts w:ascii="Pragmatica" w:hAnsi="Pragmatica"/>
         </w:rPr>
-        <w:t>=</w:t>
-      </w:r>
-      <w:proofErr w:type="gramStart"/>
-      <w:r>
-        <w:rPr>
-          <w:rFonts w:ascii="Pragmatica" w:hAnsi="Pragmatica"/>
-        </w:rPr>
-        <w:t>IF(</w:t>
-      </w:r>
-      <w:proofErr w:type="gramEnd"/>
-      <w:r>
-        <w:rPr>
-          <w:rFonts w:ascii="Pragmatica" w:hAnsi="Pragmatica"/>
-        </w:rPr>
-        <w:t>OR(E2=1, E2 = 3, E2 = 5),"A", "B")</w:t>
+        <w:t>=IF(OR(E2=1, E2 = 3, E2 = 5),"A", "B")</w:t>
       </w:r>
     </w:p>
     <w:p>
@@ -1310,21 +1146,7 @@
         <w:rPr>
           <w:rFonts w:ascii="Pragmatica" w:hAnsi="Pragmatica"/>
         </w:rPr>
-        <w:t xml:space="preserve">We could also combine this with a </w:t>
-      </w:r>
-      <w:proofErr w:type="gramStart"/>
-      <w:r>
-        <w:rPr>
-          <w:rFonts w:ascii="Pragmatica" w:hAnsi="Pragmatica"/>
-        </w:rPr>
-        <w:t>NOT(</w:t>
-      </w:r>
-      <w:proofErr w:type="gramEnd"/>
-      <w:r>
-        <w:rPr>
-          <w:rFonts w:ascii="Pragmatica" w:hAnsi="Pragmatica"/>
-        </w:rPr>
-        <w:t>) statement to find which stores are new, i.e. NOT old:</w:t>
+        <w:t>We could also combine this with a NOT() statement to find which stores are new, i.e. NOT old:</w:t>
       </w:r>
     </w:p>
     <w:p>
@@ -1342,21 +1164,7 @@
         <w:rPr>
           <w:rFonts w:ascii="Pragmatica" w:hAnsi="Pragmatica"/>
         </w:rPr>
-        <w:t xml:space="preserve"> =IF(NOT(OR(E2=</w:t>
-      </w:r>
-      <w:proofErr w:type="gramStart"/>
-      <w:r>
-        <w:rPr>
-          <w:rFonts w:ascii="Pragmatica" w:hAnsi="Pragmatica"/>
-        </w:rPr>
-        <w:t>1,E</w:t>
-      </w:r>
-      <w:proofErr w:type="gramEnd"/>
-      <w:r>
-        <w:rPr>
-          <w:rFonts w:ascii="Pragmatica" w:hAnsi="Pragmatica"/>
-        </w:rPr>
-        <w:t>2=2)),"X","")</w:t>
+        <w:t xml:space="preserve"> =IF(NOT(OR(E2=1,E2=2)),"X","")</w:t>
       </w:r>
     </w:p>
     <w:p>
@@ -1374,21 +1182,7 @@
         <w:rPr>
           <w:rFonts w:ascii="Pragmatica" w:hAnsi="Pragmatica"/>
         </w:rPr>
-        <w:t xml:space="preserve">Finally, we could use an </w:t>
-      </w:r>
-      <w:proofErr w:type="gramStart"/>
-      <w:r>
-        <w:rPr>
-          <w:rFonts w:ascii="Pragmatica" w:hAnsi="Pragmatica"/>
-        </w:rPr>
-        <w:t>AND(</w:t>
-      </w:r>
-      <w:proofErr w:type="gramEnd"/>
-      <w:r>
-        <w:rPr>
-          <w:rFonts w:ascii="Pragmatica" w:hAnsi="Pragmatica"/>
-        </w:rPr>
-        <w:t>) statement to meet multiple criteria:</w:t>
+        <w:t>Finally, we could use an AND() statement to meet multiple criteria:</w:t>
       </w:r>
     </w:p>
     <w:p>
@@ -1406,21 +1200,7 @@
         <w:rPr>
           <w:rFonts w:ascii="Pragmatica" w:hAnsi="Pragmatica"/>
         </w:rPr>
-        <w:t>Column I: =IF(AND(B2&gt;</w:t>
-      </w:r>
-      <w:proofErr w:type="gramStart"/>
-      <w:r>
-        <w:rPr>
-          <w:rFonts w:ascii="Pragmatica" w:hAnsi="Pragmatica"/>
-        </w:rPr>
-        <w:t>75000,H</w:t>
-      </w:r>
-      <w:proofErr w:type="gramEnd"/>
-      <w:r>
-        <w:rPr>
-          <w:rFonts w:ascii="Pragmatica" w:hAnsi="Pragmatica"/>
-        </w:rPr>
-        <w:t>2&gt;4.75),"X","")</w:t>
+        <w:t>Column I: =IF(AND(B2&gt;75000,H2&gt;4.75),"X","")</w:t>
       </w:r>
     </w:p>
     <w:p>
@@ -1613,19 +1393,11 @@
           <w:rFonts w:ascii="Pragmatica" w:hAnsi="Pragmatica"/>
         </w:rPr>
       </w:pPr>
-      <w:proofErr w:type="gramStart"/>
-      <w:r>
-        <w:rPr>
-          <w:rFonts w:ascii="Pragmatica" w:hAnsi="Pragmatica"/>
-        </w:rPr>
-        <w:t>IFS(</w:t>
-      </w:r>
-      <w:proofErr w:type="gramEnd"/>
-      <w:r>
-        <w:rPr>
-          <w:rFonts w:ascii="Pragmatica" w:hAnsi="Pragmatica"/>
-        </w:rPr>
-        <w:t>) and conditional aggregation</w:t>
+      <w:r>
+        <w:rPr>
+          <w:rFonts w:ascii="Pragmatica" w:hAnsi="Pragmatica"/>
+        </w:rPr>
+        <w:t>IFS() and conditional aggregation</w:t>
       </w:r>
     </w:p>
     <w:p>
@@ -1669,21 +1441,7 @@
         <w:rPr>
           <w:rFonts w:ascii="Pragmatica" w:hAnsi="Pragmatica"/>
         </w:rPr>
-        <w:t>=</w:t>
-      </w:r>
-      <w:proofErr w:type="gramStart"/>
-      <w:r>
-        <w:rPr>
-          <w:rFonts w:ascii="Pragmatica" w:hAnsi="Pragmatica"/>
-        </w:rPr>
-        <w:t>SUMIF(</w:t>
-      </w:r>
-      <w:proofErr w:type="gramEnd"/>
-      <w:r>
-        <w:rPr>
-          <w:rFonts w:ascii="Pragmatica" w:hAnsi="Pragmatica"/>
-        </w:rPr>
-        <w:t>F2:F16,"A",B2:B16)</w:t>
+        <w:t>=SUMIF(F2:F16,"A",B2:B16)</w:t>
       </w:r>
     </w:p>
     <w:p>
@@ -1701,21 +1459,7 @@
         <w:rPr>
           <w:rFonts w:ascii="Pragmatica" w:hAnsi="Pragmatica"/>
         </w:rPr>
-        <w:t>=</w:t>
-      </w:r>
-      <w:proofErr w:type="gramStart"/>
-      <w:r>
-        <w:rPr>
-          <w:rFonts w:ascii="Pragmatica" w:hAnsi="Pragmatica"/>
-        </w:rPr>
-        <w:t>COUNTIF(</w:t>
-      </w:r>
-      <w:proofErr w:type="gramEnd"/>
-      <w:r>
-        <w:rPr>
-          <w:rFonts w:ascii="Pragmatica" w:hAnsi="Pragmatica"/>
-        </w:rPr>
-        <w:t>C2:C16,"&gt;50")</w:t>
+        <w:t>=COUNTIF(C2:C16,"&gt;50")</w:t>
       </w:r>
     </w:p>
     <w:p>
@@ -1733,21 +1477,7 @@
         <w:rPr>
           <w:rFonts w:ascii="Pragmatica" w:hAnsi="Pragmatica"/>
         </w:rPr>
-        <w:t>=</w:t>
-      </w:r>
-      <w:proofErr w:type="gramStart"/>
-      <w:r>
-        <w:rPr>
-          <w:rFonts w:ascii="Pragmatica" w:hAnsi="Pragmatica"/>
-        </w:rPr>
-        <w:t>AVERAGEIF(</w:t>
-      </w:r>
-      <w:proofErr w:type="gramEnd"/>
-      <w:r>
-        <w:rPr>
-          <w:rFonts w:ascii="Pragmatica" w:hAnsi="Pragmatica"/>
-        </w:rPr>
-        <w:t>H2:H16,"&gt; 4.7",L2:L16)</w:t>
+        <w:t>=AVERAGEIF(H2:H16,"&gt; 4.7",L2:L16)</w:t>
       </w:r>
     </w:p>
     <w:p>
@@ -1765,21 +1495,7 @@
         <w:rPr>
           <w:rFonts w:ascii="Pragmatica" w:hAnsi="Pragmatica"/>
         </w:rPr>
-        <w:t>=</w:t>
-      </w:r>
-      <w:proofErr w:type="gramStart"/>
-      <w:r>
-        <w:rPr>
-          <w:rFonts w:ascii="Pragmatica" w:hAnsi="Pragmatica"/>
-        </w:rPr>
-        <w:t>AVERAGEIF(</w:t>
-      </w:r>
-      <w:proofErr w:type="gramEnd"/>
-      <w:r>
-        <w:rPr>
-          <w:rFonts w:ascii="Pragmatica" w:hAnsi="Pragmatica"/>
-        </w:rPr>
-        <w:t>H2:H16,"&gt;= 4.7",L2:L16)</w:t>
+        <w:t>=AVERAGEIF(H2:H16,"&gt;= 4.7",L2:L16)</w:t>
       </w:r>
     </w:p>
     <w:p>
@@ -1797,21 +1513,7 @@
         <w:rPr>
           <w:rFonts w:ascii="Pragmatica" w:hAnsi="Pragmatica"/>
         </w:rPr>
-        <w:t>=</w:t>
-      </w:r>
-      <w:proofErr w:type="gramStart"/>
-      <w:r>
-        <w:rPr>
-          <w:rFonts w:ascii="Pragmatica" w:hAnsi="Pragmatica"/>
-        </w:rPr>
-        <w:t>COUNTIFS(</w:t>
-      </w:r>
-      <w:proofErr w:type="gramEnd"/>
-      <w:r>
-        <w:rPr>
-          <w:rFonts w:ascii="Pragmatica" w:hAnsi="Pragmatica"/>
-        </w:rPr>
-        <w:t>L2:L16,"&gt;5000",H2:H16,"&gt;4.5",C2:C16,"&gt;50")</w:t>
+        <w:t>=COUNTIFS(L2:L16,"&gt;5000",H2:H16,"&gt;4.5",C2:C16,"&gt;50")</w:t>
       </w:r>
     </w:p>
     <w:p>
@@ -1829,21 +1531,7 @@
         <w:rPr>
           <w:rFonts w:ascii="Pragmatica" w:hAnsi="Pragmatica"/>
         </w:rPr>
-        <w:t>=</w:t>
-      </w:r>
-      <w:proofErr w:type="gramStart"/>
-      <w:r>
-        <w:rPr>
-          <w:rFonts w:ascii="Pragmatica" w:hAnsi="Pragmatica"/>
-        </w:rPr>
-        <w:t>SUMIFS(</w:t>
-      </w:r>
-      <w:proofErr w:type="gramEnd"/>
-      <w:r>
-        <w:rPr>
-          <w:rFonts w:ascii="Pragmatica" w:hAnsi="Pragmatica"/>
-        </w:rPr>
-        <w:t>L2:L16,E2:E16,4,B2:B16,"&gt;50000")</w:t>
+        <w:t>=SUMIFS(L2:L16,E2:E16,4,B2:B16,"&gt;50000")</w:t>
       </w:r>
     </w:p>
     <w:p>
@@ -1861,21 +1549,7 @@
         <w:rPr>
           <w:rFonts w:ascii="Pragmatica" w:hAnsi="Pragmatica"/>
         </w:rPr>
-        <w:t>=</w:t>
-      </w:r>
-      <w:proofErr w:type="gramStart"/>
-      <w:r>
-        <w:rPr>
-          <w:rFonts w:ascii="Pragmatica" w:hAnsi="Pragmatica"/>
-        </w:rPr>
-        <w:t>AVERAGEIFS(</w:t>
-      </w:r>
-      <w:proofErr w:type="gramEnd"/>
-      <w:r>
-        <w:rPr>
-          <w:rFonts w:ascii="Pragmatica" w:hAnsi="Pragmatica"/>
-        </w:rPr>
-        <w:t>L2:L16,C2:C16,"&lt;50",H2:H16,"&gt;4.0")</w:t>
+        <w:t>=AVERAGEIFS(L2:L16,C2:C16,"&lt;50",H2:H16,"&gt;4.0")</w:t>
       </w:r>
     </w:p>
     <w:p>
@@ -1922,23 +1596,13 @@
           <w:szCs w:val="24"/>
         </w:rPr>
       </w:pPr>
-      <w:proofErr w:type="gramStart"/>
-      <w:r>
-        <w:rPr>
-          <w:rFonts w:ascii="Pragmatica" w:hAnsi="Pragmatica"/>
-          <w:sz w:val="24"/>
-          <w:szCs w:val="24"/>
-        </w:rPr>
-        <w:t>UNIQUE(</w:t>
-      </w:r>
-      <w:proofErr w:type="gramEnd"/>
-      <w:r>
-        <w:rPr>
-          <w:rFonts w:ascii="Pragmatica" w:hAnsi="Pragmatica"/>
-          <w:sz w:val="24"/>
-          <w:szCs w:val="24"/>
-        </w:rPr>
-        <w:t xml:space="preserve">) – This should probably really say “distinct,” but it will remove duplicates in the data. </w:t>
+      <w:r>
+        <w:rPr>
+          <w:rFonts w:ascii="Pragmatica" w:hAnsi="Pragmatica"/>
+          <w:sz w:val="24"/>
+          <w:szCs w:val="24"/>
+        </w:rPr>
+        <w:t xml:space="preserve">UNIQUE() – This should probably really say “distinct,” but it will remove duplicates in the data. </w:t>
       </w:r>
     </w:p>
     <w:p>
@@ -1952,14 +1616,12 @@
           <w:rFonts w:ascii="Pragmatica" w:hAnsi="Pragmatica"/>
         </w:rPr>
       </w:pPr>
-      <w:proofErr w:type="gramStart"/>
       <w:r>
         <w:rPr>
           <w:rFonts w:ascii="Pragmatica" w:hAnsi="Pragmatica"/>
         </w:rPr>
         <w:t>UNIQUE(</w:t>
       </w:r>
-      <w:proofErr w:type="gramEnd"/>
       <w:r>
         <w:rPr>
           <w:rFonts w:ascii="Pragmatica" w:hAnsi="Pragmatica"/>
@@ -1988,16 +1650,8 @@
         <w:rPr>
           <w:rFonts w:ascii="Pragmatica" w:hAnsi="Pragmatica"/>
         </w:rPr>
-        <w:t>Do ROWS(</w:t>
-      </w:r>
-      <w:proofErr w:type="gramStart"/>
-      <w:r>
-        <w:rPr>
-          <w:rFonts w:ascii="Pragmatica" w:hAnsi="Pragmatica"/>
-        </w:rPr>
-        <w:t>UNIQUE(</w:t>
-      </w:r>
-      <w:proofErr w:type="gramEnd"/>
+        <w:t>Do ROWS(UNIQUE(</w:t>
+      </w:r>
       <w:r>
         <w:rPr>
           <w:rFonts w:ascii="Pragmatica" w:hAnsi="Pragmatica"/>
@@ -2040,23 +1694,13 @@
           <w:szCs w:val="24"/>
         </w:rPr>
       </w:pPr>
-      <w:proofErr w:type="gramStart"/>
-      <w:r>
-        <w:rPr>
-          <w:rFonts w:ascii="Pragmatica" w:hAnsi="Pragmatica"/>
-          <w:sz w:val="24"/>
-          <w:szCs w:val="24"/>
-        </w:rPr>
-        <w:t>FILTER(</w:t>
-      </w:r>
-      <w:proofErr w:type="gramEnd"/>
-      <w:r>
-        <w:rPr>
-          <w:rFonts w:ascii="Pragmatica" w:hAnsi="Pragmatica"/>
-          <w:sz w:val="24"/>
-          <w:szCs w:val="24"/>
-        </w:rPr>
-        <w:t>) – We can filter to get resulting records.</w:t>
+      <w:r>
+        <w:rPr>
+          <w:rFonts w:ascii="Pragmatica" w:hAnsi="Pragmatica"/>
+          <w:sz w:val="24"/>
+          <w:szCs w:val="24"/>
+        </w:rPr>
+        <w:t>FILTER() – We can filter to get resulting records.</w:t>
       </w:r>
     </w:p>
     <w:p>
@@ -2083,21 +1727,7 @@
         <w:rPr>
           <w:rFonts w:ascii="Pragmatica" w:hAnsi="Pragmatica"/>
         </w:rPr>
-        <w:t xml:space="preserve">We only want </w:t>
-      </w:r>
-      <w:proofErr w:type="gramStart"/>
-      <w:r>
-        <w:rPr>
-          <w:rFonts w:ascii="Pragmatica" w:hAnsi="Pragmatica"/>
-        </w:rPr>
-        <w:t>the premium</w:t>
-      </w:r>
-      <w:proofErr w:type="gramEnd"/>
-      <w:r>
-        <w:rPr>
-          <w:rFonts w:ascii="Pragmatica" w:hAnsi="Pragmatica"/>
-        </w:rPr>
-        <w:t xml:space="preserve"> computers? </w:t>
+        <w:t xml:space="preserve">We only want the premium computers? </w:t>
       </w:r>
     </w:p>
     <w:p>
@@ -2111,14 +1741,12 @@
           <w:rFonts w:ascii="Pragmatica" w:hAnsi="Pragmatica"/>
         </w:rPr>
       </w:pPr>
-      <w:proofErr w:type="gramStart"/>
       <w:r>
         <w:rPr>
           <w:rFonts w:ascii="Pragmatica" w:hAnsi="Pragmatica"/>
         </w:rPr>
         <w:t>FILTER(</w:t>
       </w:r>
-      <w:proofErr w:type="gramEnd"/>
       <w:r>
         <w:rPr>
           <w:rFonts w:ascii="Pragmatica" w:hAnsi="Pragmatica"/>
@@ -2203,14 +1831,12 @@
           <w:rFonts w:ascii="Pragmatica" w:hAnsi="Pragmatica"/>
         </w:rPr>
       </w:pPr>
-      <w:proofErr w:type="gramStart"/>
       <w:r>
         <w:rPr>
           <w:rFonts w:ascii="Pragmatica" w:hAnsi="Pragmatica"/>
         </w:rPr>
         <w:t>FILTER(</w:t>
       </w:r>
-      <w:proofErr w:type="gramEnd"/>
       <w:r>
         <w:rPr>
           <w:rFonts w:ascii="Pragmatica" w:hAnsi="Pragmatica"/>
@@ -2277,14 +1903,12 @@
           <w:rFonts w:ascii="Pragmatica" w:hAnsi="Pragmatica"/>
         </w:rPr>
       </w:pPr>
-      <w:proofErr w:type="gramStart"/>
       <w:r>
         <w:rPr>
           <w:rFonts w:ascii="Pragmatica" w:hAnsi="Pragmatica"/>
         </w:rPr>
         <w:t>FILTER(</w:t>
       </w:r>
-      <w:proofErr w:type="gramEnd"/>
       <w:r>
         <w:rPr>
           <w:rFonts w:ascii="Pragmatica" w:hAnsi="Pragmatica"/>
@@ -2307,14 +1931,7 @@
         <w:rPr>
           <w:rFonts w:ascii="Pragmatica" w:hAnsi="Pragmatica"/>
         </w:rPr>
-        <w:t>[premium]="</w:t>
-      </w:r>
-      <w:proofErr w:type="spellStart"/>
-      <w:r>
-        <w:rPr>
-          <w:rFonts w:ascii="Pragmatica" w:hAnsi="Pragmatica"/>
-        </w:rPr>
-        <w:t>yes+</w:t>
+        <w:t>[premium]="yes+</w:t>
       </w:r>
       <w:r>
         <w:rPr>
@@ -2322,7 +1939,6 @@
         </w:rPr>
         <w:t>computers</w:t>
       </w:r>
-      <w:proofErr w:type="spellEnd"/>
       <w:r>
         <w:rPr>
           <w:rFonts w:ascii="Pragmatica" w:hAnsi="Pragmatica"/>
@@ -2372,16 +1988,8 @@
         <w:rPr>
           <w:rFonts w:ascii="Pragmatica" w:hAnsi="Pragmatica"/>
         </w:rPr>
-        <w:t>Sort by price, descending: =</w:t>
-      </w:r>
-      <w:proofErr w:type="gramStart"/>
-      <w:r>
-        <w:rPr>
-          <w:rFonts w:ascii="Pragmatica" w:hAnsi="Pragmatica"/>
-        </w:rPr>
-        <w:t>SORTBY(</w:t>
-      </w:r>
-      <w:proofErr w:type="gramEnd"/>
+        <w:t>Sort by price, descending: =SORTBY(</w:t>
+      </w:r>
       <w:r>
         <w:rPr>
           <w:rFonts w:ascii="Pragmatica" w:hAnsi="Pragmatica"/>
@@ -2533,19 +2141,11 @@
           <w:rFonts w:ascii="Pragmatica" w:hAnsi="Pragmatica"/>
         </w:rPr>
       </w:pPr>
-      <w:proofErr w:type="gramStart"/>
-      <w:r>
-        <w:rPr>
-          <w:rFonts w:ascii="Pragmatica" w:hAnsi="Pragmatica"/>
-        </w:rPr>
-        <w:t>XLOOKUP(</w:t>
-      </w:r>
-      <w:proofErr w:type="gramEnd"/>
-      <w:r>
-        <w:rPr>
-          <w:rFonts w:ascii="Pragmatica" w:hAnsi="Pragmatica"/>
-        </w:rPr>
-        <w:t>)</w:t>
+      <w:r>
+        <w:rPr>
+          <w:rFonts w:ascii="Pragmatica" w:hAnsi="Pragmatica"/>
+        </w:rPr>
+        <w:t>XLOOKUP()</w:t>
       </w:r>
     </w:p>
     <w:p>
@@ -2590,21 +2190,7 @@
         <w:rPr>
           <w:rFonts w:ascii="Pragmatica" w:hAnsi="Pragmatica"/>
         </w:rPr>
-        <w:t xml:space="preserve">This would be difficult with </w:t>
-      </w:r>
-      <w:proofErr w:type="gramStart"/>
-      <w:r>
-        <w:rPr>
-          <w:rFonts w:ascii="Pragmatica" w:hAnsi="Pragmatica"/>
-        </w:rPr>
-        <w:t>VLOOKUP(</w:t>
-      </w:r>
-      <w:proofErr w:type="gramEnd"/>
-      <w:r>
-        <w:rPr>
-          <w:rFonts w:ascii="Pragmatica" w:hAnsi="Pragmatica"/>
-        </w:rPr>
-        <w:t>) because of “looking to the left”</w:t>
+        <w:t>This would be difficult with VLOOKUP() because of “looking to the left”</w:t>
       </w:r>
     </w:p>
     <w:p>
@@ -2622,35 +2208,7 @@
         <w:rPr>
           <w:rFonts w:ascii="Pragmatica" w:hAnsi="Pragmatica"/>
         </w:rPr>
-        <w:t>We can easily do it with XLOOKUP: =XLOOKUP([@locno], locations[</w:t>
-      </w:r>
-      <w:proofErr w:type="spellStart"/>
-      <w:r>
-        <w:rPr>
-          <w:rFonts w:ascii="Pragmatica" w:hAnsi="Pragmatica"/>
-        </w:rPr>
-        <w:t>locno</w:t>
-      </w:r>
-      <w:proofErr w:type="spellEnd"/>
-      <w:r>
-        <w:rPr>
-          <w:rFonts w:ascii="Pragmatica" w:hAnsi="Pragmatica"/>
-        </w:rPr>
-        <w:t>], locations[</w:t>
-      </w:r>
-      <w:proofErr w:type="spellStart"/>
-      <w:r>
-        <w:rPr>
-          <w:rFonts w:ascii="Pragmatica" w:hAnsi="Pragmatica"/>
-        </w:rPr>
-        <w:t>cty</w:t>
-      </w:r>
-      <w:proofErr w:type="spellEnd"/>
-      <w:r>
-        <w:rPr>
-          <w:rFonts w:ascii="Pragmatica" w:hAnsi="Pragmatica"/>
-        </w:rPr>
-        <w:t>])</w:t>
+        <w:t>We can easily do it with XLOOKUP: =XLOOKUP([@locno], locations[locno], locations[cty])</w:t>
       </w:r>
     </w:p>
     <w:p>
@@ -2686,21 +2244,7 @@
         <w:rPr>
           <w:rFonts w:ascii="Pragmatica" w:hAnsi="Pragmatica"/>
         </w:rPr>
-        <w:t xml:space="preserve">With </w:t>
-      </w:r>
-      <w:proofErr w:type="gramStart"/>
-      <w:r>
-        <w:rPr>
-          <w:rFonts w:ascii="Pragmatica" w:hAnsi="Pragmatica"/>
-        </w:rPr>
-        <w:t>VLOOKUP(</w:t>
-      </w:r>
-      <w:proofErr w:type="gramEnd"/>
-      <w:r>
-        <w:rPr>
-          <w:rFonts w:ascii="Pragmatica" w:hAnsi="Pragmatica"/>
-        </w:rPr>
-        <w:t>) we would get a matching error and have to do something like IFERROR()</w:t>
+        <w:t>With VLOOKUP() we would get a matching error and have to do something like IFERROR()</w:t>
       </w:r>
     </w:p>
     <w:p>
@@ -2718,41 +2262,13 @@
         <w:rPr>
           <w:rFonts w:ascii="Pragmatica" w:hAnsi="Pragmatica"/>
         </w:rPr>
-        <w:t xml:space="preserve">With </w:t>
-      </w:r>
-      <w:proofErr w:type="gramStart"/>
-      <w:r>
-        <w:rPr>
-          <w:rFonts w:ascii="Pragmatica" w:hAnsi="Pragmatica"/>
-        </w:rPr>
-        <w:t>XLOOKUP(</w:t>
-      </w:r>
-      <w:proofErr w:type="gramEnd"/>
-      <w:r>
-        <w:rPr>
-          <w:rFonts w:ascii="Pragmatica" w:hAnsi="Pragmatica"/>
-        </w:rPr>
-        <w:t xml:space="preserve">) we simply add another argument to the function: </w:t>
-      </w:r>
-      <w:r>
-        <w:rPr>
-          <w:rFonts w:ascii="Pragmatica" w:hAnsi="Pragmatica"/>
-        </w:rPr>
-        <w:t>=XLOOKUP([@deptno],departments[deptno], departments[</w:t>
-      </w:r>
-      <w:proofErr w:type="spellStart"/>
-      <w:r>
-        <w:rPr>
-          <w:rFonts w:ascii="Pragmatica" w:hAnsi="Pragmatica"/>
-        </w:rPr>
-        <w:t>dept_title</w:t>
-      </w:r>
-      <w:proofErr w:type="spellEnd"/>
-      <w:r>
-        <w:rPr>
-          <w:rFonts w:ascii="Pragmatica" w:hAnsi="Pragmatica"/>
-        </w:rPr>
-        <w:t>], "OTHER")</w:t>
+        <w:t xml:space="preserve">With XLOOKUP() we simply add another argument to the function: </w:t>
+      </w:r>
+      <w:r>
+        <w:rPr>
+          <w:rFonts w:ascii="Pragmatica" w:hAnsi="Pragmatica"/>
+        </w:rPr>
+        <w:t>=XLOOKUP([@deptno],departments[deptno], departments[dept_title], "OTHER")</w:t>
       </w:r>
       <w:r>
         <w:rPr>
@@ -2860,21 +2376,7 @@
         <w:rPr>
           <w:rFonts w:ascii="Pragmatica" w:hAnsi="Pragmatica"/>
         </w:rPr>
-        <w:t xml:space="preserve">For example, let’s try </w:t>
-      </w:r>
-      <w:proofErr w:type="gramStart"/>
-      <w:r>
-        <w:rPr>
-          <w:rFonts w:ascii="Pragmatica" w:hAnsi="Pragmatica"/>
-        </w:rPr>
-        <w:t>SEQUENCE(</w:t>
-      </w:r>
-      <w:proofErr w:type="gramEnd"/>
-      <w:r>
-        <w:rPr>
-          <w:rFonts w:ascii="Pragmatica" w:hAnsi="Pragmatica"/>
-        </w:rPr>
-        <w:t xml:space="preserve">5) but put some text directly beneath it. What happens? We get a spill error </w:t>
+        <w:t xml:space="preserve">For example, let’s try SEQUENCE(5) but put some text directly beneath it. What happens? We get a spill error </w:t>
       </w:r>
     </w:p>
     <w:p>
@@ -2900,25 +2402,7 @@
           <w:i/>
           <w:iCs/>
         </w:rPr>
-        <w:t xml:space="preserve">as a </w:t>
-      </w:r>
-      <w:proofErr w:type="gramStart"/>
-      <w:r>
-        <w:rPr>
-          <w:rFonts w:ascii="Pragmatica" w:hAnsi="Pragmatica"/>
-          <w:i/>
-          <w:iCs/>
-        </w:rPr>
-        <w:t>whole</w:t>
-      </w:r>
-      <w:proofErr w:type="gramEnd"/>
-      <w:r>
-        <w:rPr>
-          <w:rFonts w:ascii="Pragmatica" w:hAnsi="Pragmatica"/>
-          <w:i/>
-          <w:iCs/>
-        </w:rPr>
-        <w:t xml:space="preserve"> </w:t>
+        <w:t xml:space="preserve">as a whole </w:t>
       </w:r>
       <w:r>
         <w:rPr>
@@ -2942,27 +2426,13 @@
         <w:rPr>
           <w:rFonts w:ascii="Pragmatica" w:hAnsi="Pragmatica"/>
         </w:rPr>
-        <w:t xml:space="preserve">For example, we can reprint the array in A1 with =A1# or we could even operate on it </w:t>
-      </w:r>
-      <w:proofErr w:type="gramStart"/>
-      <w:r>
-        <w:rPr>
-          <w:rFonts w:ascii="Pragmatica" w:hAnsi="Pragmatica"/>
-        </w:rPr>
-        <w:t xml:space="preserve">as a whole </w:t>
-      </w:r>
-      <w:r>
-        <w:rPr>
-          <w:rFonts w:ascii="Pragmatica" w:hAnsi="Pragmatica"/>
-        </w:rPr>
-        <w:t>with</w:t>
-      </w:r>
-      <w:proofErr w:type="gramEnd"/>
-      <w:r>
-        <w:rPr>
-          <w:rFonts w:ascii="Pragmatica" w:hAnsi="Pragmatica"/>
-        </w:rPr>
-        <w:t xml:space="preserve"> =SUM(A1#)</w:t>
+        <w:t xml:space="preserve">For example, we can reprint the array in A1 with =A1# or we could even operate on it as a whole </w:t>
+      </w:r>
+      <w:r>
+        <w:rPr>
+          <w:rFonts w:ascii="Pragmatica" w:hAnsi="Pragmatica"/>
+        </w:rPr>
+        <w:t>with =SUM(A1#)</w:t>
       </w:r>
     </w:p>
     <w:p>
@@ -2999,21 +2469,7 @@
           <w:rFonts w:ascii="Pragmatica" w:hAnsi="Pragmatica"/>
         </w:rPr>
         <w:lastRenderedPageBreak/>
-        <w:t xml:space="preserve">Let’s create a dynamic scatterplot that you can filter and see the data for each group of </w:t>
-      </w:r>
-      <w:proofErr w:type="gramStart"/>
-      <w:r>
-        <w:rPr>
-          <w:rFonts w:ascii="Pragmatica" w:hAnsi="Pragmatica"/>
-        </w:rPr>
-        <w:t>iris</w:t>
-      </w:r>
-      <w:proofErr w:type="gramEnd"/>
-      <w:r>
-        <w:rPr>
-          <w:rFonts w:ascii="Pragmatica" w:hAnsi="Pragmatica"/>
-        </w:rPr>
-        <w:t xml:space="preserve">. </w:t>
+        <w:t xml:space="preserve">Let’s create a dynamic scatterplot that you can filter and see the data for each group of iris. </w:t>
       </w:r>
     </w:p>
     <w:p>
@@ -3049,35 +2505,7 @@
         <w:rPr>
           <w:rFonts w:ascii="Pragmatica" w:hAnsi="Pragmatica"/>
         </w:rPr>
-        <w:t xml:space="preserve">Let’s create a helper worksheet </w:t>
-      </w:r>
-      <w:proofErr w:type="spellStart"/>
-      <w:r>
-        <w:rPr>
-          <w:rFonts w:ascii="Pragmatica" w:hAnsi="Pragmatica"/>
-        </w:rPr>
-        <w:t>iris_helper</w:t>
-      </w:r>
-      <w:proofErr w:type="spellEnd"/>
-      <w:r>
-        <w:rPr>
-          <w:rFonts w:ascii="Pragmatica" w:hAnsi="Pragmatica"/>
-        </w:rPr>
-        <w:t xml:space="preserve"> and use the </w:t>
-      </w:r>
-      <w:proofErr w:type="gramStart"/>
-      <w:r>
-        <w:rPr>
-          <w:rFonts w:ascii="Pragmatica" w:hAnsi="Pragmatica"/>
-        </w:rPr>
-        <w:t>UNIQUE(</w:t>
-      </w:r>
-      <w:proofErr w:type="gramEnd"/>
-      <w:r>
-        <w:rPr>
-          <w:rFonts w:ascii="Pragmatica" w:hAnsi="Pragmatica"/>
-        </w:rPr>
-        <w:t>) function to list the unique species: =UNIQUE(iris[species])</w:t>
+        <w:t>Let’s create a helper worksheet iris_helper and use the UNIQUE() function to list the unique species: =UNIQUE(iris[species])</w:t>
       </w:r>
     </w:p>
     <w:p>
@@ -3165,21 +2593,7 @@
         <w:rPr>
           <w:rFonts w:ascii="Pragmatica" w:hAnsi="Pragmatica"/>
         </w:rPr>
-        <w:t xml:space="preserve">Now we can use the </w:t>
-      </w:r>
-      <w:proofErr w:type="gramStart"/>
-      <w:r>
-        <w:rPr>
-          <w:rFonts w:ascii="Pragmatica" w:hAnsi="Pragmatica"/>
-        </w:rPr>
-        <w:t>FILTER(</w:t>
-      </w:r>
-      <w:proofErr w:type="gramEnd"/>
-      <w:r>
-        <w:rPr>
-          <w:rFonts w:ascii="Pragmatica" w:hAnsi="Pragmatica"/>
-        </w:rPr>
-        <w:t xml:space="preserve">) function to get the resulting sepal length and widths for each: </w:t>
+        <w:t xml:space="preserve">Now we can use the FILTER() function to get the resulting sepal length and widths for each: </w:t>
       </w:r>
     </w:p>
     <w:p>
@@ -3291,21 +2705,7 @@
         <w:rPr>
           <w:rFonts w:ascii="Pragmatica" w:hAnsi="Pragmatica"/>
         </w:rPr>
-        <w:t xml:space="preserve">We will create a </w:t>
-      </w:r>
-      <w:proofErr w:type="spellStart"/>
-      <w:r>
-        <w:rPr>
-          <w:rFonts w:ascii="Pragmatica" w:hAnsi="Pragmatica"/>
-        </w:rPr>
-        <w:t>sepal_length</w:t>
-      </w:r>
-      <w:proofErr w:type="spellEnd"/>
-      <w:r>
-        <w:rPr>
-          <w:rFonts w:ascii="Pragmatica" w:hAnsi="Pragmatica"/>
-        </w:rPr>
-        <w:t xml:space="preserve"> named range using the spill operator </w:t>
+        <w:t xml:space="preserve">We will create a sepal_length named range using the spill operator </w:t>
       </w:r>
     </w:p>
     <w:p>
@@ -3342,14 +2742,7 @@
           <w:rFonts w:ascii="Pragmatica" w:hAnsi="Pragmatica"/>
         </w:rPr>
         <w:lastRenderedPageBreak/>
-        <w:t xml:space="preserve">Specify the series X and Y values so that they refer to dynamic arrays with the spill operator </w:t>
-      </w:r>
-      <w:proofErr w:type="gramStart"/>
-      <w:r>
-        <w:rPr>
-          <w:rFonts w:ascii="Pragmatica" w:hAnsi="Pragmatica"/>
-        </w:rPr>
-        <w:t xml:space="preserve"># </w:t>
+        <w:t xml:space="preserve">Specify the series X and Y values so that they refer to dynamic arrays with the spill operator # </w:t>
       </w:r>
       <w:r>
         <w:rPr>
@@ -3357,7 +2750,6 @@
         </w:rPr>
         <w:t>:</w:t>
       </w:r>
-      <w:proofErr w:type="gramEnd"/>
       <w:r>
         <w:rPr>
           <w:rFonts w:ascii="Pragmatica" w:hAnsi="Pragmatica"/>
@@ -3504,21 +2896,7 @@
         <w:rPr>
           <w:rFonts w:ascii="Pragmatica" w:hAnsi="Pragmatica"/>
         </w:rPr>
-        <w:t xml:space="preserve">You should now have </w:t>
-      </w:r>
-      <w:proofErr w:type="gramStart"/>
-      <w:r>
-        <w:rPr>
-          <w:rFonts w:ascii="Pragmatica" w:hAnsi="Pragmatica"/>
-        </w:rPr>
-        <w:t>a fully</w:t>
-      </w:r>
-      <w:proofErr w:type="gramEnd"/>
-      <w:r>
-        <w:rPr>
-          <w:rFonts w:ascii="Pragmatica" w:hAnsi="Pragmatica"/>
-        </w:rPr>
-        <w:t xml:space="preserve"> dynamic, interactive visualization right from Excel! </w:t>
+        <w:t xml:space="preserve">You should now have a fully dynamic, interactive visualization right from Excel! </w:t>
       </w:r>
     </w:p>
     <w:p>
@@ -3555,19 +2933,11 @@
           <w:rFonts w:ascii="Pragmatica" w:hAnsi="Pragmatica"/>
         </w:rPr>
       </w:pPr>
-      <w:proofErr w:type="gramStart"/>
-      <w:r>
-        <w:rPr>
-          <w:rFonts w:ascii="Pragmatica" w:hAnsi="Pragmatica"/>
-        </w:rPr>
-        <w:t>LET(</w:t>
-      </w:r>
-      <w:proofErr w:type="gramEnd"/>
-      <w:r>
-        <w:rPr>
-          <w:rFonts w:ascii="Pragmatica" w:hAnsi="Pragmatica"/>
-        </w:rPr>
-        <w:t xml:space="preserve">), LAMBDA() and the future of Excel </w:t>
+      <w:r>
+        <w:rPr>
+          <w:rFonts w:ascii="Pragmatica" w:hAnsi="Pragmatica"/>
+        </w:rPr>
+        <w:t xml:space="preserve">LET(), LAMBDA() and the future of Excel </w:t>
       </w:r>
     </w:p>
     <w:p>
@@ -3636,60 +3006,24 @@
           <w:sz w:val="24"/>
           <w:szCs w:val="24"/>
         </w:rPr>
-        <w:t xml:space="preserve">= (-$B$2 - {-1,1} * </w:t>
-      </w:r>
-      <w:proofErr w:type="gramStart"/>
-      <w:r>
-        <w:rPr>
-          <w:rFonts w:ascii="Pragmatica" w:hAnsi="Pragmatica"/>
-          <w:sz w:val="24"/>
-          <w:szCs w:val="24"/>
-        </w:rPr>
-        <w:t>SQRT(</w:t>
-      </w:r>
-      <w:proofErr w:type="gramEnd"/>
-      <w:r>
-        <w:rPr>
-          <w:rFonts w:ascii="Pragmatica" w:hAnsi="Pragmatica"/>
-          <w:sz w:val="24"/>
-          <w:szCs w:val="24"/>
-        </w:rPr>
-        <w:t>$B$2^2 - 4 * $B$1* $B$3)) / (2 *$B$1)</w:t>
-      </w:r>
-    </w:p>
-    <w:p>
-      <w:pPr>
-        <w:rPr>
-          <w:rFonts w:ascii="Pragmatica" w:hAnsi="Pragmatica"/>
-          <w:sz w:val="24"/>
-          <w:szCs w:val="24"/>
-        </w:rPr>
-      </w:pPr>
-      <w:r>
-        <w:rPr>
-          <w:rFonts w:ascii="Pragmatica" w:hAnsi="Pragmatica"/>
-          <w:sz w:val="24"/>
-          <w:szCs w:val="24"/>
-        </w:rPr>
-        <w:t xml:space="preserve">Not every elegant, right?! Let’s try NOT repeating ourselves with the </w:t>
-      </w:r>
-      <w:proofErr w:type="gramStart"/>
-      <w:r>
-        <w:rPr>
-          <w:rFonts w:ascii="Pragmatica" w:hAnsi="Pragmatica"/>
-          <w:sz w:val="24"/>
-          <w:szCs w:val="24"/>
-        </w:rPr>
-        <w:t>LET(</w:t>
-      </w:r>
-      <w:proofErr w:type="gramEnd"/>
-      <w:r>
-        <w:rPr>
-          <w:rFonts w:ascii="Pragmatica" w:hAnsi="Pragmatica"/>
-          <w:sz w:val="24"/>
-          <w:szCs w:val="24"/>
-        </w:rPr>
-        <w:t xml:space="preserve">) function: </w:t>
+        <w:t>= (-$B$2 - {-1,1} * SQRT($B$2^2 - 4 * $B$1* $B$3)) / (2 *$B$1)</w:t>
+      </w:r>
+    </w:p>
+    <w:p>
+      <w:pPr>
+        <w:rPr>
+          <w:rFonts w:ascii="Pragmatica" w:hAnsi="Pragmatica"/>
+          <w:sz w:val="24"/>
+          <w:szCs w:val="24"/>
+        </w:rPr>
+      </w:pPr>
+      <w:r>
+        <w:rPr>
+          <w:rFonts w:ascii="Pragmatica" w:hAnsi="Pragmatica"/>
+          <w:sz w:val="24"/>
+          <w:szCs w:val="24"/>
+        </w:rPr>
+        <w:t xml:space="preserve">Not every elegant, right?! Let’s try NOT repeating ourselves with the LET() function: </w:t>
       </w:r>
     </w:p>
     <w:p>
@@ -3707,184 +3041,84 @@
           <w:szCs w:val="24"/>
         </w:rPr>
         <w:lastRenderedPageBreak/>
-        <w:t>=</w:t>
-      </w:r>
-      <w:proofErr w:type="gramStart"/>
-      <w:r>
-        <w:rPr>
-          <w:rFonts w:ascii="Pragmatica" w:hAnsi="Pragmatica"/>
-          <w:sz w:val="24"/>
-          <w:szCs w:val="24"/>
-        </w:rPr>
-        <w:t>LET(</w:t>
-      </w:r>
-      <w:proofErr w:type="gramEnd"/>
-      <w:r>
-        <w:rPr>
-          <w:rFonts w:ascii="Pragmatica" w:hAnsi="Pragmatica"/>
-          <w:sz w:val="24"/>
-          <w:szCs w:val="24"/>
-        </w:rPr>
-        <w:t>a,B1,</w:t>
-      </w:r>
-    </w:p>
-    <w:p>
-      <w:pPr>
-        <w:rPr>
-          <w:rFonts w:ascii="Pragmatica" w:hAnsi="Pragmatica"/>
-          <w:sz w:val="24"/>
-          <w:szCs w:val="24"/>
-        </w:rPr>
-      </w:pPr>
-      <w:r>
-        <w:rPr>
-          <w:rFonts w:ascii="Pragmatica" w:hAnsi="Pragmatica"/>
-          <w:sz w:val="24"/>
-          <w:szCs w:val="24"/>
-        </w:rPr>
-        <w:t xml:space="preserve">       </w:t>
-      </w:r>
-      <w:proofErr w:type="gramStart"/>
-      <w:r>
-        <w:rPr>
-          <w:rFonts w:ascii="Pragmatica" w:hAnsi="Pragmatica"/>
-          <w:sz w:val="24"/>
-          <w:szCs w:val="24"/>
-        </w:rPr>
-        <w:t>b,B</w:t>
-      </w:r>
-      <w:proofErr w:type="gramEnd"/>
-      <w:r>
-        <w:rPr>
-          <w:rFonts w:ascii="Pragmatica" w:hAnsi="Pragmatica"/>
-          <w:sz w:val="24"/>
-          <w:szCs w:val="24"/>
-        </w:rPr>
-        <w:t>2,</w:t>
-      </w:r>
-    </w:p>
-    <w:p>
-      <w:pPr>
-        <w:rPr>
-          <w:rFonts w:ascii="Pragmatica" w:hAnsi="Pragmatica"/>
-          <w:sz w:val="24"/>
-          <w:szCs w:val="24"/>
-        </w:rPr>
-      </w:pPr>
-      <w:r>
-        <w:rPr>
-          <w:rFonts w:ascii="Pragmatica" w:hAnsi="Pragmatica"/>
-          <w:sz w:val="24"/>
-          <w:szCs w:val="24"/>
-        </w:rPr>
-        <w:t xml:space="preserve">       </w:t>
-      </w:r>
-      <w:proofErr w:type="gramStart"/>
-      <w:r>
-        <w:rPr>
-          <w:rFonts w:ascii="Pragmatica" w:hAnsi="Pragmatica"/>
-          <w:sz w:val="24"/>
-          <w:szCs w:val="24"/>
-        </w:rPr>
-        <w:t>c,B</w:t>
-      </w:r>
-      <w:proofErr w:type="gramEnd"/>
-      <w:r>
-        <w:rPr>
-          <w:rFonts w:ascii="Pragmatica" w:hAnsi="Pragmatica"/>
-          <w:sz w:val="24"/>
-          <w:szCs w:val="24"/>
-        </w:rPr>
-        <w:t>3,</w:t>
-      </w:r>
-    </w:p>
-    <w:p>
-      <w:pPr>
-        <w:rPr>
-          <w:rFonts w:ascii="Pragmatica" w:hAnsi="Pragmatica"/>
-          <w:sz w:val="24"/>
-          <w:szCs w:val="24"/>
-        </w:rPr>
-      </w:pPr>
-      <w:r>
-        <w:rPr>
-          <w:rFonts w:ascii="Pragmatica" w:hAnsi="Pragmatica"/>
-          <w:sz w:val="24"/>
-          <w:szCs w:val="24"/>
-        </w:rPr>
-        <w:t xml:space="preserve">       (-b - {-1,1} * (</w:t>
-      </w:r>
-      <w:proofErr w:type="gramStart"/>
-      <w:r>
-        <w:rPr>
-          <w:rFonts w:ascii="Pragmatica" w:hAnsi="Pragmatica"/>
-          <w:sz w:val="24"/>
-          <w:szCs w:val="24"/>
-        </w:rPr>
-        <w:t>SQRT(</w:t>
-      </w:r>
-      <w:proofErr w:type="gramEnd"/>
-      <w:r>
-        <w:rPr>
-          <w:rFonts w:ascii="Pragmatica" w:hAnsi="Pragmatica"/>
-          <w:sz w:val="24"/>
-          <w:szCs w:val="24"/>
-        </w:rPr>
-        <w:t>b^2- 4*a*c)))/(2*a))</w:t>
-      </w:r>
-    </w:p>
-    <w:p>
-      <w:pPr>
-        <w:rPr>
-          <w:rFonts w:ascii="Pragmatica" w:hAnsi="Pragmatica"/>
-          <w:sz w:val="24"/>
-          <w:szCs w:val="24"/>
-        </w:rPr>
-      </w:pPr>
-    </w:p>
-    <w:p>
-      <w:pPr>
-        <w:rPr>
-          <w:rFonts w:ascii="Pragmatica" w:hAnsi="Pragmatica"/>
-          <w:sz w:val="24"/>
-          <w:szCs w:val="24"/>
-        </w:rPr>
-      </w:pPr>
-      <w:proofErr w:type="gramStart"/>
-      <w:r>
-        <w:rPr>
-          <w:rFonts w:ascii="Pragmatica" w:hAnsi="Pragmatica"/>
-          <w:sz w:val="24"/>
-          <w:szCs w:val="24"/>
-        </w:rPr>
-        <w:t>Definitely getting</w:t>
-      </w:r>
-      <w:proofErr w:type="gramEnd"/>
-      <w:r>
-        <w:rPr>
-          <w:rFonts w:ascii="Pragmatica" w:hAnsi="Pragmatica"/>
-          <w:sz w:val="24"/>
-          <w:szCs w:val="24"/>
-        </w:rPr>
-        <w:t xml:space="preserve"> better! </w:t>
-      </w:r>
-      <w:proofErr w:type="gramStart"/>
-      <w:r>
-        <w:rPr>
-          <w:rFonts w:ascii="Pragmatica" w:hAnsi="Pragmatica"/>
-          <w:sz w:val="24"/>
-          <w:szCs w:val="24"/>
-        </w:rPr>
-        <w:t>Also</w:t>
-      </w:r>
-      <w:proofErr w:type="gramEnd"/>
-      <w:r>
-        <w:rPr>
-          <w:rFonts w:ascii="Pragmatica" w:hAnsi="Pragmatica"/>
-          <w:sz w:val="24"/>
-          <w:szCs w:val="24"/>
-        </w:rPr>
-        <w:t xml:space="preserve"> we should definitely be including whitespace like this eh? </w:t>
+        <w:t>=LET(a,B1,</w:t>
+      </w:r>
+    </w:p>
+    <w:p>
+      <w:pPr>
+        <w:rPr>
+          <w:rFonts w:ascii="Pragmatica" w:hAnsi="Pragmatica"/>
+          <w:sz w:val="24"/>
+          <w:szCs w:val="24"/>
+        </w:rPr>
+      </w:pPr>
+      <w:r>
+        <w:rPr>
+          <w:rFonts w:ascii="Pragmatica" w:hAnsi="Pragmatica"/>
+          <w:sz w:val="24"/>
+          <w:szCs w:val="24"/>
+        </w:rPr>
+        <w:t xml:space="preserve">       b,B2,</w:t>
+      </w:r>
+    </w:p>
+    <w:p>
+      <w:pPr>
+        <w:rPr>
+          <w:rFonts w:ascii="Pragmatica" w:hAnsi="Pragmatica"/>
+          <w:sz w:val="24"/>
+          <w:szCs w:val="24"/>
+        </w:rPr>
+      </w:pPr>
+      <w:r>
+        <w:rPr>
+          <w:rFonts w:ascii="Pragmatica" w:hAnsi="Pragmatica"/>
+          <w:sz w:val="24"/>
+          <w:szCs w:val="24"/>
+        </w:rPr>
+        <w:t xml:space="preserve">       c,B3,</w:t>
+      </w:r>
+    </w:p>
+    <w:p>
+      <w:pPr>
+        <w:rPr>
+          <w:rFonts w:ascii="Pragmatica" w:hAnsi="Pragmatica"/>
+          <w:sz w:val="24"/>
+          <w:szCs w:val="24"/>
+        </w:rPr>
+      </w:pPr>
+      <w:r>
+        <w:rPr>
+          <w:rFonts w:ascii="Pragmatica" w:hAnsi="Pragmatica"/>
+          <w:sz w:val="24"/>
+          <w:szCs w:val="24"/>
+        </w:rPr>
+        <w:t xml:space="preserve">       (-b - {-1,1} * (SQRT(b^2- 4*a*c)))/(2*a))</w:t>
+      </w:r>
+    </w:p>
+    <w:p>
+      <w:pPr>
+        <w:rPr>
+          <w:rFonts w:ascii="Pragmatica" w:hAnsi="Pragmatica"/>
+          <w:sz w:val="24"/>
+          <w:szCs w:val="24"/>
+        </w:rPr>
+      </w:pPr>
+    </w:p>
+    <w:p>
+      <w:pPr>
+        <w:rPr>
+          <w:rFonts w:ascii="Pragmatica" w:hAnsi="Pragmatica"/>
+          <w:sz w:val="24"/>
+          <w:szCs w:val="24"/>
+        </w:rPr>
+      </w:pPr>
+      <w:r>
+        <w:rPr>
+          <w:rFonts w:ascii="Pragmatica" w:hAnsi="Pragmatica"/>
+          <w:sz w:val="24"/>
+          <w:szCs w:val="24"/>
+        </w:rPr>
+        <w:t xml:space="preserve">Definitely getting better! Also we should definitely be including whitespace like this eh? </w:t>
       </w:r>
       <w:r>
         <w:rPr>
@@ -3931,105 +3165,41 @@
           <w:sz w:val="24"/>
           <w:szCs w:val="24"/>
         </w:rPr>
-        <w:t xml:space="preserve">Let’s see if we can do one better and </w:t>
-      </w:r>
-      <w:proofErr w:type="gramStart"/>
-      <w:r>
-        <w:rPr>
-          <w:rFonts w:ascii="Pragmatica" w:hAnsi="Pragmatica"/>
-          <w:sz w:val="24"/>
-          <w:szCs w:val="24"/>
-        </w:rPr>
-        <w:t>actually create</w:t>
-      </w:r>
-      <w:proofErr w:type="gramEnd"/>
-      <w:r>
-        <w:rPr>
-          <w:rFonts w:ascii="Pragmatica" w:hAnsi="Pragmatica"/>
-          <w:sz w:val="24"/>
-          <w:szCs w:val="24"/>
-        </w:rPr>
-        <w:t xml:space="preserve"> a new FUNCTION that we can reuse and get this stuff.</w:t>
-      </w:r>
-    </w:p>
-    <w:p>
-      <w:pPr>
-        <w:rPr>
-          <w:rFonts w:ascii="Pragmatica" w:hAnsi="Pragmatica"/>
-          <w:sz w:val="24"/>
-          <w:szCs w:val="24"/>
-        </w:rPr>
-      </w:pPr>
-      <w:r>
-        <w:rPr>
-          <w:rFonts w:ascii="Pragmatica" w:hAnsi="Pragmatica"/>
-          <w:sz w:val="24"/>
-          <w:szCs w:val="24"/>
-        </w:rPr>
-        <w:t>=</w:t>
-      </w:r>
-      <w:proofErr w:type="gramStart"/>
-      <w:r>
-        <w:rPr>
-          <w:rFonts w:ascii="Pragmatica" w:hAnsi="Pragmatica"/>
-          <w:sz w:val="24"/>
-          <w:szCs w:val="24"/>
-        </w:rPr>
-        <w:t>LAMBDA(</w:t>
-      </w:r>
-      <w:proofErr w:type="spellStart"/>
-      <w:proofErr w:type="gramEnd"/>
-      <w:r>
-        <w:rPr>
-          <w:rFonts w:ascii="Pragmatica" w:hAnsi="Pragmatica"/>
-          <w:sz w:val="24"/>
-          <w:szCs w:val="24"/>
-        </w:rPr>
-        <w:t>a,b,c</w:t>
-      </w:r>
-      <w:proofErr w:type="spellEnd"/>
-      <w:r>
-        <w:rPr>
-          <w:rFonts w:ascii="Pragmatica" w:hAnsi="Pragmatica"/>
-          <w:sz w:val="24"/>
-          <w:szCs w:val="24"/>
-        </w:rPr>
-        <w:t>,</w:t>
-      </w:r>
-    </w:p>
-    <w:p>
-      <w:pPr>
-        <w:rPr>
-          <w:rFonts w:ascii="Pragmatica" w:hAnsi="Pragmatica"/>
-          <w:sz w:val="24"/>
-          <w:szCs w:val="24"/>
-        </w:rPr>
-      </w:pPr>
-      <w:r>
-        <w:rPr>
-          <w:rFonts w:ascii="Pragmatica" w:hAnsi="Pragmatica"/>
-          <w:sz w:val="24"/>
-          <w:szCs w:val="24"/>
-        </w:rPr>
-        <w:t>(-b+{-1,</w:t>
-      </w:r>
-      <w:proofErr w:type="gramStart"/>
-      <w:r>
-        <w:rPr>
-          <w:rFonts w:ascii="Pragmatica" w:hAnsi="Pragmatica"/>
-          <w:sz w:val="24"/>
-          <w:szCs w:val="24"/>
-        </w:rPr>
-        <w:t>1}*</w:t>
-      </w:r>
-      <w:proofErr w:type="gramEnd"/>
-      <w:r>
-        <w:rPr>
-          <w:rFonts w:ascii="Pragmatica" w:hAnsi="Pragmatica"/>
-          <w:sz w:val="24"/>
-          <w:szCs w:val="24"/>
-        </w:rPr>
-        <w:t>SQRT(b^2-4*a*c))/</w:t>
+        <w:t>Let’s see if we can do one better and actually create a new FUNCTION that we can reuse and get this stuff.</w:t>
+      </w:r>
+    </w:p>
+    <w:p>
+      <w:pPr>
+        <w:rPr>
+          <w:rFonts w:ascii="Pragmatica" w:hAnsi="Pragmatica"/>
+          <w:sz w:val="24"/>
+          <w:szCs w:val="24"/>
+        </w:rPr>
+      </w:pPr>
+      <w:r>
+        <w:rPr>
+          <w:rFonts w:ascii="Pragmatica" w:hAnsi="Pragmatica"/>
+          <w:sz w:val="24"/>
+          <w:szCs w:val="24"/>
+        </w:rPr>
+        <w:t>=LAMBDA(a,b,c,</w:t>
+      </w:r>
+    </w:p>
+    <w:p>
+      <w:pPr>
+        <w:rPr>
+          <w:rFonts w:ascii="Pragmatica" w:hAnsi="Pragmatica"/>
+          <w:sz w:val="24"/>
+          <w:szCs w:val="24"/>
+        </w:rPr>
+      </w:pPr>
+      <w:r>
+        <w:rPr>
+          <w:rFonts w:ascii="Pragmatica" w:hAnsi="Pragmatica"/>
+          <w:sz w:val="24"/>
+          <w:szCs w:val="24"/>
+        </w:rPr>
+        <w:t>(-b+{-1,1}*SQRT(b^2-4*a*c))/</w:t>
       </w:r>
     </w:p>
     <w:p>
@@ -4089,158 +3259,76 @@
           <w:sz w:val="24"/>
           <w:szCs w:val="24"/>
         </w:rPr>
-        <w:t>=</w:t>
-      </w:r>
-      <w:proofErr w:type="gramStart"/>
-      <w:r>
-        <w:rPr>
-          <w:rFonts w:ascii="Pragmatica" w:hAnsi="Pragmatica"/>
-          <w:sz w:val="24"/>
-          <w:szCs w:val="24"/>
-        </w:rPr>
-        <w:t>LAMBDA(</w:t>
-      </w:r>
-      <w:proofErr w:type="spellStart"/>
-      <w:proofErr w:type="gramEnd"/>
-      <w:r>
-        <w:rPr>
-          <w:rFonts w:ascii="Pragmatica" w:hAnsi="Pragmatica"/>
-          <w:sz w:val="24"/>
-          <w:szCs w:val="24"/>
-        </w:rPr>
-        <w:t>a,b,c</w:t>
-      </w:r>
-      <w:proofErr w:type="spellEnd"/>
-      <w:r>
-        <w:rPr>
-          <w:rFonts w:ascii="Pragmatica" w:hAnsi="Pragmatica"/>
-          <w:sz w:val="24"/>
-          <w:szCs w:val="24"/>
-        </w:rPr>
-        <w:t>,</w:t>
-      </w:r>
-    </w:p>
-    <w:p>
-      <w:pPr>
-        <w:rPr>
-          <w:rFonts w:ascii="Pragmatica" w:hAnsi="Pragmatica"/>
-          <w:sz w:val="24"/>
-          <w:szCs w:val="24"/>
-        </w:rPr>
-      </w:pPr>
-      <w:r>
-        <w:rPr>
-          <w:rFonts w:ascii="Pragmatica" w:hAnsi="Pragmatica"/>
-          <w:sz w:val="24"/>
-          <w:szCs w:val="24"/>
-        </w:rPr>
-        <w:t>(-b+{-1,</w:t>
-      </w:r>
-      <w:proofErr w:type="gramStart"/>
-      <w:r>
-        <w:rPr>
-          <w:rFonts w:ascii="Pragmatica" w:hAnsi="Pragmatica"/>
-          <w:sz w:val="24"/>
-          <w:szCs w:val="24"/>
-        </w:rPr>
-        <w:t>1}*</w:t>
-      </w:r>
-      <w:proofErr w:type="gramEnd"/>
-      <w:r>
-        <w:rPr>
-          <w:rFonts w:ascii="Pragmatica" w:hAnsi="Pragmatica"/>
-          <w:sz w:val="24"/>
-          <w:szCs w:val="24"/>
-        </w:rPr>
-        <w:t>SQRT(b^2-4*a*c))/</w:t>
-      </w:r>
-    </w:p>
-    <w:p>
-      <w:pPr>
-        <w:rPr>
-          <w:rFonts w:ascii="Pragmatica" w:hAnsi="Pragmatica"/>
-          <w:sz w:val="24"/>
-          <w:szCs w:val="24"/>
-        </w:rPr>
-      </w:pPr>
-      <w:r>
-        <w:rPr>
-          <w:rFonts w:ascii="Pragmatica" w:hAnsi="Pragmatica"/>
-          <w:sz w:val="24"/>
-          <w:szCs w:val="24"/>
-        </w:rPr>
-        <w:t>(2*a</w:t>
-      </w:r>
-      <w:proofErr w:type="gramStart"/>
-      <w:r>
-        <w:rPr>
-          <w:rFonts w:ascii="Pragmatica" w:hAnsi="Pragmatica"/>
-          <w:sz w:val="24"/>
-          <w:szCs w:val="24"/>
-        </w:rPr>
-        <w:t>))(</w:t>
-      </w:r>
-      <w:proofErr w:type="gramEnd"/>
-      <w:r>
-        <w:rPr>
-          <w:rFonts w:ascii="Pragmatica" w:hAnsi="Pragmatica"/>
-          <w:sz w:val="24"/>
-          <w:szCs w:val="24"/>
-        </w:rPr>
-        <w:t>B1,B2,B3)</w:t>
-      </w:r>
-    </w:p>
-    <w:p>
-      <w:pPr>
-        <w:rPr>
-          <w:rFonts w:ascii="Pragmatica" w:hAnsi="Pragmatica"/>
-          <w:sz w:val="24"/>
-          <w:szCs w:val="24"/>
-        </w:rPr>
-      </w:pPr>
-    </w:p>
-    <w:p>
-      <w:pPr>
-        <w:rPr>
-          <w:rFonts w:ascii="Pragmatica" w:hAnsi="Pragmatica"/>
-          <w:sz w:val="24"/>
-          <w:szCs w:val="24"/>
-        </w:rPr>
-      </w:pPr>
-    </w:p>
-    <w:p>
-      <w:pPr>
-        <w:rPr>
-          <w:rFonts w:ascii="Pragmatica" w:hAnsi="Pragmatica"/>
-          <w:sz w:val="24"/>
-          <w:szCs w:val="24"/>
-        </w:rPr>
-      </w:pPr>
-      <w:r>
-        <w:rPr>
-          <w:rFonts w:ascii="Pragmatica" w:hAnsi="Pragmatica"/>
-          <w:sz w:val="24"/>
-          <w:szCs w:val="24"/>
-        </w:rPr>
-        <w:t xml:space="preserve">It’s a little counterproductive to write this function and then have to keep copy-pasting it every time we want to use it, so to get around this we can actually save our </w:t>
-      </w:r>
-      <w:proofErr w:type="gramStart"/>
-      <w:r>
-        <w:rPr>
-          <w:rFonts w:ascii="Pragmatica" w:hAnsi="Pragmatica"/>
-          <w:sz w:val="24"/>
-          <w:szCs w:val="24"/>
-        </w:rPr>
-        <w:t>LAMBDA(</w:t>
-      </w:r>
-      <w:proofErr w:type="gramEnd"/>
-      <w:r>
-        <w:rPr>
-          <w:rFonts w:ascii="Pragmatica" w:hAnsi="Pragmatica"/>
-          <w:sz w:val="24"/>
-          <w:szCs w:val="24"/>
-        </w:rPr>
-        <w:t>) function in the Name Manager!</w:t>
+        <w:t>=LAMBDA(a,b,c,</w:t>
+      </w:r>
+    </w:p>
+    <w:p>
+      <w:pPr>
+        <w:rPr>
+          <w:rFonts w:ascii="Pragmatica" w:hAnsi="Pragmatica"/>
+          <w:sz w:val="24"/>
+          <w:szCs w:val="24"/>
+        </w:rPr>
+      </w:pPr>
+      <w:r>
+        <w:rPr>
+          <w:rFonts w:ascii="Pragmatica" w:hAnsi="Pragmatica"/>
+          <w:sz w:val="24"/>
+          <w:szCs w:val="24"/>
+        </w:rPr>
+        <w:t>(-b+{-1,1}*SQRT(b^2-4*a*c))/</w:t>
+      </w:r>
+    </w:p>
+    <w:p>
+      <w:pPr>
+        <w:rPr>
+          <w:rFonts w:ascii="Pragmatica" w:hAnsi="Pragmatica"/>
+          <w:sz w:val="24"/>
+          <w:szCs w:val="24"/>
+        </w:rPr>
+      </w:pPr>
+      <w:r>
+        <w:rPr>
+          <w:rFonts w:ascii="Pragmatica" w:hAnsi="Pragmatica"/>
+          <w:sz w:val="24"/>
+          <w:szCs w:val="24"/>
+        </w:rPr>
+        <w:t>(2*a))(B1,B2,B3)</w:t>
+      </w:r>
+    </w:p>
+    <w:p>
+      <w:pPr>
+        <w:rPr>
+          <w:rFonts w:ascii="Pragmatica" w:hAnsi="Pragmatica"/>
+          <w:sz w:val="24"/>
+          <w:szCs w:val="24"/>
+        </w:rPr>
+      </w:pPr>
+    </w:p>
+    <w:p>
+      <w:pPr>
+        <w:rPr>
+          <w:rFonts w:ascii="Pragmatica" w:hAnsi="Pragmatica"/>
+          <w:sz w:val="24"/>
+          <w:szCs w:val="24"/>
+        </w:rPr>
+      </w:pPr>
+    </w:p>
+    <w:p>
+      <w:pPr>
+        <w:rPr>
+          <w:rFonts w:ascii="Pragmatica" w:hAnsi="Pragmatica"/>
+          <w:sz w:val="24"/>
+          <w:szCs w:val="24"/>
+        </w:rPr>
+      </w:pPr>
+      <w:r>
+        <w:rPr>
+          <w:rFonts w:ascii="Pragmatica" w:hAnsi="Pragmatica"/>
+          <w:sz w:val="24"/>
+          <w:szCs w:val="24"/>
+        </w:rPr>
+        <w:t>It’s a little counterproductive to write this function and then have to keep copy-pasting it every time we want to use it, so to get around this we can actually save our LAMBDA() function in the Name Manager!</w:t>
       </w:r>
     </w:p>
     <w:p>
@@ -4345,10 +3433,12 @@
       </w:r>
     </w:p>
     <w:sectPr>
-      <w:headerReference w:type="default" r:id="rId14"/>
-      <w:footerReference w:type="default" r:id="rId15"/>
-      <w:headerReference w:type="first" r:id="rId16"/>
-      <w:footerReference w:type="first" r:id="rId17"/>
+      <w:headerReference w:type="even" r:id="rId14"/>
+      <w:headerReference w:type="default" r:id="rId15"/>
+      <w:footerReference w:type="even" r:id="rId16"/>
+      <w:footerReference w:type="default" r:id="rId17"/>
+      <w:headerReference w:type="first" r:id="rId18"/>
+      <w:footerReference w:type="first" r:id="rId19"/>
       <w:pgSz w:w="12240" w:h="15840"/>
       <w:pgMar w:top="1440" w:right="1440" w:bottom="1440" w:left="1440" w:header="720" w:footer="0" w:gutter="0"/>
       <w:cols w:space="720"/>
@@ -4389,20 +3479,33 @@
   <w:p>
     <w:pPr>
       <w:pStyle w:val="Footer"/>
+    </w:pPr>
+  </w:p>
+</w:ftr>
+</file>
+
+<file path=word/footer2.xml><?xml version="1.0" encoding="utf-8"?>
+<w:ftr xmlns:wpc="http://schemas.microsoft.com/office/word/2010/wordprocessingCanvas" xmlns:cx="http://schemas.microsoft.com/office/drawing/2014/chartex" xmlns:cx1="http://schemas.microsoft.com/office/drawing/2015/9/8/chartex" xmlns:cx2="http://schemas.microsoft.com/office/drawing/2015/10/21/chartex" xmlns:cx3="http://schemas.microsoft.com/office/drawing/2016/5/9/chartex" xmlns:cx4="http://schemas.microsoft.com/office/drawing/2016/5/10/chartex" xmlns:cx5="http://schemas.microsoft.com/office/drawing/2016/5/11/chartex" xmlns:cx6="http://schemas.microsoft.com/office/drawing/2016/5/12/chartex" xmlns:cx7="http://schemas.microsoft.com/office/drawing/2016/5/13/chartex" xmlns:cx8="http://schemas.microsoft.com/office/drawing/2016/5/14/chartex" xmlns:mc="http://schemas.openxmlformats.org/markup-compatibility/2006" xmlns:aink="http://schemas.microsoft.com/office/drawing/2016/ink" xmlns:am3d="http://schemas.microsoft.com/office/drawing/2017/model3d" xmlns:o="urn:schemas-microsoft-com:office:office" xmlns:oel="http://schemas.microsoft.com/office/2019/extlst" xmlns:r="http://schemas.openxmlformats.org/officeDocument/2006/relationships" xmlns:m="http://schemas.openxmlformats.org/officeDocument/2006/math" xmlns:v="urn:schemas-microsoft-com:vml" xmlns:wp14="http://schemas.microsoft.com/office/word/2010/wordprocessingDrawing" xmlns:wp="http://schemas.openxmlformats.org/drawingml/2006/wordprocessingDrawing" xmlns:w10="urn:schemas-microsoft-com:office:word" xmlns:w="http://schemas.openxmlformats.org/wordprocessingml/2006/main" xmlns:w14="http://schemas.microsoft.com/office/word/2010/wordml" xmlns:w15="http://schemas.microsoft.com/office/word/2012/wordml" xmlns:w16cex="http://schemas.microsoft.com/office/word/2018/wordml/cex" xmlns:w16cid="http://schemas.microsoft.com/office/word/2016/wordml/cid" xmlns:w16="http://schemas.microsoft.com/office/word/2018/wordml" xmlns:w16sdtdh="http://schemas.microsoft.com/office/word/2020/wordml/sdtdatahash" xmlns:w16se="http://schemas.microsoft.com/office/word/2015/wordml/symex" xmlns:wpg="http://schemas.microsoft.com/office/word/2010/wordprocessingGroup" xmlns:wpi="http://schemas.microsoft.com/office/word/2010/wordprocessingInk" xmlns:wne="http://schemas.microsoft.com/office/word/2006/wordml" xmlns:wps="http://schemas.microsoft.com/office/word/2010/wordprocessingShape" mc:Ignorable="w14 w15 w16se w16cid w16 w16cex w16sdtdh wp14">
+  <w:p>
+    <w:pPr>
+      <w:pStyle w:val="Footer"/>
       <w:tabs>
         <w:tab w:val="left" w:pos="3780"/>
       </w:tabs>
       <w:jc w:val="right"/>
     </w:pPr>
     <w:r>
-      <w:rPr>
-        <w:noProof/>
-      </w:rPr>
       <w:drawing>
-        <wp:inline distT="0" distB="0" distL="0" distR="0" wp14:anchorId="0EBCA69F" wp14:editId="7650DDC7">
-          <wp:extent cx="6832600" cy="871594"/>
-          <wp:effectExtent l="0" t="0" r="6350" b="5080"/>
-          <wp:docPr id="47" name="Picture 6"/>
+        <wp:inline distT="0" distB="0" distL="0" distR="0" wp14:anchorId="7E73CD11" wp14:editId="0A5A7EF1">
+          <wp:extent cx="5943600" cy="755650"/>
+          <wp:effectExtent l="0" t="0" r="0" b="6350"/>
+          <wp:docPr id="1105304556" name="Picture 1105304556" descr="A close-up of a logo&#10;&#10;Description automatically generated">
+            <a:extLst xmlns:a="http://schemas.openxmlformats.org/drawingml/2006/main">
+              <a:ext uri="{FF2B5EF4-FFF2-40B4-BE49-F238E27FC236}">
+                <a16:creationId xmlns:a16="http://schemas.microsoft.com/office/drawing/2014/main" id="{41F92A76-5D37-DF6F-39E1-84FD2741DA3C}"/>
+              </a:ext>
+            </a:extLst>
+          </wp:docPr>
           <wp:cNvGraphicFramePr>
             <a:graphicFrameLocks xmlns:a="http://schemas.openxmlformats.org/drawingml/2006/main" noChangeAspect="1"/>
           </wp:cNvGraphicFramePr>
@@ -4410,7 +3513,13 @@
             <a:graphicData uri="http://schemas.openxmlformats.org/drawingml/2006/picture">
               <pic:pic xmlns:pic="http://schemas.openxmlformats.org/drawingml/2006/picture">
                 <pic:nvPicPr>
-                  <pic:cNvPr id="7" name="Picture 6"/>
+                  <pic:cNvPr id="1105304556" name="Picture 1105304556" descr="A close-up of a logo&#10;&#10;Description automatically generated">
+                    <a:extLst>
+                      <a:ext uri="{FF2B5EF4-FFF2-40B4-BE49-F238E27FC236}">
+                        <a16:creationId xmlns:a16="http://schemas.microsoft.com/office/drawing/2014/main" id="{41F92A76-5D37-DF6F-39E1-84FD2741DA3C}"/>
+                      </a:ext>
+                    </a:extLst>
+                  </pic:cNvPr>
                   <pic:cNvPicPr>
                     <a:picLocks noChangeAspect="1"/>
                   </pic:cNvPicPr>
@@ -4424,7 +3533,7 @@
                 <pic:spPr>
                   <a:xfrm>
                     <a:off x="0" y="0"/>
-                    <a:ext cx="6981036" cy="890529"/>
+                    <a:ext cx="5943600" cy="755650"/>
                   </a:xfrm>
                   <a:prstGeom prst="rect">
                     <a:avLst/>
@@ -4440,21 +3549,24 @@
 </w:ftr>
 </file>
 
-<file path=word/footer2.xml><?xml version="1.0" encoding="utf-8"?>
+<file path=word/footer3.xml><?xml version="1.0" encoding="utf-8"?>
 <w:ftr xmlns:wpc="http://schemas.microsoft.com/office/word/2010/wordprocessingCanvas" xmlns:cx="http://schemas.microsoft.com/office/drawing/2014/chartex" xmlns:cx1="http://schemas.microsoft.com/office/drawing/2015/9/8/chartex" xmlns:cx2="http://schemas.microsoft.com/office/drawing/2015/10/21/chartex" xmlns:cx3="http://schemas.microsoft.com/office/drawing/2016/5/9/chartex" xmlns:cx4="http://schemas.microsoft.com/office/drawing/2016/5/10/chartex" xmlns:cx5="http://schemas.microsoft.com/office/drawing/2016/5/11/chartex" xmlns:cx6="http://schemas.microsoft.com/office/drawing/2016/5/12/chartex" xmlns:cx7="http://schemas.microsoft.com/office/drawing/2016/5/13/chartex" xmlns:cx8="http://schemas.microsoft.com/office/drawing/2016/5/14/chartex" xmlns:mc="http://schemas.openxmlformats.org/markup-compatibility/2006" xmlns:aink="http://schemas.microsoft.com/office/drawing/2016/ink" xmlns:am3d="http://schemas.microsoft.com/office/drawing/2017/model3d" xmlns:o="urn:schemas-microsoft-com:office:office" xmlns:oel="http://schemas.microsoft.com/office/2019/extlst" xmlns:r="http://schemas.openxmlformats.org/officeDocument/2006/relationships" xmlns:m="http://schemas.openxmlformats.org/officeDocument/2006/math" xmlns:v="urn:schemas-microsoft-com:vml" xmlns:wp14="http://schemas.microsoft.com/office/word/2010/wordprocessingDrawing" xmlns:wp="http://schemas.openxmlformats.org/drawingml/2006/wordprocessingDrawing" xmlns:w10="urn:schemas-microsoft-com:office:word" xmlns:w="http://schemas.openxmlformats.org/wordprocessingml/2006/main" xmlns:w14="http://schemas.microsoft.com/office/word/2010/wordml" xmlns:w15="http://schemas.microsoft.com/office/word/2012/wordml" xmlns:w16cex="http://schemas.microsoft.com/office/word/2018/wordml/cex" xmlns:w16cid="http://schemas.microsoft.com/office/word/2016/wordml/cid" xmlns:w16="http://schemas.microsoft.com/office/word/2018/wordml" xmlns:w16sdtdh="http://schemas.microsoft.com/office/word/2020/wordml/sdtdatahash" xmlns:w16se="http://schemas.microsoft.com/office/word/2015/wordml/symex" xmlns:wpg="http://schemas.microsoft.com/office/word/2010/wordprocessingGroup" xmlns:wpi="http://schemas.microsoft.com/office/word/2010/wordprocessingInk" xmlns:wne="http://schemas.microsoft.com/office/word/2006/wordml" xmlns:wps="http://schemas.microsoft.com/office/word/2010/wordprocessingShape" mc:Ignorable="w14 w15 w16se w16cid w16 w16cex w16sdtdh wp14">
   <w:p>
     <w:pPr>
       <w:pStyle w:val="Footer"/>
     </w:pPr>
     <w:r>
-      <w:rPr>
-        <w:noProof/>
-      </w:rPr>
       <w:drawing>
-        <wp:inline distT="0" distB="0" distL="0" distR="0" wp14:anchorId="619BC4E8" wp14:editId="2FDDD891">
-          <wp:extent cx="6849110" cy="873700"/>
-          <wp:effectExtent l="0" t="0" r="0" b="3175"/>
-          <wp:docPr id="7" name="Picture 6"/>
+        <wp:inline distT="0" distB="0" distL="0" distR="0" wp14:anchorId="13876D36" wp14:editId="66A8899A">
+          <wp:extent cx="5943600" cy="755650"/>
+          <wp:effectExtent l="0" t="0" r="0" b="6350"/>
+          <wp:docPr id="7" name="Picture 6" descr="A close-up of a logo&#10;&#10;Description automatically generated">
+            <a:extLst xmlns:a="http://schemas.openxmlformats.org/drawingml/2006/main">
+              <a:ext uri="{FF2B5EF4-FFF2-40B4-BE49-F238E27FC236}">
+                <a16:creationId xmlns:a16="http://schemas.microsoft.com/office/drawing/2014/main" id="{41F92A76-5D37-DF6F-39E1-84FD2741DA3C}"/>
+              </a:ext>
+            </a:extLst>
+          </wp:docPr>
           <wp:cNvGraphicFramePr>
             <a:graphicFrameLocks xmlns:a="http://schemas.openxmlformats.org/drawingml/2006/main" noChangeAspect="1"/>
           </wp:cNvGraphicFramePr>
@@ -4462,7 +3574,13 @@
             <a:graphicData uri="http://schemas.openxmlformats.org/drawingml/2006/picture">
               <pic:pic xmlns:pic="http://schemas.openxmlformats.org/drawingml/2006/picture">
                 <pic:nvPicPr>
-                  <pic:cNvPr id="7" name="Picture 6"/>
+                  <pic:cNvPr id="7" name="Picture 6" descr="A close-up of a logo&#10;&#10;Description automatically generated">
+                    <a:extLst>
+                      <a:ext uri="{FF2B5EF4-FFF2-40B4-BE49-F238E27FC236}">
+                        <a16:creationId xmlns:a16="http://schemas.microsoft.com/office/drawing/2014/main" id="{41F92A76-5D37-DF6F-39E1-84FD2741DA3C}"/>
+                      </a:ext>
+                    </a:extLst>
+                  </pic:cNvPr>
                   <pic:cNvPicPr>
                     <a:picLocks noChangeAspect="1"/>
                   </pic:cNvPicPr>
@@ -4476,7 +3594,7 @@
                 <pic:spPr>
                   <a:xfrm>
                     <a:off x="0" y="0"/>
-                    <a:ext cx="6936786" cy="884884"/>
+                    <a:ext cx="5943600" cy="755650"/>
                   </a:xfrm>
                   <a:prstGeom prst="rect">
                     <a:avLst/>
@@ -4518,6 +3636,16 @@
 </file>
 
 <file path=word/header1.xml><?xml version="1.0" encoding="utf-8"?>
+<w:hdr xmlns:wpc="http://schemas.microsoft.com/office/word/2010/wordprocessingCanvas" xmlns:cx="http://schemas.microsoft.com/office/drawing/2014/chartex" xmlns:cx1="http://schemas.microsoft.com/office/drawing/2015/9/8/chartex" xmlns:cx2="http://schemas.microsoft.com/office/drawing/2015/10/21/chartex" xmlns:cx3="http://schemas.microsoft.com/office/drawing/2016/5/9/chartex" xmlns:cx4="http://schemas.microsoft.com/office/drawing/2016/5/10/chartex" xmlns:cx5="http://schemas.microsoft.com/office/drawing/2016/5/11/chartex" xmlns:cx6="http://schemas.microsoft.com/office/drawing/2016/5/12/chartex" xmlns:cx7="http://schemas.microsoft.com/office/drawing/2016/5/13/chartex" xmlns:cx8="http://schemas.microsoft.com/office/drawing/2016/5/14/chartex" xmlns:mc="http://schemas.openxmlformats.org/markup-compatibility/2006" xmlns:aink="http://schemas.microsoft.com/office/drawing/2016/ink" xmlns:am3d="http://schemas.microsoft.com/office/drawing/2017/model3d" xmlns:o="urn:schemas-microsoft-com:office:office" xmlns:oel="http://schemas.microsoft.com/office/2019/extlst" xmlns:r="http://schemas.openxmlformats.org/officeDocument/2006/relationships" xmlns:m="http://schemas.openxmlformats.org/officeDocument/2006/math" xmlns:v="urn:schemas-microsoft-com:vml" xmlns:wp14="http://schemas.microsoft.com/office/word/2010/wordprocessingDrawing" xmlns:wp="http://schemas.openxmlformats.org/drawingml/2006/wordprocessingDrawing" xmlns:w10="urn:schemas-microsoft-com:office:word" xmlns:w="http://schemas.openxmlformats.org/wordprocessingml/2006/main" xmlns:w14="http://schemas.microsoft.com/office/word/2010/wordml" xmlns:w15="http://schemas.microsoft.com/office/word/2012/wordml" xmlns:w16cex="http://schemas.microsoft.com/office/word/2018/wordml/cex" xmlns:w16cid="http://schemas.microsoft.com/office/word/2016/wordml/cid" xmlns:w16="http://schemas.microsoft.com/office/word/2018/wordml" xmlns:w16sdtdh="http://schemas.microsoft.com/office/word/2020/wordml/sdtdatahash" xmlns:w16se="http://schemas.microsoft.com/office/word/2015/wordml/symex" xmlns:wpg="http://schemas.microsoft.com/office/word/2010/wordprocessingGroup" xmlns:wpi="http://schemas.microsoft.com/office/word/2010/wordprocessingInk" xmlns:wne="http://schemas.microsoft.com/office/word/2006/wordml" xmlns:wps="http://schemas.microsoft.com/office/word/2010/wordprocessingShape" mc:Ignorable="w14 w15 w16se w16cid w16 w16cex w16sdtdh wp14">
+  <w:p>
+    <w:pPr>
+      <w:pStyle w:val="Header"/>
+    </w:pPr>
+  </w:p>
+</w:hdr>
+</file>
+
+<file path=word/header2.xml><?xml version="1.0" encoding="utf-8"?>
 <w:hdr xmlns:wpc="http://schemas.microsoft.com/office/word/2010/wordprocessingCanvas" xmlns:cx="http://schemas.microsoft.com/office/drawing/2014/chartex" xmlns:cx1="http://schemas.microsoft.com/office/drawing/2015/9/8/chartex" xmlns:cx2="http://schemas.microsoft.com/office/drawing/2015/10/21/chartex" xmlns:cx3="http://schemas.microsoft.com/office/drawing/2016/5/9/chartex" xmlns:cx4="http://schemas.microsoft.com/office/drawing/2016/5/10/chartex" xmlns:cx5="http://schemas.microsoft.com/office/drawing/2016/5/11/chartex" xmlns:cx6="http://schemas.microsoft.com/office/drawing/2016/5/12/chartex" xmlns:cx7="http://schemas.microsoft.com/office/drawing/2016/5/13/chartex" xmlns:cx8="http://schemas.microsoft.com/office/drawing/2016/5/14/chartex" xmlns:mc="http://schemas.openxmlformats.org/markup-compatibility/2006" xmlns:aink="http://schemas.microsoft.com/office/drawing/2016/ink" xmlns:am3d="http://schemas.microsoft.com/office/drawing/2017/model3d" xmlns:o="urn:schemas-microsoft-com:office:office" xmlns:oel="http://schemas.microsoft.com/office/2019/extlst" xmlns:r="http://schemas.openxmlformats.org/officeDocument/2006/relationships" xmlns:m="http://schemas.openxmlformats.org/officeDocument/2006/math" xmlns:v="urn:schemas-microsoft-com:vml" xmlns:wp14="http://schemas.microsoft.com/office/word/2010/wordprocessingDrawing" xmlns:wp="http://schemas.openxmlformats.org/drawingml/2006/wordprocessingDrawing" xmlns:w10="urn:schemas-microsoft-com:office:word" xmlns:w="http://schemas.openxmlformats.org/wordprocessingml/2006/main" xmlns:w14="http://schemas.microsoft.com/office/word/2010/wordml" xmlns:w15="http://schemas.microsoft.com/office/word/2012/wordml" xmlns:w16cex="http://schemas.microsoft.com/office/word/2018/wordml/cex" xmlns:w16cid="http://schemas.microsoft.com/office/word/2016/wordml/cid" xmlns:w16="http://schemas.microsoft.com/office/word/2018/wordml" xmlns:w16sdtdh="http://schemas.microsoft.com/office/word/2020/wordml/sdtdatahash" xmlns:w16se="http://schemas.microsoft.com/office/word/2015/wordml/symex" xmlns:wpg="http://schemas.microsoft.com/office/word/2010/wordprocessingGroup" xmlns:wpi="http://schemas.microsoft.com/office/word/2010/wordprocessingInk" xmlns:wne="http://schemas.microsoft.com/office/word/2006/wordml" xmlns:wps="http://schemas.microsoft.com/office/word/2010/wordprocessingShape" mc:Ignorable="w14 w15 w16se w16cid w16 w16cex w16sdtdh wp14">
   <w:sdt>
     <w:sdtPr>
@@ -4590,7 +3718,7 @@
 </w:hdr>
 </file>
 
-<file path=word/header2.xml><?xml version="1.0" encoding="utf-8"?>
+<file path=word/header3.xml><?xml version="1.0" encoding="utf-8"?>
 <w:hdr xmlns:wpc="http://schemas.microsoft.com/office/word/2010/wordprocessingCanvas" xmlns:cx="http://schemas.microsoft.com/office/drawing/2014/chartex" xmlns:cx1="http://schemas.microsoft.com/office/drawing/2015/9/8/chartex" xmlns:cx2="http://schemas.microsoft.com/office/drawing/2015/10/21/chartex" xmlns:cx3="http://schemas.microsoft.com/office/drawing/2016/5/9/chartex" xmlns:cx4="http://schemas.microsoft.com/office/drawing/2016/5/10/chartex" xmlns:cx5="http://schemas.microsoft.com/office/drawing/2016/5/11/chartex" xmlns:cx6="http://schemas.microsoft.com/office/drawing/2016/5/12/chartex" xmlns:cx7="http://schemas.microsoft.com/office/drawing/2016/5/13/chartex" xmlns:cx8="http://schemas.microsoft.com/office/drawing/2016/5/14/chartex" xmlns:mc="http://schemas.openxmlformats.org/markup-compatibility/2006" xmlns:aink="http://schemas.microsoft.com/office/drawing/2016/ink" xmlns:am3d="http://schemas.microsoft.com/office/drawing/2017/model3d" xmlns:o="urn:schemas-microsoft-com:office:office" xmlns:oel="http://schemas.microsoft.com/office/2019/extlst" xmlns:r="http://schemas.openxmlformats.org/officeDocument/2006/relationships" xmlns:m="http://schemas.openxmlformats.org/officeDocument/2006/math" xmlns:v="urn:schemas-microsoft-com:vml" xmlns:wp14="http://schemas.microsoft.com/office/word/2010/wordprocessingDrawing" xmlns:wp="http://schemas.openxmlformats.org/drawingml/2006/wordprocessingDrawing" xmlns:w10="urn:schemas-microsoft-com:office:word" xmlns:w="http://schemas.openxmlformats.org/wordprocessingml/2006/main" xmlns:w14="http://schemas.microsoft.com/office/word/2010/wordml" xmlns:w15="http://schemas.microsoft.com/office/word/2012/wordml" xmlns:w16cex="http://schemas.microsoft.com/office/word/2018/wordml/cex" xmlns:w16cid="http://schemas.microsoft.com/office/word/2016/wordml/cid" xmlns:w16="http://schemas.microsoft.com/office/word/2018/wordml" xmlns:w16sdtdh="http://schemas.microsoft.com/office/word/2020/wordml/sdtdatahash" xmlns:w16se="http://schemas.microsoft.com/office/word/2015/wordml/symex" xmlns:wpg="http://schemas.microsoft.com/office/word/2010/wordprocessingGroup" xmlns:wpi="http://schemas.microsoft.com/office/word/2010/wordprocessingInk" xmlns:wne="http://schemas.microsoft.com/office/word/2006/wordml" xmlns:wps="http://schemas.microsoft.com/office/word/2010/wordprocessingShape" mc:Ignorable="w14 w15 w16se w16cid w16 w16cex w16sdtdh wp14">
   <w:p>
     <w:pPr>
@@ -4666,7 +3794,7 @@
                               <wp:inline distT="0" distB="0" distL="0" distR="0" wp14:anchorId="4D959AC2" wp14:editId="7F5EE9B3">
                                 <wp:extent cx="4343400" cy="653627"/>
                                 <wp:effectExtent l="0" t="0" r="0" b="0"/>
-                                <wp:docPr id="60" name="Picture 60"/>
+                                <wp:docPr id="2033358391" name="Picture 2033358391"/>
                                 <wp:cNvGraphicFramePr>
                                   <a:graphicFrameLocks xmlns:a="http://schemas.openxmlformats.org/drawingml/2006/main" noChangeAspect="1"/>
                                 </wp:cNvGraphicFramePr>
@@ -4749,7 +3877,7 @@
                         <wp:inline distT="0" distB="0" distL="0" distR="0" wp14:anchorId="4D959AC2" wp14:editId="7F5EE9B3">
                           <wp:extent cx="4343400" cy="653627"/>
                           <wp:effectExtent l="0" t="0" r="0" b="0"/>
-                          <wp:docPr id="60" name="Picture 60"/>
+                          <wp:docPr id="2033358391" name="Picture 2033358391"/>
                           <wp:cNvGraphicFramePr>
                             <a:graphicFrameLocks xmlns:a="http://schemas.openxmlformats.org/drawingml/2006/main" noChangeAspect="1"/>
                           </wp:cNvGraphicFramePr>
@@ -10195,7 +9323,6 @@
   <w:style w:type="character" w:default="1" w:styleId="DefaultParagraphFont">
     <w:name w:val="Default Paragraph Font"/>
     <w:uiPriority w:val="1"/>
-    <w:semiHidden/>
     <w:unhideWhenUsed/>
   </w:style>
   <w:style w:type="table" w:default="1" w:styleId="TableNormal">
